--- a/G05_1/非受控文档/可行性研究报告/G05_可行性研究报告1.7.docx
+++ b/G05_1/非受控文档/可行性研究报告/G05_可行性研究报告1.7.docx
@@ -1134,7 +1134,7 @@
           <w:tab w:val="left" w:pos="432"/>
         </w:tabs>
         <w:rPr>
-          <w:rFonts w:ascii="Calibri" w:hAnsi="Calibri"/>
+          <w:rFonts w:asciiTheme="minorHAnsi" w:eastAsiaTheme="minorEastAsia" w:hAnsiTheme="minorHAnsi" w:cstheme="minorBidi"/>
           <w:noProof/>
           <w:snapToGrid/>
           <w:kern w:val="2"/>
@@ -1163,7 +1163,7 @@
         </w:rPr>
         <w:fldChar w:fldCharType="separate"/>
       </w:r>
-      <w:hyperlink w:anchor="_Toc465255163" w:history="1">
+      <w:hyperlink w:anchor="_Toc465257886" w:history="1">
         <w:r>
           <w:rPr>
             <w:rStyle w:val="a5"/>
@@ -1173,7 +1173,7 @@
         </w:r>
         <w:r>
           <w:rPr>
-            <w:rFonts w:ascii="Calibri" w:hAnsi="Calibri"/>
+            <w:rFonts w:asciiTheme="minorHAnsi" w:eastAsiaTheme="minorEastAsia" w:hAnsiTheme="minorHAnsi" w:cstheme="minorBidi"/>
             <w:noProof/>
             <w:snapToGrid/>
             <w:kern w:val="2"/>
@@ -1209,7 +1209,7 @@
             <w:noProof/>
             <w:webHidden/>
           </w:rPr>
-          <w:instrText xml:space="preserve"> PAGEREF _Toc465255163 \h </w:instrText>
+          <w:instrText xml:space="preserve"> PAGEREF _Toc465257886 \h </w:instrText>
         </w:r>
         <w:r>
           <w:rPr>
@@ -1247,7 +1247,7 @@
           <w:tab w:val="left" w:pos="1000"/>
         </w:tabs>
         <w:rPr>
-          <w:rFonts w:ascii="Calibri" w:hAnsi="Calibri"/>
+          <w:rFonts w:asciiTheme="minorHAnsi" w:eastAsiaTheme="minorEastAsia" w:hAnsiTheme="minorHAnsi" w:cstheme="minorBidi"/>
           <w:noProof/>
           <w:snapToGrid/>
           <w:kern w:val="2"/>
@@ -1255,7 +1255,7 @@
           <w:szCs w:val="22"/>
         </w:rPr>
       </w:pPr>
-      <w:hyperlink w:anchor="_Toc465255164" w:history="1">
+      <w:hyperlink w:anchor="_Toc465257887" w:history="1">
         <w:r>
           <w:rPr>
             <w:rStyle w:val="a5"/>
@@ -1265,7 +1265,7 @@
         </w:r>
         <w:r>
           <w:rPr>
-            <w:rFonts w:ascii="Calibri" w:hAnsi="Calibri"/>
+            <w:rFonts w:asciiTheme="minorHAnsi" w:eastAsiaTheme="minorEastAsia" w:hAnsiTheme="minorHAnsi" w:cstheme="minorBidi"/>
             <w:noProof/>
             <w:snapToGrid/>
             <w:kern w:val="2"/>
@@ -1301,7 +1301,7 @@
             <w:noProof/>
             <w:webHidden/>
           </w:rPr>
-          <w:instrText xml:space="preserve"> PAGEREF _Toc465255164 \h </w:instrText>
+          <w:instrText xml:space="preserve"> PAGEREF _Toc465257887 \h </w:instrText>
         </w:r>
         <w:r>
           <w:rPr>
@@ -1339,7 +1339,7 @@
           <w:tab w:val="left" w:pos="1000"/>
         </w:tabs>
         <w:rPr>
-          <w:rFonts w:ascii="Calibri" w:hAnsi="Calibri"/>
+          <w:rFonts w:asciiTheme="minorHAnsi" w:eastAsiaTheme="minorEastAsia" w:hAnsiTheme="minorHAnsi" w:cstheme="minorBidi"/>
           <w:noProof/>
           <w:snapToGrid/>
           <w:kern w:val="2"/>
@@ -1347,7 +1347,7 @@
           <w:szCs w:val="22"/>
         </w:rPr>
       </w:pPr>
-      <w:hyperlink w:anchor="_Toc465255165" w:history="1">
+      <w:hyperlink w:anchor="_Toc465257888" w:history="1">
         <w:r>
           <w:rPr>
             <w:rStyle w:val="a5"/>
@@ -1357,7 +1357,7 @@
         </w:r>
         <w:r>
           <w:rPr>
-            <w:rFonts w:ascii="Calibri" w:hAnsi="Calibri"/>
+            <w:rFonts w:asciiTheme="minorHAnsi" w:eastAsiaTheme="minorEastAsia" w:hAnsiTheme="minorHAnsi" w:cstheme="minorBidi"/>
             <w:noProof/>
             <w:snapToGrid/>
             <w:kern w:val="2"/>
@@ -1393,7 +1393,7 @@
             <w:noProof/>
             <w:webHidden/>
           </w:rPr>
-          <w:instrText xml:space="preserve"> PAGEREF _Toc465255165 \h </w:instrText>
+          <w:instrText xml:space="preserve"> PAGEREF _Toc465257888 \h </w:instrText>
         </w:r>
         <w:r>
           <w:rPr>
@@ -1431,7 +1431,7 @@
           <w:tab w:val="left" w:pos="1000"/>
         </w:tabs>
         <w:rPr>
-          <w:rFonts w:ascii="Calibri" w:hAnsi="Calibri"/>
+          <w:rFonts w:asciiTheme="minorHAnsi" w:eastAsiaTheme="minorEastAsia" w:hAnsiTheme="minorHAnsi" w:cstheme="minorBidi"/>
           <w:noProof/>
           <w:snapToGrid/>
           <w:kern w:val="2"/>
@@ -1439,7 +1439,7 @@
           <w:szCs w:val="22"/>
         </w:rPr>
       </w:pPr>
-      <w:hyperlink w:anchor="_Toc465255166" w:history="1">
+      <w:hyperlink w:anchor="_Toc465257889" w:history="1">
         <w:r>
           <w:rPr>
             <w:rStyle w:val="a5"/>
@@ -1449,7 +1449,7 @@
         </w:r>
         <w:r>
           <w:rPr>
-            <w:rFonts w:ascii="Calibri" w:hAnsi="Calibri"/>
+            <w:rFonts w:asciiTheme="minorHAnsi" w:eastAsiaTheme="minorEastAsia" w:hAnsiTheme="minorHAnsi" w:cstheme="minorBidi"/>
             <w:noProof/>
             <w:snapToGrid/>
             <w:kern w:val="2"/>
@@ -1485,7 +1485,7 @@
             <w:noProof/>
             <w:webHidden/>
           </w:rPr>
-          <w:instrText xml:space="preserve"> PAGEREF _Toc465255166 \h </w:instrText>
+          <w:instrText xml:space="preserve"> PAGEREF _Toc465257889 \h </w:instrText>
         </w:r>
         <w:r>
           <w:rPr>
@@ -1523,7 +1523,7 @@
           <w:tab w:val="left" w:pos="1000"/>
         </w:tabs>
         <w:rPr>
-          <w:rFonts w:ascii="Calibri" w:hAnsi="Calibri"/>
+          <w:rFonts w:asciiTheme="minorHAnsi" w:eastAsiaTheme="minorEastAsia" w:hAnsiTheme="minorHAnsi" w:cstheme="minorBidi"/>
           <w:noProof/>
           <w:snapToGrid/>
           <w:kern w:val="2"/>
@@ -1531,7 +1531,7 @@
           <w:szCs w:val="22"/>
         </w:rPr>
       </w:pPr>
-      <w:hyperlink w:anchor="_Toc465255167" w:history="1">
+      <w:hyperlink w:anchor="_Toc465257890" w:history="1">
         <w:r>
           <w:rPr>
             <w:rStyle w:val="a5"/>
@@ -1541,7 +1541,7 @@
         </w:r>
         <w:r>
           <w:rPr>
-            <w:rFonts w:ascii="Calibri" w:hAnsi="Calibri"/>
+            <w:rFonts w:asciiTheme="minorHAnsi" w:eastAsiaTheme="minorEastAsia" w:hAnsiTheme="minorHAnsi" w:cstheme="minorBidi"/>
             <w:noProof/>
             <w:snapToGrid/>
             <w:kern w:val="2"/>
@@ -1577,7 +1577,7 @@
             <w:noProof/>
             <w:webHidden/>
           </w:rPr>
-          <w:instrText xml:space="preserve"> PAGEREF _Toc465255167 \h </w:instrText>
+          <w:instrText xml:space="preserve"> PAGEREF _Toc465257890 \h </w:instrText>
         </w:r>
         <w:r>
           <w:rPr>
@@ -1615,7 +1615,7 @@
           <w:tab w:val="left" w:pos="1000"/>
         </w:tabs>
         <w:rPr>
-          <w:rFonts w:ascii="Calibri" w:hAnsi="Calibri"/>
+          <w:rFonts w:asciiTheme="minorHAnsi" w:eastAsiaTheme="minorEastAsia" w:hAnsiTheme="minorHAnsi" w:cstheme="minorBidi"/>
           <w:noProof/>
           <w:snapToGrid/>
           <w:kern w:val="2"/>
@@ -1623,7 +1623,7 @@
           <w:szCs w:val="22"/>
         </w:rPr>
       </w:pPr>
-      <w:hyperlink w:anchor="_Toc465255168" w:history="1">
+      <w:hyperlink w:anchor="_Toc465257891" w:history="1">
         <w:r>
           <w:rPr>
             <w:rStyle w:val="a5"/>
@@ -1633,7 +1633,7 @@
         </w:r>
         <w:r>
           <w:rPr>
-            <w:rFonts w:ascii="Calibri" w:hAnsi="Calibri"/>
+            <w:rFonts w:asciiTheme="minorHAnsi" w:eastAsiaTheme="minorEastAsia" w:hAnsiTheme="minorHAnsi" w:cstheme="minorBidi"/>
             <w:noProof/>
             <w:snapToGrid/>
             <w:kern w:val="2"/>
@@ -1669,7 +1669,7 @@
             <w:noProof/>
             <w:webHidden/>
           </w:rPr>
-          <w:instrText xml:space="preserve"> PAGEREF _Toc465255168 \h </w:instrText>
+          <w:instrText xml:space="preserve"> PAGEREF _Toc465257891 \h </w:instrText>
         </w:r>
         <w:r>
           <w:rPr>
@@ -1707,7 +1707,7 @@
           <w:tab w:val="left" w:pos="432"/>
         </w:tabs>
         <w:rPr>
-          <w:rFonts w:ascii="Calibri" w:hAnsi="Calibri"/>
+          <w:rFonts w:asciiTheme="minorHAnsi" w:eastAsiaTheme="minorEastAsia" w:hAnsiTheme="minorHAnsi" w:cstheme="minorBidi"/>
           <w:noProof/>
           <w:snapToGrid/>
           <w:kern w:val="2"/>
@@ -1715,7 +1715,7 @@
           <w:szCs w:val="22"/>
         </w:rPr>
       </w:pPr>
-      <w:hyperlink w:anchor="_Toc465255169" w:history="1">
+      <w:hyperlink w:anchor="_Toc465257892" w:history="1">
         <w:r>
           <w:rPr>
             <w:rStyle w:val="a5"/>
@@ -1725,7 +1725,7 @@
         </w:r>
         <w:r>
           <w:rPr>
-            <w:rFonts w:ascii="Calibri" w:hAnsi="Calibri"/>
+            <w:rFonts w:asciiTheme="minorHAnsi" w:eastAsiaTheme="minorEastAsia" w:hAnsiTheme="minorHAnsi" w:cstheme="minorBidi"/>
             <w:noProof/>
             <w:snapToGrid/>
             <w:kern w:val="2"/>
@@ -1761,7 +1761,7 @@
             <w:noProof/>
             <w:webHidden/>
           </w:rPr>
-          <w:instrText xml:space="preserve"> PAGEREF _Toc465255169 \h </w:instrText>
+          <w:instrText xml:space="preserve"> PAGEREF _Toc465257892 \h </w:instrText>
         </w:r>
         <w:r>
           <w:rPr>
@@ -1799,7 +1799,7 @@
           <w:tab w:val="left" w:pos="1000"/>
         </w:tabs>
         <w:rPr>
-          <w:rFonts w:ascii="Calibri" w:hAnsi="Calibri"/>
+          <w:rFonts w:asciiTheme="minorHAnsi" w:eastAsiaTheme="minorEastAsia" w:hAnsiTheme="minorHAnsi" w:cstheme="minorBidi"/>
           <w:noProof/>
           <w:snapToGrid/>
           <w:kern w:val="2"/>
@@ -1807,7 +1807,7 @@
           <w:szCs w:val="22"/>
         </w:rPr>
       </w:pPr>
-      <w:hyperlink w:anchor="_Toc465255170" w:history="1">
+      <w:hyperlink w:anchor="_Toc465257893" w:history="1">
         <w:r>
           <w:rPr>
             <w:rStyle w:val="a5"/>
@@ -1817,7 +1817,7 @@
         </w:r>
         <w:r>
           <w:rPr>
-            <w:rFonts w:ascii="Calibri" w:hAnsi="Calibri"/>
+            <w:rFonts w:asciiTheme="minorHAnsi" w:eastAsiaTheme="minorEastAsia" w:hAnsiTheme="minorHAnsi" w:cstheme="minorBidi"/>
             <w:noProof/>
             <w:snapToGrid/>
             <w:kern w:val="2"/>
@@ -1853,7 +1853,7 @@
             <w:noProof/>
             <w:webHidden/>
           </w:rPr>
-          <w:instrText xml:space="preserve"> PAGEREF _Toc465255170 \h </w:instrText>
+          <w:instrText xml:space="preserve"> PAGEREF _Toc465257893 \h </w:instrText>
         </w:r>
         <w:r>
           <w:rPr>
@@ -1891,7 +1891,7 @@
           <w:tab w:val="left" w:pos="1000"/>
         </w:tabs>
         <w:rPr>
-          <w:rFonts w:ascii="Calibri" w:hAnsi="Calibri"/>
+          <w:rFonts w:asciiTheme="minorHAnsi" w:eastAsiaTheme="minorEastAsia" w:hAnsiTheme="minorHAnsi" w:cstheme="minorBidi"/>
           <w:noProof/>
           <w:snapToGrid/>
           <w:kern w:val="2"/>
@@ -1899,7 +1899,7 @@
           <w:szCs w:val="22"/>
         </w:rPr>
       </w:pPr>
-      <w:hyperlink w:anchor="_Toc465255171" w:history="1">
+      <w:hyperlink w:anchor="_Toc465257894" w:history="1">
         <w:r>
           <w:rPr>
             <w:rStyle w:val="a5"/>
@@ -1909,7 +1909,7 @@
         </w:r>
         <w:r>
           <w:rPr>
-            <w:rFonts w:ascii="Calibri" w:hAnsi="Calibri"/>
+            <w:rFonts w:asciiTheme="minorHAnsi" w:eastAsiaTheme="minorEastAsia" w:hAnsiTheme="minorHAnsi" w:cstheme="minorBidi"/>
             <w:noProof/>
             <w:snapToGrid/>
             <w:kern w:val="2"/>
@@ -1945,7 +1945,7 @@
             <w:noProof/>
             <w:webHidden/>
           </w:rPr>
-          <w:instrText xml:space="preserve"> PAGEREF _Toc465255171 \h </w:instrText>
+          <w:instrText xml:space="preserve"> PAGEREF _Toc465257894 \h </w:instrText>
         </w:r>
         <w:r>
           <w:rPr>
@@ -1983,7 +1983,7 @@
           <w:tab w:val="left" w:pos="1000"/>
         </w:tabs>
         <w:rPr>
-          <w:rFonts w:ascii="Calibri" w:hAnsi="Calibri"/>
+          <w:rFonts w:asciiTheme="minorHAnsi" w:eastAsiaTheme="minorEastAsia" w:hAnsiTheme="minorHAnsi" w:cstheme="minorBidi"/>
           <w:noProof/>
           <w:snapToGrid/>
           <w:kern w:val="2"/>
@@ -1991,7 +1991,7 @@
           <w:szCs w:val="22"/>
         </w:rPr>
       </w:pPr>
-      <w:hyperlink w:anchor="_Toc465255172" w:history="1">
+      <w:hyperlink w:anchor="_Toc465257895" w:history="1">
         <w:r>
           <w:rPr>
             <w:rStyle w:val="a5"/>
@@ -2001,7 +2001,7 @@
         </w:r>
         <w:r>
           <w:rPr>
-            <w:rFonts w:ascii="Calibri" w:hAnsi="Calibri"/>
+            <w:rFonts w:asciiTheme="minorHAnsi" w:eastAsiaTheme="minorEastAsia" w:hAnsiTheme="minorHAnsi" w:cstheme="minorBidi"/>
             <w:noProof/>
             <w:snapToGrid/>
             <w:kern w:val="2"/>
@@ -2037,7 +2037,7 @@
             <w:noProof/>
             <w:webHidden/>
           </w:rPr>
-          <w:instrText xml:space="preserve"> PAGEREF _Toc465255172 \h </w:instrText>
+          <w:instrText xml:space="preserve"> PAGEREF _Toc465257895 \h </w:instrText>
         </w:r>
         <w:r>
           <w:rPr>
@@ -2075,7 +2075,7 @@
           <w:tab w:val="left" w:pos="1000"/>
         </w:tabs>
         <w:rPr>
-          <w:rFonts w:ascii="Calibri" w:hAnsi="Calibri"/>
+          <w:rFonts w:asciiTheme="minorHAnsi" w:eastAsiaTheme="minorEastAsia" w:hAnsiTheme="minorHAnsi" w:cstheme="minorBidi"/>
           <w:noProof/>
           <w:snapToGrid/>
           <w:kern w:val="2"/>
@@ -2083,7 +2083,7 @@
           <w:szCs w:val="22"/>
         </w:rPr>
       </w:pPr>
-      <w:hyperlink w:anchor="_Toc465255173" w:history="1">
+      <w:hyperlink w:anchor="_Toc465257896" w:history="1">
         <w:r>
           <w:rPr>
             <w:rStyle w:val="a5"/>
@@ -2093,7 +2093,7 @@
         </w:r>
         <w:r>
           <w:rPr>
-            <w:rFonts w:ascii="Calibri" w:hAnsi="Calibri"/>
+            <w:rFonts w:asciiTheme="minorHAnsi" w:eastAsiaTheme="minorEastAsia" w:hAnsiTheme="minorHAnsi" w:cstheme="minorBidi"/>
             <w:noProof/>
             <w:snapToGrid/>
             <w:kern w:val="2"/>
@@ -2129,7 +2129,7 @@
             <w:noProof/>
             <w:webHidden/>
           </w:rPr>
-          <w:instrText xml:space="preserve"> PAGEREF _Toc465255173 \h </w:instrText>
+          <w:instrText xml:space="preserve"> PAGEREF _Toc465257896 \h </w:instrText>
         </w:r>
         <w:r>
           <w:rPr>
@@ -2167,7 +2167,7 @@
           <w:tab w:val="left" w:pos="432"/>
         </w:tabs>
         <w:rPr>
-          <w:rFonts w:ascii="Calibri" w:hAnsi="Calibri"/>
+          <w:rFonts w:asciiTheme="minorHAnsi" w:eastAsiaTheme="minorEastAsia" w:hAnsiTheme="minorHAnsi" w:cstheme="minorBidi"/>
           <w:noProof/>
           <w:snapToGrid/>
           <w:kern w:val="2"/>
@@ -2175,7 +2175,7 @@
           <w:szCs w:val="22"/>
         </w:rPr>
       </w:pPr>
-      <w:hyperlink w:anchor="_Toc465255174" w:history="1">
+      <w:hyperlink w:anchor="_Toc465257897" w:history="1">
         <w:r>
           <w:rPr>
             <w:rStyle w:val="a5"/>
@@ -2185,7 +2185,7 @@
         </w:r>
         <w:r>
           <w:rPr>
-            <w:rFonts w:ascii="Calibri" w:hAnsi="Calibri"/>
+            <w:rFonts w:asciiTheme="minorHAnsi" w:eastAsiaTheme="minorEastAsia" w:hAnsiTheme="minorHAnsi" w:cstheme="minorBidi"/>
             <w:noProof/>
             <w:snapToGrid/>
             <w:kern w:val="2"/>
@@ -2221,7 +2221,7 @@
             <w:noProof/>
             <w:webHidden/>
           </w:rPr>
-          <w:instrText xml:space="preserve"> PAGEREF _Toc465255174 \h </w:instrText>
+          <w:instrText xml:space="preserve"> PAGEREF _Toc465257897 \h </w:instrText>
         </w:r>
         <w:r>
           <w:rPr>
@@ -2256,7 +2256,7 @@
       <w:pPr>
         <w:pStyle w:val="21"/>
         <w:rPr>
-          <w:rFonts w:ascii="Calibri" w:hAnsi="Calibri"/>
+          <w:rFonts w:asciiTheme="minorHAnsi" w:eastAsiaTheme="minorEastAsia" w:hAnsiTheme="minorHAnsi" w:cstheme="minorBidi"/>
           <w:noProof/>
           <w:snapToGrid/>
           <w:kern w:val="2"/>
@@ -2264,7 +2264,7 @@
           <w:szCs w:val="22"/>
         </w:rPr>
       </w:pPr>
-      <w:hyperlink w:anchor="_Toc465255175" w:history="1">
+      <w:hyperlink w:anchor="_Toc465257898" w:history="1">
         <w:r>
           <w:rPr>
             <w:rStyle w:val="a5"/>
@@ -2301,7 +2301,7 @@
             <w:noProof/>
             <w:webHidden/>
           </w:rPr>
-          <w:instrText xml:space="preserve"> PAGEREF _Toc465255175 \h </w:instrText>
+          <w:instrText xml:space="preserve"> PAGEREF _Toc465257898 \h </w:instrText>
         </w:r>
         <w:r>
           <w:rPr>
@@ -2339,7 +2339,7 @@
           <w:tab w:val="left" w:pos="432"/>
         </w:tabs>
         <w:rPr>
-          <w:rFonts w:ascii="Calibri" w:hAnsi="Calibri"/>
+          <w:rFonts w:asciiTheme="minorHAnsi" w:eastAsiaTheme="minorEastAsia" w:hAnsiTheme="minorHAnsi" w:cstheme="minorBidi"/>
           <w:noProof/>
           <w:snapToGrid/>
           <w:kern w:val="2"/>
@@ -2347,7 +2347,7 @@
           <w:szCs w:val="22"/>
         </w:rPr>
       </w:pPr>
-      <w:hyperlink w:anchor="_Toc465255176" w:history="1">
+      <w:hyperlink w:anchor="_Toc465257899" w:history="1">
         <w:r>
           <w:rPr>
             <w:rStyle w:val="a5"/>
@@ -2357,7 +2357,7 @@
         </w:r>
         <w:r>
           <w:rPr>
-            <w:rFonts w:ascii="Calibri" w:hAnsi="Calibri"/>
+            <w:rFonts w:asciiTheme="minorHAnsi" w:eastAsiaTheme="minorEastAsia" w:hAnsiTheme="minorHAnsi" w:cstheme="minorBidi"/>
             <w:noProof/>
             <w:snapToGrid/>
             <w:kern w:val="2"/>
@@ -2393,7 +2393,7 @@
             <w:noProof/>
             <w:webHidden/>
           </w:rPr>
-          <w:instrText xml:space="preserve"> PAGEREF _Toc465255176 \h </w:instrText>
+          <w:instrText xml:space="preserve"> PAGEREF _Toc465257899 \h </w:instrText>
         </w:r>
         <w:r>
           <w:rPr>
@@ -2431,7 +2431,7 @@
           <w:tab w:val="left" w:pos="1000"/>
         </w:tabs>
         <w:rPr>
-          <w:rFonts w:ascii="Calibri" w:hAnsi="Calibri"/>
+          <w:rFonts w:asciiTheme="minorHAnsi" w:eastAsiaTheme="minorEastAsia" w:hAnsiTheme="minorHAnsi" w:cstheme="minorBidi"/>
           <w:noProof/>
           <w:snapToGrid/>
           <w:kern w:val="2"/>
@@ -2439,7 +2439,7 @@
           <w:szCs w:val="22"/>
         </w:rPr>
       </w:pPr>
-      <w:hyperlink w:anchor="_Toc465255177" w:history="1">
+      <w:hyperlink w:anchor="_Toc465257900" w:history="1">
         <w:r>
           <w:rPr>
             <w:rStyle w:val="a5"/>
@@ -2449,7 +2449,7 @@
         </w:r>
         <w:r>
           <w:rPr>
-            <w:rFonts w:ascii="Calibri" w:hAnsi="Calibri"/>
+            <w:rFonts w:asciiTheme="minorHAnsi" w:eastAsiaTheme="minorEastAsia" w:hAnsiTheme="minorHAnsi" w:cstheme="minorBidi"/>
             <w:noProof/>
             <w:snapToGrid/>
             <w:kern w:val="2"/>
@@ -2485,7 +2485,7 @@
             <w:noProof/>
             <w:webHidden/>
           </w:rPr>
-          <w:instrText xml:space="preserve"> PAGEREF _Toc465255177 \h </w:instrText>
+          <w:instrText xml:space="preserve"> PAGEREF _Toc465257900 \h </w:instrText>
         </w:r>
         <w:r>
           <w:rPr>
@@ -2523,7 +2523,7 @@
           <w:tab w:val="left" w:pos="1000"/>
         </w:tabs>
         <w:rPr>
-          <w:rFonts w:ascii="Calibri" w:hAnsi="Calibri"/>
+          <w:rFonts w:asciiTheme="minorHAnsi" w:eastAsiaTheme="minorEastAsia" w:hAnsiTheme="minorHAnsi" w:cstheme="minorBidi"/>
           <w:noProof/>
           <w:snapToGrid/>
           <w:kern w:val="2"/>
@@ -2531,7 +2531,7 @@
           <w:szCs w:val="22"/>
         </w:rPr>
       </w:pPr>
-      <w:hyperlink w:anchor="_Toc465255178" w:history="1">
+      <w:hyperlink w:anchor="_Toc465257901" w:history="1">
         <w:r>
           <w:rPr>
             <w:rStyle w:val="a5"/>
@@ -2541,7 +2541,7 @@
         </w:r>
         <w:r>
           <w:rPr>
-            <w:rFonts w:ascii="Calibri" w:hAnsi="Calibri"/>
+            <w:rFonts w:asciiTheme="minorHAnsi" w:eastAsiaTheme="minorEastAsia" w:hAnsiTheme="minorHAnsi" w:cstheme="minorBidi"/>
             <w:noProof/>
             <w:snapToGrid/>
             <w:kern w:val="2"/>
@@ -2577,7 +2577,7 @@
             <w:noProof/>
             <w:webHidden/>
           </w:rPr>
-          <w:instrText xml:space="preserve"> PAGEREF _Toc465255178 \h </w:instrText>
+          <w:instrText xml:space="preserve"> PAGEREF _Toc465257901 \h </w:instrText>
         </w:r>
         <w:r>
           <w:rPr>
@@ -2615,7 +2615,7 @@
           <w:tab w:val="left" w:pos="1000"/>
         </w:tabs>
         <w:rPr>
-          <w:rFonts w:ascii="Calibri" w:hAnsi="Calibri"/>
+          <w:rFonts w:asciiTheme="minorHAnsi" w:eastAsiaTheme="minorEastAsia" w:hAnsiTheme="minorHAnsi" w:cstheme="minorBidi"/>
           <w:noProof/>
           <w:snapToGrid/>
           <w:kern w:val="2"/>
@@ -2623,7 +2623,7 @@
           <w:szCs w:val="22"/>
         </w:rPr>
       </w:pPr>
-      <w:hyperlink w:anchor="_Toc465255179" w:history="1">
+      <w:hyperlink w:anchor="_Toc465257902" w:history="1">
         <w:r>
           <w:rPr>
             <w:rStyle w:val="a5"/>
@@ -2633,7 +2633,7 @@
         </w:r>
         <w:r>
           <w:rPr>
-            <w:rFonts w:ascii="Calibri" w:hAnsi="Calibri"/>
+            <w:rFonts w:asciiTheme="minorHAnsi" w:eastAsiaTheme="minorEastAsia" w:hAnsiTheme="minorHAnsi" w:cstheme="minorBidi"/>
             <w:noProof/>
             <w:snapToGrid/>
             <w:kern w:val="2"/>
@@ -2669,7 +2669,7 @@
             <w:noProof/>
             <w:webHidden/>
           </w:rPr>
-          <w:instrText xml:space="preserve"> PAGEREF _Toc465255179 \h </w:instrText>
+          <w:instrText xml:space="preserve"> PAGEREF _Toc465257902 \h </w:instrText>
         </w:r>
         <w:r>
           <w:rPr>
@@ -2707,7 +2707,7 @@
           <w:tab w:val="left" w:pos="1000"/>
         </w:tabs>
         <w:rPr>
-          <w:rFonts w:ascii="Calibri" w:hAnsi="Calibri"/>
+          <w:rFonts w:asciiTheme="minorHAnsi" w:eastAsiaTheme="minorEastAsia" w:hAnsiTheme="minorHAnsi" w:cstheme="minorBidi"/>
           <w:noProof/>
           <w:snapToGrid/>
           <w:kern w:val="2"/>
@@ -2715,7 +2715,7 @@
           <w:szCs w:val="22"/>
         </w:rPr>
       </w:pPr>
-      <w:hyperlink w:anchor="_Toc465255180" w:history="1">
+      <w:hyperlink w:anchor="_Toc465257903" w:history="1">
         <w:r>
           <w:rPr>
             <w:rStyle w:val="a5"/>
@@ -2725,7 +2725,7 @@
         </w:r>
         <w:r>
           <w:rPr>
-            <w:rFonts w:ascii="Calibri" w:hAnsi="Calibri"/>
+            <w:rFonts w:asciiTheme="minorHAnsi" w:eastAsiaTheme="minorEastAsia" w:hAnsiTheme="minorHAnsi" w:cstheme="minorBidi"/>
             <w:noProof/>
             <w:snapToGrid/>
             <w:kern w:val="2"/>
@@ -2761,7 +2761,7 @@
             <w:noProof/>
             <w:webHidden/>
           </w:rPr>
-          <w:instrText xml:space="preserve"> PAGEREF _Toc465255180 \h </w:instrText>
+          <w:instrText xml:space="preserve"> PAGEREF _Toc465257903 \h </w:instrText>
         </w:r>
         <w:r>
           <w:rPr>
@@ -2796,7 +2796,7 @@
       <w:pPr>
         <w:pStyle w:val="30"/>
         <w:rPr>
-          <w:rFonts w:ascii="Calibri" w:hAnsi="Calibri"/>
+          <w:rFonts w:asciiTheme="minorHAnsi" w:eastAsiaTheme="minorEastAsia" w:hAnsiTheme="minorHAnsi" w:cstheme="minorBidi"/>
           <w:noProof/>
           <w:snapToGrid/>
           <w:kern w:val="2"/>
@@ -2804,7 +2804,7 @@
           <w:szCs w:val="22"/>
         </w:rPr>
       </w:pPr>
-      <w:hyperlink w:anchor="_Toc465255181" w:history="1">
+      <w:hyperlink w:anchor="_Toc465257904" w:history="1">
         <w:r>
           <w:rPr>
             <w:rStyle w:val="a5"/>
@@ -2814,7 +2814,7 @@
         </w:r>
         <w:r>
           <w:rPr>
-            <w:rFonts w:ascii="Calibri" w:hAnsi="Calibri"/>
+            <w:rFonts w:asciiTheme="minorHAnsi" w:eastAsiaTheme="minorEastAsia" w:hAnsiTheme="minorHAnsi" w:cstheme="minorBidi"/>
             <w:noProof/>
             <w:snapToGrid/>
             <w:kern w:val="2"/>
@@ -2850,7 +2850,7 @@
             <w:noProof/>
             <w:webHidden/>
           </w:rPr>
-          <w:instrText xml:space="preserve"> PAGEREF _Toc465255181 \h </w:instrText>
+          <w:instrText xml:space="preserve"> PAGEREF _Toc465257904 \h </w:instrText>
         </w:r>
         <w:r>
           <w:rPr>
@@ -2885,7 +2885,7 @@
       <w:pPr>
         <w:pStyle w:val="30"/>
         <w:rPr>
-          <w:rFonts w:ascii="Calibri" w:hAnsi="Calibri"/>
+          <w:rFonts w:asciiTheme="minorHAnsi" w:eastAsiaTheme="minorEastAsia" w:hAnsiTheme="minorHAnsi" w:cstheme="minorBidi"/>
           <w:noProof/>
           <w:snapToGrid/>
           <w:kern w:val="2"/>
@@ -2893,7 +2893,7 @@
           <w:szCs w:val="22"/>
         </w:rPr>
       </w:pPr>
-      <w:hyperlink w:anchor="_Toc465255182" w:history="1">
+      <w:hyperlink w:anchor="_Toc465257905" w:history="1">
         <w:r>
           <w:rPr>
             <w:rStyle w:val="a5"/>
@@ -2903,7 +2903,7 @@
         </w:r>
         <w:r>
           <w:rPr>
-            <w:rFonts w:ascii="Calibri" w:hAnsi="Calibri"/>
+            <w:rFonts w:asciiTheme="minorHAnsi" w:eastAsiaTheme="minorEastAsia" w:hAnsiTheme="minorHAnsi" w:cstheme="minorBidi"/>
             <w:noProof/>
             <w:snapToGrid/>
             <w:kern w:val="2"/>
@@ -2939,7 +2939,7 @@
             <w:noProof/>
             <w:webHidden/>
           </w:rPr>
-          <w:instrText xml:space="preserve"> PAGEREF _Toc465255182 \h </w:instrText>
+          <w:instrText xml:space="preserve"> PAGEREF _Toc465257905 \h </w:instrText>
         </w:r>
         <w:r>
           <w:rPr>
@@ -2974,7 +2974,7 @@
       <w:pPr>
         <w:pStyle w:val="30"/>
         <w:rPr>
-          <w:rFonts w:ascii="Calibri" w:hAnsi="Calibri"/>
+          <w:rFonts w:asciiTheme="minorHAnsi" w:eastAsiaTheme="minorEastAsia" w:hAnsiTheme="minorHAnsi" w:cstheme="minorBidi"/>
           <w:noProof/>
           <w:snapToGrid/>
           <w:kern w:val="2"/>
@@ -2982,7 +2982,7 @@
           <w:szCs w:val="22"/>
         </w:rPr>
       </w:pPr>
-      <w:hyperlink w:anchor="_Toc465255183" w:history="1">
+      <w:hyperlink w:anchor="_Toc465257906" w:history="1">
         <w:r>
           <w:rPr>
             <w:rStyle w:val="a5"/>
@@ -2992,7 +2992,7 @@
         </w:r>
         <w:r>
           <w:rPr>
-            <w:rFonts w:ascii="Calibri" w:hAnsi="Calibri"/>
+            <w:rFonts w:asciiTheme="minorHAnsi" w:eastAsiaTheme="minorEastAsia" w:hAnsiTheme="minorHAnsi" w:cstheme="minorBidi"/>
             <w:noProof/>
             <w:snapToGrid/>
             <w:kern w:val="2"/>
@@ -3028,7 +3028,7 @@
             <w:noProof/>
             <w:webHidden/>
           </w:rPr>
-          <w:instrText xml:space="preserve"> PAGEREF _Toc465255183 \h </w:instrText>
+          <w:instrText xml:space="preserve"> PAGEREF _Toc465257906 \h </w:instrText>
         </w:r>
         <w:r>
           <w:rPr>
@@ -3063,7 +3063,7 @@
       <w:pPr>
         <w:pStyle w:val="30"/>
         <w:rPr>
-          <w:rFonts w:ascii="Calibri" w:hAnsi="Calibri"/>
+          <w:rFonts w:asciiTheme="minorHAnsi" w:eastAsiaTheme="minorEastAsia" w:hAnsiTheme="minorHAnsi" w:cstheme="minorBidi"/>
           <w:noProof/>
           <w:snapToGrid/>
           <w:kern w:val="2"/>
@@ -3071,7 +3071,7 @@
           <w:szCs w:val="22"/>
         </w:rPr>
       </w:pPr>
-      <w:hyperlink w:anchor="_Toc465255184" w:history="1">
+      <w:hyperlink w:anchor="_Toc465257907" w:history="1">
         <w:r>
           <w:rPr>
             <w:rStyle w:val="a5"/>
@@ -3081,7 +3081,7 @@
         </w:r>
         <w:r>
           <w:rPr>
-            <w:rFonts w:ascii="Calibri" w:hAnsi="Calibri"/>
+            <w:rFonts w:asciiTheme="minorHAnsi" w:eastAsiaTheme="minorEastAsia" w:hAnsiTheme="minorHAnsi" w:cstheme="minorBidi"/>
             <w:noProof/>
             <w:snapToGrid/>
             <w:kern w:val="2"/>
@@ -3117,7 +3117,7 @@
             <w:noProof/>
             <w:webHidden/>
           </w:rPr>
-          <w:instrText xml:space="preserve"> PAGEREF _Toc465255184 \h </w:instrText>
+          <w:instrText xml:space="preserve"> PAGEREF _Toc465257907 \h </w:instrText>
         </w:r>
         <w:r>
           <w:rPr>
@@ -3152,7 +3152,7 @@
       <w:pPr>
         <w:pStyle w:val="30"/>
         <w:rPr>
-          <w:rFonts w:ascii="Calibri" w:hAnsi="Calibri"/>
+          <w:rFonts w:asciiTheme="minorHAnsi" w:eastAsiaTheme="minorEastAsia" w:hAnsiTheme="minorHAnsi" w:cstheme="minorBidi"/>
           <w:noProof/>
           <w:snapToGrid/>
           <w:kern w:val="2"/>
@@ -3160,7 +3160,7 @@
           <w:szCs w:val="22"/>
         </w:rPr>
       </w:pPr>
-      <w:hyperlink w:anchor="_Toc465255185" w:history="1">
+      <w:hyperlink w:anchor="_Toc465257908" w:history="1">
         <w:r>
           <w:rPr>
             <w:rStyle w:val="a5"/>
@@ -3170,7 +3170,7 @@
         </w:r>
         <w:r>
           <w:rPr>
-            <w:rFonts w:ascii="Calibri" w:hAnsi="Calibri"/>
+            <w:rFonts w:asciiTheme="minorHAnsi" w:eastAsiaTheme="minorEastAsia" w:hAnsiTheme="minorHAnsi" w:cstheme="minorBidi"/>
             <w:noProof/>
             <w:snapToGrid/>
             <w:kern w:val="2"/>
@@ -3206,7 +3206,7 @@
             <w:noProof/>
             <w:webHidden/>
           </w:rPr>
-          <w:instrText xml:space="preserve"> PAGEREF _Toc465255185 \h </w:instrText>
+          <w:instrText xml:space="preserve"> PAGEREF _Toc465257908 \h </w:instrText>
         </w:r>
         <w:r>
           <w:rPr>
@@ -3241,7 +3241,7 @@
       <w:pPr>
         <w:pStyle w:val="30"/>
         <w:rPr>
-          <w:rFonts w:ascii="Calibri" w:hAnsi="Calibri"/>
+          <w:rFonts w:asciiTheme="minorHAnsi" w:eastAsiaTheme="minorEastAsia" w:hAnsiTheme="minorHAnsi" w:cstheme="minorBidi"/>
           <w:noProof/>
           <w:snapToGrid/>
           <w:kern w:val="2"/>
@@ -3249,7 +3249,7 @@
           <w:szCs w:val="22"/>
         </w:rPr>
       </w:pPr>
-      <w:hyperlink w:anchor="_Toc465255186" w:history="1">
+      <w:hyperlink w:anchor="_Toc465257909" w:history="1">
         <w:r>
           <w:rPr>
             <w:rStyle w:val="a5"/>
@@ -3259,7 +3259,7 @@
         </w:r>
         <w:r>
           <w:rPr>
-            <w:rFonts w:ascii="Calibri" w:hAnsi="Calibri"/>
+            <w:rFonts w:asciiTheme="minorHAnsi" w:eastAsiaTheme="minorEastAsia" w:hAnsiTheme="minorHAnsi" w:cstheme="minorBidi"/>
             <w:noProof/>
             <w:snapToGrid/>
             <w:kern w:val="2"/>
@@ -3295,7 +3295,7 @@
             <w:noProof/>
             <w:webHidden/>
           </w:rPr>
-          <w:instrText xml:space="preserve"> PAGEREF _Toc465255186 \h </w:instrText>
+          <w:instrText xml:space="preserve"> PAGEREF _Toc465257909 \h </w:instrText>
         </w:r>
         <w:r>
           <w:rPr>
@@ -3330,7 +3330,7 @@
       <w:pPr>
         <w:pStyle w:val="30"/>
         <w:rPr>
-          <w:rFonts w:ascii="Calibri" w:hAnsi="Calibri"/>
+          <w:rFonts w:asciiTheme="minorHAnsi" w:eastAsiaTheme="minorEastAsia" w:hAnsiTheme="minorHAnsi" w:cstheme="minorBidi"/>
           <w:noProof/>
           <w:snapToGrid/>
           <w:kern w:val="2"/>
@@ -3338,7 +3338,7 @@
           <w:szCs w:val="22"/>
         </w:rPr>
       </w:pPr>
-      <w:hyperlink w:anchor="_Toc465255187" w:history="1">
+      <w:hyperlink w:anchor="_Toc465257910" w:history="1">
         <w:r>
           <w:rPr>
             <w:rStyle w:val="a5"/>
@@ -3348,7 +3348,7 @@
         </w:r>
         <w:r>
           <w:rPr>
-            <w:rFonts w:ascii="Calibri" w:hAnsi="Calibri"/>
+            <w:rFonts w:asciiTheme="minorHAnsi" w:eastAsiaTheme="minorEastAsia" w:hAnsiTheme="minorHAnsi" w:cstheme="minorBidi"/>
             <w:noProof/>
             <w:snapToGrid/>
             <w:kern w:val="2"/>
@@ -3384,7 +3384,7 @@
             <w:noProof/>
             <w:webHidden/>
           </w:rPr>
-          <w:instrText xml:space="preserve"> PAGEREF _Toc465255187 \h </w:instrText>
+          <w:instrText xml:space="preserve"> PAGEREF _Toc465257910 \h </w:instrText>
         </w:r>
         <w:r>
           <w:rPr>
@@ -3422,7 +3422,7 @@
           <w:tab w:val="left" w:pos="1000"/>
         </w:tabs>
         <w:rPr>
-          <w:rFonts w:ascii="Calibri" w:hAnsi="Calibri"/>
+          <w:rFonts w:asciiTheme="minorHAnsi" w:eastAsiaTheme="minorEastAsia" w:hAnsiTheme="minorHAnsi" w:cstheme="minorBidi"/>
           <w:noProof/>
           <w:snapToGrid/>
           <w:kern w:val="2"/>
@@ -3430,7 +3430,7 @@
           <w:szCs w:val="22"/>
         </w:rPr>
       </w:pPr>
-      <w:hyperlink w:anchor="_Toc465255188" w:history="1">
+      <w:hyperlink w:anchor="_Toc465257911" w:history="1">
         <w:r>
           <w:rPr>
             <w:rStyle w:val="a5"/>
@@ -3440,7 +3440,7 @@
         </w:r>
         <w:r>
           <w:rPr>
-            <w:rFonts w:ascii="Calibri" w:hAnsi="Calibri"/>
+            <w:rFonts w:asciiTheme="minorHAnsi" w:eastAsiaTheme="minorEastAsia" w:hAnsiTheme="minorHAnsi" w:cstheme="minorBidi"/>
             <w:noProof/>
             <w:snapToGrid/>
             <w:kern w:val="2"/>
@@ -3476,7 +3476,7 @@
             <w:noProof/>
             <w:webHidden/>
           </w:rPr>
-          <w:instrText xml:space="preserve"> PAGEREF _Toc465255188 \h </w:instrText>
+          <w:instrText xml:space="preserve"> PAGEREF _Toc465257911 \h </w:instrText>
         </w:r>
         <w:r>
           <w:rPr>
@@ -3514,7 +3514,7 @@
           <w:tab w:val="left" w:pos="1000"/>
         </w:tabs>
         <w:rPr>
-          <w:rFonts w:ascii="Calibri" w:hAnsi="Calibri"/>
+          <w:rFonts w:asciiTheme="minorHAnsi" w:eastAsiaTheme="minorEastAsia" w:hAnsiTheme="minorHAnsi" w:cstheme="minorBidi"/>
           <w:noProof/>
           <w:snapToGrid/>
           <w:kern w:val="2"/>
@@ -3522,7 +3522,7 @@
           <w:szCs w:val="22"/>
         </w:rPr>
       </w:pPr>
-      <w:hyperlink w:anchor="_Toc465255189" w:history="1">
+      <w:hyperlink w:anchor="_Toc465257912" w:history="1">
         <w:r>
           <w:rPr>
             <w:rStyle w:val="a5"/>
@@ -3532,7 +3532,7 @@
         </w:r>
         <w:r>
           <w:rPr>
-            <w:rFonts w:ascii="Calibri" w:hAnsi="Calibri"/>
+            <w:rFonts w:asciiTheme="minorHAnsi" w:eastAsiaTheme="minorEastAsia" w:hAnsiTheme="minorHAnsi" w:cstheme="minorBidi"/>
             <w:noProof/>
             <w:snapToGrid/>
             <w:kern w:val="2"/>
@@ -3568,7 +3568,7 @@
             <w:noProof/>
             <w:webHidden/>
           </w:rPr>
-          <w:instrText xml:space="preserve"> PAGEREF _Toc465255189 \h </w:instrText>
+          <w:instrText xml:space="preserve"> PAGEREF _Toc465257912 \h </w:instrText>
         </w:r>
         <w:r>
           <w:rPr>
@@ -3603,7 +3603,7 @@
       <w:pPr>
         <w:pStyle w:val="30"/>
         <w:rPr>
-          <w:rFonts w:ascii="Calibri" w:hAnsi="Calibri"/>
+          <w:rFonts w:asciiTheme="minorHAnsi" w:eastAsiaTheme="minorEastAsia" w:hAnsiTheme="minorHAnsi" w:cstheme="minorBidi"/>
           <w:noProof/>
           <w:snapToGrid/>
           <w:kern w:val="2"/>
@@ -3611,7 +3611,7 @@
           <w:szCs w:val="22"/>
         </w:rPr>
       </w:pPr>
-      <w:hyperlink w:anchor="_Toc465255190" w:history="1">
+      <w:hyperlink w:anchor="_Toc465257913" w:history="1">
         <w:r>
           <w:rPr>
             <w:rStyle w:val="a5"/>
@@ -3621,7 +3621,7 @@
         </w:r>
         <w:r>
           <w:rPr>
-            <w:rFonts w:ascii="Calibri" w:hAnsi="Calibri"/>
+            <w:rFonts w:asciiTheme="minorHAnsi" w:eastAsiaTheme="minorEastAsia" w:hAnsiTheme="minorHAnsi" w:cstheme="minorBidi"/>
             <w:noProof/>
             <w:snapToGrid/>
             <w:kern w:val="2"/>
@@ -3657,7 +3657,7 @@
             <w:noProof/>
             <w:webHidden/>
           </w:rPr>
-          <w:instrText xml:space="preserve"> PAGEREF _Toc465255190 \h </w:instrText>
+          <w:instrText xml:space="preserve"> PAGEREF _Toc465257913 \h </w:instrText>
         </w:r>
         <w:r>
           <w:rPr>
@@ -3692,7 +3692,7 @@
       <w:pPr>
         <w:pStyle w:val="30"/>
         <w:rPr>
-          <w:rFonts w:ascii="Calibri" w:hAnsi="Calibri"/>
+          <w:rFonts w:asciiTheme="minorHAnsi" w:eastAsiaTheme="minorEastAsia" w:hAnsiTheme="minorHAnsi" w:cstheme="minorBidi"/>
           <w:noProof/>
           <w:snapToGrid/>
           <w:kern w:val="2"/>
@@ -3700,7 +3700,7 @@
           <w:szCs w:val="22"/>
         </w:rPr>
       </w:pPr>
-      <w:hyperlink w:anchor="_Toc465255191" w:history="1">
+      <w:hyperlink w:anchor="_Toc465257914" w:history="1">
         <w:r>
           <w:rPr>
             <w:rStyle w:val="a5"/>
@@ -3710,7 +3710,7 @@
         </w:r>
         <w:r>
           <w:rPr>
-            <w:rFonts w:ascii="Calibri" w:hAnsi="Calibri"/>
+            <w:rFonts w:asciiTheme="minorHAnsi" w:eastAsiaTheme="minorEastAsia" w:hAnsiTheme="minorHAnsi" w:cstheme="minorBidi"/>
             <w:noProof/>
             <w:snapToGrid/>
             <w:kern w:val="2"/>
@@ -3746,7 +3746,7 @@
             <w:noProof/>
             <w:webHidden/>
           </w:rPr>
-          <w:instrText xml:space="preserve"> PAGEREF _Toc465255191 \h </w:instrText>
+          <w:instrText xml:space="preserve"> PAGEREF _Toc465257914 \h </w:instrText>
         </w:r>
         <w:r>
           <w:rPr>
@@ -3779,12 +3779,9 @@
     </w:p>
     <w:p>
       <w:pPr>
-        <w:pStyle w:val="10"/>
-        <w:tabs>
-          <w:tab w:val="left" w:pos="432"/>
-        </w:tabs>
-        <w:rPr>
-          <w:rFonts w:ascii="Calibri" w:hAnsi="Calibri"/>
+        <w:pStyle w:val="30"/>
+        <w:rPr>
+          <w:rFonts w:asciiTheme="minorHAnsi" w:eastAsiaTheme="minorEastAsia" w:hAnsiTheme="minorHAnsi" w:cstheme="minorBidi"/>
           <w:noProof/>
           <w:snapToGrid/>
           <w:kern w:val="2"/>
@@ -3792,17 +3789,17 @@
           <w:szCs w:val="22"/>
         </w:rPr>
       </w:pPr>
-      <w:hyperlink w:anchor="_Toc465255192" w:history="1">
+      <w:hyperlink w:anchor="_Toc465257915" w:history="1">
         <w:r>
           <w:rPr>
             <w:rStyle w:val="a5"/>
             <w:noProof/>
           </w:rPr>
-          <w:t>5.</w:t>
-        </w:r>
-        <w:r>
-          <w:rPr>
-            <w:rFonts w:ascii="Calibri" w:hAnsi="Calibri"/>
+          <w:t>4.6.3</w:t>
+        </w:r>
+        <w:r>
+          <w:rPr>
+            <w:rFonts w:asciiTheme="minorHAnsi" w:eastAsiaTheme="minorEastAsia" w:hAnsiTheme="minorHAnsi" w:cstheme="minorBidi"/>
             <w:noProof/>
             <w:snapToGrid/>
             <w:kern w:val="2"/>
@@ -3817,7 +3814,7 @@
             <w:rFonts w:hint="eastAsia"/>
             <w:noProof/>
           </w:rPr>
-          <w:t>投资及效益分析</w:t>
+          <w:t>操作可行性</w:t>
         </w:r>
         <w:r>
           <w:rPr>
@@ -3838,7 +3835,7 @@
             <w:noProof/>
             <w:webHidden/>
           </w:rPr>
-          <w:instrText xml:space="preserve"> PAGEREF _Toc465255192 \h </w:instrText>
+          <w:instrText xml:space="preserve"> PAGEREF _Toc465257915 \h </w:instrText>
         </w:r>
         <w:r>
           <w:rPr>
@@ -3858,7 +3855,7 @@
             <w:noProof/>
             <w:webHidden/>
           </w:rPr>
-          <w:t>12</w:t>
+          <w:t>10</w:t>
         </w:r>
         <w:r>
           <w:rPr>
@@ -3871,12 +3868,9 @@
     </w:p>
     <w:p>
       <w:pPr>
-        <w:pStyle w:val="21"/>
-        <w:tabs>
-          <w:tab w:val="left" w:pos="1000"/>
-        </w:tabs>
-        <w:rPr>
-          <w:rFonts w:ascii="Calibri" w:hAnsi="Calibri"/>
+        <w:pStyle w:val="30"/>
+        <w:rPr>
+          <w:rFonts w:asciiTheme="minorHAnsi" w:eastAsiaTheme="minorEastAsia" w:hAnsiTheme="minorHAnsi" w:cstheme="minorBidi"/>
           <w:noProof/>
           <w:snapToGrid/>
           <w:kern w:val="2"/>
@@ -3884,17 +3878,17 @@
           <w:szCs w:val="22"/>
         </w:rPr>
       </w:pPr>
-      <w:hyperlink w:anchor="_Toc465255193" w:history="1">
+      <w:hyperlink w:anchor="_Toc465257916" w:history="1">
         <w:r>
           <w:rPr>
             <w:rStyle w:val="a5"/>
             <w:noProof/>
           </w:rPr>
-          <w:t>5.1</w:t>
-        </w:r>
-        <w:r>
-          <w:rPr>
-            <w:rFonts w:ascii="Calibri" w:hAnsi="Calibri"/>
+          <w:t>4.6.4</w:t>
+        </w:r>
+        <w:r>
+          <w:rPr>
+            <w:rFonts w:asciiTheme="minorHAnsi" w:eastAsiaTheme="minorEastAsia" w:hAnsiTheme="minorHAnsi" w:cstheme="minorBidi"/>
             <w:noProof/>
             <w:snapToGrid/>
             <w:kern w:val="2"/>
@@ -3909,7 +3903,7 @@
             <w:rFonts w:hint="eastAsia"/>
             <w:noProof/>
           </w:rPr>
-          <w:t>支出</w:t>
+          <w:t>经济可行性</w:t>
         </w:r>
         <w:r>
           <w:rPr>
@@ -3930,7 +3924,7 @@
             <w:noProof/>
             <w:webHidden/>
           </w:rPr>
-          <w:instrText xml:space="preserve"> PAGEREF _Toc465255193 \h </w:instrText>
+          <w:instrText xml:space="preserve"> PAGEREF _Toc465257916 \h </w:instrText>
         </w:r>
         <w:r>
           <w:rPr>
@@ -3950,7 +3944,7 @@
             <w:noProof/>
             <w:webHidden/>
           </w:rPr>
-          <w:t>12</w:t>
+          <w:t>10</w:t>
         </w:r>
         <w:r>
           <w:rPr>
@@ -3965,7 +3959,7 @@
       <w:pPr>
         <w:pStyle w:val="30"/>
         <w:rPr>
-          <w:rFonts w:ascii="Calibri" w:hAnsi="Calibri"/>
+          <w:rFonts w:asciiTheme="minorHAnsi" w:eastAsiaTheme="minorEastAsia" w:hAnsiTheme="minorHAnsi" w:cstheme="minorBidi"/>
           <w:noProof/>
           <w:snapToGrid/>
           <w:kern w:val="2"/>
@@ -3973,17 +3967,17 @@
           <w:szCs w:val="22"/>
         </w:rPr>
       </w:pPr>
-      <w:hyperlink w:anchor="_Toc465255194" w:history="1">
+      <w:hyperlink w:anchor="_Toc465257917" w:history="1">
         <w:r>
           <w:rPr>
             <w:rStyle w:val="a5"/>
             <w:noProof/>
           </w:rPr>
-          <w:t>5.1.1</w:t>
-        </w:r>
-        <w:r>
-          <w:rPr>
-            <w:rFonts w:ascii="Calibri" w:hAnsi="Calibri"/>
+          <w:t>4.6.5</w:t>
+        </w:r>
+        <w:r>
+          <w:rPr>
+            <w:rFonts w:asciiTheme="minorHAnsi" w:eastAsiaTheme="minorEastAsia" w:hAnsiTheme="minorHAnsi" w:cstheme="minorBidi"/>
             <w:noProof/>
             <w:snapToGrid/>
             <w:kern w:val="2"/>
@@ -3998,7 +3992,7 @@
             <w:rFonts w:hint="eastAsia"/>
             <w:noProof/>
           </w:rPr>
-          <w:t>设备成本</w:t>
+          <w:t>风险评估</w:t>
         </w:r>
         <w:r>
           <w:rPr>
@@ -4019,7 +4013,7 @@
             <w:noProof/>
             <w:webHidden/>
           </w:rPr>
-          <w:instrText xml:space="preserve"> PAGEREF _Toc465255194 \h </w:instrText>
+          <w:instrText xml:space="preserve"> PAGEREF _Toc465257917 \h </w:instrText>
         </w:r>
         <w:r>
           <w:rPr>
@@ -4039,7 +4033,7 @@
             <w:noProof/>
             <w:webHidden/>
           </w:rPr>
-          <w:t>12</w:t>
+          <w:t>11</w:t>
         </w:r>
         <w:r>
           <w:rPr>
@@ -4052,9 +4046,12 @@
     </w:p>
     <w:p>
       <w:pPr>
-        <w:pStyle w:val="30"/>
-        <w:rPr>
-          <w:rFonts w:ascii="Calibri" w:hAnsi="Calibri"/>
+        <w:pStyle w:val="10"/>
+        <w:tabs>
+          <w:tab w:val="left" w:pos="432"/>
+        </w:tabs>
+        <w:rPr>
+          <w:rFonts w:asciiTheme="minorHAnsi" w:eastAsiaTheme="minorEastAsia" w:hAnsiTheme="minorHAnsi" w:cstheme="minorBidi"/>
           <w:noProof/>
           <w:snapToGrid/>
           <w:kern w:val="2"/>
@@ -4062,17 +4059,17 @@
           <w:szCs w:val="22"/>
         </w:rPr>
       </w:pPr>
-      <w:hyperlink w:anchor="_Toc465255195" w:history="1">
+      <w:hyperlink w:anchor="_Toc465257918" w:history="1">
         <w:r>
           <w:rPr>
             <w:rStyle w:val="a5"/>
             <w:noProof/>
           </w:rPr>
-          <w:t>5.1.2</w:t>
-        </w:r>
-        <w:r>
-          <w:rPr>
-            <w:rFonts w:ascii="Calibri" w:hAnsi="Calibri"/>
+          <w:t>5.</w:t>
+        </w:r>
+        <w:r>
+          <w:rPr>
+            <w:rFonts w:asciiTheme="minorHAnsi" w:eastAsiaTheme="minorEastAsia" w:hAnsiTheme="minorHAnsi" w:cstheme="minorBidi"/>
             <w:noProof/>
             <w:snapToGrid/>
             <w:kern w:val="2"/>
@@ -4087,7 +4084,7 @@
             <w:rFonts w:hint="eastAsia"/>
             <w:noProof/>
           </w:rPr>
-          <w:t>学习成本</w:t>
+          <w:t>投资及效益分析</w:t>
         </w:r>
         <w:r>
           <w:rPr>
@@ -4108,7 +4105,7 @@
             <w:noProof/>
             <w:webHidden/>
           </w:rPr>
-          <w:instrText xml:space="preserve"> PAGEREF _Toc465255195 \h </w:instrText>
+          <w:instrText xml:space="preserve"> PAGEREF _Toc465257918 \h </w:instrText>
         </w:r>
         <w:r>
           <w:rPr>
@@ -4146,7 +4143,7 @@
           <w:tab w:val="left" w:pos="1000"/>
         </w:tabs>
         <w:rPr>
-          <w:rFonts w:ascii="Calibri" w:hAnsi="Calibri"/>
+          <w:rFonts w:asciiTheme="minorHAnsi" w:eastAsiaTheme="minorEastAsia" w:hAnsiTheme="minorHAnsi" w:cstheme="minorBidi"/>
           <w:noProof/>
           <w:snapToGrid/>
           <w:kern w:val="2"/>
@@ -4154,17 +4151,17 @@
           <w:szCs w:val="22"/>
         </w:rPr>
       </w:pPr>
-      <w:hyperlink w:anchor="_Toc465255196" w:history="1">
+      <w:hyperlink w:anchor="_Toc465257919" w:history="1">
         <w:r>
           <w:rPr>
             <w:rStyle w:val="a5"/>
             <w:noProof/>
           </w:rPr>
-          <w:t>5.2</w:t>
-        </w:r>
-        <w:r>
-          <w:rPr>
-            <w:rFonts w:ascii="Calibri" w:hAnsi="Calibri"/>
+          <w:t>5.1</w:t>
+        </w:r>
+        <w:r>
+          <w:rPr>
+            <w:rFonts w:asciiTheme="minorHAnsi" w:eastAsiaTheme="minorEastAsia" w:hAnsiTheme="minorHAnsi" w:cstheme="minorBidi"/>
             <w:noProof/>
             <w:snapToGrid/>
             <w:kern w:val="2"/>
@@ -4179,7 +4176,7 @@
             <w:rFonts w:hint="eastAsia"/>
             <w:noProof/>
           </w:rPr>
-          <w:t>收益</w:t>
+          <w:t>支出</w:t>
         </w:r>
         <w:r>
           <w:rPr>
@@ -4200,7 +4197,7 @@
             <w:noProof/>
             <w:webHidden/>
           </w:rPr>
-          <w:instrText xml:space="preserve"> PAGEREF _Toc465255196 \h </w:instrText>
+          <w:instrText xml:space="preserve"> PAGEREF _Toc465257919 \h </w:instrText>
         </w:r>
         <w:r>
           <w:rPr>
@@ -4233,12 +4230,9 @@
     </w:p>
     <w:p>
       <w:pPr>
-        <w:pStyle w:val="10"/>
-        <w:tabs>
-          <w:tab w:val="left" w:pos="432"/>
-        </w:tabs>
-        <w:rPr>
-          <w:rFonts w:ascii="Calibri" w:hAnsi="Calibri"/>
+        <w:pStyle w:val="30"/>
+        <w:rPr>
+          <w:rFonts w:asciiTheme="minorHAnsi" w:eastAsiaTheme="minorEastAsia" w:hAnsiTheme="minorHAnsi" w:cstheme="minorBidi"/>
           <w:noProof/>
           <w:snapToGrid/>
           <w:kern w:val="2"/>
@@ -4246,17 +4240,17 @@
           <w:szCs w:val="22"/>
         </w:rPr>
       </w:pPr>
-      <w:hyperlink w:anchor="_Toc465255197" w:history="1">
+      <w:hyperlink w:anchor="_Toc465257920" w:history="1">
         <w:r>
           <w:rPr>
             <w:rStyle w:val="a5"/>
             <w:noProof/>
           </w:rPr>
-          <w:t>6.</w:t>
-        </w:r>
-        <w:r>
-          <w:rPr>
-            <w:rFonts w:ascii="Calibri" w:hAnsi="Calibri"/>
+          <w:t>5.1.1</w:t>
+        </w:r>
+        <w:r>
+          <w:rPr>
+            <w:rFonts w:asciiTheme="minorHAnsi" w:eastAsiaTheme="minorEastAsia" w:hAnsiTheme="minorHAnsi" w:cstheme="minorBidi"/>
             <w:noProof/>
             <w:snapToGrid/>
             <w:kern w:val="2"/>
@@ -4271,7 +4265,7 @@
             <w:rFonts w:hint="eastAsia"/>
             <w:noProof/>
           </w:rPr>
-          <w:t>项目小组</w:t>
+          <w:t>设备成本</w:t>
         </w:r>
         <w:r>
           <w:rPr>
@@ -4292,7 +4286,7 @@
             <w:noProof/>
             <w:webHidden/>
           </w:rPr>
-          <w:instrText xml:space="preserve"> PAGEREF _Toc465255197 \h </w:instrText>
+          <w:instrText xml:space="preserve"> PAGEREF _Toc465257920 \h </w:instrText>
         </w:r>
         <w:r>
           <w:rPr>
@@ -4312,7 +4306,7 @@
             <w:noProof/>
             <w:webHidden/>
           </w:rPr>
-          <w:t>13</w:t>
+          <w:t>12</w:t>
         </w:r>
         <w:r>
           <w:rPr>
@@ -4325,12 +4319,9 @@
     </w:p>
     <w:p>
       <w:pPr>
-        <w:pStyle w:val="21"/>
-        <w:tabs>
-          <w:tab w:val="left" w:pos="1000"/>
-        </w:tabs>
-        <w:rPr>
-          <w:rFonts w:ascii="Calibri" w:hAnsi="Calibri"/>
+        <w:pStyle w:val="30"/>
+        <w:rPr>
+          <w:rFonts w:asciiTheme="minorHAnsi" w:eastAsiaTheme="minorEastAsia" w:hAnsiTheme="minorHAnsi" w:cstheme="minorBidi"/>
           <w:noProof/>
           <w:snapToGrid/>
           <w:kern w:val="2"/>
@@ -4338,17 +4329,17 @@
           <w:szCs w:val="22"/>
         </w:rPr>
       </w:pPr>
-      <w:hyperlink w:anchor="_Toc465255198" w:history="1">
+      <w:hyperlink w:anchor="_Toc465257921" w:history="1">
         <w:r>
           <w:rPr>
             <w:rStyle w:val="a5"/>
             <w:noProof/>
           </w:rPr>
-          <w:t>6.1</w:t>
-        </w:r>
-        <w:r>
-          <w:rPr>
-            <w:rFonts w:ascii="Calibri" w:hAnsi="Calibri"/>
+          <w:t>5.1.2</w:t>
+        </w:r>
+        <w:r>
+          <w:rPr>
+            <w:rFonts w:asciiTheme="minorHAnsi" w:eastAsiaTheme="minorEastAsia" w:hAnsiTheme="minorHAnsi" w:cstheme="minorBidi"/>
             <w:noProof/>
             <w:snapToGrid/>
             <w:kern w:val="2"/>
@@ -4363,7 +4354,7 @@
             <w:rFonts w:hint="eastAsia"/>
             <w:noProof/>
           </w:rPr>
-          <w:t>项目小组成员</w:t>
+          <w:t>学习成本</w:t>
         </w:r>
         <w:r>
           <w:rPr>
@@ -4384,7 +4375,7 @@
             <w:noProof/>
             <w:webHidden/>
           </w:rPr>
-          <w:instrText xml:space="preserve"> PAGEREF _Toc465255198 \h </w:instrText>
+          <w:instrText xml:space="preserve"> PAGEREF _Toc465257921 \h </w:instrText>
         </w:r>
         <w:r>
           <w:rPr>
@@ -4404,7 +4395,7 @@
             <w:noProof/>
             <w:webHidden/>
           </w:rPr>
-          <w:t>13</w:t>
+          <w:t>12</w:t>
         </w:r>
         <w:r>
           <w:rPr>
@@ -4417,12 +4408,9 @@
     </w:p>
     <w:p>
       <w:pPr>
-        <w:pStyle w:val="21"/>
-        <w:tabs>
-          <w:tab w:val="left" w:pos="1000"/>
-        </w:tabs>
-        <w:rPr>
-          <w:rFonts w:ascii="Calibri" w:hAnsi="Calibri"/>
+        <w:pStyle w:val="30"/>
+        <w:rPr>
+          <w:rFonts w:asciiTheme="minorHAnsi" w:eastAsiaTheme="minorEastAsia" w:hAnsiTheme="minorHAnsi" w:cstheme="minorBidi"/>
           <w:noProof/>
           <w:snapToGrid/>
           <w:kern w:val="2"/>
@@ -4430,17 +4418,17 @@
           <w:szCs w:val="22"/>
         </w:rPr>
       </w:pPr>
-      <w:hyperlink w:anchor="_Toc465255199" w:history="1">
+      <w:hyperlink w:anchor="_Toc465257922" w:history="1">
         <w:r>
           <w:rPr>
             <w:rStyle w:val="a5"/>
             <w:noProof/>
           </w:rPr>
-          <w:t>6.2</w:t>
-        </w:r>
-        <w:r>
-          <w:rPr>
-            <w:rFonts w:ascii="Calibri" w:hAnsi="Calibri"/>
+          <w:t>5.1.3</w:t>
+        </w:r>
+        <w:r>
+          <w:rPr>
+            <w:rFonts w:asciiTheme="minorHAnsi" w:eastAsiaTheme="minorEastAsia" w:hAnsiTheme="minorHAnsi" w:cstheme="minorBidi"/>
             <w:noProof/>
             <w:snapToGrid/>
             <w:kern w:val="2"/>
@@ -4452,17 +4440,10 @@
         <w:r>
           <w:rPr>
             <w:rStyle w:val="a5"/>
-            <w:noProof/>
-          </w:rPr>
-          <w:t>SWOT</w:t>
-        </w:r>
-        <w:r>
-          <w:rPr>
-            <w:rStyle w:val="a5"/>
             <w:rFonts w:hint="eastAsia"/>
             <w:noProof/>
           </w:rPr>
-          <w:t>分析</w:t>
+          <w:t>人员成本</w:t>
         </w:r>
         <w:r>
           <w:rPr>
@@ -4483,7 +4464,7 @@
             <w:noProof/>
             <w:webHidden/>
           </w:rPr>
-          <w:instrText xml:space="preserve"> PAGEREF _Toc465255199 \h </w:instrText>
+          <w:instrText xml:space="preserve"> PAGEREF _Toc465257922 \h </w:instrText>
         </w:r>
         <w:r>
           <w:rPr>
@@ -4503,7 +4484,7 @@
             <w:noProof/>
             <w:webHidden/>
           </w:rPr>
-          <w:t>13</w:t>
+          <w:t>12</w:t>
         </w:r>
         <w:r>
           <w:rPr>
@@ -4516,12 +4497,9 @@
     </w:p>
     <w:p>
       <w:pPr>
-        <w:pStyle w:val="21"/>
-        <w:tabs>
-          <w:tab w:val="left" w:pos="864"/>
-        </w:tabs>
-        <w:rPr>
-          <w:rFonts w:ascii="Calibri" w:hAnsi="Calibri"/>
+        <w:pStyle w:val="30"/>
+        <w:rPr>
+          <w:rFonts w:asciiTheme="minorHAnsi" w:eastAsiaTheme="minorEastAsia" w:hAnsiTheme="minorHAnsi" w:cstheme="minorBidi"/>
           <w:noProof/>
           <w:snapToGrid/>
           <w:kern w:val="2"/>
@@ -4529,18 +4507,17 @@
           <w:szCs w:val="22"/>
         </w:rPr>
       </w:pPr>
-      <w:hyperlink w:anchor="_Toc465255200" w:history="1">
+      <w:hyperlink w:anchor="_Toc465257923" w:history="1">
         <w:r>
           <w:rPr>
             <w:rStyle w:val="a5"/>
-            <w:rFonts w:ascii="Wingdings" w:hAnsi="Wingdings"/>
-            <w:noProof/>
-          </w:rPr>
-          <w:t></w:t>
-        </w:r>
-        <w:r>
-          <w:rPr>
-            <w:rFonts w:ascii="Calibri" w:hAnsi="Calibri"/>
+            <w:noProof/>
+          </w:rPr>
+          <w:t>5.1.4</w:t>
+        </w:r>
+        <w:r>
+          <w:rPr>
+            <w:rFonts w:asciiTheme="minorHAnsi" w:eastAsiaTheme="minorEastAsia" w:hAnsiTheme="minorHAnsi" w:cstheme="minorBidi"/>
             <w:noProof/>
             <w:snapToGrid/>
             <w:kern w:val="2"/>
@@ -4552,11 +4529,10 @@
         <w:r>
           <w:rPr>
             <w:rStyle w:val="a5"/>
-            <w:rFonts w:hAnsi="Cambria" w:hint="eastAsia"/>
-            <w:b/>
-            <w:noProof/>
-          </w:rPr>
-          <w:t>优势分析</w:t>
+            <w:rFonts w:hint="eastAsia"/>
+            <w:noProof/>
+          </w:rPr>
+          <w:t>时间成本</w:t>
         </w:r>
         <w:r>
           <w:rPr>
@@ -4577,7 +4553,7 @@
             <w:noProof/>
             <w:webHidden/>
           </w:rPr>
-          <w:instrText xml:space="preserve"> PAGEREF _Toc465255200 \h </w:instrText>
+          <w:instrText xml:space="preserve"> PAGEREF _Toc465257923 \h </w:instrText>
         </w:r>
         <w:r>
           <w:rPr>
@@ -4597,7 +4573,7 @@
             <w:noProof/>
             <w:webHidden/>
           </w:rPr>
-          <w:t>13</w:t>
+          <w:t>12</w:t>
         </w:r>
         <w:r>
           <w:rPr>
@@ -4610,12 +4586,9 @@
     </w:p>
     <w:p>
       <w:pPr>
-        <w:pStyle w:val="21"/>
-        <w:tabs>
-          <w:tab w:val="left" w:pos="864"/>
-        </w:tabs>
-        <w:rPr>
-          <w:rFonts w:ascii="Calibri" w:hAnsi="Calibri"/>
+        <w:pStyle w:val="30"/>
+        <w:rPr>
+          <w:rFonts w:asciiTheme="minorHAnsi" w:eastAsiaTheme="minorEastAsia" w:hAnsiTheme="minorHAnsi" w:cstheme="minorBidi"/>
           <w:noProof/>
           <w:snapToGrid/>
           <w:kern w:val="2"/>
@@ -4623,19 +4596,17 @@
           <w:szCs w:val="22"/>
         </w:rPr>
       </w:pPr>
-      <w:hyperlink w:anchor="_Toc465255201" w:history="1">
+      <w:hyperlink w:anchor="_Toc465257924" w:history="1">
         <w:r>
           <w:rPr>
             <w:rStyle w:val="a5"/>
-            <w:rFonts w:ascii="Wingdings" w:hAnsi="Wingdings" w:cs="Arial"/>
-            <w:bCs/>
-            <w:noProof/>
-          </w:rPr>
-          <w:t></w:t>
-        </w:r>
-        <w:r>
-          <w:rPr>
-            <w:rFonts w:ascii="Calibri" w:hAnsi="Calibri"/>
+            <w:noProof/>
+          </w:rPr>
+          <w:t>5.1.5</w:t>
+        </w:r>
+        <w:r>
+          <w:rPr>
+            <w:rFonts w:asciiTheme="minorHAnsi" w:eastAsiaTheme="minorEastAsia" w:hAnsiTheme="minorHAnsi" w:cstheme="minorBidi"/>
             <w:noProof/>
             <w:snapToGrid/>
             <w:kern w:val="2"/>
@@ -4647,11 +4618,10 @@
         <w:r>
           <w:rPr>
             <w:rStyle w:val="a5"/>
-            <w:rFonts w:hAnsi="Cambria" w:hint="eastAsia"/>
-            <w:b/>
-            <w:noProof/>
-          </w:rPr>
-          <w:t>劣势分析</w:t>
+            <w:rFonts w:hint="eastAsia"/>
+            <w:noProof/>
+          </w:rPr>
+          <w:t>其他成本</w:t>
         </w:r>
         <w:r>
           <w:rPr>
@@ -4672,7 +4642,7 @@
             <w:noProof/>
             <w:webHidden/>
           </w:rPr>
-          <w:instrText xml:space="preserve"> PAGEREF _Toc465255201 \h </w:instrText>
+          <w:instrText xml:space="preserve"> PAGEREF _Toc465257924 \h </w:instrText>
         </w:r>
         <w:r>
           <w:rPr>
@@ -4692,7 +4662,7 @@
             <w:noProof/>
             <w:webHidden/>
           </w:rPr>
-          <w:t>13</w:t>
+          <w:t>12</w:t>
         </w:r>
         <w:r>
           <w:rPr>
@@ -4707,10 +4677,10 @@
       <w:pPr>
         <w:pStyle w:val="21"/>
         <w:tabs>
-          <w:tab w:val="left" w:pos="864"/>
+          <w:tab w:val="left" w:pos="1000"/>
         </w:tabs>
         <w:rPr>
-          <w:rFonts w:ascii="Calibri" w:hAnsi="Calibri"/>
+          <w:rFonts w:asciiTheme="minorHAnsi" w:eastAsiaTheme="minorEastAsia" w:hAnsiTheme="minorHAnsi" w:cstheme="minorBidi"/>
           <w:noProof/>
           <w:snapToGrid/>
           <w:kern w:val="2"/>
@@ -4718,19 +4688,17 @@
           <w:szCs w:val="22"/>
         </w:rPr>
       </w:pPr>
-      <w:hyperlink w:anchor="_Toc465255202" w:history="1">
+      <w:hyperlink w:anchor="_Toc465257925" w:history="1">
         <w:r>
           <w:rPr>
             <w:rStyle w:val="a5"/>
-            <w:rFonts w:ascii="Wingdings" w:hAnsi="Wingdings" w:cs="Arial"/>
-            <w:bCs/>
-            <w:noProof/>
-          </w:rPr>
-          <w:t></w:t>
-        </w:r>
-        <w:r>
-          <w:rPr>
-            <w:rFonts w:ascii="Calibri" w:hAnsi="Calibri"/>
+            <w:noProof/>
+          </w:rPr>
+          <w:t>5.2</w:t>
+        </w:r>
+        <w:r>
+          <w:rPr>
+            <w:rFonts w:asciiTheme="minorHAnsi" w:eastAsiaTheme="minorEastAsia" w:hAnsiTheme="minorHAnsi" w:cstheme="minorBidi"/>
             <w:noProof/>
             <w:snapToGrid/>
             <w:kern w:val="2"/>
@@ -4742,11 +4710,10 @@
         <w:r>
           <w:rPr>
             <w:rStyle w:val="a5"/>
-            <w:rFonts w:hAnsi="Cambria" w:hint="eastAsia"/>
-            <w:b/>
-            <w:noProof/>
-          </w:rPr>
-          <w:t>机会分析</w:t>
+            <w:rFonts w:hint="eastAsia"/>
+            <w:noProof/>
+          </w:rPr>
+          <w:t>收益</w:t>
         </w:r>
         <w:r>
           <w:rPr>
@@ -4767,7 +4734,7 @@
             <w:noProof/>
             <w:webHidden/>
           </w:rPr>
-          <w:instrText xml:space="preserve"> PAGEREF _Toc465255202 \h </w:instrText>
+          <w:instrText xml:space="preserve"> PAGEREF _Toc465257925 \h </w:instrText>
         </w:r>
         <w:r>
           <w:rPr>
@@ -4787,7 +4754,7 @@
             <w:noProof/>
             <w:webHidden/>
           </w:rPr>
-          <w:t>13</w:t>
+          <w:t>12</w:t>
         </w:r>
         <w:r>
           <w:rPr>
@@ -4800,12 +4767,12 @@
     </w:p>
     <w:p>
       <w:pPr>
-        <w:pStyle w:val="21"/>
+        <w:pStyle w:val="10"/>
         <w:tabs>
-          <w:tab w:val="left" w:pos="864"/>
+          <w:tab w:val="left" w:pos="432"/>
         </w:tabs>
         <w:rPr>
-          <w:rFonts w:ascii="Calibri" w:hAnsi="Calibri"/>
+          <w:rFonts w:asciiTheme="minorHAnsi" w:eastAsiaTheme="minorEastAsia" w:hAnsiTheme="minorHAnsi" w:cstheme="minorBidi"/>
           <w:noProof/>
           <w:snapToGrid/>
           <w:kern w:val="2"/>
@@ -4813,18 +4780,17 @@
           <w:szCs w:val="22"/>
         </w:rPr>
       </w:pPr>
-      <w:hyperlink w:anchor="_Toc465255203" w:history="1">
+      <w:hyperlink w:anchor="_Toc465257926" w:history="1">
         <w:r>
           <w:rPr>
             <w:rStyle w:val="a5"/>
-            <w:rFonts w:ascii="Wingdings" w:hAnsi="Wingdings"/>
-            <w:noProof/>
-          </w:rPr>
-          <w:t></w:t>
-        </w:r>
-        <w:r>
-          <w:rPr>
-            <w:rFonts w:ascii="Calibri" w:hAnsi="Calibri"/>
+            <w:noProof/>
+          </w:rPr>
+          <w:t>6.</w:t>
+        </w:r>
+        <w:r>
+          <w:rPr>
+            <w:rFonts w:asciiTheme="minorHAnsi" w:eastAsiaTheme="minorEastAsia" w:hAnsiTheme="minorHAnsi" w:cstheme="minorBidi"/>
             <w:noProof/>
             <w:snapToGrid/>
             <w:kern w:val="2"/>
@@ -4836,11 +4802,10 @@
         <w:r>
           <w:rPr>
             <w:rStyle w:val="a5"/>
-            <w:rFonts w:hAnsi="Cambria" w:hint="eastAsia"/>
-            <w:b/>
-            <w:noProof/>
-          </w:rPr>
-          <w:t>威胁分析</w:t>
+            <w:rFonts w:hint="eastAsia"/>
+            <w:noProof/>
+          </w:rPr>
+          <w:t>项目小组</w:t>
         </w:r>
         <w:r>
           <w:rPr>
@@ -4861,7 +4826,7 @@
             <w:noProof/>
             <w:webHidden/>
           </w:rPr>
-          <w:instrText xml:space="preserve"> PAGEREF _Toc465255203 \h </w:instrText>
+          <w:instrText xml:space="preserve"> PAGEREF _Toc465257926 \h </w:instrText>
         </w:r>
         <w:r>
           <w:rPr>
@@ -4899,7 +4864,7 @@
           <w:tab w:val="left" w:pos="1000"/>
         </w:tabs>
         <w:rPr>
-          <w:rFonts w:ascii="Calibri" w:hAnsi="Calibri"/>
+          <w:rFonts w:asciiTheme="minorHAnsi" w:eastAsiaTheme="minorEastAsia" w:hAnsiTheme="minorHAnsi" w:cstheme="minorBidi"/>
           <w:noProof/>
           <w:snapToGrid/>
           <w:kern w:val="2"/>
@@ -4907,17 +4872,17 @@
           <w:szCs w:val="22"/>
         </w:rPr>
       </w:pPr>
-      <w:hyperlink w:anchor="_Toc465255204" w:history="1">
+      <w:hyperlink w:anchor="_Toc465257927" w:history="1">
         <w:r>
           <w:rPr>
             <w:rStyle w:val="a5"/>
             <w:noProof/>
           </w:rPr>
-          <w:t>6.3</w:t>
-        </w:r>
-        <w:r>
-          <w:rPr>
-            <w:rFonts w:ascii="Calibri" w:hAnsi="Calibri"/>
+          <w:t>6.1</w:t>
+        </w:r>
+        <w:r>
+          <w:rPr>
+            <w:rFonts w:asciiTheme="minorHAnsi" w:eastAsiaTheme="minorEastAsia" w:hAnsiTheme="minorHAnsi" w:cstheme="minorBidi"/>
             <w:noProof/>
             <w:snapToGrid/>
             <w:kern w:val="2"/>
@@ -4932,7 +4897,7 @@
             <w:rFonts w:hint="eastAsia"/>
             <w:noProof/>
           </w:rPr>
-          <w:t>小组目标</w:t>
+          <w:t>项目小组成员</w:t>
         </w:r>
         <w:r>
           <w:rPr>
@@ -4953,7 +4918,7 @@
             <w:noProof/>
             <w:webHidden/>
           </w:rPr>
-          <w:instrText xml:space="preserve"> PAGEREF _Toc465255204 \h </w:instrText>
+          <w:instrText xml:space="preserve"> PAGEREF _Toc465257927 \h </w:instrText>
         </w:r>
         <w:r>
           <w:rPr>
@@ -4973,7 +4938,7 @@
             <w:noProof/>
             <w:webHidden/>
           </w:rPr>
-          <w:t>14</w:t>
+          <w:t>13</w:t>
         </w:r>
         <w:r>
           <w:rPr>
@@ -4986,12 +4951,12 @@
     </w:p>
     <w:p>
       <w:pPr>
-        <w:pStyle w:val="10"/>
+        <w:pStyle w:val="21"/>
         <w:tabs>
-          <w:tab w:val="left" w:pos="432"/>
+          <w:tab w:val="left" w:pos="1000"/>
         </w:tabs>
         <w:rPr>
-          <w:rFonts w:ascii="Calibri" w:hAnsi="Calibri"/>
+          <w:rFonts w:asciiTheme="minorHAnsi" w:eastAsiaTheme="minorEastAsia" w:hAnsiTheme="minorHAnsi" w:cstheme="minorBidi"/>
           <w:noProof/>
           <w:snapToGrid/>
           <w:kern w:val="2"/>
@@ -4999,17 +4964,17 @@
           <w:szCs w:val="22"/>
         </w:rPr>
       </w:pPr>
-      <w:hyperlink w:anchor="_Toc465255205" w:history="1">
+      <w:hyperlink w:anchor="_Toc465257928" w:history="1">
         <w:r>
           <w:rPr>
             <w:rStyle w:val="a5"/>
             <w:noProof/>
           </w:rPr>
-          <w:t>7.</w:t>
-        </w:r>
-        <w:r>
-          <w:rPr>
-            <w:rFonts w:ascii="Calibri" w:hAnsi="Calibri"/>
+          <w:t>6.2</w:t>
+        </w:r>
+        <w:r>
+          <w:rPr>
+            <w:rFonts w:asciiTheme="minorHAnsi" w:eastAsiaTheme="minorEastAsia" w:hAnsiTheme="minorHAnsi" w:cstheme="minorBidi"/>
             <w:noProof/>
             <w:snapToGrid/>
             <w:kern w:val="2"/>
@@ -5021,9 +4986,578 @@
         <w:r>
           <w:rPr>
             <w:rStyle w:val="a5"/>
+            <w:noProof/>
+          </w:rPr>
+          <w:t>SWOT</w:t>
+        </w:r>
+        <w:r>
+          <w:rPr>
+            <w:rStyle w:val="a5"/>
             <w:rFonts w:hint="eastAsia"/>
             <w:noProof/>
           </w:rPr>
+          <w:t>分析</w:t>
+        </w:r>
+        <w:r>
+          <w:rPr>
+            <w:noProof/>
+            <w:webHidden/>
+          </w:rPr>
+          <w:tab/>
+        </w:r>
+        <w:r>
+          <w:rPr>
+            <w:noProof/>
+            <w:webHidden/>
+          </w:rPr>
+          <w:fldChar w:fldCharType="begin"/>
+        </w:r>
+        <w:r>
+          <w:rPr>
+            <w:noProof/>
+            <w:webHidden/>
+          </w:rPr>
+          <w:instrText xml:space="preserve"> PAGEREF _Toc465257928 \h </w:instrText>
+        </w:r>
+        <w:r>
+          <w:rPr>
+            <w:noProof/>
+            <w:webHidden/>
+          </w:rPr>
+        </w:r>
+        <w:r>
+          <w:rPr>
+            <w:noProof/>
+            <w:webHidden/>
+          </w:rPr>
+          <w:fldChar w:fldCharType="separate"/>
+        </w:r>
+        <w:r>
+          <w:rPr>
+            <w:noProof/>
+            <w:webHidden/>
+          </w:rPr>
+          <w:t>13</w:t>
+        </w:r>
+        <w:r>
+          <w:rPr>
+            <w:noProof/>
+            <w:webHidden/>
+          </w:rPr>
+          <w:fldChar w:fldCharType="end"/>
+        </w:r>
+      </w:hyperlink>
+    </w:p>
+    <w:p>
+      <w:pPr>
+        <w:pStyle w:val="21"/>
+        <w:tabs>
+          <w:tab w:val="left" w:pos="864"/>
+        </w:tabs>
+        <w:rPr>
+          <w:rFonts w:asciiTheme="minorHAnsi" w:eastAsiaTheme="minorEastAsia" w:hAnsiTheme="minorHAnsi" w:cstheme="minorBidi"/>
+          <w:noProof/>
+          <w:snapToGrid/>
+          <w:kern w:val="2"/>
+          <w:sz w:val="21"/>
+          <w:szCs w:val="22"/>
+        </w:rPr>
+      </w:pPr>
+      <w:hyperlink w:anchor="_Toc465257929" w:history="1">
+        <w:r>
+          <w:rPr>
+            <w:rStyle w:val="a5"/>
+            <w:rFonts w:ascii="Wingdings" w:hAnsi="Wingdings"/>
+            <w:noProof/>
+          </w:rPr>
+          <w:t></w:t>
+        </w:r>
+        <w:r>
+          <w:rPr>
+            <w:rFonts w:asciiTheme="minorHAnsi" w:eastAsiaTheme="minorEastAsia" w:hAnsiTheme="minorHAnsi" w:cstheme="minorBidi"/>
+            <w:noProof/>
+            <w:snapToGrid/>
+            <w:kern w:val="2"/>
+            <w:sz w:val="21"/>
+            <w:szCs w:val="22"/>
+          </w:rPr>
+          <w:tab/>
+        </w:r>
+        <w:r>
+          <w:rPr>
+            <w:rStyle w:val="a5"/>
+            <w:rFonts w:hAnsi="Cambria" w:hint="eastAsia"/>
+            <w:b/>
+            <w:noProof/>
+          </w:rPr>
+          <w:t>优势分析</w:t>
+        </w:r>
+        <w:r>
+          <w:rPr>
+            <w:noProof/>
+            <w:webHidden/>
+          </w:rPr>
+          <w:tab/>
+        </w:r>
+        <w:r>
+          <w:rPr>
+            <w:noProof/>
+            <w:webHidden/>
+          </w:rPr>
+          <w:fldChar w:fldCharType="begin"/>
+        </w:r>
+        <w:r>
+          <w:rPr>
+            <w:noProof/>
+            <w:webHidden/>
+          </w:rPr>
+          <w:instrText xml:space="preserve"> PAGEREF _Toc465257929 \h </w:instrText>
+        </w:r>
+        <w:r>
+          <w:rPr>
+            <w:noProof/>
+            <w:webHidden/>
+          </w:rPr>
+        </w:r>
+        <w:r>
+          <w:rPr>
+            <w:noProof/>
+            <w:webHidden/>
+          </w:rPr>
+          <w:fldChar w:fldCharType="separate"/>
+        </w:r>
+        <w:r>
+          <w:rPr>
+            <w:noProof/>
+            <w:webHidden/>
+          </w:rPr>
+          <w:t>13</w:t>
+        </w:r>
+        <w:r>
+          <w:rPr>
+            <w:noProof/>
+            <w:webHidden/>
+          </w:rPr>
+          <w:fldChar w:fldCharType="end"/>
+        </w:r>
+      </w:hyperlink>
+    </w:p>
+    <w:p>
+      <w:pPr>
+        <w:pStyle w:val="21"/>
+        <w:tabs>
+          <w:tab w:val="left" w:pos="864"/>
+        </w:tabs>
+        <w:rPr>
+          <w:rFonts w:asciiTheme="minorHAnsi" w:eastAsiaTheme="minorEastAsia" w:hAnsiTheme="minorHAnsi" w:cstheme="minorBidi"/>
+          <w:noProof/>
+          <w:snapToGrid/>
+          <w:kern w:val="2"/>
+          <w:sz w:val="21"/>
+          <w:szCs w:val="22"/>
+        </w:rPr>
+      </w:pPr>
+      <w:hyperlink w:anchor="_Toc465257930" w:history="1">
+        <w:r>
+          <w:rPr>
+            <w:rStyle w:val="a5"/>
+            <w:rFonts w:ascii="Wingdings" w:hAnsi="Wingdings" w:cs="Arial"/>
+            <w:bCs/>
+            <w:noProof/>
+          </w:rPr>
+          <w:t></w:t>
+        </w:r>
+        <w:r>
+          <w:rPr>
+            <w:rFonts w:asciiTheme="minorHAnsi" w:eastAsiaTheme="minorEastAsia" w:hAnsiTheme="minorHAnsi" w:cstheme="minorBidi"/>
+            <w:noProof/>
+            <w:snapToGrid/>
+            <w:kern w:val="2"/>
+            <w:sz w:val="21"/>
+            <w:szCs w:val="22"/>
+          </w:rPr>
+          <w:tab/>
+        </w:r>
+        <w:r>
+          <w:rPr>
+            <w:rStyle w:val="a5"/>
+            <w:rFonts w:hAnsi="Cambria" w:hint="eastAsia"/>
+            <w:b/>
+            <w:noProof/>
+          </w:rPr>
+          <w:t>劣势分析</w:t>
+        </w:r>
+        <w:r>
+          <w:rPr>
+            <w:noProof/>
+            <w:webHidden/>
+          </w:rPr>
+          <w:tab/>
+        </w:r>
+        <w:r>
+          <w:rPr>
+            <w:noProof/>
+            <w:webHidden/>
+          </w:rPr>
+          <w:fldChar w:fldCharType="begin"/>
+        </w:r>
+        <w:r>
+          <w:rPr>
+            <w:noProof/>
+            <w:webHidden/>
+          </w:rPr>
+          <w:instrText xml:space="preserve"> PAGEREF _Toc465257930 \h </w:instrText>
+        </w:r>
+        <w:r>
+          <w:rPr>
+            <w:noProof/>
+            <w:webHidden/>
+          </w:rPr>
+        </w:r>
+        <w:r>
+          <w:rPr>
+            <w:noProof/>
+            <w:webHidden/>
+          </w:rPr>
+          <w:fldChar w:fldCharType="separate"/>
+        </w:r>
+        <w:r>
+          <w:rPr>
+            <w:noProof/>
+            <w:webHidden/>
+          </w:rPr>
+          <w:t>13</w:t>
+        </w:r>
+        <w:r>
+          <w:rPr>
+            <w:noProof/>
+            <w:webHidden/>
+          </w:rPr>
+          <w:fldChar w:fldCharType="end"/>
+        </w:r>
+      </w:hyperlink>
+    </w:p>
+    <w:p>
+      <w:pPr>
+        <w:pStyle w:val="21"/>
+        <w:tabs>
+          <w:tab w:val="left" w:pos="864"/>
+        </w:tabs>
+        <w:rPr>
+          <w:rFonts w:asciiTheme="minorHAnsi" w:eastAsiaTheme="minorEastAsia" w:hAnsiTheme="minorHAnsi" w:cstheme="minorBidi"/>
+          <w:noProof/>
+          <w:snapToGrid/>
+          <w:kern w:val="2"/>
+          <w:sz w:val="21"/>
+          <w:szCs w:val="22"/>
+        </w:rPr>
+      </w:pPr>
+      <w:hyperlink w:anchor="_Toc465257931" w:history="1">
+        <w:r>
+          <w:rPr>
+            <w:rStyle w:val="a5"/>
+            <w:rFonts w:ascii="Wingdings" w:hAnsi="Wingdings" w:cs="Arial"/>
+            <w:bCs/>
+            <w:noProof/>
+          </w:rPr>
+          <w:t></w:t>
+        </w:r>
+        <w:r>
+          <w:rPr>
+            <w:rFonts w:asciiTheme="minorHAnsi" w:eastAsiaTheme="minorEastAsia" w:hAnsiTheme="minorHAnsi" w:cstheme="minorBidi"/>
+            <w:noProof/>
+            <w:snapToGrid/>
+            <w:kern w:val="2"/>
+            <w:sz w:val="21"/>
+            <w:szCs w:val="22"/>
+          </w:rPr>
+          <w:tab/>
+        </w:r>
+        <w:r>
+          <w:rPr>
+            <w:rStyle w:val="a5"/>
+            <w:rFonts w:hAnsi="Cambria" w:hint="eastAsia"/>
+            <w:b/>
+            <w:noProof/>
+          </w:rPr>
+          <w:t>机会分析</w:t>
+        </w:r>
+        <w:r>
+          <w:rPr>
+            <w:noProof/>
+            <w:webHidden/>
+          </w:rPr>
+          <w:tab/>
+        </w:r>
+        <w:r>
+          <w:rPr>
+            <w:noProof/>
+            <w:webHidden/>
+          </w:rPr>
+          <w:fldChar w:fldCharType="begin"/>
+        </w:r>
+        <w:r>
+          <w:rPr>
+            <w:noProof/>
+            <w:webHidden/>
+          </w:rPr>
+          <w:instrText xml:space="preserve"> PAGEREF _Toc465257931 \h </w:instrText>
+        </w:r>
+        <w:r>
+          <w:rPr>
+            <w:noProof/>
+            <w:webHidden/>
+          </w:rPr>
+        </w:r>
+        <w:r>
+          <w:rPr>
+            <w:noProof/>
+            <w:webHidden/>
+          </w:rPr>
+          <w:fldChar w:fldCharType="separate"/>
+        </w:r>
+        <w:r>
+          <w:rPr>
+            <w:noProof/>
+            <w:webHidden/>
+          </w:rPr>
+          <w:t>13</w:t>
+        </w:r>
+        <w:r>
+          <w:rPr>
+            <w:noProof/>
+            <w:webHidden/>
+          </w:rPr>
+          <w:fldChar w:fldCharType="end"/>
+        </w:r>
+      </w:hyperlink>
+    </w:p>
+    <w:p>
+      <w:pPr>
+        <w:pStyle w:val="21"/>
+        <w:tabs>
+          <w:tab w:val="left" w:pos="864"/>
+        </w:tabs>
+        <w:rPr>
+          <w:rFonts w:asciiTheme="minorHAnsi" w:eastAsiaTheme="minorEastAsia" w:hAnsiTheme="minorHAnsi" w:cstheme="minorBidi"/>
+          <w:noProof/>
+          <w:snapToGrid/>
+          <w:kern w:val="2"/>
+          <w:sz w:val="21"/>
+          <w:szCs w:val="22"/>
+        </w:rPr>
+      </w:pPr>
+      <w:hyperlink w:anchor="_Toc465257932" w:history="1">
+        <w:r>
+          <w:rPr>
+            <w:rStyle w:val="a5"/>
+            <w:rFonts w:ascii="Wingdings" w:hAnsi="Wingdings"/>
+            <w:noProof/>
+          </w:rPr>
+          <w:t></w:t>
+        </w:r>
+        <w:r>
+          <w:rPr>
+            <w:rFonts w:asciiTheme="minorHAnsi" w:eastAsiaTheme="minorEastAsia" w:hAnsiTheme="minorHAnsi" w:cstheme="minorBidi"/>
+            <w:noProof/>
+            <w:snapToGrid/>
+            <w:kern w:val="2"/>
+            <w:sz w:val="21"/>
+            <w:szCs w:val="22"/>
+          </w:rPr>
+          <w:tab/>
+        </w:r>
+        <w:r>
+          <w:rPr>
+            <w:rStyle w:val="a5"/>
+            <w:rFonts w:hAnsi="Cambria" w:hint="eastAsia"/>
+            <w:b/>
+            <w:noProof/>
+          </w:rPr>
+          <w:t>威胁分析</w:t>
+        </w:r>
+        <w:r>
+          <w:rPr>
+            <w:noProof/>
+            <w:webHidden/>
+          </w:rPr>
+          <w:tab/>
+        </w:r>
+        <w:r>
+          <w:rPr>
+            <w:noProof/>
+            <w:webHidden/>
+          </w:rPr>
+          <w:fldChar w:fldCharType="begin"/>
+        </w:r>
+        <w:r>
+          <w:rPr>
+            <w:noProof/>
+            <w:webHidden/>
+          </w:rPr>
+          <w:instrText xml:space="preserve"> PAGEREF _Toc465257932 \h </w:instrText>
+        </w:r>
+        <w:r>
+          <w:rPr>
+            <w:noProof/>
+            <w:webHidden/>
+          </w:rPr>
+        </w:r>
+        <w:r>
+          <w:rPr>
+            <w:noProof/>
+            <w:webHidden/>
+          </w:rPr>
+          <w:fldChar w:fldCharType="separate"/>
+        </w:r>
+        <w:r>
+          <w:rPr>
+            <w:noProof/>
+            <w:webHidden/>
+          </w:rPr>
+          <w:t>13</w:t>
+        </w:r>
+        <w:r>
+          <w:rPr>
+            <w:noProof/>
+            <w:webHidden/>
+          </w:rPr>
+          <w:fldChar w:fldCharType="end"/>
+        </w:r>
+      </w:hyperlink>
+    </w:p>
+    <w:p>
+      <w:pPr>
+        <w:pStyle w:val="21"/>
+        <w:tabs>
+          <w:tab w:val="left" w:pos="1000"/>
+        </w:tabs>
+        <w:rPr>
+          <w:rFonts w:asciiTheme="minorHAnsi" w:eastAsiaTheme="minorEastAsia" w:hAnsiTheme="minorHAnsi" w:cstheme="minorBidi"/>
+          <w:noProof/>
+          <w:snapToGrid/>
+          <w:kern w:val="2"/>
+          <w:sz w:val="21"/>
+          <w:szCs w:val="22"/>
+        </w:rPr>
+      </w:pPr>
+      <w:hyperlink w:anchor="_Toc465257933" w:history="1">
+        <w:r>
+          <w:rPr>
+            <w:rStyle w:val="a5"/>
+            <w:noProof/>
+          </w:rPr>
+          <w:t>6.3</w:t>
+        </w:r>
+        <w:r>
+          <w:rPr>
+            <w:rFonts w:asciiTheme="minorHAnsi" w:eastAsiaTheme="minorEastAsia" w:hAnsiTheme="minorHAnsi" w:cstheme="minorBidi"/>
+            <w:noProof/>
+            <w:snapToGrid/>
+            <w:kern w:val="2"/>
+            <w:sz w:val="21"/>
+            <w:szCs w:val="22"/>
+          </w:rPr>
+          <w:tab/>
+        </w:r>
+        <w:r>
+          <w:rPr>
+            <w:rStyle w:val="a5"/>
+            <w:rFonts w:hint="eastAsia"/>
+            <w:noProof/>
+          </w:rPr>
+          <w:t>小组目标</w:t>
+        </w:r>
+        <w:r>
+          <w:rPr>
+            <w:noProof/>
+            <w:webHidden/>
+          </w:rPr>
+          <w:tab/>
+        </w:r>
+        <w:r>
+          <w:rPr>
+            <w:noProof/>
+            <w:webHidden/>
+          </w:rPr>
+          <w:fldChar w:fldCharType="begin"/>
+        </w:r>
+        <w:r>
+          <w:rPr>
+            <w:noProof/>
+            <w:webHidden/>
+          </w:rPr>
+          <w:instrText xml:space="preserve"> PAGEREF _Toc465257933 \h </w:instrText>
+        </w:r>
+        <w:r>
+          <w:rPr>
+            <w:noProof/>
+            <w:webHidden/>
+          </w:rPr>
+        </w:r>
+        <w:r>
+          <w:rPr>
+            <w:noProof/>
+            <w:webHidden/>
+          </w:rPr>
+          <w:fldChar w:fldCharType="separate"/>
+        </w:r>
+        <w:r>
+          <w:rPr>
+            <w:noProof/>
+            <w:webHidden/>
+          </w:rPr>
+          <w:t>14</w:t>
+        </w:r>
+        <w:r>
+          <w:rPr>
+            <w:noProof/>
+            <w:webHidden/>
+          </w:rPr>
+          <w:fldChar w:fldCharType="end"/>
+        </w:r>
+      </w:hyperlink>
+    </w:p>
+    <w:p>
+      <w:pPr>
+        <w:pStyle w:val="10"/>
+        <w:tabs>
+          <w:tab w:val="left" w:pos="432"/>
+        </w:tabs>
+        <w:rPr>
+          <w:rFonts w:asciiTheme="minorHAnsi" w:eastAsiaTheme="minorEastAsia" w:hAnsiTheme="minorHAnsi" w:cstheme="minorBidi"/>
+          <w:noProof/>
+          <w:snapToGrid/>
+          <w:kern w:val="2"/>
+          <w:sz w:val="21"/>
+          <w:szCs w:val="22"/>
+        </w:rPr>
+      </w:pPr>
+      <w:hyperlink w:anchor="_Toc465257934" w:history="1">
+        <w:r>
+          <w:rPr>
+            <w:rStyle w:val="a5"/>
+            <w:noProof/>
+          </w:rPr>
+          <w:t>7.</w:t>
+        </w:r>
+        <w:r>
+          <w:rPr>
+            <w:rFonts w:asciiTheme="minorHAnsi" w:eastAsiaTheme="minorEastAsia" w:hAnsiTheme="minorHAnsi" w:cstheme="minorBidi"/>
+            <w:noProof/>
+            <w:snapToGrid/>
+            <w:kern w:val="2"/>
+            <w:sz w:val="21"/>
+            <w:szCs w:val="22"/>
+          </w:rPr>
+          <w:tab/>
+        </w:r>
+        <w:r>
+          <w:rPr>
+            <w:rStyle w:val="a5"/>
+            <w:rFonts w:hint="eastAsia"/>
+            <w:noProof/>
+          </w:rPr>
           <w:t>结论</w:t>
         </w:r>
         <w:r>
@@ -5045,7 +5579,7 @@
             <w:noProof/>
             <w:webHidden/>
           </w:rPr>
-          <w:instrText xml:space="preserve"> PAGEREF _Toc465255205 \h </w:instrText>
+          <w:instrText xml:space="preserve"> PAGEREF _Toc465257934 \h </w:instrText>
         </w:r>
         <w:r>
           <w:rPr>
@@ -5112,7 +5646,7 @@
         <w:pStyle w:val="1"/>
       </w:pPr>
       <w:bookmarkStart w:id="0" w:name="_Toc521404106"/>
-      <w:bookmarkStart w:id="1" w:name="_Toc465255163"/>
+      <w:bookmarkStart w:id="1" w:name="_Toc465257886"/>
       <w:r>
         <w:rPr>
           <w:rFonts w:hint="eastAsia"/>
@@ -5127,7 +5661,7 @@
         <w:pStyle w:val="2"/>
       </w:pPr>
       <w:bookmarkStart w:id="2" w:name="_Toc521404107"/>
-      <w:bookmarkStart w:id="3" w:name="_Toc465255164"/>
+      <w:bookmarkStart w:id="3" w:name="_Toc465257887"/>
       <w:r>
         <w:rPr>
           <w:rFonts w:hint="eastAsia"/>
@@ -5173,7 +5707,7 @@
         <w:pStyle w:val="2"/>
       </w:pPr>
       <w:bookmarkStart w:id="4" w:name="_Toc521404108"/>
-      <w:bookmarkStart w:id="5" w:name="_Toc465255165"/>
+      <w:bookmarkStart w:id="5" w:name="_Toc465257888"/>
       <w:r>
         <w:rPr>
           <w:rFonts w:hint="eastAsia"/>
@@ -5203,7 +5737,7 @@
       <w:pPr>
         <w:pStyle w:val="2"/>
       </w:pPr>
-      <w:bookmarkStart w:id="6" w:name="_Toc465255166"/>
+      <w:bookmarkStart w:id="6" w:name="_Toc465257889"/>
       <w:r>
         <w:rPr>
           <w:rFonts w:hint="eastAsia"/>
@@ -5371,7 +5905,7 @@
         <w:pStyle w:val="2"/>
       </w:pPr>
       <w:bookmarkStart w:id="7" w:name="_Toc521404109"/>
-      <w:bookmarkStart w:id="8" w:name="_Toc465255167"/>
+      <w:bookmarkStart w:id="8" w:name="_Toc465257890"/>
       <w:r>
         <w:rPr>
           <w:rFonts w:hint="eastAsia"/>
@@ -5410,7 +5944,7 @@
       <w:pPr>
         <w:pStyle w:val="2"/>
       </w:pPr>
-      <w:bookmarkStart w:id="10" w:name="_Toc465255168"/>
+      <w:bookmarkStart w:id="10" w:name="_Toc465257891"/>
       <w:r>
         <w:rPr>
           <w:rFonts w:hint="eastAsia"/>
@@ -5542,7 +6076,7 @@
         <w:pStyle w:val="1"/>
       </w:pPr>
       <w:bookmarkStart w:id="11" w:name="_Toc521404111"/>
-      <w:bookmarkStart w:id="12" w:name="_Toc465255169"/>
+      <w:bookmarkStart w:id="12" w:name="_Toc465257892"/>
       <w:r>
         <w:rPr>
           <w:rFonts w:hint="eastAsia"/>
@@ -5557,7 +6091,8 @@
         <w:pStyle w:val="2"/>
       </w:pPr>
       <w:bookmarkStart w:id="13" w:name="_Toc521404112"/>
-      <w:bookmarkStart w:id="14" w:name="_Toc465255170"/>
+      <w:bookmarkStart w:id="14" w:name="_Toc465257893"/>
+      <w:bookmarkStart w:id="15" w:name="_GoBack"/>
       <w:r>
         <w:rPr>
           <w:rFonts w:hint="eastAsia"/>
@@ -5567,6 +6102,7 @@
       <w:bookmarkEnd w:id="13"/>
       <w:bookmarkEnd w:id="14"/>
     </w:p>
+    <w:bookmarkEnd w:id="15"/>
     <w:p>
       <w:pPr>
         <w:numPr>
@@ -5762,16 +6298,16 @@
       <w:pPr>
         <w:pStyle w:val="2"/>
       </w:pPr>
-      <w:bookmarkStart w:id="15" w:name="_Toc521404113"/>
-      <w:bookmarkStart w:id="16" w:name="_Toc465255171"/>
+      <w:bookmarkStart w:id="16" w:name="_Toc521404113"/>
+      <w:bookmarkStart w:id="17" w:name="_Toc465257894"/>
       <w:r>
         <w:rPr>
           <w:rFonts w:hint="eastAsia"/>
         </w:rPr>
         <w:t>目标</w:t>
       </w:r>
-      <w:bookmarkEnd w:id="15"/>
       <w:bookmarkEnd w:id="16"/>
+      <w:bookmarkEnd w:id="17"/>
     </w:p>
     <w:p>
       <w:pPr>
@@ -5840,16 +6376,16 @@
       <w:pPr>
         <w:pStyle w:val="2"/>
       </w:pPr>
-      <w:bookmarkStart w:id="17" w:name="_Toc521404114"/>
-      <w:bookmarkStart w:id="18" w:name="_Toc465255172"/>
+      <w:bookmarkStart w:id="18" w:name="_Toc521404114"/>
+      <w:bookmarkStart w:id="19" w:name="_Toc465257895"/>
       <w:r>
         <w:rPr>
           <w:rFonts w:hint="eastAsia"/>
         </w:rPr>
         <w:t>条件、假定和限制</w:t>
       </w:r>
-      <w:bookmarkEnd w:id="17"/>
       <w:bookmarkEnd w:id="18"/>
+      <w:bookmarkEnd w:id="19"/>
     </w:p>
     <w:p>
       <w:pPr>
@@ -6000,7 +6536,7 @@
         </w:numPr>
         <w:spacing w:line="360" w:lineRule="auto"/>
       </w:pPr>
-      <w:bookmarkStart w:id="19" w:name="_Toc521404115"/>
+      <w:bookmarkStart w:id="20" w:name="_Toc521404115"/>
       <w:r>
         <w:rPr>
           <w:rFonts w:hint="eastAsia"/>
@@ -6012,18 +6548,18 @@
       <w:pPr>
         <w:pStyle w:val="2"/>
       </w:pPr>
-      <w:bookmarkStart w:id="20" w:name="_Toc465255173"/>
+      <w:bookmarkStart w:id="21" w:name="_Toc465257896"/>
       <w:r>
         <w:rPr>
           <w:rFonts w:hint="eastAsia"/>
         </w:rPr>
         <w:t>进行可行性研究的方法</w:t>
       </w:r>
-      <w:bookmarkEnd w:id="19"/>
       <w:bookmarkEnd w:id="20"/>
-    </w:p>
-    <w:p>
-      <w:bookmarkStart w:id="21" w:name="_Toc521404116"/>
+      <w:bookmarkEnd w:id="21"/>
+    </w:p>
+    <w:p>
+      <w:bookmarkStart w:id="22" w:name="_Toc521404116"/>
       <w:r>
         <w:rPr>
           <w:rFonts w:hint="eastAsia"/>
@@ -6049,20 +6585,20 @@
       <w:pPr>
         <w:pStyle w:val="1"/>
       </w:pPr>
-      <w:bookmarkStart w:id="22" w:name="_Toc521404117"/>
-      <w:bookmarkStart w:id="23" w:name="_Toc465255174"/>
-      <w:bookmarkEnd w:id="21"/>
+      <w:bookmarkStart w:id="23" w:name="_Toc521404117"/>
+      <w:bookmarkStart w:id="24" w:name="_Toc465257897"/>
+      <w:bookmarkEnd w:id="22"/>
       <w:r>
         <w:rPr>
           <w:rFonts w:hint="eastAsia"/>
         </w:rPr>
         <w:t>对现有系统的分析</w:t>
       </w:r>
-      <w:bookmarkEnd w:id="22"/>
       <w:bookmarkEnd w:id="23"/>
-    </w:p>
-    <w:p>
-      <w:bookmarkStart w:id="24" w:name="_Toc465255175"/>
+      <w:bookmarkEnd w:id="24"/>
+    </w:p>
+    <w:p>
+      <w:bookmarkStart w:id="25" w:name="_Toc465257898"/>
       <w:r>
         <w:rPr>
           <w:rStyle w:val="2Char"/>
@@ -6070,7 +6606,7 @@
         </w:rPr>
         <w:t>3.1功能图</w:t>
       </w:r>
-      <w:bookmarkEnd w:id="24"/>
+      <w:bookmarkEnd w:id="25"/>
     </w:p>
     <w:p>
       <w:pPr>
@@ -6153,7 +6689,7 @@
           <v:shape id="对象 1" o:spid="_x0000_i1025" type="#_x0000_t75" style="width:499pt;height:315pt;mso-position-horizontal-relative:page;mso-position-vertical-relative:page" o:ole="">
             <v:imagedata r:id="rId12" o:title=""/>
           </v:shape>
-          <o:OLEObject Type="Embed" ProgID="Visio.Drawing.15" ShapeID="对象 1" DrawAspect="Content" ObjectID="_1538998964" r:id="rId13"/>
+          <o:OLEObject Type="Embed" ProgID="Visio.Drawing.15" ShapeID="对象 1" DrawAspect="Content" ObjectID="_1538999746" r:id="rId13"/>
         </w:object>
       </w:r>
       <w:r>
@@ -6222,32 +6758,32 @@
       <w:pPr>
         <w:pStyle w:val="1"/>
       </w:pPr>
-      <w:bookmarkStart w:id="25" w:name="_Toc465255176"/>
+      <w:bookmarkStart w:id="26" w:name="_Toc465257899"/>
       <w:r>
         <w:rPr>
           <w:rFonts w:hint="eastAsia"/>
         </w:rPr>
         <w:t>所建议的系统</w:t>
       </w:r>
-      <w:bookmarkEnd w:id="25"/>
+      <w:bookmarkEnd w:id="26"/>
     </w:p>
     <w:p>
       <w:pPr>
         <w:pStyle w:val="2"/>
       </w:pPr>
-      <w:bookmarkStart w:id="26" w:name="_Toc521404125"/>
-      <w:bookmarkStart w:id="27" w:name="_Toc19613008"/>
-      <w:bookmarkStart w:id="28" w:name="_Toc465255177"/>
+      <w:bookmarkStart w:id="27" w:name="_Toc521404125"/>
+      <w:bookmarkStart w:id="28" w:name="_Toc19613008"/>
       <w:bookmarkStart w:id="29" w:name="_Toc521404126"/>
+      <w:bookmarkStart w:id="30" w:name="_Toc465257900"/>
       <w:r>
         <w:rPr>
           <w:rFonts w:hint="eastAsia"/>
         </w:rPr>
         <w:t>对所建议系统的说明</w:t>
       </w:r>
-      <w:bookmarkEnd w:id="26"/>
       <w:bookmarkEnd w:id="27"/>
       <w:bookmarkEnd w:id="28"/>
+      <w:bookmarkEnd w:id="30"/>
     </w:p>
     <w:p>
       <w:pPr>
@@ -6295,7 +6831,7 @@
       <w:pPr>
         <w:pStyle w:val="2"/>
       </w:pPr>
-      <w:bookmarkStart w:id="30" w:name="_Toc465255178"/>
+      <w:bookmarkStart w:id="31" w:name="_Toc465257901"/>
       <w:r>
         <w:rPr>
           <w:rFonts w:hint="eastAsia"/>
@@ -6303,7 +6839,7 @@
         <w:t>处理流程和数据流程</w:t>
       </w:r>
       <w:bookmarkEnd w:id="29"/>
-      <w:bookmarkEnd w:id="30"/>
+      <w:bookmarkEnd w:id="31"/>
     </w:p>
     <w:p>
       <w:r>
@@ -6319,7 +6855,7 @@
           <v:shape id="对象 25" o:spid="_x0000_i1026" type="#_x0000_t75" style="width:526pt;height:203.5pt;mso-position-horizontal-relative:page;mso-position-vertical-relative:page" o:ole="">
             <v:imagedata r:id="rId14" o:title=""/>
           </v:shape>
-          <o:OLEObject Type="Embed" ProgID="Visio.Drawing.15" ShapeID="对象 25" DrawAspect="Content" ObjectID="_1538998965" r:id="rId15"/>
+          <o:OLEObject Type="Embed" ProgID="Visio.Drawing.15" ShapeID="对象 25" DrawAspect="Content" ObjectID="_1538999747" r:id="rId15"/>
         </w:object>
       </w:r>
     </w:p>
@@ -6397,7 +6933,7 @@
           <v:shape id="对象 2" o:spid="_x0000_i1027" type="#_x0000_t75" style="width:488.5pt;height:233pt;mso-position-horizontal-relative:page;mso-position-vertical-relative:page" o:ole="">
             <v:imagedata r:id="rId16" o:title=""/>
           </v:shape>
-          <o:OLEObject Type="Embed" ProgID="Visio.Drawing.15" ShapeID="对象 2" DrawAspect="Content" ObjectID="_1538998966" r:id="rId17"/>
+          <o:OLEObject Type="Embed" ProgID="Visio.Drawing.15" ShapeID="对象 2" DrawAspect="Content" ObjectID="_1538999748" r:id="rId17"/>
         </w:object>
       </w:r>
     </w:p>
@@ -6408,8 +6944,8 @@
       <w:pPr>
         <w:pStyle w:val="2"/>
       </w:pPr>
-      <w:bookmarkStart w:id="31" w:name="_Toc521404127"/>
-      <w:bookmarkStart w:id="32" w:name="_Toc465255179"/>
+      <w:bookmarkStart w:id="32" w:name="_Toc521404127"/>
+      <w:bookmarkStart w:id="33" w:name="_Toc465257902"/>
       <w:r>
         <w:rPr>
           <w:rFonts w:hint="eastAsia"/>
@@ -6417,8 +6953,8 @@
         <w:lastRenderedPageBreak/>
         <w:t>改进之处</w:t>
       </w:r>
-      <w:bookmarkEnd w:id="31"/>
       <w:bookmarkEnd w:id="32"/>
+      <w:bookmarkEnd w:id="33"/>
     </w:p>
     <w:p>
       <w:pPr>
@@ -6436,16 +6972,16 @@
       <w:pPr>
         <w:pStyle w:val="2"/>
       </w:pPr>
-      <w:bookmarkStart w:id="33" w:name="_Toc521404128"/>
-      <w:bookmarkStart w:id="34" w:name="_Toc465255180"/>
+      <w:bookmarkStart w:id="34" w:name="_Toc521404128"/>
+      <w:bookmarkStart w:id="35" w:name="_Toc465257903"/>
       <w:r>
         <w:rPr>
           <w:rFonts w:hint="eastAsia"/>
         </w:rPr>
         <w:t>影响</w:t>
       </w:r>
-      <w:bookmarkEnd w:id="33"/>
       <w:bookmarkEnd w:id="34"/>
+      <w:bookmarkEnd w:id="35"/>
     </w:p>
     <w:p>
       <w:r>
@@ -6514,16 +7050,16 @@
       <w:pPr>
         <w:pStyle w:val="3"/>
       </w:pPr>
-      <w:bookmarkStart w:id="35" w:name="_Toc521404129"/>
-      <w:bookmarkStart w:id="36" w:name="_Toc465255181"/>
+      <w:bookmarkStart w:id="36" w:name="_Toc521404129"/>
+      <w:bookmarkStart w:id="37" w:name="_Toc465257904"/>
       <w:r>
         <w:rPr>
           <w:rFonts w:hint="eastAsia"/>
         </w:rPr>
         <w:t>对设备的影响</w:t>
       </w:r>
-      <w:bookmarkEnd w:id="35"/>
       <w:bookmarkEnd w:id="36"/>
+      <w:bookmarkEnd w:id="37"/>
     </w:p>
     <w:p>
       <w:pPr>
@@ -6532,7 +7068,7 @@
           <w:szCs w:val="21"/>
         </w:rPr>
       </w:pPr>
-      <w:bookmarkStart w:id="37" w:name="_Toc521404130"/>
+      <w:bookmarkStart w:id="38" w:name="_Toc521404130"/>
       <w:r>
         <w:rPr>
           <w:rFonts w:hint="eastAsia"/>
@@ -6558,15 +7094,15 @@
       <w:pPr>
         <w:pStyle w:val="3"/>
       </w:pPr>
-      <w:bookmarkStart w:id="38" w:name="_Toc465255182"/>
+      <w:bookmarkStart w:id="39" w:name="_Toc465257905"/>
       <w:r>
         <w:rPr>
           <w:rFonts w:hint="eastAsia"/>
         </w:rPr>
         <w:t>对软件的影响</w:t>
       </w:r>
-      <w:bookmarkEnd w:id="37"/>
       <w:bookmarkEnd w:id="38"/>
+      <w:bookmarkEnd w:id="39"/>
     </w:p>
     <w:p>
       <w:pPr>
@@ -6575,7 +7111,7 @@
           <w:szCs w:val="21"/>
         </w:rPr>
       </w:pPr>
-      <w:bookmarkStart w:id="39" w:name="_Toc521404131"/>
+      <w:bookmarkStart w:id="40" w:name="_Toc521404131"/>
       <w:r>
         <w:rPr>
           <w:rFonts w:hint="eastAsia"/>
@@ -6588,15 +7124,15 @@
       <w:pPr>
         <w:pStyle w:val="3"/>
       </w:pPr>
-      <w:bookmarkStart w:id="40" w:name="_Toc465255183"/>
-      <w:bookmarkEnd w:id="39"/>
+      <w:bookmarkStart w:id="41" w:name="_Toc465257906"/>
+      <w:bookmarkEnd w:id="40"/>
       <w:r>
         <w:rPr>
           <w:rFonts w:hint="eastAsia"/>
         </w:rPr>
         <w:t>对运行环境的影响</w:t>
       </w:r>
-      <w:bookmarkEnd w:id="40"/>
+      <w:bookmarkEnd w:id="41"/>
     </w:p>
     <w:p>
       <w:pPr>
@@ -6606,7 +7142,7 @@
           <w:rFonts w:ascii="Calibri" w:hAnsi="Calibri"/>
         </w:rPr>
       </w:pPr>
-      <w:bookmarkStart w:id="41" w:name="_Toc521404132"/>
+      <w:bookmarkStart w:id="42" w:name="_Toc521404132"/>
       <w:r>
         <w:rPr>
           <w:rFonts w:hint="eastAsia"/>
@@ -6632,15 +7168,15 @@
       <w:pPr>
         <w:pStyle w:val="3"/>
       </w:pPr>
-      <w:bookmarkStart w:id="42" w:name="_Toc465255184"/>
+      <w:bookmarkStart w:id="43" w:name="_Toc465257907"/>
       <w:r>
         <w:rPr>
           <w:rFonts w:hint="eastAsia"/>
         </w:rPr>
         <w:t>对系统运行过程的影响</w:t>
       </w:r>
-      <w:bookmarkEnd w:id="41"/>
       <w:bookmarkEnd w:id="42"/>
+      <w:bookmarkEnd w:id="43"/>
     </w:p>
     <w:p>
       <w:pPr>
@@ -6678,16 +7214,16 @@
       <w:pPr>
         <w:pStyle w:val="3"/>
       </w:pPr>
-      <w:bookmarkStart w:id="43" w:name="_Toc521404133"/>
-      <w:bookmarkStart w:id="44" w:name="_Toc465255185"/>
+      <w:bookmarkStart w:id="44" w:name="_Toc521404133"/>
+      <w:bookmarkStart w:id="45" w:name="_Toc465257908"/>
       <w:r>
         <w:rPr>
           <w:rFonts w:hint="eastAsia"/>
         </w:rPr>
         <w:t>对开发的影响</w:t>
       </w:r>
-      <w:bookmarkEnd w:id="43"/>
       <w:bookmarkEnd w:id="44"/>
+      <w:bookmarkEnd w:id="45"/>
     </w:p>
     <w:p>
       <w:r>
@@ -6701,16 +7237,16 @@
       <w:pPr>
         <w:pStyle w:val="3"/>
       </w:pPr>
-      <w:bookmarkStart w:id="45" w:name="_Toc521404134"/>
-      <w:bookmarkStart w:id="46" w:name="_Toc465255186"/>
+      <w:bookmarkStart w:id="46" w:name="_Toc521404134"/>
+      <w:bookmarkStart w:id="47" w:name="_Toc465257909"/>
       <w:r>
         <w:rPr>
           <w:rFonts w:hint="eastAsia"/>
         </w:rPr>
         <w:t>对地点和设施的影响</w:t>
       </w:r>
-      <w:bookmarkEnd w:id="45"/>
       <w:bookmarkEnd w:id="46"/>
+      <w:bookmarkEnd w:id="47"/>
     </w:p>
     <w:p>
       <w:pPr>
@@ -6728,16 +7264,16 @@
       <w:pPr>
         <w:pStyle w:val="3"/>
       </w:pPr>
-      <w:bookmarkStart w:id="47" w:name="_Toc521404135"/>
-      <w:bookmarkStart w:id="48" w:name="_Toc465255187"/>
+      <w:bookmarkStart w:id="48" w:name="_Toc521404135"/>
+      <w:bookmarkStart w:id="49" w:name="_Toc465257910"/>
       <w:r>
         <w:rPr>
           <w:rFonts w:hint="eastAsia"/>
         </w:rPr>
         <w:t>对经费开支的影响</w:t>
       </w:r>
-      <w:bookmarkEnd w:id="47"/>
       <w:bookmarkEnd w:id="48"/>
+      <w:bookmarkEnd w:id="49"/>
     </w:p>
     <w:p>
       <w:pPr>
@@ -6747,7 +7283,7 @@
           <w:rFonts w:ascii="Calibri" w:hAnsi="Calibri"/>
         </w:rPr>
       </w:pPr>
-      <w:bookmarkStart w:id="49" w:name="_Toc521404136"/>
+      <w:bookmarkStart w:id="50" w:name="_Toc521404136"/>
       <w:r>
         <w:rPr>
           <w:rFonts w:hint="eastAsia"/>
@@ -6759,15 +7295,15 @@
       <w:pPr>
         <w:pStyle w:val="2"/>
       </w:pPr>
-      <w:bookmarkStart w:id="50" w:name="_Toc465255188"/>
+      <w:bookmarkStart w:id="51" w:name="_Toc465257911"/>
       <w:r>
         <w:rPr>
           <w:rFonts w:hint="eastAsia"/>
         </w:rPr>
         <w:t>局限性</w:t>
       </w:r>
-      <w:bookmarkEnd w:id="49"/>
       <w:bookmarkEnd w:id="50"/>
+      <w:bookmarkEnd w:id="51"/>
       <w:r>
         <w:rPr>
           <w:rFonts w:hint="eastAsia"/>
@@ -6809,28 +7345,28 @@
       <w:pPr>
         <w:pStyle w:val="2"/>
       </w:pPr>
-      <w:bookmarkStart w:id="51" w:name="_Toc465255189"/>
       <w:bookmarkStart w:id="52" w:name="_Toc521404137"/>
+      <w:bookmarkStart w:id="53" w:name="_Toc465257912"/>
       <w:r>
         <w:rPr>
           <w:rFonts w:hint="eastAsia"/>
         </w:rPr>
         <w:t>可行性分析</w:t>
       </w:r>
-      <w:bookmarkEnd w:id="51"/>
+      <w:bookmarkEnd w:id="53"/>
     </w:p>
     <w:p>
       <w:pPr>
         <w:pStyle w:val="3"/>
       </w:pPr>
-      <w:bookmarkStart w:id="53" w:name="_Toc465255190"/>
+      <w:bookmarkStart w:id="54" w:name="_Toc465257913"/>
       <w:r>
         <w:rPr>
           <w:rFonts w:hint="eastAsia"/>
         </w:rPr>
         <w:t>采购的可能性</w:t>
       </w:r>
-      <w:bookmarkEnd w:id="53"/>
+      <w:bookmarkEnd w:id="54"/>
     </w:p>
     <w:p>
       <w:r>
@@ -6951,7 +7487,7 @@
           <w:rFonts w:hAnsi="宋体" w:cs="宋体"/>
         </w:rPr>
       </w:pPr>
-      <w:bookmarkStart w:id="54" w:name="_Toc15374"/>
+      <w:bookmarkStart w:id="55" w:name="_Toc15374"/>
       <w:r>
         <w:rPr>
           <w:rFonts w:hint="eastAsia"/>
@@ -6962,10 +7498,7 @@
         <w:fldChar w:fldCharType="begin"/>
       </w:r>
       <w:r>
-        <w:instrText xml:space="preserve"> HYPERLINK "ht</w:instrText>
-      </w:r>
-      <w:r>
-        <w:instrText xml:space="preserve">tp://www.oschina.net/p/jforum" \t "http://www.oschina.net/project/tag/66/_blank" </w:instrText>
+        <w:instrText xml:space="preserve"> HYPERLINK "http://www.oschina.net/p/jforum" \t "http://www.oschina.net/project/tag/66/_blank" </w:instrText>
       </w:r>
       <w:r>
         <w:fldChar w:fldCharType="separate"/>
@@ -6992,7 +7525,7 @@
         </w:rPr>
         <w:t>是采用Java开发的功能强大且稳定的论坛系统。它提供了抽象的接口、高效的论坛引擎以及易于使用的管理界面，同时具有完全的权限控制、多语言支持（包括中文）、高性能、可自定义的用户接口、安全、支持多数据库等等特性。</w:t>
       </w:r>
-      <w:bookmarkEnd w:id="54"/>
+      <w:bookmarkEnd w:id="55"/>
     </w:p>
     <w:p>
       <w:pPr>
@@ -7000,7 +7533,7 @@
           <w:rFonts w:hAnsi="宋体" w:cs="宋体"/>
         </w:rPr>
       </w:pPr>
-      <w:bookmarkStart w:id="55" w:name="_Toc17753"/>
+      <w:bookmarkStart w:id="56" w:name="_Toc17753"/>
       <w:r>
         <w:rPr>
           <w:rFonts w:hint="eastAsia"/>
@@ -7073,7 +7606,7 @@
         </w:rPr>
         <w:t xml:space="preserve"> 具备一个客户端邮件程序所应拥有的一切功能，包括支持增强型的MIME、地址薄、文件夹操作等等功能。</w:t>
       </w:r>
-      <w:bookmarkEnd w:id="55"/>
+      <w:bookmarkEnd w:id="56"/>
     </w:p>
     <w:p>
       <w:pPr>
@@ -7081,7 +7614,7 @@
           <w:rFonts w:hAnsi="宋体" w:cs="宋体"/>
         </w:rPr>
       </w:pPr>
-      <w:bookmarkStart w:id="56" w:name="_Toc27173"/>
+      <w:bookmarkStart w:id="57" w:name="_Toc27173"/>
       <w:r>
         <w:rPr>
           <w:rFonts w:hint="eastAsia"/>
@@ -7150,7 +7683,7 @@
         </w:rPr>
         <w:t>播放器来代替。</w:t>
       </w:r>
-      <w:bookmarkEnd w:id="56"/>
+      <w:bookmarkEnd w:id="57"/>
     </w:p>
     <w:p>
       <w:r>
@@ -7165,7 +7698,7 @@
       <w:pPr>
         <w:pStyle w:val="3"/>
       </w:pPr>
-      <w:bookmarkStart w:id="57" w:name="_Toc465255191"/>
+      <w:bookmarkStart w:id="58" w:name="_Toc465257914"/>
       <w:r>
         <w:rPr>
           <w:rFonts w:hint="eastAsia"/>
@@ -7173,7 +7706,7 @@
         <w:t>技术可行性</w:t>
       </w:r>
       <w:bookmarkEnd w:id="52"/>
-      <w:bookmarkEnd w:id="57"/>
+      <w:bookmarkEnd w:id="58"/>
     </w:p>
     <w:p>
       <w:r>
@@ -7863,12 +8396,17 @@
       </w:pPr>
     </w:p>
     <w:p>
-      <w:r>
-        <w:rPr>
-          <w:rFonts w:hint="eastAsia"/>
-        </w:rPr>
-        <w:t>4.6.3 操作可行性</w:t>
-      </w:r>
+      <w:pPr>
+        <w:pStyle w:val="3"/>
+      </w:pPr>
+      <w:bookmarkStart w:id="59" w:name="_Toc465257915"/>
+      <w:r>
+        <w:rPr>
+          <w:rFonts w:hint="eastAsia"/>
+        </w:rPr>
+        <w:t>操作可行性</w:t>
+      </w:r>
+      <w:bookmarkEnd w:id="59"/>
     </w:p>
     <w:p>
       <w:r>
@@ -7879,12 +8417,17 @@
       </w:r>
     </w:p>
     <w:p>
-      <w:r>
-        <w:rPr>
-          <w:rFonts w:hint="eastAsia"/>
-        </w:rPr>
-        <w:t>4.6.4 经济可行性</w:t>
-      </w:r>
+      <w:pPr>
+        <w:pStyle w:val="3"/>
+      </w:pPr>
+      <w:bookmarkStart w:id="60" w:name="_Toc465257916"/>
+      <w:r>
+        <w:rPr>
+          <w:rFonts w:hint="eastAsia"/>
+        </w:rPr>
+        <w:t>经济可行性</w:t>
+      </w:r>
+      <w:bookmarkEnd w:id="60"/>
     </w:p>
     <w:tbl>
       <w:tblPr>
@@ -8479,8 +9022,6 @@
               </w:rPr>
               <w:t>15800</w:t>
             </w:r>
-            <w:bookmarkStart w:id="58" w:name="_GoBack"/>
-            <w:bookmarkEnd w:id="58"/>
           </w:p>
         </w:tc>
       </w:tr>
@@ -8534,19 +9075,21 @@
       </w:r>
     </w:p>
     <w:p>
-      <w:r>
-        <w:rPr>
-          <w:rFonts w:hint="eastAsia"/>
-        </w:rPr>
-        <w:t>4.6.5 风险评估</w:t>
-      </w:r>
-    </w:p>
-    <w:p>
-      <w:pPr>
-        <w:numPr>
-          <w:ilvl w:val="0"/>
-          <w:numId w:val="7"/>
-        </w:numPr>
+      <w:pPr>
+        <w:pStyle w:val="3"/>
+      </w:pPr>
+      <w:bookmarkStart w:id="61" w:name="_Toc465257917"/>
+      <w:r>
+        <w:rPr>
+          <w:rFonts w:hint="eastAsia"/>
+        </w:rPr>
+        <w:t>风险评估</w:t>
+      </w:r>
+      <w:bookmarkEnd w:id="61"/>
+    </w:p>
+    <w:p>
+      <w:pPr>
+        <w:pStyle w:val="4"/>
       </w:pPr>
       <w:r>
         <w:rPr>
@@ -8924,10 +9467,7 @@
     <w:p/>
     <w:p>
       <w:pPr>
-        <w:numPr>
-          <w:ilvl w:val="0"/>
-          <w:numId w:val="7"/>
-        </w:numPr>
+        <w:pStyle w:val="4"/>
       </w:pPr>
       <w:r>
         <w:rPr>
@@ -9097,10 +9637,7 @@
     </w:tbl>
     <w:p>
       <w:pPr>
-        <w:numPr>
-          <w:ilvl w:val="0"/>
-          <w:numId w:val="7"/>
-        </w:numPr>
+        <w:pStyle w:val="4"/>
       </w:pPr>
       <w:r>
         <w:rPr>
@@ -9277,8 +9814,8 @@
       <w:pPr>
         <w:pStyle w:val="1"/>
       </w:pPr>
-      <w:bookmarkStart w:id="59" w:name="_Toc521404141"/>
-      <w:bookmarkStart w:id="60" w:name="_Toc465255192"/>
+      <w:bookmarkStart w:id="62" w:name="_Toc521404141"/>
+      <w:bookmarkStart w:id="63" w:name="_Toc465257918"/>
       <w:r>
         <w:rPr>
           <w:rFonts w:hint="eastAsia"/>
@@ -9286,36 +9823,36 @@
         <w:lastRenderedPageBreak/>
         <w:t>投资及效益分析</w:t>
       </w:r>
-      <w:bookmarkEnd w:id="59"/>
-      <w:bookmarkEnd w:id="60"/>
+      <w:bookmarkEnd w:id="62"/>
+      <w:bookmarkEnd w:id="63"/>
     </w:p>
     <w:p>
       <w:pPr>
         <w:pStyle w:val="2"/>
       </w:pPr>
-      <w:bookmarkStart w:id="61" w:name="_Toc521404142"/>
-      <w:bookmarkStart w:id="62" w:name="_Toc465255193"/>
+      <w:bookmarkStart w:id="64" w:name="_Toc521404142"/>
+      <w:bookmarkStart w:id="65" w:name="_Toc465257919"/>
       <w:r>
         <w:rPr>
           <w:rFonts w:hint="eastAsia"/>
         </w:rPr>
         <w:t>支出</w:t>
       </w:r>
-      <w:bookmarkEnd w:id="61"/>
-      <w:bookmarkEnd w:id="62"/>
+      <w:bookmarkEnd w:id="64"/>
+      <w:bookmarkEnd w:id="65"/>
     </w:p>
     <w:p>
       <w:pPr>
         <w:pStyle w:val="3"/>
       </w:pPr>
-      <w:bookmarkStart w:id="63" w:name="_Toc465255194"/>
+      <w:bookmarkStart w:id="66" w:name="_Toc465257920"/>
       <w:r>
         <w:rPr>
           <w:rFonts w:hint="eastAsia"/>
         </w:rPr>
         <w:t>设备成本</w:t>
       </w:r>
-      <w:bookmarkEnd w:id="63"/>
+      <w:bookmarkEnd w:id="66"/>
     </w:p>
     <w:p>
       <w:pPr>
@@ -9360,14 +9897,14 @@
       <w:pPr>
         <w:pStyle w:val="3"/>
       </w:pPr>
-      <w:bookmarkStart w:id="64" w:name="_Toc465255195"/>
+      <w:bookmarkStart w:id="67" w:name="_Toc465257921"/>
       <w:r>
         <w:rPr>
           <w:rFonts w:hint="eastAsia"/>
         </w:rPr>
         <w:t>学习成本</w:t>
       </w:r>
-      <w:bookmarkEnd w:id="64"/>
+      <w:bookmarkEnd w:id="67"/>
     </w:p>
     <w:p>
       <w:r>
@@ -9395,6 +9932,19 @@
     </w:p>
     <w:p>
       <w:pPr>
+        <w:pStyle w:val="3"/>
+      </w:pPr>
+      <w:bookmarkStart w:id="68" w:name="_Toc465257922"/>
+      <w:r>
+        <w:rPr>
+          <w:rFonts w:hint="eastAsia"/>
+        </w:rPr>
+        <w:t>人员成本</w:t>
+      </w:r>
+      <w:bookmarkEnd w:id="68"/>
+    </w:p>
+    <w:p>
+      <w:pPr>
         <w:rPr>
           <w:sz w:val="21"/>
           <w:szCs w:val="21"/>
@@ -9406,48 +9956,24 @@
           <w:sz w:val="21"/>
           <w:szCs w:val="21"/>
         </w:rPr>
-        <w:t>5.1.3 人员成本</w:t>
-      </w:r>
-    </w:p>
-    <w:p>
-      <w:pPr>
-        <w:rPr>
-          <w:sz w:val="21"/>
-          <w:szCs w:val="21"/>
-        </w:rPr>
-      </w:pPr>
-      <w:r>
-        <w:rPr>
-          <w:rFonts w:hint="eastAsia"/>
-          <w:sz w:val="21"/>
-          <w:szCs w:val="21"/>
-        </w:rPr>
         <w:t xml:space="preserve">      具体详见附件</w:t>
       </w:r>
     </w:p>
     <w:p>
       <w:pPr>
-        <w:tabs>
-          <w:tab w:val="center" w:pos="4680"/>
-        </w:tabs>
-        <w:rPr>
-          <w:sz w:val="21"/>
-          <w:szCs w:val="21"/>
-        </w:rPr>
-      </w:pPr>
-      <w:r>
-        <w:rPr>
-          <w:rFonts w:hint="eastAsia"/>
-          <w:sz w:val="21"/>
-          <w:szCs w:val="21"/>
-        </w:rPr>
-        <w:t>5.1.4时间成本</w:t>
-      </w:r>
-      <w:r>
-        <w:rPr>
-          <w:rFonts w:hint="eastAsia"/>
-          <w:sz w:val="21"/>
-          <w:szCs w:val="21"/>
+        <w:pStyle w:val="3"/>
+      </w:pPr>
+      <w:bookmarkStart w:id="69" w:name="_Toc465257923"/>
+      <w:r>
+        <w:rPr>
+          <w:rFonts w:hint="eastAsia"/>
+        </w:rPr>
+        <w:t>时间成本</w:t>
+      </w:r>
+      <w:bookmarkEnd w:id="69"/>
+      <w:r>
+        <w:rPr>
+          <w:rFonts w:hint="eastAsia"/>
         </w:rPr>
         <w:tab/>
         <w:t xml:space="preserve"> </w:t>
@@ -10641,6 +11167,19 @@
     </w:p>
     <w:p>
       <w:pPr>
+        <w:pStyle w:val="3"/>
+      </w:pPr>
+      <w:bookmarkStart w:id="70" w:name="_Toc465257924"/>
+      <w:r>
+        <w:rPr>
+          <w:rFonts w:hint="eastAsia"/>
+        </w:rPr>
+        <w:t>其他成本</w:t>
+      </w:r>
+      <w:bookmarkEnd w:id="70"/>
+    </w:p>
+    <w:p>
+      <w:pPr>
         <w:rPr>
           <w:sz w:val="21"/>
           <w:szCs w:val="21"/>
@@ -10652,7 +11191,7 @@
           <w:sz w:val="21"/>
           <w:szCs w:val="21"/>
         </w:rPr>
-        <w:t>5.1.5 其他成本</w:t>
+        <w:t>Team building :1000元</w:t>
       </w:r>
     </w:p>
     <w:p>
@@ -10662,45 +11201,29 @@
           <w:szCs w:val="21"/>
         </w:rPr>
       </w:pPr>
-      <w:r>
-        <w:rPr>
-          <w:rFonts w:hint="eastAsia"/>
+    </w:p>
+    <w:p>
+      <w:pPr>
+        <w:rPr>
           <w:sz w:val="21"/>
           <w:szCs w:val="21"/>
         </w:rPr>
-        <w:t>Team building :1000元</w:t>
-      </w:r>
-    </w:p>
-    <w:p>
-      <w:pPr>
-        <w:rPr>
-          <w:sz w:val="21"/>
-          <w:szCs w:val="21"/>
-        </w:rPr>
-      </w:pPr>
-    </w:p>
-    <w:p>
-      <w:pPr>
-        <w:rPr>
-          <w:sz w:val="21"/>
-          <w:szCs w:val="21"/>
-        </w:rPr>
       </w:pPr>
     </w:p>
     <w:p>
       <w:pPr>
         <w:pStyle w:val="2"/>
       </w:pPr>
-      <w:bookmarkStart w:id="65" w:name="_Toc521404146"/>
-      <w:bookmarkStart w:id="66" w:name="_Toc465255196"/>
+      <w:bookmarkStart w:id="71" w:name="_Toc521404146"/>
+      <w:bookmarkStart w:id="72" w:name="_Toc465257925"/>
       <w:r>
         <w:rPr>
           <w:rFonts w:hint="eastAsia"/>
         </w:rPr>
         <w:t>收益</w:t>
       </w:r>
-      <w:bookmarkEnd w:id="65"/>
-      <w:bookmarkEnd w:id="66"/>
+      <w:bookmarkEnd w:id="71"/>
+      <w:bookmarkEnd w:id="72"/>
     </w:p>
     <w:p>
       <w:pPr>
@@ -10713,14 +11236,7 @@
         <w:rPr>
           <w:rFonts w:hint="eastAsia"/>
         </w:rPr>
-        <w:t>开发出一个软件工程系列课程教学辅助网站。 让该专业学生与不是这个专业但对软件工程感兴趣的学生可以更加方便的听课，可以使学生与软件工程系列课程有更加紧密的联系，有更加深刻的认识。任课教师可以通过该网站与专业学生有更加实时的交流。通过这个网站，可以使那些对软件工程感兴趣的同学参与进</w:t>
-      </w:r>
-      <w:r>
-        <w:rPr>
-          <w:rFonts w:hint="eastAsia"/>
-        </w:rPr>
-        <w:lastRenderedPageBreak/>
-        <w:t>来。</w:t>
+        <w:t>开发出一个软件工程系列课程教学辅助网站。 让该专业学生与不是这个专业但对软件工程感兴趣的学生可以更加方便的听课，可以使学生与软件工程系列课程有更加紧密的联系，有更加深刻的认识。任课教师可以通过该网站与专业学生有更加实时的交流。通过这个网站，可以使那些对软件工程感兴趣的同学参与进来。</w:t>
       </w:r>
     </w:p>
     <w:p>
@@ -10733,27 +11249,27 @@
       <w:pPr>
         <w:pStyle w:val="1"/>
       </w:pPr>
-      <w:bookmarkStart w:id="67" w:name="_Toc465255197"/>
-      <w:bookmarkStart w:id="68" w:name="_Toc521404156"/>
+      <w:bookmarkStart w:id="73" w:name="_Toc521404156"/>
+      <w:bookmarkStart w:id="74" w:name="_Toc465257926"/>
       <w:r>
         <w:rPr>
           <w:rFonts w:hint="eastAsia"/>
         </w:rPr>
         <w:t>项目小组</w:t>
       </w:r>
-      <w:bookmarkEnd w:id="67"/>
+      <w:bookmarkEnd w:id="74"/>
     </w:p>
     <w:p>
       <w:pPr>
         <w:pStyle w:val="2"/>
       </w:pPr>
-      <w:bookmarkStart w:id="69" w:name="_Toc463680917"/>
-      <w:bookmarkStart w:id="70" w:name="_Toc465255198"/>
+      <w:bookmarkStart w:id="75" w:name="_Toc463680917"/>
+      <w:bookmarkStart w:id="76" w:name="_Toc465257927"/>
       <w:r>
         <w:t>项目小组成员</w:t>
       </w:r>
-      <w:bookmarkEnd w:id="69"/>
-      <w:bookmarkEnd w:id="70"/>
+      <w:bookmarkEnd w:id="75"/>
+      <w:bookmarkEnd w:id="76"/>
     </w:p>
     <w:tbl>
       <w:tblPr>
@@ -12819,16 +13335,16 @@
       <w:pPr>
         <w:pStyle w:val="2"/>
       </w:pPr>
-      <w:bookmarkStart w:id="71" w:name="_Toc463680918"/>
-      <w:bookmarkStart w:id="72" w:name="_Toc465255199"/>
+      <w:bookmarkStart w:id="77" w:name="_Toc463680918"/>
+      <w:bookmarkStart w:id="78" w:name="_Toc465257928"/>
       <w:r>
         <w:rPr>
           <w:rFonts w:hint="eastAsia"/>
         </w:rPr>
         <w:t>SWOT分析</w:t>
       </w:r>
-      <w:bookmarkEnd w:id="71"/>
-      <w:bookmarkEnd w:id="72"/>
+      <w:bookmarkEnd w:id="77"/>
+      <w:bookmarkEnd w:id="78"/>
     </w:p>
     <w:p>
       <w:pPr>
@@ -12854,8 +13370,8 @@
           <w:numId w:val="8"/>
         </w:numPr>
       </w:pPr>
-      <w:bookmarkStart w:id="73" w:name="_Toc463680919"/>
-      <w:bookmarkStart w:id="74" w:name="_Toc465255200"/>
+      <w:bookmarkStart w:id="79" w:name="_Toc463680919"/>
+      <w:bookmarkStart w:id="80" w:name="_Toc465257929"/>
       <w:r>
         <w:rPr>
           <w:rStyle w:val="2Char"/>
@@ -12863,8 +13379,8 @@
         </w:rPr>
         <w:t>优势分析</w:t>
       </w:r>
-      <w:bookmarkEnd w:id="73"/>
-      <w:bookmarkEnd w:id="74"/>
+      <w:bookmarkEnd w:id="79"/>
+      <w:bookmarkEnd w:id="80"/>
       <w:r>
         <w:rPr>
           <w:rFonts w:hint="eastAsia"/>
@@ -13047,16 +13563,16 @@
           <w:shd w:val="clear" w:color="auto" w:fill="FFFFFF"/>
         </w:rPr>
       </w:pPr>
-      <w:bookmarkStart w:id="75" w:name="_Toc463680920"/>
-      <w:bookmarkStart w:id="76" w:name="_Toc465255201"/>
+      <w:bookmarkStart w:id="81" w:name="_Toc463680920"/>
+      <w:bookmarkStart w:id="82" w:name="_Toc465257930"/>
       <w:r>
         <w:rPr>
           <w:rStyle w:val="2Char"/>
         </w:rPr>
         <w:t>劣势分析</w:t>
       </w:r>
-      <w:bookmarkEnd w:id="75"/>
-      <w:bookmarkEnd w:id="76"/>
+      <w:bookmarkEnd w:id="81"/>
+      <w:bookmarkEnd w:id="82"/>
       <w:r>
         <w:rPr>
           <w:rFonts w:ascii="Arial" w:hAnsi="Arial" w:cs="Arial" w:hint="eastAsia"/>
@@ -13241,16 +13757,16 @@
           <w:shd w:val="clear" w:color="auto" w:fill="FFFFFF"/>
         </w:rPr>
       </w:pPr>
-      <w:bookmarkStart w:id="77" w:name="_Toc463680921"/>
-      <w:bookmarkStart w:id="78" w:name="_Toc465255202"/>
+      <w:bookmarkStart w:id="83" w:name="_Toc463680921"/>
+      <w:bookmarkStart w:id="84" w:name="_Toc465257931"/>
       <w:r>
         <w:rPr>
           <w:rStyle w:val="2Char"/>
         </w:rPr>
         <w:t>机会分析</w:t>
       </w:r>
-      <w:bookmarkEnd w:id="77"/>
-      <w:bookmarkEnd w:id="78"/>
+      <w:bookmarkEnd w:id="83"/>
+      <w:bookmarkEnd w:id="84"/>
       <w:r>
         <w:rPr>
           <w:rFonts w:ascii="Arial" w:hAnsi="Arial" w:cs="Arial" w:hint="eastAsia"/>
@@ -13299,8 +13815,8 @@
           <w:numId w:val="11"/>
         </w:numPr>
       </w:pPr>
-      <w:bookmarkStart w:id="79" w:name="_Toc463680922"/>
-      <w:bookmarkStart w:id="80" w:name="_Toc465255203"/>
+      <w:bookmarkStart w:id="85" w:name="_Toc463680922"/>
+      <w:bookmarkStart w:id="86" w:name="_Toc465257932"/>
       <w:r>
         <w:rPr>
           <w:rStyle w:val="2Char"/>
@@ -13308,8 +13824,8 @@
         </w:rPr>
         <w:t>威胁分析</w:t>
       </w:r>
-      <w:bookmarkEnd w:id="79"/>
-      <w:bookmarkEnd w:id="80"/>
+      <w:bookmarkEnd w:id="85"/>
+      <w:bookmarkEnd w:id="86"/>
       <w:r>
         <w:rPr>
           <w:rFonts w:hint="eastAsia"/>
@@ -13433,7 +13949,6 @@
           <w:sz w:val="20"/>
           <w:szCs w:val="20"/>
         </w:rPr>
-        <w:lastRenderedPageBreak/>
         <w:t xml:space="preserve"> 优势分析：</w:t>
       </w:r>
     </w:p>
@@ -13486,6 +14001,7 @@
                 <w:sz w:val="20"/>
                 <w:szCs w:val="20"/>
               </w:rPr>
+              <w:lastRenderedPageBreak/>
               <w:t>成员姓名</w:t>
             </w:r>
           </w:p>
@@ -14477,16 +14993,16 @@
       <w:pPr>
         <w:pStyle w:val="2"/>
       </w:pPr>
-      <w:bookmarkStart w:id="81" w:name="_Toc463680923"/>
-      <w:bookmarkStart w:id="82" w:name="_Toc465255204"/>
+      <w:bookmarkStart w:id="87" w:name="_Toc463680923"/>
+      <w:bookmarkStart w:id="88" w:name="_Toc465257933"/>
       <w:r>
         <w:rPr>
           <w:rFonts w:hint="eastAsia"/>
         </w:rPr>
         <w:t>小组目标</w:t>
       </w:r>
-      <w:bookmarkEnd w:id="81"/>
-      <w:bookmarkEnd w:id="82"/>
+      <w:bookmarkEnd w:id="87"/>
+      <w:bookmarkEnd w:id="88"/>
     </w:p>
     <w:p>
       <w:r>
@@ -14502,7 +15018,7 @@
           <v:shape id="对象 21" o:spid="_x0000_i1028" type="#_x0000_t75" style="width:519pt;height:201.5pt;mso-position-horizontal-relative:page;mso-position-vertical-relative:page" o:ole="">
             <v:imagedata r:id="rId19" o:title=""/>
           </v:shape>
-          <o:OLEObject Type="Embed" ProgID="Visio.Drawing.15" ShapeID="对象 21" DrawAspect="Content" ObjectID="_1538998967" r:id="rId20"/>
+          <o:OLEObject Type="Embed" ProgID="Visio.Drawing.15" ShapeID="对象 21" DrawAspect="Content" ObjectID="_1538999749" r:id="rId20"/>
         </w:object>
       </w:r>
     </w:p>
@@ -14510,15 +15026,15 @@
       <w:pPr>
         <w:pStyle w:val="1"/>
       </w:pPr>
-      <w:bookmarkStart w:id="83" w:name="_Toc465255205"/>
+      <w:bookmarkStart w:id="89" w:name="_Toc465257934"/>
       <w:r>
         <w:rPr>
           <w:rFonts w:hint="eastAsia"/>
         </w:rPr>
         <w:t>结论</w:t>
       </w:r>
-      <w:bookmarkEnd w:id="68"/>
-      <w:bookmarkEnd w:id="83"/>
+      <w:bookmarkEnd w:id="73"/>
+      <w:bookmarkEnd w:id="89"/>
     </w:p>
     <w:p>
       <w:pPr>
@@ -14726,7 +15242,7 @@
               <w:rFonts w:ascii="Times New Roman"/>
               <w:noProof/>
             </w:rPr>
-            <w:t>11</w:t>
+            <w:t>3</w:t>
           </w:r>
           <w:r>
             <w:rPr>
@@ -18881,7 +19397,7 @@
 </file>
 
 <file path=customXml/itemProps1.xml><?xml version="1.0" encoding="utf-8"?>
-<ds:datastoreItem xmlns:ds="http://schemas.openxmlformats.org/officeDocument/2006/customXml" ds:itemID="{157D7F04-D0F7-445D-96F4-C4593EFAAC32}">
+<ds:datastoreItem xmlns:ds="http://schemas.openxmlformats.org/officeDocument/2006/customXml" ds:itemID="{1CB9E4DC-A08E-4E73-A561-00D626142DCF}">
   <ds:schemaRefs>
     <ds:schemaRef ds:uri="http://schemas.openxmlformats.org/officeDocument/2006/bibliography"/>
   </ds:schemaRefs>

--- a/G05_1/非受控文档/可行性研究报告/G05_可行性研究报告1.7.docx
+++ b/G05_1/非受控文档/可行性研究报告/G05_可行性研究报告1.7.docx
@@ -5674,6 +5674,7 @@
     <w:p>
       <w:pPr>
         <w:spacing w:line="360" w:lineRule="auto"/>
+        <w:ind w:firstLine="720"/>
       </w:pPr>
       <w:r>
         <w:rPr>
@@ -5681,25 +5682,31 @@
           <w:sz w:val="21"/>
           <w:lang w:val="zh-CN"/>
         </w:rPr>
-        <w:t>为了使这门课上的出色，使学生能够获得最多的资料，使学生及时的了解世界需求工程的最新动态，以及学生和教师的有效地沟通，老师提出了这么一个设想；作为他的学生也需要一个与教师及同学之间相互交流，及获取资料的平台；还有一些同学并没有选这几门课，但是也想了解项目管理，需求工程，统一建模的相关知识，以备到时决定该选不选这门课程。通过这三方提出的需求考虑，我们</w:t>
-      </w:r>
-      <w:proofErr w:type="gramStart"/>
+        <w:t>为了</w:t>
+      </w:r>
       <w:r>
         <w:rPr>
           <w:rFonts w:hint="eastAsia"/>
           <w:sz w:val="21"/>
           <w:lang w:val="zh-CN"/>
         </w:rPr>
-        <w:t>构思做</w:t>
-      </w:r>
-      <w:proofErr w:type="gramEnd"/>
+        <w:t>验证</w:t>
+      </w:r>
       <w:r>
         <w:rPr>
           <w:rFonts w:hint="eastAsia"/>
           <w:sz w:val="21"/>
-          <w:lang w:val="zh-CN"/>
-        </w:rPr>
-        <w:t>一个软件工程教学、学习、交流的网站。</w:t>
+          <w:szCs w:val="21"/>
+        </w:rPr>
+        <w:t>软件工程系列课程教学辅助网站</w:t>
+      </w:r>
+      <w:r>
+        <w:rPr>
+          <w:rFonts w:hint="eastAsia"/>
+          <w:sz w:val="21"/>
+          <w:szCs w:val="21"/>
+        </w:rPr>
+        <w:t>是否可以开发。</w:t>
       </w:r>
     </w:p>
     <w:p>
@@ -5719,7 +5726,13 @@
     </w:p>
     <w:p>
       <w:pPr>
-        <w:rPr>
+        <w:pStyle w:val="af4"/>
+        <w:numPr>
+          <w:ilvl w:val="0"/>
+          <w:numId w:val="15"/>
+        </w:numPr>
+        <w:rPr>
+          <w:rFonts w:hint="eastAsia"/>
           <w:sz w:val="21"/>
           <w:szCs w:val="21"/>
         </w:rPr>
@@ -5735,162 +5748,229 @@
     </w:p>
     <w:p>
       <w:pPr>
-        <w:pStyle w:val="2"/>
-      </w:pPr>
-      <w:bookmarkStart w:id="6" w:name="_Toc465257889"/>
-      <w:r>
-        <w:rPr>
-          <w:rFonts w:hint="eastAsia"/>
-        </w:rPr>
-        <w:t>项目产品的主要用途</w:t>
-      </w:r>
-      <w:bookmarkEnd w:id="6"/>
-    </w:p>
-    <w:p>
-      <w:pPr>
+        <w:pStyle w:val="af4"/>
         <w:numPr>
           <w:ilvl w:val="0"/>
-          <w:numId w:val="2"/>
+          <w:numId w:val="15"/>
         </w:numPr>
-      </w:pPr>
-      <w:r>
-        <w:rPr>
-          <w:rFonts w:hint="eastAsia"/>
-        </w:rPr>
-        <w:t>为分组学生与任课教师提供一个在线交流的平台</w:t>
-      </w:r>
-    </w:p>
-    <w:p>
-      <w:pPr>
+        <w:rPr>
+          <w:rFonts w:hint="eastAsia"/>
+          <w:sz w:val="21"/>
+          <w:szCs w:val="21"/>
+        </w:rPr>
+      </w:pPr>
+      <w:r>
+        <w:rPr>
+          <w:rFonts w:hint="eastAsia"/>
+          <w:sz w:val="21"/>
+          <w:szCs w:val="21"/>
+        </w:rPr>
+        <w:t>项目小组成员都已经学习、通过计算机基础课程（面向对象程序设计，数据库设计与开发，计算机网络原理与实验，软件工程基础等）具备开发基础。</w:t>
+      </w:r>
+    </w:p>
+    <w:p>
+      <w:pPr>
+        <w:pStyle w:val="af4"/>
         <w:numPr>
           <w:ilvl w:val="0"/>
-          <w:numId w:val="2"/>
+          <w:numId w:val="15"/>
         </w:numPr>
-      </w:pPr>
-      <w:r>
-        <w:rPr>
-          <w:rFonts w:hint="eastAsia"/>
-        </w:rPr>
-        <w:t>为学生与任课老师提供一个资源上传下载的平台</w:t>
-      </w:r>
+        <w:rPr>
+          <w:sz w:val="21"/>
+          <w:szCs w:val="21"/>
+        </w:rPr>
+      </w:pPr>
+      <w:r>
+        <w:rPr>
+          <w:rFonts w:hint="eastAsia"/>
+          <w:sz w:val="21"/>
+          <w:szCs w:val="21"/>
+        </w:rPr>
+        <w:t>项目小组成员</w:t>
+      </w:r>
+      <w:r>
+        <w:rPr>
+          <w:rFonts w:hint="eastAsia"/>
+          <w:sz w:val="21"/>
+          <w:szCs w:val="21"/>
+        </w:rPr>
+        <w:t>希望通过本项目实践软件项目开发的技术</w:t>
+      </w:r>
+      <w:r>
+        <w:rPr>
+          <w:rFonts w:hint="eastAsia"/>
+          <w:sz w:val="21"/>
+          <w:szCs w:val="21"/>
+        </w:rPr>
+        <w:t>，提升自己的编程能力</w:t>
+      </w:r>
+      <w:r>
+        <w:rPr>
+          <w:rFonts w:hint="eastAsia"/>
+          <w:sz w:val="21"/>
+          <w:szCs w:val="21"/>
+        </w:rPr>
+        <w:t>。</w:t>
+      </w:r>
+    </w:p>
+    <w:p>
+      <w:pPr>
+        <w:pStyle w:val="2"/>
+      </w:pPr>
+      <w:bookmarkStart w:id="6" w:name="_Toc465257889"/>
+      <w:r>
+        <w:rPr>
+          <w:rFonts w:hint="eastAsia"/>
+        </w:rPr>
+        <w:t>项目产品的主要用途</w:t>
+      </w:r>
+      <w:bookmarkEnd w:id="6"/>
     </w:p>
     <w:p>
       <w:pPr>
         <w:numPr>
           <w:ilvl w:val="0"/>
-          <w:numId w:val="2"/>
+          <w:numId w:val="17"/>
         </w:numPr>
       </w:pPr>
       <w:r>
         <w:rPr>
           <w:rFonts w:hint="eastAsia"/>
         </w:rPr>
-        <w:t>为学生和老师提供一个作业上交和点评的平台</w:t>
+        <w:t>为分组学生与任课教师提供一个在线交流的平台</w:t>
       </w:r>
     </w:p>
     <w:p>
       <w:pPr>
         <w:numPr>
           <w:ilvl w:val="0"/>
-          <w:numId w:val="2"/>
+          <w:numId w:val="17"/>
         </w:numPr>
       </w:pPr>
       <w:r>
         <w:rPr>
           <w:rFonts w:hint="eastAsia"/>
         </w:rPr>
-        <w:t>学生可以在线观看教学视频和浏览简化版课件</w:t>
+        <w:t>为学生与任课老师提供一个资源上传下载的平台</w:t>
       </w:r>
     </w:p>
     <w:p>
       <w:pPr>
         <w:numPr>
           <w:ilvl w:val="0"/>
-          <w:numId w:val="2"/>
+          <w:numId w:val="17"/>
         </w:numPr>
       </w:pPr>
       <w:r>
         <w:rPr>
           <w:rFonts w:hint="eastAsia"/>
         </w:rPr>
-        <w:t>游客可以发布留言</w:t>
+        <w:t>为学生和老师提供一个作业上交和点评的平台</w:t>
       </w:r>
     </w:p>
     <w:p>
       <w:pPr>
         <w:numPr>
           <w:ilvl w:val="0"/>
-          <w:numId w:val="2"/>
+          <w:numId w:val="17"/>
         </w:numPr>
       </w:pPr>
       <w:r>
         <w:rPr>
           <w:rFonts w:hint="eastAsia"/>
         </w:rPr>
-        <w:t>任课教师可以发布最新消息</w:t>
+        <w:t>学生可以在线观看教学视频和浏览简化版课件</w:t>
       </w:r>
     </w:p>
     <w:p>
       <w:pPr>
         <w:numPr>
           <w:ilvl w:val="0"/>
-          <w:numId w:val="2"/>
+          <w:numId w:val="17"/>
         </w:numPr>
       </w:pPr>
       <w:r>
         <w:rPr>
           <w:rFonts w:hint="eastAsia"/>
         </w:rPr>
-        <w:t>任课教师可以添</w:t>
-      </w:r>
-      <w:proofErr w:type="gramStart"/>
-      <w:r>
-        <w:rPr>
-          <w:rFonts w:hint="eastAsia"/>
-        </w:rPr>
-        <w:t>删</w:t>
-      </w:r>
-      <w:proofErr w:type="gramEnd"/>
-      <w:r>
-        <w:rPr>
-          <w:rFonts w:hint="eastAsia"/>
-        </w:rPr>
-        <w:t>课程</w:t>
+        <w:t>游客可以发布留言</w:t>
       </w:r>
     </w:p>
     <w:p>
       <w:pPr>
         <w:numPr>
           <w:ilvl w:val="0"/>
-          <w:numId w:val="2"/>
+          <w:numId w:val="17"/>
         </w:numPr>
       </w:pPr>
       <w:r>
         <w:rPr>
           <w:rFonts w:hint="eastAsia"/>
         </w:rPr>
-        <w:t>网站可以提供相关网页链接,管理员可以更新链接.</w:t>
+        <w:t>任课教师可以发布最新消息</w:t>
       </w:r>
     </w:p>
     <w:p>
       <w:pPr>
         <w:numPr>
           <w:ilvl w:val="0"/>
-          <w:numId w:val="2"/>
+          <w:numId w:val="17"/>
         </w:numPr>
       </w:pPr>
       <w:r>
         <w:rPr>
           <w:rFonts w:hint="eastAsia"/>
         </w:rPr>
-        <w:t>网站可以提供密码找回功能.</w:t>
+        <w:t>任课教师可以添</w:t>
+      </w:r>
+      <w:proofErr w:type="gramStart"/>
+      <w:r>
+        <w:rPr>
+          <w:rFonts w:hint="eastAsia"/>
+        </w:rPr>
+        <w:t>删</w:t>
+      </w:r>
+      <w:proofErr w:type="gramEnd"/>
+      <w:r>
+        <w:rPr>
+          <w:rFonts w:hint="eastAsia"/>
+        </w:rPr>
+        <w:t>课程</w:t>
       </w:r>
     </w:p>
     <w:p>
       <w:pPr>
         <w:numPr>
           <w:ilvl w:val="0"/>
-          <w:numId w:val="2"/>
+          <w:numId w:val="17"/>
+        </w:numPr>
+      </w:pPr>
+      <w:r>
+        <w:rPr>
+          <w:rFonts w:hint="eastAsia"/>
+        </w:rPr>
+        <w:t>网站可以提供相关网页链接,管理员可以更新链接.</w:t>
+      </w:r>
+    </w:p>
+    <w:p>
+      <w:pPr>
+        <w:numPr>
+          <w:ilvl w:val="0"/>
+          <w:numId w:val="17"/>
+        </w:numPr>
+      </w:pPr>
+      <w:r>
+        <w:rPr>
+          <w:rFonts w:hint="eastAsia"/>
+        </w:rPr>
+        <w:t>网站可以提供密码找回功能.</w:t>
+      </w:r>
+    </w:p>
+    <w:p>
+      <w:pPr>
+        <w:numPr>
+          <w:ilvl w:val="0"/>
+          <w:numId w:val="17"/>
         </w:numPr>
       </w:pPr>
       <w:r>
@@ -5916,15 +5996,29 @@
       <w:bookmarkEnd w:id="8"/>
     </w:p>
     <w:p>
+      <w:pPr>
+        <w:pStyle w:val="af4"/>
+        <w:numPr>
+          <w:ilvl w:val="0"/>
+          <w:numId w:val="16"/>
+        </w:numPr>
+      </w:pPr>
       <w:bookmarkStart w:id="9" w:name="_Toc521404110"/>
       <w:r>
         <w:rPr>
           <w:rFonts w:hint="eastAsia"/>
         </w:rPr>
-        <w:t>经济可行性：估计开发费用以及最终从开发成功的系统所获得的收入或利益，衡量比较支出的费用和收到的利益。</w:t>
-      </w:r>
-    </w:p>
-    <w:p>
+        <w:t>时间可行性：统计评估小组成员课余时间，能否能完成项目。</w:t>
+      </w:r>
+    </w:p>
+    <w:p>
+      <w:pPr>
+        <w:pStyle w:val="af4"/>
+        <w:numPr>
+          <w:ilvl w:val="0"/>
+          <w:numId w:val="16"/>
+        </w:numPr>
+      </w:pPr>
       <w:r>
         <w:rPr>
           <w:rFonts w:hint="eastAsia"/>
@@ -5933,11 +6027,18 @@
       </w:r>
     </w:p>
     <w:p>
-      <w:r>
-        <w:rPr>
-          <w:rFonts w:hint="eastAsia"/>
-        </w:rPr>
-        <w:t>操作可行性：系统的操作方式在该用户组织内是否行的通.</w:t>
+      <w:pPr>
+        <w:pStyle w:val="af4"/>
+        <w:numPr>
+          <w:ilvl w:val="0"/>
+          <w:numId w:val="16"/>
+        </w:numPr>
+      </w:pPr>
+      <w:r>
+        <w:rPr>
+          <w:rFonts w:hint="eastAsia"/>
+        </w:rPr>
+        <w:t>操作可行性：系统的操作方式在该用户组织内是否行的通。</w:t>
       </w:r>
     </w:p>
     <w:p>
@@ -6092,7 +6193,6 @@
       </w:pPr>
       <w:bookmarkStart w:id="13" w:name="_Toc521404112"/>
       <w:bookmarkStart w:id="14" w:name="_Toc465257893"/>
-      <w:bookmarkStart w:id="15" w:name="_GoBack"/>
       <w:r>
         <w:rPr>
           <w:rFonts w:hint="eastAsia"/>
@@ -6102,7 +6202,6 @@
       <w:bookmarkEnd w:id="13"/>
       <w:bookmarkEnd w:id="14"/>
     </w:p>
-    <w:bookmarkEnd w:id="15"/>
     <w:p>
       <w:pPr>
         <w:numPr>
@@ -6115,7 +6214,6 @@
         <w:rPr>
           <w:rFonts w:hint="eastAsia"/>
         </w:rPr>
-        <w:lastRenderedPageBreak/>
         <w:t>功能: 能够在线观看和下载教师的教学资料，跟踪并上传作业，团队可在讨论</w:t>
       </w:r>
       <w:proofErr w:type="gramStart"/>
@@ -6145,6 +6243,7 @@
         <w:rPr>
           <w:rFonts w:hint="eastAsia"/>
         </w:rPr>
+        <w:lastRenderedPageBreak/>
         <w:t>性能: 快速稳定，对服务器上的数据必须进行及时准确的刷新;</w:t>
       </w:r>
     </w:p>
@@ -6234,7 +6333,7 @@
         <w:rPr>
           <w:rFonts w:hint="eastAsia"/>
         </w:rPr>
-        <w:t>同本系统相连接的其他系统: 同本系统相连接的其他系统:学校选课系统：</w:t>
+        <w:t>同本系统相连接的其他系统:学校选课系统：</w:t>
       </w:r>
       <w:r>
         <w:t>http://124.160.104.166/</w:t>
@@ -6264,7 +6363,13 @@
         <w:rPr>
           <w:rFonts w:hint="eastAsia"/>
         </w:rPr>
-        <w:t xml:space="preserve">                          BB平台：</w:t>
+        <w:t xml:space="preserve">                         </w:t>
+      </w:r>
+      <w:r>
+        <w:rPr>
+          <w:rFonts w:hint="eastAsia"/>
+        </w:rPr>
+        <w:t>BB平台：</w:t>
       </w:r>
       <w:r>
         <w:t>https://bb.zucc.edu.cn/</w:t>
@@ -6298,16 +6403,16 @@
       <w:pPr>
         <w:pStyle w:val="2"/>
       </w:pPr>
-      <w:bookmarkStart w:id="16" w:name="_Toc521404113"/>
-      <w:bookmarkStart w:id="17" w:name="_Toc465257894"/>
+      <w:bookmarkStart w:id="15" w:name="_Toc521404113"/>
+      <w:bookmarkStart w:id="16" w:name="_Toc465257894"/>
       <w:r>
         <w:rPr>
           <w:rFonts w:hint="eastAsia"/>
         </w:rPr>
         <w:t>目标</w:t>
       </w:r>
+      <w:bookmarkEnd w:id="15"/>
       <w:bookmarkEnd w:id="16"/>
-      <w:bookmarkEnd w:id="17"/>
     </w:p>
     <w:p>
       <w:pPr>
@@ -6375,238 +6480,1172 @@
     <w:p>
       <w:pPr>
         <w:pStyle w:val="2"/>
-      </w:pPr>
-      <w:bookmarkStart w:id="18" w:name="_Toc521404114"/>
-      <w:bookmarkStart w:id="19" w:name="_Toc465257895"/>
-      <w:r>
-        <w:rPr>
-          <w:rFonts w:hint="eastAsia"/>
-        </w:rPr>
-        <w:t>条件、假定和限制</w:t>
-      </w:r>
-      <w:bookmarkEnd w:id="18"/>
-      <w:bookmarkEnd w:id="19"/>
-    </w:p>
-    <w:p>
-      <w:pPr>
+        <w:rPr>
+          <w:rStyle w:val="ask-title2"/>
+          <w:rFonts w:hint="eastAsia"/>
+        </w:rPr>
+      </w:pPr>
+      <w:r>
+        <w:rPr>
+          <w:rStyle w:val="ask-title2"/>
+          <w:rFonts w:hint="eastAsia"/>
+        </w:rPr>
+        <w:t>约束条件和假设</w:t>
+      </w:r>
+    </w:p>
+    <w:p>
+      <w:pPr>
+        <w:pStyle w:val="3"/>
+        <w:rPr>
+          <w:rFonts w:hint="eastAsia"/>
+        </w:rPr>
+      </w:pPr>
+      <w:r>
+        <w:rPr>
+          <w:rFonts w:hint="eastAsia"/>
+        </w:rPr>
+        <w:t>时间日程</w:t>
+      </w:r>
+      <w:r>
+        <w:rPr>
+          <w:rStyle w:val="ask-title2"/>
+          <w:rFonts w:hint="eastAsia"/>
+        </w:rPr>
+        <w:t>约束</w:t>
+      </w:r>
+    </w:p>
+    <w:p>
+      <w:pPr>
+        <w:pStyle w:val="a0"/>
+        <w:ind w:left="320" w:firstLine="480"/>
+        <w:rPr>
+          <w:rFonts w:hint="eastAsia"/>
+        </w:rPr>
+      </w:pPr>
+      <w:r>
+        <w:rPr>
+          <w:rFonts w:hAnsi="宋体" w:cs="宋体" w:hint="eastAsia"/>
+          <w:sz w:val="24"/>
+        </w:rPr>
+        <w:t>本学期只有15周课程时间,依据瀑布模型在毫无开发经验的前提下要完成</w:t>
+      </w:r>
+      <w:r>
+        <w:rPr>
+          <w:rFonts w:hAnsi="宋体" w:cs="宋体" w:hint="eastAsia"/>
+          <w:sz w:val="24"/>
+        </w:rPr>
+        <w:t>对项目的可行性分析，需求分析，规格说明，变化的需求验证以及设计与界面模型的设计。所以</w:t>
+      </w:r>
+      <w:r>
+        <w:rPr>
+          <w:rFonts w:hAnsi="宋体" w:cs="宋体" w:hint="eastAsia"/>
+          <w:sz w:val="24"/>
+        </w:rPr>
+        <w:t>我们觉得时间是项目的主要约束。</w:t>
+      </w:r>
+    </w:p>
+    <w:p>
+      <w:pPr>
+        <w:pStyle w:val="3"/>
+        <w:rPr>
+          <w:rFonts w:hint="eastAsia"/>
+        </w:rPr>
+      </w:pPr>
+      <w:r>
+        <w:rPr>
+          <w:rFonts w:hint="eastAsia"/>
+        </w:rPr>
+        <w:t>范围约束</w:t>
+      </w:r>
+    </w:p>
+    <w:p>
+      <w:pPr>
+        <w:pStyle w:val="a0"/>
         <w:numPr>
           <w:ilvl w:val="0"/>
-          <w:numId w:val="5"/>
+          <w:numId w:val="20"/>
         </w:numPr>
-        <w:spacing w:line="360" w:lineRule="auto"/>
-      </w:pPr>
-      <w:r>
-        <w:rPr>
-          <w:rFonts w:hint="eastAsia"/>
-        </w:rPr>
-        <w:t>所建议系统的运行寿命的最小值:1年</w:t>
-      </w:r>
-    </w:p>
-    <w:p>
-      <w:pPr>
+        <w:ind w:firstLineChars="0"/>
+        <w:rPr>
+          <w:rFonts w:hint="eastAsia"/>
+        </w:rPr>
+      </w:pPr>
+      <w:r>
+        <w:rPr>
+          <w:rFonts w:hint="eastAsia"/>
+        </w:rPr>
+        <w:t>总任务：</w:t>
+      </w:r>
+    </w:p>
+    <w:p>
+      <w:pPr>
+        <w:spacing w:beforeLines="30" w:before="72" w:afterLines="30" w:after="72"/>
+        <w:ind w:left="420" w:firstLine="420"/>
+        <w:rPr>
+          <w:rFonts w:cs="宋体" w:hint="eastAsia"/>
+          <w:sz w:val="22"/>
+        </w:rPr>
+      </w:pPr>
+      <w:r>
+        <w:rPr>
+          <w:rFonts w:hint="eastAsia"/>
+          <w:sz w:val="22"/>
+        </w:rPr>
+        <w:t>针对</w:t>
+      </w:r>
+      <w:r>
+        <w:rPr>
+          <w:rFonts w:cs="宋体"/>
+          <w:sz w:val="22"/>
+        </w:rPr>
+        <w:t>“</w:t>
+      </w:r>
+      <w:r>
+        <w:rPr>
+          <w:rFonts w:cs="宋体" w:hint="eastAsia"/>
+          <w:sz w:val="22"/>
+        </w:rPr>
+        <w:t>软件工程系列课程教学辅助网站”项目，进行需求开发与设计，充分了解并获取客户对该教学辅助网站的需求，并在本学期结束</w:t>
+      </w:r>
+      <w:proofErr w:type="gramStart"/>
+      <w:r>
+        <w:rPr>
+          <w:rFonts w:cs="宋体" w:hint="eastAsia"/>
+          <w:sz w:val="22"/>
+        </w:rPr>
+        <w:t>前开发</w:t>
+      </w:r>
+      <w:proofErr w:type="gramEnd"/>
+      <w:r>
+        <w:rPr>
+          <w:rFonts w:cs="宋体" w:hint="eastAsia"/>
+          <w:sz w:val="22"/>
+        </w:rPr>
+        <w:t>出界面原型。</w:t>
+      </w:r>
+    </w:p>
+    <w:p>
+      <w:pPr>
+        <w:pStyle w:val="af4"/>
         <w:numPr>
           <w:ilvl w:val="0"/>
-          <w:numId w:val="5"/>
+          <w:numId w:val="20"/>
         </w:numPr>
-        <w:spacing w:line="360" w:lineRule="auto"/>
-      </w:pPr>
-      <w:r>
-        <w:rPr>
-          <w:rFonts w:hint="eastAsia"/>
-        </w:rPr>
-        <w:t>经费、投资方面的来源和限制:无</w:t>
-      </w:r>
-    </w:p>
-    <w:p>
-      <w:pPr>
+        <w:spacing w:beforeLines="30" w:before="72" w:afterLines="30" w:after="72"/>
+        <w:rPr>
+          <w:szCs w:val="20"/>
+        </w:rPr>
+      </w:pPr>
+      <w:r>
+        <w:rPr>
+          <w:rFonts w:cs="宋体" w:hint="eastAsia"/>
+        </w:rPr>
+        <w:t>分任务：</w:t>
+      </w:r>
+    </w:p>
+    <w:tbl>
+      <w:tblPr>
+        <w:tblW w:w="3887" w:type="pct"/>
+        <w:jc w:val="center"/>
+        <w:tblBorders>
+          <w:top w:val="single" w:sz="4" w:space="0" w:color="auto"/>
+          <w:left w:val="single" w:sz="4" w:space="0" w:color="auto"/>
+          <w:bottom w:val="single" w:sz="4" w:space="0" w:color="auto"/>
+          <w:right w:val="single" w:sz="4" w:space="0" w:color="auto"/>
+          <w:insideH w:val="single" w:sz="4" w:space="0" w:color="auto"/>
+          <w:insideV w:val="single" w:sz="4" w:space="0" w:color="auto"/>
+        </w:tblBorders>
+        <w:tblLook w:val="04A0" w:firstRow="1" w:lastRow="0" w:firstColumn="1" w:lastColumn="0" w:noHBand="0" w:noVBand="1"/>
+      </w:tblPr>
+      <w:tblGrid>
+        <w:gridCol w:w="1714"/>
+        <w:gridCol w:w="5730"/>
+      </w:tblGrid>
+      <w:tr>
+        <w:trPr>
+          <w:jc w:val="center"/>
+        </w:trPr>
+        <w:tc>
+          <w:tcPr>
+            <w:tcW w:w="1151" w:type="pct"/>
+            <w:shd w:val="clear" w:color="auto" w:fill="auto"/>
+          </w:tcPr>
+          <w:p>
+            <w:r>
+              <w:rPr>
+                <w:rFonts w:hint="eastAsia"/>
+              </w:rPr>
+              <w:t>阶段</w:t>
+            </w:r>
+            <w:r>
+              <w:rPr>
+                <w:rFonts w:hint="eastAsia"/>
+              </w:rPr>
+              <w:t>过程</w:t>
+            </w:r>
+          </w:p>
+        </w:tc>
+        <w:tc>
+          <w:tcPr>
+            <w:tcW w:w="3849" w:type="pct"/>
+            <w:shd w:val="clear" w:color="auto" w:fill="auto"/>
+          </w:tcPr>
+          <w:p>
+            <w:r>
+              <w:rPr>
+                <w:rFonts w:hint="eastAsia"/>
+              </w:rPr>
+              <w:t>任务</w:t>
+            </w:r>
+          </w:p>
+        </w:tc>
+      </w:tr>
+      <w:tr>
+        <w:trPr>
+          <w:jc w:val="center"/>
+        </w:trPr>
+        <w:tc>
+          <w:tcPr>
+            <w:tcW w:w="1151" w:type="pct"/>
+            <w:shd w:val="clear" w:color="auto" w:fill="auto"/>
+          </w:tcPr>
+          <w:p>
+            <w:r>
+              <w:rPr>
+                <w:rFonts w:hint="eastAsia"/>
+              </w:rPr>
+              <w:t>M0</w:t>
+            </w:r>
+          </w:p>
+        </w:tc>
+        <w:tc>
+          <w:tcPr>
+            <w:tcW w:w="3849" w:type="pct"/>
+            <w:shd w:val="clear" w:color="auto" w:fill="auto"/>
+          </w:tcPr>
+          <w:p>
+            <w:r>
+              <w:rPr>
+                <w:rFonts w:hint="eastAsia"/>
+              </w:rPr>
+              <w:t>项目可行性分析</w:t>
+            </w:r>
+          </w:p>
+        </w:tc>
+      </w:tr>
+      <w:tr>
+        <w:trPr>
+          <w:jc w:val="center"/>
+        </w:trPr>
+        <w:tc>
+          <w:tcPr>
+            <w:tcW w:w="1151" w:type="pct"/>
+            <w:vMerge w:val="restart"/>
+            <w:shd w:val="clear" w:color="auto" w:fill="auto"/>
+          </w:tcPr>
+          <w:p>
+            <w:r>
+              <w:t>M1</w:t>
+            </w:r>
+          </w:p>
+        </w:tc>
+        <w:tc>
+          <w:tcPr>
+            <w:tcW w:w="3849" w:type="pct"/>
+            <w:shd w:val="clear" w:color="auto" w:fill="auto"/>
+          </w:tcPr>
+          <w:p>
+            <w:r>
+              <w:rPr>
+                <w:rFonts w:hint="eastAsia"/>
+              </w:rPr>
+              <w:t>老师</w:t>
+            </w:r>
+            <w:r>
+              <w:rPr>
+                <w:rFonts w:hint="eastAsia"/>
+              </w:rPr>
+              <w:t xml:space="preserve">对项目经理的授权 </w:t>
+            </w:r>
+          </w:p>
+        </w:tc>
+      </w:tr>
+      <w:tr>
+        <w:trPr>
+          <w:jc w:val="center"/>
+        </w:trPr>
+        <w:tc>
+          <w:tcPr>
+            <w:tcW w:w="1151" w:type="pct"/>
+            <w:vMerge/>
+            <w:shd w:val="clear" w:color="auto" w:fill="auto"/>
+          </w:tcPr>
+          <w:p/>
+        </w:tc>
+        <w:tc>
+          <w:tcPr>
+            <w:tcW w:w="3849" w:type="pct"/>
+            <w:shd w:val="clear" w:color="auto" w:fill="auto"/>
+          </w:tcPr>
+          <w:p>
+            <w:r>
+              <w:rPr>
+                <w:rFonts w:hint="eastAsia"/>
+              </w:rPr>
+              <w:t>《项目总体计划》的撰写与提交</w:t>
+            </w:r>
+          </w:p>
+        </w:tc>
+      </w:tr>
+      <w:tr>
+        <w:trPr>
+          <w:jc w:val="center"/>
+        </w:trPr>
+        <w:tc>
+          <w:tcPr>
+            <w:tcW w:w="1151" w:type="pct"/>
+            <w:vMerge/>
+            <w:shd w:val="clear" w:color="auto" w:fill="auto"/>
+          </w:tcPr>
+          <w:p/>
+        </w:tc>
+        <w:tc>
+          <w:tcPr>
+            <w:tcW w:w="3849" w:type="pct"/>
+            <w:shd w:val="clear" w:color="auto" w:fill="auto"/>
+          </w:tcPr>
+          <w:p>
+            <w:r>
+              <w:t>确立项目管理的</w:t>
+            </w:r>
+            <w:r>
+              <w:rPr>
+                <w:rFonts w:hint="eastAsia"/>
+              </w:rPr>
+              <w:t>8个子计划</w:t>
+            </w:r>
+          </w:p>
+        </w:tc>
+      </w:tr>
+      <w:tr>
+        <w:trPr>
+          <w:jc w:val="center"/>
+        </w:trPr>
+        <w:tc>
+          <w:tcPr>
+            <w:tcW w:w="1151" w:type="pct"/>
+            <w:vMerge/>
+            <w:shd w:val="clear" w:color="auto" w:fill="auto"/>
+          </w:tcPr>
+          <w:p/>
+        </w:tc>
+        <w:tc>
+          <w:tcPr>
+            <w:tcW w:w="3849" w:type="pct"/>
+            <w:shd w:val="clear" w:color="auto" w:fill="auto"/>
+          </w:tcPr>
+          <w:p>
+            <w:pPr>
+              <w:rPr>
+                <w:rFonts w:hint="eastAsia"/>
+              </w:rPr>
+            </w:pPr>
+            <w:r>
+              <w:rPr>
+                <w:rFonts w:hint="eastAsia"/>
+              </w:rPr>
+              <w:t>建立小组内部质量管理体系</w:t>
+            </w:r>
+          </w:p>
+          <w:p>
+            <w:r>
+              <w:rPr>
+                <w:rFonts w:hint="eastAsia"/>
+              </w:rPr>
+              <w:t>制定《QA计划》</w:t>
+            </w:r>
+          </w:p>
+        </w:tc>
+      </w:tr>
+      <w:tr>
+        <w:trPr>
+          <w:jc w:val="center"/>
+        </w:trPr>
+        <w:tc>
+          <w:tcPr>
+            <w:tcW w:w="1151" w:type="pct"/>
+            <w:shd w:val="clear" w:color="auto" w:fill="auto"/>
+          </w:tcPr>
+          <w:p>
+            <w:r>
+              <w:t>M</w:t>
+            </w:r>
+            <w:r>
+              <w:rPr>
+                <w:rFonts w:hint="eastAsia"/>
+              </w:rPr>
+              <w:t>2</w:t>
+            </w:r>
+          </w:p>
+        </w:tc>
+        <w:tc>
+          <w:tcPr>
+            <w:tcW w:w="3849" w:type="pct"/>
+            <w:shd w:val="clear" w:color="auto" w:fill="auto"/>
+          </w:tcPr>
+          <w:p>
+            <w:r>
+              <w:rPr>
+                <w:rFonts w:hint="eastAsia"/>
+              </w:rPr>
+              <w:t>《需求工程计划》修改</w:t>
+            </w:r>
+          </w:p>
+        </w:tc>
+      </w:tr>
+      <w:tr>
+        <w:trPr>
+          <w:jc w:val="center"/>
+        </w:trPr>
+        <w:tc>
+          <w:tcPr>
+            <w:tcW w:w="1151" w:type="pct"/>
+            <w:shd w:val="clear" w:color="auto" w:fill="auto"/>
+          </w:tcPr>
+          <w:p>
+            <w:r>
+              <w:rPr>
+                <w:rFonts w:hint="eastAsia"/>
+              </w:rPr>
+              <w:t>M3</w:t>
+            </w:r>
+          </w:p>
+        </w:tc>
+        <w:tc>
+          <w:tcPr>
+            <w:tcW w:w="3849" w:type="pct"/>
+            <w:shd w:val="clear" w:color="auto" w:fill="auto"/>
+          </w:tcPr>
+          <w:p>
+            <w:r>
+              <w:rPr>
+                <w:rFonts w:hint="eastAsia"/>
+              </w:rPr>
+              <w:t>《需求工程计划》讲解</w:t>
+            </w:r>
+          </w:p>
+        </w:tc>
+      </w:tr>
+      <w:tr>
+        <w:trPr>
+          <w:jc w:val="center"/>
+        </w:trPr>
+        <w:tc>
+          <w:tcPr>
+            <w:tcW w:w="1151" w:type="pct"/>
+            <w:vMerge w:val="restart"/>
+            <w:shd w:val="clear" w:color="auto" w:fill="auto"/>
+          </w:tcPr>
+          <w:p>
+            <w:r>
+              <w:t>M4</w:t>
+            </w:r>
+          </w:p>
+        </w:tc>
+        <w:tc>
+          <w:tcPr>
+            <w:tcW w:w="3849" w:type="pct"/>
+            <w:shd w:val="clear" w:color="auto" w:fill="auto"/>
+          </w:tcPr>
+          <w:p>
+            <w:r>
+              <w:rPr>
+                <w:rFonts w:hint="eastAsia"/>
+              </w:rPr>
+              <w:t>《软件需求规格说明书》的撰写与提交</w:t>
+            </w:r>
+          </w:p>
+        </w:tc>
+      </w:tr>
+      <w:tr>
+        <w:trPr>
+          <w:jc w:val="center"/>
+        </w:trPr>
+        <w:tc>
+          <w:tcPr>
+            <w:tcW w:w="1151" w:type="pct"/>
+            <w:vMerge/>
+            <w:shd w:val="clear" w:color="auto" w:fill="auto"/>
+          </w:tcPr>
+          <w:p/>
+        </w:tc>
+        <w:tc>
+          <w:tcPr>
+            <w:tcW w:w="3849" w:type="pct"/>
+            <w:shd w:val="clear" w:color="auto" w:fill="auto"/>
+          </w:tcPr>
+          <w:p>
+            <w:r>
+              <w:rPr>
+                <w:rFonts w:hint="eastAsia"/>
+              </w:rPr>
+              <w:t>《软件需求规格说明书》修改</w:t>
+            </w:r>
+          </w:p>
+        </w:tc>
+      </w:tr>
+      <w:tr>
+        <w:trPr>
+          <w:jc w:val="center"/>
+        </w:trPr>
+        <w:tc>
+          <w:tcPr>
+            <w:tcW w:w="1151" w:type="pct"/>
+            <w:vMerge w:val="restart"/>
+            <w:shd w:val="clear" w:color="auto" w:fill="auto"/>
+          </w:tcPr>
+          <w:p>
+            <w:r>
+              <w:t>M5</w:t>
+            </w:r>
+          </w:p>
+        </w:tc>
+        <w:tc>
+          <w:tcPr>
+            <w:tcW w:w="3849" w:type="pct"/>
+            <w:shd w:val="clear" w:color="auto" w:fill="auto"/>
+          </w:tcPr>
+          <w:p>
+            <w:r>
+              <w:rPr>
+                <w:rFonts w:hint="eastAsia"/>
+              </w:rPr>
+              <w:t>软件需求变更文档 的撰写与提交</w:t>
+            </w:r>
+          </w:p>
+        </w:tc>
+      </w:tr>
+      <w:tr>
+        <w:trPr>
+          <w:jc w:val="center"/>
+        </w:trPr>
+        <w:tc>
+          <w:tcPr>
+            <w:tcW w:w="1151" w:type="pct"/>
+            <w:vMerge/>
+            <w:shd w:val="clear" w:color="auto" w:fill="auto"/>
+          </w:tcPr>
+          <w:p/>
+        </w:tc>
+        <w:tc>
+          <w:tcPr>
+            <w:tcW w:w="3849" w:type="pct"/>
+            <w:shd w:val="clear" w:color="auto" w:fill="auto"/>
+          </w:tcPr>
+          <w:p>
+            <w:r>
+              <w:rPr>
+                <w:rFonts w:hint="eastAsia"/>
+              </w:rPr>
+              <w:t>软件需求变更文档修改</w:t>
+            </w:r>
+          </w:p>
+        </w:tc>
+      </w:tr>
+      <w:tr>
+        <w:trPr>
+          <w:jc w:val="center"/>
+        </w:trPr>
+        <w:tc>
+          <w:tcPr>
+            <w:tcW w:w="1151" w:type="pct"/>
+            <w:vMerge/>
+            <w:shd w:val="clear" w:color="auto" w:fill="auto"/>
+          </w:tcPr>
+          <w:p/>
+        </w:tc>
+        <w:tc>
+          <w:tcPr>
+            <w:tcW w:w="3849" w:type="pct"/>
+            <w:shd w:val="clear" w:color="auto" w:fill="auto"/>
+          </w:tcPr>
+          <w:p>
+            <w:r>
+              <w:rPr>
+                <w:rFonts w:hint="eastAsia"/>
+              </w:rPr>
+              <w:t>系统设计与实现计划 提交</w:t>
+            </w:r>
+          </w:p>
+        </w:tc>
+      </w:tr>
+      <w:tr>
+        <w:trPr>
+          <w:jc w:val="center"/>
+        </w:trPr>
+        <w:tc>
+          <w:tcPr>
+            <w:tcW w:w="1151" w:type="pct"/>
+            <w:shd w:val="clear" w:color="auto" w:fill="auto"/>
+          </w:tcPr>
+          <w:p>
+            <w:r>
+              <w:lastRenderedPageBreak/>
+              <w:t>M6</w:t>
+            </w:r>
+          </w:p>
+        </w:tc>
+        <w:tc>
+          <w:tcPr>
+            <w:tcW w:w="3849" w:type="pct"/>
+            <w:shd w:val="clear" w:color="auto" w:fill="auto"/>
+          </w:tcPr>
+          <w:p>
+            <w:r>
+              <w:rPr>
+                <w:rFonts w:hint="eastAsia"/>
+              </w:rPr>
+              <w:t>软件概要设计说明 提交</w:t>
+            </w:r>
+          </w:p>
+        </w:tc>
+      </w:tr>
+      <w:tr>
+        <w:trPr>
+          <w:jc w:val="center"/>
+        </w:trPr>
+        <w:tc>
+          <w:tcPr>
+            <w:tcW w:w="1151" w:type="pct"/>
+            <w:vMerge w:val="restart"/>
+            <w:shd w:val="clear" w:color="auto" w:fill="auto"/>
+          </w:tcPr>
+          <w:p>
+            <w:r>
+              <w:t>M7</w:t>
+            </w:r>
+          </w:p>
+        </w:tc>
+        <w:tc>
+          <w:tcPr>
+            <w:tcW w:w="3849" w:type="pct"/>
+            <w:shd w:val="clear" w:color="auto" w:fill="auto"/>
+          </w:tcPr>
+          <w:p>
+            <w:r>
+              <w:rPr>
+                <w:rFonts w:hint="eastAsia"/>
+              </w:rPr>
+              <w:t>测试计划 提交</w:t>
+            </w:r>
+          </w:p>
+        </w:tc>
+      </w:tr>
+      <w:tr>
+        <w:trPr>
+          <w:jc w:val="center"/>
+        </w:trPr>
+        <w:tc>
+          <w:tcPr>
+            <w:tcW w:w="1151" w:type="pct"/>
+            <w:vMerge/>
+            <w:shd w:val="clear" w:color="auto" w:fill="auto"/>
+          </w:tcPr>
+          <w:p/>
+        </w:tc>
+        <w:tc>
+          <w:tcPr>
+            <w:tcW w:w="3849" w:type="pct"/>
+            <w:shd w:val="clear" w:color="auto" w:fill="auto"/>
+          </w:tcPr>
+          <w:p>
+            <w:r>
+              <w:rPr>
+                <w:rFonts w:hint="eastAsia"/>
+              </w:rPr>
+              <w:t>安装部署计划 提交</w:t>
+            </w:r>
+          </w:p>
+        </w:tc>
+      </w:tr>
+      <w:tr>
+        <w:trPr>
+          <w:jc w:val="center"/>
+        </w:trPr>
+        <w:tc>
+          <w:tcPr>
+            <w:tcW w:w="1151" w:type="pct"/>
+            <w:vMerge/>
+            <w:shd w:val="clear" w:color="auto" w:fill="auto"/>
+          </w:tcPr>
+          <w:p/>
+        </w:tc>
+        <w:tc>
+          <w:tcPr>
+            <w:tcW w:w="3849" w:type="pct"/>
+            <w:shd w:val="clear" w:color="auto" w:fill="auto"/>
+          </w:tcPr>
+          <w:p>
+            <w:r>
+              <w:rPr>
+                <w:rFonts w:hint="eastAsia"/>
+              </w:rPr>
+              <w:t>培训计划 提交</w:t>
+            </w:r>
+          </w:p>
+        </w:tc>
+      </w:tr>
+      <w:tr>
+        <w:trPr>
+          <w:jc w:val="center"/>
+        </w:trPr>
+        <w:tc>
+          <w:tcPr>
+            <w:tcW w:w="1151" w:type="pct"/>
+            <w:vMerge/>
+            <w:shd w:val="clear" w:color="auto" w:fill="auto"/>
+          </w:tcPr>
+          <w:p/>
+        </w:tc>
+        <w:tc>
+          <w:tcPr>
+            <w:tcW w:w="3849" w:type="pct"/>
+            <w:shd w:val="clear" w:color="auto" w:fill="auto"/>
+          </w:tcPr>
+          <w:p>
+            <w:r>
+              <w:rPr>
+                <w:rFonts w:hint="eastAsia"/>
+              </w:rPr>
+              <w:t>系统维护计划 提交</w:t>
+            </w:r>
+          </w:p>
+        </w:tc>
+      </w:tr>
+      <w:tr>
+        <w:trPr>
+          <w:jc w:val="center"/>
+        </w:trPr>
+        <w:tc>
+          <w:tcPr>
+            <w:tcW w:w="1151" w:type="pct"/>
+            <w:vMerge w:val="restart"/>
+            <w:shd w:val="clear" w:color="auto" w:fill="auto"/>
+          </w:tcPr>
+          <w:p>
+            <w:r>
+              <w:t>M8</w:t>
+            </w:r>
+          </w:p>
+        </w:tc>
+        <w:tc>
+          <w:tcPr>
+            <w:tcW w:w="3849" w:type="pct"/>
+            <w:shd w:val="clear" w:color="auto" w:fill="auto"/>
+          </w:tcPr>
+          <w:p>
+            <w:r>
+              <w:rPr>
+                <w:rFonts w:hint="eastAsia"/>
+              </w:rPr>
+              <w:t>《项目总结报告》提交</w:t>
+            </w:r>
+          </w:p>
+        </w:tc>
+      </w:tr>
+      <w:tr>
+        <w:trPr>
+          <w:jc w:val="center"/>
+        </w:trPr>
+        <w:tc>
+          <w:tcPr>
+            <w:tcW w:w="1151" w:type="pct"/>
+            <w:vMerge/>
+            <w:shd w:val="clear" w:color="auto" w:fill="auto"/>
+          </w:tcPr>
+          <w:p/>
+        </w:tc>
+        <w:tc>
+          <w:tcPr>
+            <w:tcW w:w="3849" w:type="pct"/>
+            <w:shd w:val="clear" w:color="auto" w:fill="auto"/>
+          </w:tcPr>
+          <w:p>
+            <w:r>
+              <w:rPr>
+                <w:rFonts w:hint="eastAsia"/>
+              </w:rPr>
+              <w:t>答辩与评价</w:t>
+            </w:r>
+          </w:p>
+        </w:tc>
+      </w:tr>
+      <w:tr>
+        <w:trPr>
+          <w:jc w:val="center"/>
+        </w:trPr>
+        <w:tc>
+          <w:tcPr>
+            <w:tcW w:w="1151" w:type="pct"/>
+            <w:vMerge/>
+            <w:shd w:val="clear" w:color="auto" w:fill="auto"/>
+          </w:tcPr>
+          <w:p/>
+        </w:tc>
+        <w:tc>
+          <w:tcPr>
+            <w:tcW w:w="3849" w:type="pct"/>
+            <w:shd w:val="clear" w:color="auto" w:fill="auto"/>
+          </w:tcPr>
+          <w:p>
+            <w:r>
+              <w:rPr>
+                <w:rFonts w:hint="eastAsia"/>
+              </w:rPr>
+              <w:t>经验总结</w:t>
+            </w:r>
+          </w:p>
+        </w:tc>
+      </w:tr>
+      <w:tr>
+        <w:trPr>
+          <w:jc w:val="center"/>
+        </w:trPr>
+        <w:tc>
+          <w:tcPr>
+            <w:tcW w:w="1151" w:type="pct"/>
+            <w:shd w:val="clear" w:color="auto" w:fill="auto"/>
+          </w:tcPr>
+          <w:p>
+            <w:r>
+              <w:t>M9</w:t>
+            </w:r>
+          </w:p>
+        </w:tc>
+        <w:tc>
+          <w:tcPr>
+            <w:tcW w:w="3849" w:type="pct"/>
+            <w:shd w:val="clear" w:color="auto" w:fill="auto"/>
+          </w:tcPr>
+          <w:p>
+            <w:r>
+              <w:rPr>
+                <w:rFonts w:hint="eastAsia"/>
+              </w:rPr>
+              <w:t>系统的开发</w:t>
+            </w:r>
+          </w:p>
+        </w:tc>
+      </w:tr>
+    </w:tbl>
+    <w:p>
+      <w:pPr>
+        <w:pStyle w:val="af8"/>
+        <w:jc w:val="center"/>
+        <w:rPr>
+          <w:rFonts w:hint="eastAsia"/>
+        </w:rPr>
+      </w:pPr>
+      <w:r>
+        <w:rPr>
+          <w:rFonts w:hint="eastAsia"/>
+        </w:rPr>
+        <w:t>表格</w:t>
+      </w:r>
+      <w:r>
+        <w:rPr>
+          <w:rFonts w:hint="eastAsia"/>
+        </w:rPr>
+        <w:t xml:space="preserve"> </w:t>
+      </w:r>
+      <w:r>
+        <w:fldChar w:fldCharType="begin"/>
+      </w:r>
+      <w:r>
+        <w:instrText xml:space="preserve"> </w:instrText>
+      </w:r>
+      <w:r>
+        <w:rPr>
+          <w:rFonts w:hint="eastAsia"/>
+        </w:rPr>
+        <w:instrText xml:space="preserve">SEQ </w:instrText>
+      </w:r>
+      <w:r>
+        <w:rPr>
+          <w:rFonts w:hint="eastAsia"/>
+        </w:rPr>
+        <w:instrText>表格</w:instrText>
+      </w:r>
+      <w:r>
+        <w:rPr>
+          <w:rFonts w:hint="eastAsia"/>
+        </w:rPr>
+        <w:instrText xml:space="preserve"> \* ARABIC</w:instrText>
+      </w:r>
+      <w:r>
+        <w:instrText xml:space="preserve"> </w:instrText>
+      </w:r>
+      <w:r>
+        <w:fldChar w:fldCharType="separate"/>
+      </w:r>
+      <w:r>
+        <w:rPr>
+          <w:noProof/>
+        </w:rPr>
+        <w:t>1</w:t>
+      </w:r>
+      <w:r>
+        <w:fldChar w:fldCharType="end"/>
+      </w:r>
+      <w:r>
+        <w:t>阶段任务</w:t>
+      </w:r>
+    </w:p>
+    <w:p>
+      <w:pPr>
+        <w:pStyle w:val="3"/>
+        <w:rPr>
+          <w:rFonts w:hint="eastAsia"/>
+        </w:rPr>
+      </w:pPr>
+      <w:r>
+        <w:rPr>
+          <w:rFonts w:hint="eastAsia"/>
+        </w:rPr>
+        <w:t>成本约束</w:t>
+      </w:r>
+    </w:p>
+    <w:p>
+      <w:pPr>
+        <w:pStyle w:val="a0"/>
+        <w:ind w:firstLine="400"/>
+        <w:rPr>
+          <w:rFonts w:hint="eastAsia"/>
+        </w:rPr>
+      </w:pPr>
+      <w:r>
+        <w:rPr>
+          <w:rFonts w:hint="eastAsia"/>
+        </w:rPr>
+        <w:t>因为本项目没有成本，所有以成本约束就为时间日程约束</w:t>
+      </w:r>
+    </w:p>
+    <w:p>
+      <w:pPr>
+        <w:pStyle w:val="3"/>
+        <w:rPr>
+          <w:rFonts w:hint="eastAsia"/>
+        </w:rPr>
+      </w:pPr>
+      <w:r>
+        <w:rPr>
+          <w:rFonts w:hint="eastAsia"/>
+        </w:rPr>
+        <w:t>假设</w:t>
+      </w:r>
+    </w:p>
+    <w:p>
+      <w:pPr>
+        <w:pStyle w:val="a0"/>
         <w:numPr>
           <w:ilvl w:val="0"/>
-          <w:numId w:val="5"/>
+          <w:numId w:val="21"/>
         </w:numPr>
-        <w:spacing w:line="360" w:lineRule="auto"/>
-      </w:pPr>
-      <w:r>
-        <w:rPr>
-          <w:rFonts w:hint="eastAsia"/>
-        </w:rPr>
-        <w:t>硬件、软件、运行环境和开发环境方面的条件和限制:</w:t>
-      </w:r>
-    </w:p>
-    <w:p>
-      <w:pPr>
-        <w:spacing w:line="360" w:lineRule="auto"/>
-        <w:ind w:firstLine="360"/>
-      </w:pPr>
-      <w:r>
-        <w:rPr>
-          <w:rFonts w:hint="eastAsia"/>
-        </w:rPr>
-        <w:t xml:space="preserve">软件环境：Windows </w:t>
-      </w:r>
-      <w:proofErr w:type="spellStart"/>
-      <w:r>
-        <w:rPr>
-          <w:rFonts w:hint="eastAsia"/>
-        </w:rPr>
-        <w:t>xp</w:t>
-      </w:r>
-      <w:proofErr w:type="spellEnd"/>
-      <w:r>
-        <w:rPr>
-          <w:rFonts w:hint="eastAsia"/>
-        </w:rPr>
-        <w:t xml:space="preserve"> sp3/Windows7/</w:t>
-      </w:r>
-      <w:proofErr w:type="spellStart"/>
-      <w:r>
-        <w:rPr>
-          <w:rFonts w:hint="eastAsia"/>
-        </w:rPr>
-        <w:t>redhat</w:t>
-      </w:r>
-      <w:proofErr w:type="spellEnd"/>
-      <w:r>
-        <w:rPr>
-          <w:rFonts w:hint="eastAsia"/>
-        </w:rPr>
-        <w:t xml:space="preserve"> enterprise 5</w:t>
-      </w:r>
-    </w:p>
-    <w:p>
-      <w:pPr>
-        <w:spacing w:line="360" w:lineRule="auto"/>
-        <w:ind w:left="360"/>
-      </w:pPr>
-      <w:r>
-        <w:rPr>
-          <w:rFonts w:hint="eastAsia"/>
-        </w:rPr>
-        <w:t>硬件环境：E7500+4G内存+320G硬盘+</w:t>
-      </w:r>
-      <w:proofErr w:type="gramStart"/>
-      <w:r>
-        <w:rPr>
-          <w:rFonts w:hint="eastAsia"/>
-        </w:rPr>
-        <w:t>百兆兆</w:t>
-      </w:r>
-      <w:proofErr w:type="gramEnd"/>
-      <w:r>
-        <w:rPr>
-          <w:rFonts w:hint="eastAsia"/>
-        </w:rPr>
-        <w:t>网卡+百兆局域网</w:t>
-      </w:r>
-    </w:p>
-    <w:p>
-      <w:pPr>
+        <w:ind w:firstLineChars="0"/>
+        <w:rPr>
+          <w:rFonts w:hint="eastAsia"/>
+        </w:rPr>
+      </w:pPr>
+      <w:r>
+        <w:rPr>
+          <w:rFonts w:hint="eastAsia"/>
+        </w:rPr>
+        <w:t>项目小组所有</w:t>
+      </w:r>
+      <w:r>
+        <w:rPr>
+          <w:rFonts w:hint="eastAsia"/>
+        </w:rPr>
+        <w:t>人</w:t>
+      </w:r>
+      <w:r>
+        <w:rPr>
+          <w:rFonts w:hint="eastAsia"/>
+        </w:rPr>
+        <w:t>对于小组目标，目标产物认可。</w:t>
+      </w:r>
+    </w:p>
+    <w:p>
+      <w:pPr>
+        <w:pStyle w:val="a0"/>
         <w:numPr>
           <w:ilvl w:val="0"/>
-          <w:numId w:val="5"/>
+          <w:numId w:val="21"/>
         </w:numPr>
-        <w:spacing w:line="360" w:lineRule="auto"/>
-      </w:pPr>
-      <w:r>
-        <w:rPr>
-          <w:rFonts w:hint="eastAsia"/>
-        </w:rPr>
-        <w:t>可利用的信息和资源:网上资源，图书馆专业书。</w:t>
-      </w:r>
-    </w:p>
-    <w:p>
-      <w:pPr>
+        <w:ind w:firstLineChars="0"/>
+        <w:rPr>
+          <w:rFonts w:hint="eastAsia"/>
+        </w:rPr>
+      </w:pPr>
+      <w:r>
+        <w:t>项目小组成员服从项目经理的管理</w:t>
+      </w:r>
+      <w:r>
+        <w:rPr>
+          <w:rFonts w:hint="eastAsia"/>
+        </w:rPr>
+        <w:t>。</w:t>
+      </w:r>
+    </w:p>
+    <w:p>
+      <w:pPr>
+        <w:pStyle w:val="a0"/>
         <w:numPr>
           <w:ilvl w:val="0"/>
-          <w:numId w:val="5"/>
+          <w:numId w:val="21"/>
         </w:numPr>
-        <w:spacing w:line="360" w:lineRule="auto"/>
-      </w:pPr>
-      <w:r>
-        <w:rPr>
-          <w:rFonts w:hint="eastAsia"/>
-        </w:rPr>
-        <w:t>可利用的信息和资源；</w:t>
-      </w:r>
-    </w:p>
-    <w:p>
-      <w:pPr>
+        <w:ind w:firstLineChars="0"/>
+        <w:rPr>
+          <w:rFonts w:hint="eastAsia"/>
+        </w:rPr>
+      </w:pPr>
+      <w:r>
+        <w:t>没有项目成本</w:t>
+      </w:r>
+      <w:r>
+        <w:rPr>
+          <w:rFonts w:hint="eastAsia"/>
+        </w:rPr>
+        <w:t>。</w:t>
+      </w:r>
+    </w:p>
+    <w:p>
+      <w:pPr>
+        <w:pStyle w:val="a0"/>
         <w:numPr>
           <w:ilvl w:val="0"/>
-          <w:numId w:val="5"/>
+          <w:numId w:val="21"/>
         </w:numPr>
-        <w:spacing w:line="360" w:lineRule="auto"/>
-      </w:pPr>
-      <w:bookmarkStart w:id="20" w:name="_Toc521404115"/>
-      <w:r>
-        <w:rPr>
-          <w:rFonts w:hint="eastAsia"/>
-        </w:rPr>
-        <w:t>系统投入使用的最晚时间:预计2017年1月。</w:t>
+        <w:ind w:firstLineChars="0"/>
+      </w:pPr>
+      <w:r>
+        <w:rPr>
+          <w:rFonts w:hint="eastAsia"/>
+        </w:rPr>
+        <w:t>小组成员每个人都与足够的</w:t>
+      </w:r>
+      <w:r>
+        <w:rPr>
+          <w:rFonts w:hint="eastAsia"/>
+        </w:rPr>
+        <w:t>技术知识基础。</w:t>
       </w:r>
     </w:p>
     <w:p>
       <w:pPr>
         <w:pStyle w:val="2"/>
-      </w:pPr>
-      <w:bookmarkStart w:id="21" w:name="_Toc465257896"/>
+        <w:rPr>
+          <w:rFonts w:hint="eastAsia"/>
+        </w:rPr>
+      </w:pPr>
+      <w:bookmarkStart w:id="17" w:name="_Toc521404115"/>
+      <w:bookmarkStart w:id="18" w:name="_Toc465257896"/>
       <w:r>
         <w:rPr>
           <w:rFonts w:hint="eastAsia"/>
         </w:rPr>
         <w:t>进行可行性研究的方法</w:t>
       </w:r>
+      <w:bookmarkEnd w:id="17"/>
+      <w:bookmarkEnd w:id="18"/>
+    </w:p>
+    <w:p>
+      <w:pPr>
+        <w:pStyle w:val="a0"/>
+        <w:ind w:firstLine="480"/>
+        <w:rPr>
+          <w:rFonts w:asciiTheme="minorEastAsia" w:eastAsiaTheme="minorEastAsia" w:hAnsiTheme="minorEastAsia"/>
+          <w:sz w:val="24"/>
+          <w:szCs w:val="24"/>
+        </w:rPr>
+      </w:pPr>
+      <w:r>
+        <w:rPr>
+          <w:rStyle w:val="con"/>
+          <w:rFonts w:asciiTheme="minorEastAsia" w:eastAsiaTheme="minorEastAsia" w:hAnsiTheme="minorEastAsia" w:cs="Arial" w:hint="eastAsia"/>
+          <w:color w:val="333333"/>
+          <w:sz w:val="24"/>
+          <w:szCs w:val="24"/>
+        </w:rPr>
+        <w:t>用户调查、市场相关产品以及同类产品调查</w:t>
+      </w:r>
+      <w:r>
+        <w:rPr>
+          <w:rStyle w:val="con"/>
+          <w:rFonts w:asciiTheme="minorEastAsia" w:eastAsiaTheme="minorEastAsia" w:hAnsiTheme="minorEastAsia" w:cs="Arial" w:hint="eastAsia"/>
+          <w:color w:val="333333"/>
+          <w:sz w:val="24"/>
+          <w:szCs w:val="24"/>
+        </w:rPr>
+        <w:t>分析</w:t>
+      </w:r>
+      <w:r>
+        <w:rPr>
+          <w:rStyle w:val="con"/>
+          <w:rFonts w:asciiTheme="minorEastAsia" w:eastAsiaTheme="minorEastAsia" w:hAnsiTheme="minorEastAsia" w:cs="Arial" w:hint="eastAsia"/>
+          <w:color w:val="333333"/>
+          <w:sz w:val="24"/>
+          <w:szCs w:val="24"/>
+        </w:rPr>
+        <w:t>。</w:t>
+      </w:r>
+    </w:p>
+    <w:p>
+      <w:pPr>
+        <w:pStyle w:val="1"/>
+      </w:pPr>
+      <w:bookmarkStart w:id="19" w:name="_Toc521404117"/>
+      <w:bookmarkStart w:id="20" w:name="_Toc465257897"/>
+      <w:r>
+        <w:rPr>
+          <w:rFonts w:hint="eastAsia"/>
+        </w:rPr>
+        <w:t>对现有系统的分析</w:t>
+      </w:r>
+      <w:bookmarkEnd w:id="19"/>
       <w:bookmarkEnd w:id="20"/>
+    </w:p>
+    <w:p>
+      <w:bookmarkStart w:id="21" w:name="_Toc465257898"/>
+      <w:r>
+        <w:rPr>
+          <w:rStyle w:val="2Char"/>
+          <w:rFonts w:hint="eastAsia"/>
+        </w:rPr>
+        <w:t>3.1</w:t>
+      </w:r>
+      <w:r>
+        <w:rPr>
+          <w:rStyle w:val="2Char"/>
+          <w:rFonts w:hint="eastAsia"/>
+        </w:rPr>
+        <w:t>ＢＢ平台</w:t>
+      </w:r>
+      <w:r>
+        <w:rPr>
+          <w:rStyle w:val="2Char"/>
+          <w:rFonts w:hint="eastAsia"/>
+        </w:rPr>
+        <w:t>功能</w:t>
+      </w:r>
       <w:bookmarkEnd w:id="21"/>
-    </w:p>
-    <w:p>
-      <w:bookmarkStart w:id="22" w:name="_Toc521404116"/>
-      <w:r>
-        <w:rPr>
-          <w:rFonts w:hint="eastAsia"/>
-        </w:rPr>
-        <w:t>通过调查分析开发教学辅助网站所具备的能力及实现的方法，确定总体结构。利用</w:t>
-      </w:r>
-      <w:proofErr w:type="spellStart"/>
-      <w:r>
-        <w:rPr>
-          <w:rFonts w:hint="eastAsia"/>
-        </w:rPr>
-        <w:t>sql</w:t>
-      </w:r>
-      <w:proofErr w:type="spellEnd"/>
-      <w:r>
-        <w:rPr>
-          <w:rFonts w:hint="eastAsia"/>
-        </w:rPr>
-        <w:t xml:space="preserve"> server 2008 数据库，Dreamweaver等软件工具实现。 </w:t>
-      </w:r>
-    </w:p>
-    <w:p>
-      <w:pPr>
-        <w:pStyle w:val="1"/>
-      </w:pPr>
-      <w:bookmarkStart w:id="23" w:name="_Toc521404117"/>
-      <w:bookmarkStart w:id="24" w:name="_Toc465257897"/>
-      <w:bookmarkEnd w:id="22"/>
-      <w:r>
-        <w:rPr>
-          <w:rFonts w:hint="eastAsia"/>
-        </w:rPr>
-        <w:t>对现有系统的分析</w:t>
-      </w:r>
-      <w:bookmarkEnd w:id="23"/>
-      <w:bookmarkEnd w:id="24"/>
-    </w:p>
-    <w:p>
-      <w:bookmarkStart w:id="25" w:name="_Toc465257898"/>
       <w:r>
         <w:rPr>
           <w:rStyle w:val="2Char"/>
           <w:rFonts w:hint="eastAsia"/>
         </w:rPr>
-        <w:t>3.1功能图</w:t>
-      </w:r>
-      <w:bookmarkEnd w:id="25"/>
+        <w:t>分析</w:t>
+      </w:r>
     </w:p>
     <w:p>
       <w:pPr>
@@ -6650,20 +7689,29 @@
       </w:r>
     </w:p>
     <w:p>
-      <w:r>
-        <w:rPr>
-          <w:rFonts w:hint="eastAsia"/>
-        </w:rPr>
-        <w:t xml:space="preserve">　　系统管理功能——教务处老师的管理、统计功能</w:t>
-      </w:r>
-    </w:p>
-    <w:p>
-      <w:pPr>
+      <w:pPr>
+        <w:ind w:firstLine="405"/>
+        <w:rPr>
+          <w:rFonts w:hint="eastAsia"/>
+        </w:rPr>
+      </w:pPr>
+      <w:r>
+        <w:rPr>
+          <w:rFonts w:hint="eastAsia"/>
+        </w:rPr>
+        <w:t>系统管理功能——教务处老师的管理、统计功能</w:t>
+      </w:r>
+    </w:p>
+    <w:p>
+      <w:pPr>
+        <w:ind w:firstLine="405"/>
+      </w:pPr>
+    </w:p>
+    <w:p>
+      <w:pPr>
+        <w:keepNext/>
         <w:spacing w:line="360" w:lineRule="auto"/>
         <w:ind w:firstLine="420"/>
-        <w:rPr>
-          <w:rStyle w:val="2Char"/>
-        </w:rPr>
       </w:pPr>
       <w:r>
         <w:object w:dxaOrig="12677" w:dyaOrig="8027">
@@ -6689,101 +7737,1034 @@
           <v:shape id="对象 1" o:spid="_x0000_i1025" type="#_x0000_t75" style="width:499pt;height:315pt;mso-position-horizontal-relative:page;mso-position-vertical-relative:page" o:ole="">
             <v:imagedata r:id="rId12" o:title=""/>
           </v:shape>
-          <o:OLEObject Type="Embed" ProgID="Visio.Drawing.15" ShapeID="对象 1" DrawAspect="Content" ObjectID="_1538999746" r:id="rId13"/>
+          <o:OLEObject Type="Embed" ProgID="Visio.Drawing.15" ShapeID="对象 1" DrawAspect="Content" ObjectID="_1539180871" r:id="rId13"/>
         </w:object>
       </w:r>
-      <w:r>
-        <w:rPr>
-          <w:rStyle w:val="2Char"/>
-          <w:rFonts w:hint="eastAsia"/>
-        </w:rPr>
-        <w:t>3.2</w:t>
-      </w:r>
-      <w:r>
-        <w:rPr>
-          <w:rStyle w:val="2Char"/>
-        </w:rPr>
-        <w:t>现有平台的不足</w:t>
-      </w:r>
-    </w:p>
-    <w:p>
-      <w:pPr>
-        <w:numPr>
-          <w:ilvl w:val="3"/>
-          <w:numId w:val="5"/>
-        </w:numPr>
-        <w:spacing w:line="360" w:lineRule="auto"/>
-      </w:pPr>
-      <w:r>
-        <w:t>bb平台没有游客登录功能</w:t>
-      </w:r>
-      <w:r>
-        <w:rPr>
-          <w:rFonts w:hint="eastAsia"/>
-        </w:rPr>
-        <w:t>。</w:t>
-      </w:r>
-    </w:p>
-    <w:p>
-      <w:pPr>
-        <w:numPr>
-          <w:ilvl w:val="3"/>
-          <w:numId w:val="5"/>
-        </w:numPr>
-        <w:spacing w:line="360" w:lineRule="auto"/>
-      </w:pPr>
-      <w:r>
-        <w:rPr>
-          <w:rFonts w:hint="eastAsia"/>
-        </w:rPr>
-        <w:t>没有留言版功能</w:t>
-      </w:r>
-    </w:p>
-    <w:p>
-      <w:pPr>
-        <w:numPr>
-          <w:ilvl w:val="3"/>
-          <w:numId w:val="5"/>
-        </w:numPr>
-        <w:spacing w:line="360" w:lineRule="auto"/>
-      </w:pPr>
-      <w:r>
-        <w:rPr>
-          <w:rFonts w:hint="eastAsia"/>
-        </w:rPr>
-        <w:t>没有多媒体播放功能</w:t>
+    </w:p>
+    <w:p>
+      <w:pPr>
+        <w:pStyle w:val="af8"/>
+        <w:jc w:val="center"/>
+        <w:rPr>
+          <w:rFonts w:hint="eastAsia"/>
+        </w:rPr>
+      </w:pPr>
+      <w:r>
+        <w:rPr>
+          <w:rFonts w:hint="eastAsia"/>
+        </w:rPr>
+        <w:t>表格</w:t>
+      </w:r>
+      <w:r>
+        <w:rPr>
+          <w:rFonts w:hint="eastAsia"/>
+        </w:rPr>
+        <w:t xml:space="preserve"> </w:t>
+      </w:r>
+      <w:r>
+        <w:fldChar w:fldCharType="begin"/>
+      </w:r>
+      <w:r>
+        <w:instrText xml:space="preserve"> </w:instrText>
+      </w:r>
+      <w:r>
+        <w:rPr>
+          <w:rFonts w:hint="eastAsia"/>
+        </w:rPr>
+        <w:instrText xml:space="preserve">SEQ </w:instrText>
+      </w:r>
+      <w:r>
+        <w:rPr>
+          <w:rFonts w:hint="eastAsia"/>
+        </w:rPr>
+        <w:instrText>表格</w:instrText>
+      </w:r>
+      <w:r>
+        <w:rPr>
+          <w:rFonts w:hint="eastAsia"/>
+        </w:rPr>
+        <w:instrText xml:space="preserve"> \* ARABIC</w:instrText>
+      </w:r>
+      <w:r>
+        <w:instrText xml:space="preserve"> </w:instrText>
+      </w:r>
+      <w:r>
+        <w:fldChar w:fldCharType="separate"/>
+      </w:r>
+      <w:r>
+        <w:rPr>
+          <w:noProof/>
+        </w:rPr>
+        <w:t>2</w:t>
+      </w:r>
+      <w:r>
+        <w:fldChar w:fldCharType="end"/>
+      </w:r>
+      <w:r>
+        <w:t>ＢＢ平台功能</w:t>
+      </w:r>
+      <w:r>
+        <w:rPr>
+          <w:rFonts w:hint="eastAsia"/>
+        </w:rPr>
+        <w:t>图</w:t>
+      </w:r>
+    </w:p>
+    <w:p/>
+    <w:tbl>
+      <w:tblPr>
+        <w:tblStyle w:val="af5"/>
+        <w:tblW w:w="5000" w:type="pct"/>
+        <w:jc w:val="center"/>
+        <w:tblLook w:val="04A0" w:firstRow="1" w:lastRow="0" w:firstColumn="1" w:lastColumn="0" w:noHBand="0" w:noVBand="1"/>
+      </w:tblPr>
+      <w:tblGrid>
+        <w:gridCol w:w="3192"/>
+        <w:gridCol w:w="3193"/>
+        <w:gridCol w:w="3191"/>
+      </w:tblGrid>
+      <w:tr>
+        <w:trPr>
+          <w:jc w:val="center"/>
+        </w:trPr>
+        <w:tc>
+          <w:tcPr>
+            <w:tcW w:w="1667" w:type="pct"/>
+          </w:tcPr>
+          <w:p>
+            <w:pPr>
+              <w:jc w:val="left"/>
+              <w:rPr>
+                <w:rFonts w:hAnsi="宋体"/>
+                <w:sz w:val="24"/>
+                <w:szCs w:val="24"/>
+              </w:rPr>
+            </w:pPr>
+            <w:r>
+              <w:rPr>
+                <w:rFonts w:hAnsi="宋体" w:hint="eastAsia"/>
+                <w:sz w:val="24"/>
+                <w:szCs w:val="24"/>
+              </w:rPr>
+              <w:t>平台</w:t>
+            </w:r>
+            <w:r>
+              <w:rPr>
+                <w:rFonts w:hAnsi="宋体"/>
+                <w:sz w:val="24"/>
+                <w:szCs w:val="24"/>
+              </w:rPr>
+              <w:t>名称</w:t>
+            </w:r>
+          </w:p>
+        </w:tc>
+        <w:tc>
+          <w:tcPr>
+            <w:tcW w:w="1667" w:type="pct"/>
+          </w:tcPr>
+          <w:p>
+            <w:pPr>
+              <w:jc w:val="left"/>
+              <w:rPr>
+                <w:rFonts w:hAnsi="宋体"/>
+                <w:sz w:val="24"/>
+                <w:szCs w:val="24"/>
+              </w:rPr>
+            </w:pPr>
+            <w:r>
+              <w:rPr>
+                <w:rFonts w:hAnsi="宋体" w:hint="eastAsia"/>
+                <w:sz w:val="24"/>
+                <w:szCs w:val="24"/>
+              </w:rPr>
+              <w:t>优势</w:t>
+            </w:r>
+          </w:p>
+        </w:tc>
+        <w:tc>
+          <w:tcPr>
+            <w:tcW w:w="1667" w:type="pct"/>
+          </w:tcPr>
+          <w:p>
+            <w:pPr>
+              <w:jc w:val="left"/>
+              <w:rPr>
+                <w:rFonts w:hAnsi="宋体"/>
+                <w:sz w:val="24"/>
+                <w:szCs w:val="24"/>
+              </w:rPr>
+            </w:pPr>
+            <w:r>
+              <w:rPr>
+                <w:rFonts w:hAnsi="宋体" w:hint="eastAsia"/>
+                <w:sz w:val="24"/>
+                <w:szCs w:val="24"/>
+              </w:rPr>
+              <w:t>缺点</w:t>
+            </w:r>
+          </w:p>
+        </w:tc>
+      </w:tr>
+      <w:tr>
+        <w:trPr>
+          <w:jc w:val="center"/>
+        </w:trPr>
+        <w:tc>
+          <w:tcPr>
+            <w:tcW w:w="1667" w:type="pct"/>
+          </w:tcPr>
+          <w:p>
+            <w:pPr>
+              <w:jc w:val="left"/>
+              <w:rPr>
+                <w:rFonts w:hAnsi="宋体"/>
+                <w:sz w:val="24"/>
+                <w:szCs w:val="24"/>
+              </w:rPr>
+            </w:pPr>
+            <w:r>
+              <w:rPr>
+                <w:rFonts w:hAnsi="宋体" w:hint="eastAsia"/>
+                <w:sz w:val="24"/>
+                <w:szCs w:val="24"/>
+              </w:rPr>
+              <w:t>BB平台</w:t>
+            </w:r>
+          </w:p>
+        </w:tc>
+        <w:tc>
+          <w:tcPr>
+            <w:tcW w:w="1667" w:type="pct"/>
+          </w:tcPr>
+          <w:p>
+            <w:pPr>
+              <w:jc w:val="left"/>
+              <w:rPr>
+                <w:rFonts w:hAnsi="宋体"/>
+                <w:sz w:val="24"/>
+                <w:szCs w:val="24"/>
+              </w:rPr>
+            </w:pPr>
+            <w:r>
+              <w:rPr>
+                <w:rFonts w:hAnsi="宋体" w:hint="eastAsia"/>
+                <w:sz w:val="24"/>
+                <w:szCs w:val="24"/>
+              </w:rPr>
+              <w:t>1.能快速找到</w:t>
+            </w:r>
+            <w:r>
+              <w:rPr>
+                <w:rFonts w:hAnsi="宋体"/>
+                <w:sz w:val="24"/>
+                <w:szCs w:val="24"/>
+              </w:rPr>
+              <w:t>自己的课程</w:t>
+            </w:r>
+            <w:r>
+              <w:rPr>
+                <w:rFonts w:hAnsi="宋体" w:hint="eastAsia"/>
+                <w:sz w:val="24"/>
+                <w:szCs w:val="24"/>
+              </w:rPr>
+              <w:t>。</w:t>
+            </w:r>
+          </w:p>
+          <w:p>
+            <w:pPr>
+              <w:jc w:val="left"/>
+              <w:rPr>
+                <w:rFonts w:hAnsi="宋体"/>
+                <w:sz w:val="24"/>
+                <w:szCs w:val="24"/>
+              </w:rPr>
+            </w:pPr>
+            <w:r>
+              <w:rPr>
+                <w:rFonts w:hAnsi="宋体"/>
+                <w:sz w:val="24"/>
+                <w:szCs w:val="24"/>
+              </w:rPr>
+              <w:t>2.</w:t>
+            </w:r>
+            <w:r>
+              <w:rPr>
+                <w:rFonts w:hAnsi="宋体" w:hint="eastAsia"/>
+                <w:sz w:val="24"/>
+                <w:szCs w:val="24"/>
+              </w:rPr>
+              <w:t>节省布置</w:t>
+            </w:r>
+            <w:r>
+              <w:rPr>
+                <w:rFonts w:hAnsi="宋体"/>
+                <w:sz w:val="24"/>
+                <w:szCs w:val="24"/>
+              </w:rPr>
+              <w:t>作业的时间，直接在网上布置。</w:t>
+            </w:r>
+          </w:p>
+          <w:p>
+            <w:pPr>
+              <w:jc w:val="left"/>
+              <w:rPr>
+                <w:rFonts w:hAnsi="宋体"/>
+                <w:sz w:val="24"/>
+                <w:szCs w:val="24"/>
+              </w:rPr>
+            </w:pPr>
+          </w:p>
+          <w:p>
+            <w:pPr>
+              <w:jc w:val="left"/>
+              <w:rPr>
+                <w:rFonts w:hAnsi="宋体"/>
+                <w:sz w:val="24"/>
+                <w:szCs w:val="24"/>
+              </w:rPr>
+            </w:pPr>
+          </w:p>
+        </w:tc>
+        <w:tc>
+          <w:tcPr>
+            <w:tcW w:w="1667" w:type="pct"/>
+          </w:tcPr>
+          <w:p>
+            <w:pPr>
+              <w:pStyle w:val="af4"/>
+              <w:widowControl w:val="0"/>
+              <w:numPr>
+                <w:ilvl w:val="0"/>
+                <w:numId w:val="22"/>
+              </w:numPr>
+              <w:spacing w:after="0" w:line="240" w:lineRule="auto"/>
+              <w:contextualSpacing w:val="0"/>
+              <w:jc w:val="left"/>
+              <w:rPr>
+                <w:rFonts w:ascii="宋体" w:hAnsi="宋体"/>
+                <w:sz w:val="24"/>
+                <w:szCs w:val="24"/>
+              </w:rPr>
+            </w:pPr>
+            <w:r>
+              <w:rPr>
+                <w:rFonts w:ascii="宋体" w:hAnsi="宋体" w:hint="eastAsia"/>
+                <w:sz w:val="24"/>
+                <w:szCs w:val="24"/>
+              </w:rPr>
+              <w:t>没有</w:t>
+            </w:r>
+            <w:r>
+              <w:rPr>
+                <w:rFonts w:ascii="宋体" w:hAnsi="宋体"/>
+                <w:sz w:val="24"/>
+                <w:szCs w:val="24"/>
+              </w:rPr>
+              <w:t>多媒体播放功能。</w:t>
+            </w:r>
+          </w:p>
+          <w:p>
+            <w:pPr>
+              <w:pStyle w:val="af4"/>
+              <w:widowControl w:val="0"/>
+              <w:numPr>
+                <w:ilvl w:val="0"/>
+                <w:numId w:val="22"/>
+              </w:numPr>
+              <w:spacing w:after="0" w:line="240" w:lineRule="auto"/>
+              <w:contextualSpacing w:val="0"/>
+              <w:jc w:val="left"/>
+              <w:rPr>
+                <w:rFonts w:ascii="宋体" w:hAnsi="宋体"/>
+                <w:sz w:val="24"/>
+                <w:szCs w:val="24"/>
+              </w:rPr>
+            </w:pPr>
+            <w:r>
+              <w:rPr>
+                <w:rFonts w:ascii="宋体" w:hAnsi="宋体" w:hint="eastAsia"/>
+                <w:sz w:val="24"/>
+                <w:szCs w:val="24"/>
+              </w:rPr>
+              <w:t>与教师</w:t>
+            </w:r>
+            <w:r>
+              <w:rPr>
+                <w:rFonts w:ascii="宋体" w:hAnsi="宋体"/>
+                <w:sz w:val="24"/>
+                <w:szCs w:val="24"/>
+              </w:rPr>
+              <w:t>的互动</w:t>
+            </w:r>
+            <w:r>
+              <w:rPr>
+                <w:rFonts w:ascii="宋体" w:hAnsi="宋体" w:hint="eastAsia"/>
+                <w:sz w:val="24"/>
+                <w:szCs w:val="24"/>
+              </w:rPr>
+              <w:t>太少</w:t>
+            </w:r>
+            <w:r>
+              <w:rPr>
+                <w:rFonts w:ascii="宋体" w:hAnsi="宋体"/>
+                <w:sz w:val="24"/>
+                <w:szCs w:val="24"/>
+              </w:rPr>
+              <w:t>。</w:t>
+            </w:r>
+          </w:p>
+          <w:p>
+            <w:pPr>
+              <w:pStyle w:val="af4"/>
+              <w:widowControl w:val="0"/>
+              <w:numPr>
+                <w:ilvl w:val="0"/>
+                <w:numId w:val="22"/>
+              </w:numPr>
+              <w:spacing w:after="0" w:line="240" w:lineRule="auto"/>
+              <w:contextualSpacing w:val="0"/>
+              <w:jc w:val="left"/>
+              <w:rPr>
+                <w:rFonts w:ascii="宋体" w:hAnsi="宋体"/>
+                <w:sz w:val="24"/>
+                <w:szCs w:val="24"/>
+              </w:rPr>
+            </w:pPr>
+            <w:r>
+              <w:rPr>
+                <w:rFonts w:ascii="宋体" w:hAnsi="宋体" w:hint="eastAsia"/>
+                <w:sz w:val="24"/>
+                <w:szCs w:val="24"/>
+              </w:rPr>
+              <w:t>没有留言板</w:t>
+            </w:r>
+            <w:r>
+              <w:rPr>
+                <w:rFonts w:ascii="宋体" w:hAnsi="宋体"/>
+                <w:sz w:val="24"/>
+                <w:szCs w:val="24"/>
+              </w:rPr>
+              <w:t>功能。</w:t>
+            </w:r>
+          </w:p>
+        </w:tc>
+      </w:tr>
+      <w:tr>
+        <w:trPr>
+          <w:jc w:val="center"/>
+        </w:trPr>
+        <w:tc>
+          <w:tcPr>
+            <w:tcW w:w="1667" w:type="pct"/>
+          </w:tcPr>
+          <w:p>
+            <w:pPr>
+              <w:jc w:val="left"/>
+              <w:rPr>
+                <w:rFonts w:hAnsi="宋体"/>
+                <w:sz w:val="24"/>
+                <w:szCs w:val="24"/>
+              </w:rPr>
+            </w:pPr>
+            <w:proofErr w:type="gramStart"/>
+            <w:r>
+              <w:rPr>
+                <w:rFonts w:hAnsi="宋体" w:hint="eastAsia"/>
+                <w:sz w:val="24"/>
+                <w:szCs w:val="24"/>
+              </w:rPr>
+              <w:t>网易</w:t>
+            </w:r>
+            <w:r>
+              <w:rPr>
+                <w:rFonts w:hAnsi="宋体"/>
+                <w:sz w:val="24"/>
+                <w:szCs w:val="24"/>
+              </w:rPr>
+              <w:t>云课堂</w:t>
+            </w:r>
+            <w:proofErr w:type="gramEnd"/>
+          </w:p>
+        </w:tc>
+        <w:tc>
+          <w:tcPr>
+            <w:tcW w:w="1667" w:type="pct"/>
+          </w:tcPr>
+          <w:p>
+            <w:pPr>
+              <w:jc w:val="left"/>
+              <w:rPr>
+                <w:rFonts w:hAnsi="宋体"/>
+                <w:sz w:val="24"/>
+                <w:szCs w:val="24"/>
+              </w:rPr>
+            </w:pPr>
+            <w:r>
+              <w:rPr>
+                <w:rFonts w:hAnsi="宋体" w:hint="eastAsia"/>
+                <w:sz w:val="24"/>
+                <w:szCs w:val="24"/>
+              </w:rPr>
+              <w:t>1.可以根据用户行为</w:t>
+            </w:r>
+            <w:r>
+              <w:rPr>
+                <w:rFonts w:hAnsi="宋体"/>
+                <w:sz w:val="24"/>
+                <w:szCs w:val="24"/>
+              </w:rPr>
+              <w:t>，有选择</w:t>
+            </w:r>
+            <w:r>
+              <w:rPr>
+                <w:rFonts w:hAnsi="宋体" w:hint="eastAsia"/>
+                <w:sz w:val="24"/>
+                <w:szCs w:val="24"/>
+              </w:rPr>
+              <w:t>的推荐</w:t>
+            </w:r>
+            <w:r>
+              <w:rPr>
+                <w:rFonts w:hAnsi="宋体"/>
+                <w:sz w:val="24"/>
+                <w:szCs w:val="24"/>
+              </w:rPr>
+              <w:t>课程。</w:t>
+            </w:r>
+          </w:p>
+          <w:p>
+            <w:pPr>
+              <w:jc w:val="left"/>
+              <w:rPr>
+                <w:rFonts w:hAnsi="宋体"/>
+                <w:sz w:val="24"/>
+                <w:szCs w:val="24"/>
+              </w:rPr>
+            </w:pPr>
+            <w:r>
+              <w:rPr>
+                <w:rFonts w:hAnsi="宋体"/>
+                <w:sz w:val="24"/>
+                <w:szCs w:val="24"/>
+              </w:rPr>
+              <w:t>2.</w:t>
+            </w:r>
+            <w:r>
+              <w:rPr>
+                <w:rFonts w:hAnsi="宋体" w:hint="eastAsia"/>
+                <w:sz w:val="24"/>
+                <w:szCs w:val="24"/>
+              </w:rPr>
+              <w:t>有手机端</w:t>
+            </w:r>
+            <w:r>
+              <w:rPr>
+                <w:rFonts w:hAnsi="宋体"/>
+                <w:sz w:val="24"/>
+                <w:szCs w:val="24"/>
+              </w:rPr>
+              <w:t>，</w:t>
+            </w:r>
+            <w:r>
+              <w:rPr>
+                <w:rFonts w:hAnsi="宋体" w:hint="eastAsia"/>
+                <w:sz w:val="24"/>
+                <w:szCs w:val="24"/>
+              </w:rPr>
+              <w:t>可以</w:t>
+            </w:r>
+            <w:r>
+              <w:rPr>
+                <w:rFonts w:hAnsi="宋体"/>
+                <w:sz w:val="24"/>
+                <w:szCs w:val="24"/>
+              </w:rPr>
+              <w:t>随时学习。</w:t>
+            </w:r>
+          </w:p>
+          <w:p>
+            <w:pPr>
+              <w:jc w:val="left"/>
+              <w:rPr>
+                <w:rFonts w:hAnsi="宋体"/>
+                <w:sz w:val="24"/>
+                <w:szCs w:val="24"/>
+              </w:rPr>
+            </w:pPr>
+            <w:r>
+              <w:rPr>
+                <w:rFonts w:hAnsi="宋体" w:hint="eastAsia"/>
+                <w:sz w:val="24"/>
+                <w:szCs w:val="24"/>
+              </w:rPr>
+              <w:t>3.课程</w:t>
+            </w:r>
+            <w:r>
+              <w:rPr>
+                <w:rFonts w:hAnsi="宋体"/>
+                <w:sz w:val="24"/>
+                <w:szCs w:val="24"/>
+              </w:rPr>
+              <w:t>学习</w:t>
+            </w:r>
+            <w:r>
+              <w:rPr>
+                <w:rFonts w:hAnsi="宋体" w:hint="eastAsia"/>
+                <w:sz w:val="24"/>
+                <w:szCs w:val="24"/>
+              </w:rPr>
+              <w:t>视频旁有</w:t>
+            </w:r>
+            <w:r>
+              <w:rPr>
+                <w:rFonts w:hAnsi="宋体"/>
+                <w:sz w:val="24"/>
+                <w:szCs w:val="24"/>
+              </w:rPr>
+              <w:t>讨论版，可以</w:t>
+            </w:r>
+            <w:r>
+              <w:rPr>
+                <w:rFonts w:hAnsi="宋体" w:hint="eastAsia"/>
+                <w:sz w:val="24"/>
+                <w:szCs w:val="24"/>
+              </w:rPr>
+              <w:t>与</w:t>
+            </w:r>
+            <w:proofErr w:type="gramStart"/>
+            <w:r>
+              <w:rPr>
+                <w:rFonts w:hAnsi="宋体"/>
+                <w:sz w:val="24"/>
+                <w:szCs w:val="24"/>
+              </w:rPr>
+              <w:t>别的</w:t>
+            </w:r>
+            <w:r>
+              <w:rPr>
+                <w:rFonts w:hAnsi="宋体" w:hint="eastAsia"/>
+                <w:sz w:val="24"/>
+                <w:szCs w:val="24"/>
+              </w:rPr>
+              <w:t>学习</w:t>
+            </w:r>
+            <w:proofErr w:type="gramEnd"/>
+            <w:r>
+              <w:rPr>
+                <w:rFonts w:hAnsi="宋体" w:hint="eastAsia"/>
+                <w:sz w:val="24"/>
+                <w:szCs w:val="24"/>
+              </w:rPr>
+              <w:t>者</w:t>
+            </w:r>
+            <w:r>
+              <w:rPr>
+                <w:rFonts w:hAnsi="宋体"/>
+                <w:sz w:val="24"/>
+                <w:szCs w:val="24"/>
+              </w:rPr>
+              <w:t>互相</w:t>
+            </w:r>
+            <w:r>
+              <w:rPr>
+                <w:rFonts w:hAnsi="宋体" w:hint="eastAsia"/>
+                <w:sz w:val="24"/>
+                <w:szCs w:val="24"/>
+              </w:rPr>
+              <w:t>交流</w:t>
+            </w:r>
+            <w:r>
+              <w:rPr>
+                <w:rFonts w:hAnsi="宋体"/>
+                <w:sz w:val="24"/>
+                <w:szCs w:val="24"/>
+              </w:rPr>
+              <w:t>。</w:t>
+            </w:r>
+          </w:p>
+          <w:p>
+            <w:pPr>
+              <w:jc w:val="left"/>
+              <w:rPr>
+                <w:rFonts w:hAnsi="宋体"/>
+                <w:sz w:val="24"/>
+                <w:szCs w:val="24"/>
+              </w:rPr>
+            </w:pPr>
+            <w:r>
+              <w:rPr>
+                <w:rFonts w:hAnsi="宋体" w:hint="eastAsia"/>
+                <w:sz w:val="24"/>
+                <w:szCs w:val="24"/>
+              </w:rPr>
+              <w:t>4.课程有</w:t>
+            </w:r>
+            <w:r>
+              <w:rPr>
+                <w:rFonts w:hAnsi="宋体"/>
+                <w:sz w:val="24"/>
+                <w:szCs w:val="24"/>
+              </w:rPr>
+              <w:t>公开笔记</w:t>
+            </w:r>
+            <w:r>
+              <w:rPr>
+                <w:rFonts w:hAnsi="宋体" w:hint="eastAsia"/>
+                <w:sz w:val="24"/>
+                <w:szCs w:val="24"/>
+              </w:rPr>
+              <w:t>。可以作为</w:t>
+            </w:r>
+            <w:r>
+              <w:rPr>
+                <w:rFonts w:hAnsi="宋体"/>
+                <w:sz w:val="24"/>
+                <w:szCs w:val="24"/>
+              </w:rPr>
+              <w:t>参考。</w:t>
+            </w:r>
+          </w:p>
+          <w:p>
+            <w:pPr>
+              <w:jc w:val="left"/>
+              <w:rPr>
+                <w:rFonts w:hAnsi="宋体"/>
+                <w:sz w:val="24"/>
+                <w:szCs w:val="24"/>
+              </w:rPr>
+            </w:pPr>
+            <w:r>
+              <w:rPr>
+                <w:rFonts w:hAnsi="宋体" w:hint="eastAsia"/>
+                <w:sz w:val="24"/>
+                <w:szCs w:val="24"/>
+              </w:rPr>
+              <w:t>5.用</w:t>
+            </w:r>
+            <w:r>
+              <w:rPr>
+                <w:rFonts w:hAnsi="宋体"/>
+                <w:sz w:val="24"/>
+                <w:szCs w:val="24"/>
+              </w:rPr>
+              <w:t>多媒体播放，</w:t>
+            </w:r>
+            <w:r>
+              <w:rPr>
+                <w:rFonts w:hAnsi="宋体" w:hint="eastAsia"/>
+                <w:sz w:val="24"/>
+                <w:szCs w:val="24"/>
+              </w:rPr>
+              <w:t>比</w:t>
+            </w:r>
+            <w:r>
+              <w:rPr>
+                <w:rFonts w:hAnsi="宋体"/>
+                <w:sz w:val="24"/>
+                <w:szCs w:val="24"/>
+              </w:rPr>
+              <w:t>文字，更加形象</w:t>
+            </w:r>
+            <w:r>
+              <w:rPr>
+                <w:rFonts w:hAnsi="宋体" w:hint="eastAsia"/>
+                <w:sz w:val="24"/>
+                <w:szCs w:val="24"/>
+              </w:rPr>
+              <w:t>。</w:t>
+            </w:r>
+          </w:p>
+        </w:tc>
+        <w:tc>
+          <w:tcPr>
+            <w:tcW w:w="1667" w:type="pct"/>
+          </w:tcPr>
+          <w:p>
+            <w:pPr>
+              <w:jc w:val="left"/>
+              <w:rPr>
+                <w:rFonts w:hAnsi="宋体"/>
+                <w:sz w:val="24"/>
+                <w:szCs w:val="24"/>
+              </w:rPr>
+            </w:pPr>
+            <w:r>
+              <w:rPr>
+                <w:rFonts w:hAnsi="宋体" w:hint="eastAsia"/>
+                <w:sz w:val="24"/>
+                <w:szCs w:val="24"/>
+              </w:rPr>
+              <w:t>1.半免费，</w:t>
+            </w:r>
+            <w:r>
+              <w:rPr>
+                <w:rFonts w:hAnsi="宋体"/>
+                <w:sz w:val="24"/>
+                <w:szCs w:val="24"/>
+              </w:rPr>
+              <w:t>难以完全的推广。</w:t>
+            </w:r>
+          </w:p>
+          <w:p>
+            <w:pPr>
+              <w:jc w:val="left"/>
+              <w:rPr>
+                <w:rFonts w:hAnsi="宋体"/>
+                <w:sz w:val="24"/>
+                <w:szCs w:val="24"/>
+              </w:rPr>
+            </w:pPr>
+            <w:r>
+              <w:rPr>
+                <w:rFonts w:hAnsi="宋体" w:hint="eastAsia"/>
+                <w:sz w:val="24"/>
+                <w:szCs w:val="24"/>
+              </w:rPr>
+              <w:t>2.专业性</w:t>
+            </w:r>
+            <w:r>
+              <w:rPr>
+                <w:rFonts w:hAnsi="宋体"/>
+                <w:sz w:val="24"/>
+                <w:szCs w:val="24"/>
+              </w:rPr>
+              <w:t>不够强</w:t>
+            </w:r>
+            <w:r>
+              <w:rPr>
+                <w:rFonts w:hAnsi="宋体" w:hint="eastAsia"/>
+                <w:sz w:val="24"/>
+                <w:szCs w:val="24"/>
+              </w:rPr>
+              <w:t>。</w:t>
+            </w:r>
+          </w:p>
+          <w:p>
+            <w:pPr>
+              <w:keepNext/>
+              <w:jc w:val="left"/>
+              <w:rPr>
+                <w:rFonts w:hAnsi="宋体"/>
+                <w:sz w:val="24"/>
+                <w:szCs w:val="24"/>
+              </w:rPr>
+            </w:pPr>
+            <w:r>
+              <w:rPr>
+                <w:rFonts w:hAnsi="宋体" w:hint="eastAsia"/>
+                <w:sz w:val="24"/>
+                <w:szCs w:val="24"/>
+              </w:rPr>
+              <w:t>3.要学生</w:t>
+            </w:r>
+            <w:r>
+              <w:rPr>
+                <w:rFonts w:hAnsi="宋体"/>
+                <w:sz w:val="24"/>
+                <w:szCs w:val="24"/>
+              </w:rPr>
+              <w:t>自己学习中去判断</w:t>
+            </w:r>
+            <w:r>
+              <w:rPr>
+                <w:rFonts w:hAnsi="宋体" w:hint="eastAsia"/>
+                <w:sz w:val="24"/>
+                <w:szCs w:val="24"/>
+              </w:rPr>
+              <w:t>是否</w:t>
+            </w:r>
+            <w:r>
+              <w:rPr>
+                <w:rFonts w:hAnsi="宋体"/>
+                <w:sz w:val="24"/>
+                <w:szCs w:val="24"/>
+              </w:rPr>
+              <w:t>对自己用，</w:t>
+            </w:r>
+            <w:proofErr w:type="gramStart"/>
+            <w:r>
+              <w:rPr>
+                <w:rFonts w:hAnsi="宋体"/>
+                <w:sz w:val="24"/>
+                <w:szCs w:val="24"/>
+              </w:rPr>
+              <w:t>容易浪费</w:t>
+            </w:r>
+            <w:proofErr w:type="gramEnd"/>
+            <w:r>
+              <w:rPr>
+                <w:rFonts w:hAnsi="宋体"/>
+                <w:sz w:val="24"/>
+                <w:szCs w:val="24"/>
+              </w:rPr>
+              <w:t>时间。</w:t>
+            </w:r>
+          </w:p>
+        </w:tc>
+      </w:tr>
+    </w:tbl>
+    <w:p>
+      <w:pPr>
+        <w:pStyle w:val="af8"/>
+        <w:jc w:val="center"/>
+        <w:rPr>
+          <w:sz w:val="24"/>
+          <w:szCs w:val="24"/>
+        </w:rPr>
+      </w:pPr>
+      <w:r>
+        <w:rPr>
+          <w:rFonts w:hint="eastAsia"/>
+          <w:sz w:val="24"/>
+          <w:szCs w:val="24"/>
+        </w:rPr>
+        <w:lastRenderedPageBreak/>
+        <w:t>表格</w:t>
+      </w:r>
+      <w:r>
+        <w:rPr>
+          <w:rFonts w:hint="eastAsia"/>
+          <w:sz w:val="24"/>
+          <w:szCs w:val="24"/>
+        </w:rPr>
+        <w:t xml:space="preserve"> </w:t>
+      </w:r>
+      <w:r>
+        <w:rPr>
+          <w:sz w:val="24"/>
+          <w:szCs w:val="24"/>
+        </w:rPr>
+        <w:fldChar w:fldCharType="begin"/>
+      </w:r>
+      <w:r>
+        <w:rPr>
+          <w:sz w:val="24"/>
+          <w:szCs w:val="24"/>
+        </w:rPr>
+        <w:instrText xml:space="preserve"> </w:instrText>
+      </w:r>
+      <w:r>
+        <w:rPr>
+          <w:rFonts w:hint="eastAsia"/>
+          <w:sz w:val="24"/>
+          <w:szCs w:val="24"/>
+        </w:rPr>
+        <w:instrText xml:space="preserve">SEQ </w:instrText>
+      </w:r>
+      <w:r>
+        <w:rPr>
+          <w:rFonts w:hint="eastAsia"/>
+          <w:sz w:val="24"/>
+          <w:szCs w:val="24"/>
+        </w:rPr>
+        <w:instrText>表格</w:instrText>
+      </w:r>
+      <w:r>
+        <w:rPr>
+          <w:rFonts w:hint="eastAsia"/>
+          <w:sz w:val="24"/>
+          <w:szCs w:val="24"/>
+        </w:rPr>
+        <w:instrText xml:space="preserve"> \* ARABIC</w:instrText>
+      </w:r>
+      <w:r>
+        <w:rPr>
+          <w:sz w:val="24"/>
+          <w:szCs w:val="24"/>
+        </w:rPr>
+        <w:instrText xml:space="preserve"> </w:instrText>
+      </w:r>
+      <w:r>
+        <w:rPr>
+          <w:sz w:val="24"/>
+          <w:szCs w:val="24"/>
+        </w:rPr>
+        <w:fldChar w:fldCharType="separate"/>
+      </w:r>
+      <w:r>
+        <w:rPr>
+          <w:noProof/>
+          <w:sz w:val="24"/>
+          <w:szCs w:val="24"/>
+        </w:rPr>
+        <w:t>3</w:t>
+      </w:r>
+      <w:r>
+        <w:rPr>
+          <w:sz w:val="24"/>
+          <w:szCs w:val="24"/>
+        </w:rPr>
+        <w:fldChar w:fldCharType="end"/>
+      </w:r>
+      <w:r>
+        <w:rPr>
+          <w:sz w:val="24"/>
+          <w:szCs w:val="24"/>
+        </w:rPr>
+        <w:t>ＢＢ平</w:t>
+      </w:r>
+      <w:proofErr w:type="gramStart"/>
+      <w:r>
+        <w:rPr>
+          <w:sz w:val="24"/>
+          <w:szCs w:val="24"/>
+        </w:rPr>
+        <w:t>台网易云课堂</w:t>
+      </w:r>
+      <w:proofErr w:type="gramEnd"/>
+      <w:r>
+        <w:rPr>
+          <w:sz w:val="24"/>
+          <w:szCs w:val="24"/>
+        </w:rPr>
+        <w:t>优势</w:t>
+      </w:r>
+      <w:r>
+        <w:rPr>
+          <w:rFonts w:hint="eastAsia"/>
+          <w:sz w:val="24"/>
+          <w:szCs w:val="24"/>
+        </w:rPr>
+        <w:t>、</w:t>
+      </w:r>
+      <w:r>
+        <w:rPr>
+          <w:sz w:val="24"/>
+          <w:szCs w:val="24"/>
+        </w:rPr>
+        <w:t>劣势分析</w:t>
       </w:r>
     </w:p>
     <w:p>
       <w:pPr>
         <w:pStyle w:val="1"/>
       </w:pPr>
-      <w:bookmarkStart w:id="26" w:name="_Toc465257899"/>
+      <w:bookmarkStart w:id="22" w:name="_Toc465257899"/>
       <w:r>
         <w:rPr>
           <w:rFonts w:hint="eastAsia"/>
         </w:rPr>
         <w:t>所建议的系统</w:t>
       </w:r>
-      <w:bookmarkEnd w:id="26"/>
+      <w:bookmarkEnd w:id="22"/>
     </w:p>
     <w:p>
       <w:pPr>
         <w:pStyle w:val="2"/>
       </w:pPr>
-      <w:bookmarkStart w:id="27" w:name="_Toc521404125"/>
-      <w:bookmarkStart w:id="28" w:name="_Toc19613008"/>
-      <w:bookmarkStart w:id="29" w:name="_Toc521404126"/>
-      <w:bookmarkStart w:id="30" w:name="_Toc465257900"/>
+      <w:bookmarkStart w:id="23" w:name="_Toc521404125"/>
+      <w:bookmarkStart w:id="24" w:name="_Toc19613008"/>
+      <w:bookmarkStart w:id="25" w:name="_Toc465257900"/>
+      <w:bookmarkStart w:id="26" w:name="_Toc521404126"/>
       <w:r>
         <w:rPr>
           <w:rFonts w:hint="eastAsia"/>
         </w:rPr>
         <w:t>对所建议系统的说明</w:t>
       </w:r>
-      <w:bookmarkEnd w:id="27"/>
-      <w:bookmarkEnd w:id="28"/>
-      <w:bookmarkEnd w:id="30"/>
+      <w:bookmarkEnd w:id="23"/>
+      <w:bookmarkEnd w:id="24"/>
+      <w:bookmarkEnd w:id="25"/>
     </w:p>
     <w:p>
       <w:pPr>
@@ -6827,740 +8808,1144 @@
         <w:t>一些功能的实现采用开源的工具</w:t>
       </w:r>
     </w:p>
+    <w:bookmarkEnd w:id="26"/>
     <w:p>
       <w:pPr>
         <w:pStyle w:val="2"/>
       </w:pPr>
-      <w:bookmarkStart w:id="31" w:name="_Toc465257901"/>
-      <w:r>
-        <w:rPr>
-          <w:rFonts w:hint="eastAsia"/>
-        </w:rPr>
-        <w:t>处理流程和数据流程</w:t>
+      <w:r>
+        <w:rPr>
+          <w:rFonts w:hint="eastAsia"/>
+        </w:rPr>
+        <w:t>所建议系统SWOT分析</w:t>
+      </w:r>
+    </w:p>
+    <w:tbl>
+      <w:tblPr>
+        <w:tblStyle w:val="af5"/>
+        <w:tblW w:w="0" w:type="auto"/>
+        <w:jc w:val="center"/>
+        <w:tblLook w:val="04A0" w:firstRow="1" w:lastRow="0" w:firstColumn="1" w:lastColumn="0" w:noHBand="0" w:noVBand="1"/>
+      </w:tblPr>
+      <w:tblGrid>
+        <w:gridCol w:w="2765"/>
+        <w:gridCol w:w="4460"/>
+      </w:tblGrid>
+      <w:tr>
+        <w:trPr>
+          <w:jc w:val="center"/>
+        </w:trPr>
+        <w:tc>
+          <w:tcPr>
+            <w:tcW w:w="2765" w:type="dxa"/>
+          </w:tcPr>
+          <w:p>
+            <w:pPr>
+              <w:jc w:val="left"/>
+              <w:rPr>
+                <w:rFonts w:hAnsi="宋体"/>
+                <w:sz w:val="24"/>
+                <w:szCs w:val="24"/>
+              </w:rPr>
+            </w:pPr>
+            <w:r>
+              <w:rPr>
+                <w:rFonts w:hAnsi="宋体" w:hint="eastAsia"/>
+                <w:sz w:val="24"/>
+                <w:szCs w:val="24"/>
+              </w:rPr>
+              <w:t>优势（S）</w:t>
+            </w:r>
+          </w:p>
+        </w:tc>
+        <w:tc>
+          <w:tcPr>
+            <w:tcW w:w="4460" w:type="dxa"/>
+          </w:tcPr>
+          <w:p>
+            <w:pPr>
+              <w:pStyle w:val="af4"/>
+              <w:widowControl w:val="0"/>
+              <w:numPr>
+                <w:ilvl w:val="0"/>
+                <w:numId w:val="25"/>
+              </w:numPr>
+              <w:spacing w:after="0" w:line="240" w:lineRule="auto"/>
+              <w:contextualSpacing w:val="0"/>
+              <w:jc w:val="left"/>
+              <w:rPr>
+                <w:rFonts w:ascii="宋体" w:hAnsi="宋体"/>
+                <w:sz w:val="24"/>
+                <w:szCs w:val="24"/>
+              </w:rPr>
+            </w:pPr>
+            <w:r>
+              <w:rPr>
+                <w:rFonts w:ascii="宋体" w:hAnsi="宋体"/>
+                <w:sz w:val="24"/>
+                <w:szCs w:val="24"/>
+              </w:rPr>
+              <w:t>完全免费。</w:t>
+            </w:r>
+          </w:p>
+          <w:p>
+            <w:pPr>
+              <w:pStyle w:val="af4"/>
+              <w:widowControl w:val="0"/>
+              <w:numPr>
+                <w:ilvl w:val="0"/>
+                <w:numId w:val="25"/>
+              </w:numPr>
+              <w:spacing w:after="0" w:line="240" w:lineRule="auto"/>
+              <w:contextualSpacing w:val="0"/>
+              <w:jc w:val="left"/>
+              <w:rPr>
+                <w:rFonts w:ascii="宋体" w:hAnsi="宋体"/>
+                <w:sz w:val="24"/>
+                <w:szCs w:val="24"/>
+              </w:rPr>
+            </w:pPr>
+            <w:r>
+              <w:rPr>
+                <w:rFonts w:ascii="宋体" w:hAnsi="宋体"/>
+                <w:sz w:val="24"/>
+                <w:szCs w:val="24"/>
+              </w:rPr>
+              <w:t>有多媒体播放，提供上传下载接口。</w:t>
+            </w:r>
+          </w:p>
+          <w:p>
+            <w:pPr>
+              <w:pStyle w:val="af4"/>
+              <w:widowControl w:val="0"/>
+              <w:numPr>
+                <w:ilvl w:val="0"/>
+                <w:numId w:val="25"/>
+              </w:numPr>
+              <w:spacing w:after="0" w:line="240" w:lineRule="auto"/>
+              <w:contextualSpacing w:val="0"/>
+              <w:jc w:val="left"/>
+              <w:rPr>
+                <w:rFonts w:ascii="宋体" w:hAnsi="宋体"/>
+                <w:sz w:val="24"/>
+                <w:szCs w:val="24"/>
+              </w:rPr>
+            </w:pPr>
+            <w:r>
+              <w:rPr>
+                <w:rFonts w:ascii="宋体" w:hAnsi="宋体"/>
+                <w:sz w:val="24"/>
+                <w:szCs w:val="24"/>
+              </w:rPr>
+              <w:t>支持游客</w:t>
+            </w:r>
+            <w:r>
+              <w:rPr>
+                <w:rFonts w:ascii="宋体" w:hAnsi="宋体" w:hint="eastAsia"/>
+                <w:sz w:val="24"/>
+                <w:szCs w:val="24"/>
+              </w:rPr>
+              <w:t>登录</w:t>
+            </w:r>
+            <w:r>
+              <w:rPr>
+                <w:rFonts w:ascii="宋体" w:hAnsi="宋体"/>
+                <w:sz w:val="24"/>
+                <w:szCs w:val="24"/>
+              </w:rPr>
+              <w:t>，且能</w:t>
+            </w:r>
+            <w:r>
+              <w:rPr>
+                <w:rFonts w:ascii="宋体" w:hAnsi="宋体" w:hint="eastAsia"/>
+                <w:sz w:val="24"/>
+                <w:szCs w:val="24"/>
+              </w:rPr>
+              <w:t>通过</w:t>
+            </w:r>
+            <w:r>
+              <w:rPr>
+                <w:rFonts w:ascii="宋体" w:hAnsi="宋体"/>
+                <w:sz w:val="24"/>
+                <w:szCs w:val="24"/>
+              </w:rPr>
+              <w:t>邮箱沟通。</w:t>
+            </w:r>
+          </w:p>
+        </w:tc>
+      </w:tr>
+      <w:tr>
+        <w:trPr>
+          <w:jc w:val="center"/>
+        </w:trPr>
+        <w:tc>
+          <w:tcPr>
+            <w:tcW w:w="2765" w:type="dxa"/>
+          </w:tcPr>
+          <w:p>
+            <w:pPr>
+              <w:jc w:val="left"/>
+              <w:rPr>
+                <w:rFonts w:hAnsi="宋体"/>
+                <w:sz w:val="24"/>
+                <w:szCs w:val="24"/>
+              </w:rPr>
+            </w:pPr>
+            <w:r>
+              <w:rPr>
+                <w:rFonts w:hAnsi="宋体" w:hint="eastAsia"/>
+                <w:sz w:val="24"/>
+                <w:szCs w:val="24"/>
+              </w:rPr>
+              <w:t>劣势（W）</w:t>
+            </w:r>
+          </w:p>
+        </w:tc>
+        <w:tc>
+          <w:tcPr>
+            <w:tcW w:w="4460" w:type="dxa"/>
+          </w:tcPr>
+          <w:p>
+            <w:pPr>
+              <w:pStyle w:val="af4"/>
+              <w:widowControl w:val="0"/>
+              <w:numPr>
+                <w:ilvl w:val="0"/>
+                <w:numId w:val="27"/>
+              </w:numPr>
+              <w:spacing w:after="0" w:line="240" w:lineRule="auto"/>
+              <w:contextualSpacing w:val="0"/>
+              <w:jc w:val="left"/>
+              <w:rPr>
+                <w:rFonts w:ascii="宋体" w:hAnsi="宋体"/>
+                <w:sz w:val="24"/>
+                <w:szCs w:val="24"/>
+              </w:rPr>
+            </w:pPr>
+            <w:r>
+              <w:rPr>
+                <w:rFonts w:ascii="宋体" w:hAnsi="宋体" w:hint="eastAsia"/>
+                <w:sz w:val="24"/>
+                <w:szCs w:val="24"/>
+              </w:rPr>
+              <w:t>开发不熟练，</w:t>
+            </w:r>
+            <w:r>
+              <w:rPr>
+                <w:rFonts w:ascii="宋体" w:hAnsi="宋体"/>
+                <w:sz w:val="24"/>
+                <w:szCs w:val="24"/>
+              </w:rPr>
+              <w:t>开发进度难以</w:t>
+            </w:r>
+            <w:r>
+              <w:rPr>
+                <w:rFonts w:ascii="宋体" w:hAnsi="宋体" w:hint="eastAsia"/>
+                <w:sz w:val="24"/>
+                <w:szCs w:val="24"/>
+              </w:rPr>
+              <w:t>控制</w:t>
+            </w:r>
+            <w:r>
+              <w:rPr>
+                <w:rFonts w:ascii="宋体" w:hAnsi="宋体"/>
+                <w:sz w:val="24"/>
+                <w:szCs w:val="24"/>
+              </w:rPr>
+              <w:t>。</w:t>
+            </w:r>
+          </w:p>
+          <w:p>
+            <w:pPr>
+              <w:pStyle w:val="af4"/>
+              <w:widowControl w:val="0"/>
+              <w:numPr>
+                <w:ilvl w:val="0"/>
+                <w:numId w:val="27"/>
+              </w:numPr>
+              <w:spacing w:after="0" w:line="240" w:lineRule="auto"/>
+              <w:contextualSpacing w:val="0"/>
+              <w:jc w:val="left"/>
+              <w:rPr>
+                <w:rFonts w:ascii="宋体" w:hAnsi="宋体"/>
+                <w:sz w:val="24"/>
+                <w:szCs w:val="24"/>
+              </w:rPr>
+            </w:pPr>
+            <w:r>
+              <w:rPr>
+                <w:rFonts w:ascii="宋体" w:hAnsi="宋体" w:hint="eastAsia"/>
+                <w:sz w:val="24"/>
+                <w:szCs w:val="24"/>
+              </w:rPr>
+              <w:t>突发状况难以</w:t>
+            </w:r>
+            <w:r>
+              <w:rPr>
+                <w:rFonts w:ascii="宋体" w:hAnsi="宋体"/>
+                <w:sz w:val="24"/>
+                <w:szCs w:val="24"/>
+              </w:rPr>
+              <w:t>迅速解决，需要</w:t>
+            </w:r>
+            <w:r>
+              <w:rPr>
+                <w:rFonts w:ascii="宋体" w:hAnsi="宋体" w:hint="eastAsia"/>
+                <w:sz w:val="24"/>
+                <w:szCs w:val="24"/>
+              </w:rPr>
+              <w:t>指导</w:t>
+            </w:r>
+            <w:r>
+              <w:rPr>
+                <w:rFonts w:ascii="宋体" w:hAnsi="宋体"/>
+                <w:sz w:val="24"/>
+                <w:szCs w:val="24"/>
+              </w:rPr>
+              <w:t>。</w:t>
+            </w:r>
+          </w:p>
+        </w:tc>
+      </w:tr>
+      <w:tr>
+        <w:trPr>
+          <w:jc w:val="center"/>
+        </w:trPr>
+        <w:tc>
+          <w:tcPr>
+            <w:tcW w:w="2765" w:type="dxa"/>
+          </w:tcPr>
+          <w:p>
+            <w:pPr>
+              <w:jc w:val="left"/>
+              <w:rPr>
+                <w:rFonts w:hAnsi="宋体"/>
+                <w:sz w:val="24"/>
+                <w:szCs w:val="24"/>
+              </w:rPr>
+            </w:pPr>
+            <w:r>
+              <w:rPr>
+                <w:rFonts w:hAnsi="宋体" w:hint="eastAsia"/>
+                <w:sz w:val="24"/>
+                <w:szCs w:val="24"/>
+              </w:rPr>
+              <w:t>机会</w:t>
+            </w:r>
+            <w:r>
+              <w:rPr>
+                <w:rFonts w:hAnsi="宋体"/>
+                <w:sz w:val="24"/>
+                <w:szCs w:val="24"/>
+              </w:rPr>
+              <w:t>（</w:t>
+            </w:r>
+            <w:r>
+              <w:rPr>
+                <w:rFonts w:hAnsi="宋体" w:hint="eastAsia"/>
+                <w:sz w:val="24"/>
+                <w:szCs w:val="24"/>
+              </w:rPr>
+              <w:t>O</w:t>
+            </w:r>
+            <w:r>
+              <w:rPr>
+                <w:rFonts w:hAnsi="宋体"/>
+                <w:sz w:val="24"/>
+                <w:szCs w:val="24"/>
+              </w:rPr>
+              <w:t>）</w:t>
+            </w:r>
+          </w:p>
+        </w:tc>
+        <w:tc>
+          <w:tcPr>
+            <w:tcW w:w="4460" w:type="dxa"/>
+          </w:tcPr>
+          <w:p>
+            <w:pPr>
+              <w:pStyle w:val="af4"/>
+              <w:widowControl w:val="0"/>
+              <w:numPr>
+                <w:ilvl w:val="0"/>
+                <w:numId w:val="26"/>
+              </w:numPr>
+              <w:spacing w:after="0" w:line="240" w:lineRule="auto"/>
+              <w:contextualSpacing w:val="0"/>
+              <w:jc w:val="left"/>
+              <w:rPr>
+                <w:rFonts w:ascii="宋体" w:hAnsi="宋体"/>
+                <w:sz w:val="24"/>
+                <w:szCs w:val="24"/>
+              </w:rPr>
+            </w:pPr>
+            <w:r>
+              <w:rPr>
+                <w:rFonts w:ascii="宋体" w:hAnsi="宋体" w:hint="eastAsia"/>
+                <w:sz w:val="24"/>
+                <w:szCs w:val="24"/>
+              </w:rPr>
+              <w:t>没有</w:t>
+            </w:r>
+            <w:r>
+              <w:rPr>
+                <w:rFonts w:ascii="宋体" w:hAnsi="宋体"/>
+                <w:sz w:val="24"/>
+                <w:szCs w:val="24"/>
+              </w:rPr>
+              <w:t>软件工程</w:t>
+            </w:r>
+            <w:r>
+              <w:rPr>
+                <w:rFonts w:ascii="宋体" w:hAnsi="宋体" w:hint="eastAsia"/>
+                <w:sz w:val="24"/>
+                <w:szCs w:val="24"/>
+              </w:rPr>
+              <w:t>专业学习</w:t>
+            </w:r>
+            <w:r>
+              <w:rPr>
+                <w:rFonts w:ascii="宋体" w:hAnsi="宋体"/>
+                <w:sz w:val="24"/>
+                <w:szCs w:val="24"/>
+              </w:rPr>
+              <w:t>的网站</w:t>
+            </w:r>
+            <w:r>
+              <w:rPr>
+                <w:rFonts w:ascii="宋体" w:hAnsi="宋体" w:hint="eastAsia"/>
+                <w:sz w:val="24"/>
+                <w:szCs w:val="24"/>
+              </w:rPr>
+              <w:t>先例</w:t>
+            </w:r>
+            <w:r>
+              <w:rPr>
+                <w:rFonts w:ascii="宋体" w:hAnsi="宋体"/>
+                <w:sz w:val="24"/>
+                <w:szCs w:val="24"/>
+              </w:rPr>
+              <w:t>，</w:t>
+            </w:r>
+            <w:r>
+              <w:rPr>
+                <w:rFonts w:ascii="宋体" w:hAnsi="宋体" w:hint="eastAsia"/>
+                <w:sz w:val="24"/>
+                <w:szCs w:val="24"/>
+              </w:rPr>
+              <w:t>我们</w:t>
+            </w:r>
+            <w:r>
+              <w:rPr>
+                <w:rFonts w:ascii="宋体" w:hAnsi="宋体"/>
+                <w:sz w:val="24"/>
+                <w:szCs w:val="24"/>
+              </w:rPr>
+              <w:t>是开拓者。</w:t>
+            </w:r>
+          </w:p>
+          <w:p>
+            <w:pPr>
+              <w:pStyle w:val="af4"/>
+              <w:widowControl w:val="0"/>
+              <w:numPr>
+                <w:ilvl w:val="0"/>
+                <w:numId w:val="26"/>
+              </w:numPr>
+              <w:spacing w:after="0" w:line="240" w:lineRule="auto"/>
+              <w:contextualSpacing w:val="0"/>
+              <w:jc w:val="left"/>
+              <w:rPr>
+                <w:rFonts w:ascii="宋体" w:hAnsi="宋体"/>
+                <w:sz w:val="24"/>
+                <w:szCs w:val="24"/>
+              </w:rPr>
+            </w:pPr>
+            <w:r>
+              <w:rPr>
+                <w:rFonts w:ascii="宋体" w:hAnsi="宋体" w:hint="eastAsia"/>
+                <w:sz w:val="24"/>
+                <w:szCs w:val="24"/>
+              </w:rPr>
+              <w:t>需求</w:t>
+            </w:r>
+            <w:r>
+              <w:rPr>
+                <w:rFonts w:ascii="宋体" w:hAnsi="宋体"/>
+                <w:sz w:val="24"/>
+                <w:szCs w:val="24"/>
+              </w:rPr>
+              <w:t>群体</w:t>
+            </w:r>
+            <w:r>
+              <w:rPr>
+                <w:rFonts w:ascii="宋体" w:hAnsi="宋体" w:hint="eastAsia"/>
+                <w:sz w:val="24"/>
+                <w:szCs w:val="24"/>
+              </w:rPr>
+              <w:t>大。</w:t>
+            </w:r>
+          </w:p>
+        </w:tc>
+      </w:tr>
+      <w:tr>
+        <w:trPr>
+          <w:jc w:val="center"/>
+        </w:trPr>
+        <w:tc>
+          <w:tcPr>
+            <w:tcW w:w="2765" w:type="dxa"/>
+          </w:tcPr>
+          <w:p>
+            <w:pPr>
+              <w:jc w:val="left"/>
+              <w:rPr>
+                <w:rFonts w:hAnsi="宋体"/>
+                <w:sz w:val="24"/>
+                <w:szCs w:val="24"/>
+              </w:rPr>
+            </w:pPr>
+            <w:r>
+              <w:rPr>
+                <w:rFonts w:hAnsi="宋体" w:hint="eastAsia"/>
+                <w:sz w:val="24"/>
+                <w:szCs w:val="24"/>
+              </w:rPr>
+              <w:t>威胁</w:t>
+            </w:r>
+            <w:r>
+              <w:rPr>
+                <w:rFonts w:hAnsi="宋体"/>
+                <w:sz w:val="24"/>
+                <w:szCs w:val="24"/>
+              </w:rPr>
+              <w:t>（</w:t>
+            </w:r>
+            <w:r>
+              <w:rPr>
+                <w:rFonts w:hAnsi="宋体" w:hint="eastAsia"/>
+                <w:sz w:val="24"/>
+                <w:szCs w:val="24"/>
+              </w:rPr>
+              <w:t>T</w:t>
+            </w:r>
+            <w:r>
+              <w:rPr>
+                <w:rFonts w:hAnsi="宋体"/>
+                <w:sz w:val="24"/>
+                <w:szCs w:val="24"/>
+              </w:rPr>
+              <w:t>）</w:t>
+            </w:r>
+          </w:p>
+        </w:tc>
+        <w:tc>
+          <w:tcPr>
+            <w:tcW w:w="4460" w:type="dxa"/>
+          </w:tcPr>
+          <w:p>
+            <w:pPr>
+              <w:pStyle w:val="af4"/>
+              <w:widowControl w:val="0"/>
+              <w:numPr>
+                <w:ilvl w:val="0"/>
+                <w:numId w:val="24"/>
+              </w:numPr>
+              <w:spacing w:after="0" w:line="240" w:lineRule="auto"/>
+              <w:contextualSpacing w:val="0"/>
+              <w:jc w:val="left"/>
+              <w:rPr>
+                <w:rFonts w:ascii="宋体" w:hAnsi="宋体"/>
+                <w:sz w:val="24"/>
+                <w:szCs w:val="24"/>
+              </w:rPr>
+            </w:pPr>
+            <w:r>
+              <w:rPr>
+                <w:rFonts w:ascii="宋体" w:hAnsi="宋体" w:hint="eastAsia"/>
+                <w:sz w:val="24"/>
+                <w:szCs w:val="24"/>
+              </w:rPr>
+              <w:t>其他</w:t>
+            </w:r>
+            <w:r>
+              <w:rPr>
+                <w:rFonts w:ascii="宋体" w:hAnsi="宋体"/>
+                <w:sz w:val="24"/>
+                <w:szCs w:val="24"/>
+              </w:rPr>
+              <w:t>小组也在开发相同的软件。</w:t>
+            </w:r>
+          </w:p>
+          <w:p>
+            <w:pPr>
+              <w:pStyle w:val="af4"/>
+              <w:widowControl w:val="0"/>
+              <w:numPr>
+                <w:ilvl w:val="0"/>
+                <w:numId w:val="24"/>
+              </w:numPr>
+              <w:spacing w:after="0" w:line="240" w:lineRule="auto"/>
+              <w:contextualSpacing w:val="0"/>
+              <w:jc w:val="left"/>
+              <w:rPr>
+                <w:rFonts w:ascii="宋体" w:hAnsi="宋体"/>
+                <w:sz w:val="24"/>
+                <w:szCs w:val="24"/>
+              </w:rPr>
+            </w:pPr>
+            <w:r>
+              <w:rPr>
+                <w:rFonts w:ascii="宋体" w:hAnsi="宋体"/>
+                <w:sz w:val="24"/>
+                <w:szCs w:val="24"/>
+              </w:rPr>
+              <w:t>无法</w:t>
+            </w:r>
+            <w:r>
+              <w:rPr>
+                <w:rFonts w:ascii="宋体" w:hAnsi="宋体" w:hint="eastAsia"/>
+                <w:sz w:val="24"/>
+                <w:szCs w:val="24"/>
+              </w:rPr>
+              <w:t>阻止别的网站</w:t>
+            </w:r>
+            <w:r>
+              <w:rPr>
+                <w:rFonts w:ascii="宋体" w:hAnsi="宋体"/>
+                <w:sz w:val="24"/>
+                <w:szCs w:val="24"/>
+              </w:rPr>
+              <w:t>在我们之前产生。</w:t>
+            </w:r>
+          </w:p>
+          <w:p>
+            <w:pPr>
+              <w:pStyle w:val="af4"/>
+              <w:widowControl w:val="0"/>
+              <w:numPr>
+                <w:ilvl w:val="0"/>
+                <w:numId w:val="24"/>
+              </w:numPr>
+              <w:spacing w:after="0" w:line="240" w:lineRule="auto"/>
+              <w:contextualSpacing w:val="0"/>
+              <w:jc w:val="left"/>
+              <w:rPr>
+                <w:rFonts w:ascii="宋体" w:hAnsi="宋体"/>
+                <w:sz w:val="24"/>
+                <w:szCs w:val="24"/>
+              </w:rPr>
+            </w:pPr>
+            <w:r>
+              <w:rPr>
+                <w:rFonts w:ascii="宋体" w:hAnsi="宋体" w:hint="eastAsia"/>
+                <w:sz w:val="24"/>
+                <w:szCs w:val="24"/>
+              </w:rPr>
+              <w:t>同学们</w:t>
+            </w:r>
+            <w:r>
+              <w:rPr>
+                <w:rFonts w:ascii="宋体" w:hAnsi="宋体"/>
+                <w:sz w:val="24"/>
+                <w:szCs w:val="24"/>
+              </w:rPr>
+              <w:t>习惯了使用</w:t>
+            </w:r>
+            <w:r>
+              <w:rPr>
+                <w:rFonts w:ascii="宋体" w:hAnsi="宋体" w:hint="eastAsia"/>
+                <w:sz w:val="24"/>
+                <w:szCs w:val="24"/>
+              </w:rPr>
+              <w:t>BB平台</w:t>
+            </w:r>
+            <w:r>
+              <w:rPr>
+                <w:rFonts w:ascii="宋体" w:hAnsi="宋体"/>
+                <w:sz w:val="24"/>
+                <w:szCs w:val="24"/>
+              </w:rPr>
+              <w:t>，使用新的</w:t>
+            </w:r>
+            <w:r>
+              <w:rPr>
+                <w:rFonts w:ascii="宋体" w:hAnsi="宋体" w:hint="eastAsia"/>
+                <w:sz w:val="24"/>
+                <w:szCs w:val="24"/>
+              </w:rPr>
+              <w:t>又</w:t>
+            </w:r>
+            <w:r>
+              <w:rPr>
+                <w:rFonts w:ascii="宋体" w:hAnsi="宋体"/>
+                <w:sz w:val="24"/>
+                <w:szCs w:val="24"/>
+              </w:rPr>
+              <w:t>抵触心理。</w:t>
+            </w:r>
+          </w:p>
+        </w:tc>
+      </w:tr>
+    </w:tbl>
+    <w:p/>
+    <w:p>
+      <w:pPr>
+        <w:pStyle w:val="2"/>
+      </w:pPr>
+      <w:bookmarkStart w:id="27" w:name="_Toc465257912"/>
+      <w:bookmarkStart w:id="28" w:name="_Toc521404137"/>
+      <w:r>
+        <w:rPr>
+          <w:rFonts w:hint="eastAsia"/>
+        </w:rPr>
+        <w:t>可行性分析</w:t>
+      </w:r>
+      <w:bookmarkEnd w:id="27"/>
+    </w:p>
+    <w:p>
+      <w:pPr>
+        <w:pStyle w:val="3"/>
+        <w:rPr>
+          <w:rFonts w:asciiTheme="minorEastAsia" w:eastAsiaTheme="minorEastAsia" w:hAnsiTheme="minorEastAsia"/>
+          <w:b w:val="0"/>
+        </w:rPr>
+      </w:pPr>
+      <w:bookmarkStart w:id="29" w:name="_Toc465257913"/>
+      <w:r>
+        <w:rPr>
+          <w:rFonts w:asciiTheme="minorEastAsia" w:eastAsiaTheme="minorEastAsia" w:hAnsiTheme="minorEastAsia" w:hint="eastAsia"/>
+          <w:b w:val="0"/>
+        </w:rPr>
+        <w:t>采购的可能性</w:t>
       </w:r>
       <w:bookmarkEnd w:id="29"/>
+    </w:p>
+    <w:p>
+      <w:pPr>
+        <w:rPr>
+          <w:rFonts w:asciiTheme="minorEastAsia" w:eastAsiaTheme="minorEastAsia" w:hAnsiTheme="minorEastAsia"/>
+        </w:rPr>
+      </w:pPr>
+      <w:r>
+        <w:rPr>
+          <w:rFonts w:asciiTheme="minorEastAsia" w:eastAsiaTheme="minorEastAsia" w:hAnsiTheme="minorEastAsia" w:hint="eastAsia"/>
+        </w:rPr>
+        <w:t xml:space="preserve">   为了确保系统能按时完成，我们会按情况对一些功能模块进行采购。</w:t>
+      </w:r>
+    </w:p>
+    <w:p>
+      <w:pPr>
+        <w:pStyle w:val="af4"/>
+        <w:numPr>
+          <w:ilvl w:val="0"/>
+          <w:numId w:val="28"/>
+        </w:numPr>
+        <w:rPr>
+          <w:rFonts w:asciiTheme="minorEastAsia" w:eastAsiaTheme="minorEastAsia" w:hAnsiTheme="minorEastAsia" w:hint="eastAsia"/>
+          <w:color w:val="000000"/>
+          <w:sz w:val="24"/>
+          <w:szCs w:val="24"/>
+        </w:rPr>
+      </w:pPr>
+      <w:proofErr w:type="spellStart"/>
+      <w:r>
+        <w:rPr>
+          <w:rFonts w:asciiTheme="minorEastAsia" w:eastAsiaTheme="minorEastAsia" w:hAnsiTheme="minorEastAsia"/>
+          <w:sz w:val="24"/>
+          <w:szCs w:val="24"/>
+        </w:rPr>
+        <w:t>K</w:t>
+      </w:r>
+      <w:r>
+        <w:rPr>
+          <w:rFonts w:asciiTheme="minorEastAsia" w:eastAsiaTheme="minorEastAsia" w:hAnsiTheme="minorEastAsia" w:hint="eastAsia"/>
+          <w:sz w:val="24"/>
+          <w:szCs w:val="24"/>
+        </w:rPr>
+        <w:t>aiBB</w:t>
+      </w:r>
+      <w:proofErr w:type="spellEnd"/>
+      <w:r>
+        <w:rPr>
+          <w:rFonts w:asciiTheme="minorEastAsia" w:eastAsiaTheme="minorEastAsia" w:hAnsiTheme="minorEastAsia" w:hint="eastAsia"/>
+          <w:sz w:val="24"/>
+          <w:szCs w:val="24"/>
+        </w:rPr>
+        <w:t>公告板</w:t>
+      </w:r>
+      <w:r>
+        <w:rPr>
+          <w:rFonts w:asciiTheme="minorEastAsia" w:eastAsiaTheme="minorEastAsia" w:hAnsiTheme="minorEastAsia" w:hint="eastAsia"/>
+          <w:sz w:val="24"/>
+          <w:szCs w:val="24"/>
+        </w:rPr>
+        <w:t>系统</w:t>
+      </w:r>
+      <w:bookmarkStart w:id="30" w:name="_GoBack"/>
+      <w:bookmarkEnd w:id="30"/>
+    </w:p>
+    <w:p>
+      <w:pPr>
+        <w:pStyle w:val="af4"/>
+        <w:numPr>
+          <w:ilvl w:val="0"/>
+          <w:numId w:val="28"/>
+        </w:numPr>
+        <w:rPr>
+          <w:rFonts w:asciiTheme="minorEastAsia" w:eastAsiaTheme="minorEastAsia" w:hAnsiTheme="minorEastAsia"/>
+          <w:color w:val="000000"/>
+          <w:sz w:val="24"/>
+          <w:szCs w:val="24"/>
+        </w:rPr>
+      </w:pPr>
+      <w:r>
+        <w:rPr>
+          <w:rFonts w:asciiTheme="minorEastAsia" w:eastAsiaTheme="minorEastAsia" w:hAnsiTheme="minorEastAsia" w:hint="eastAsia"/>
+          <w:color w:val="000000"/>
+          <w:sz w:val="24"/>
+          <w:szCs w:val="24"/>
+          <w:shd w:val="clear" w:color="auto" w:fill="FFFFFF"/>
+        </w:rPr>
+        <w:t xml:space="preserve">Java论坛系统 </w:t>
+      </w:r>
+      <w:proofErr w:type="spellStart"/>
+      <w:r>
+        <w:rPr>
+          <w:rFonts w:asciiTheme="minorEastAsia" w:eastAsiaTheme="minorEastAsia" w:hAnsiTheme="minorEastAsia" w:hint="eastAsia"/>
+          <w:color w:val="000000"/>
+          <w:sz w:val="24"/>
+          <w:szCs w:val="24"/>
+          <w:shd w:val="clear" w:color="auto" w:fill="FFFFFF"/>
+        </w:rPr>
+        <w:t>JForum</w:t>
+      </w:r>
+      <w:proofErr w:type="spellEnd"/>
+      <w:r>
+        <w:rPr>
+          <w:rFonts w:asciiTheme="minorEastAsia" w:eastAsiaTheme="minorEastAsia" w:hAnsiTheme="minorEastAsia"/>
+          <w:color w:val="000000"/>
+          <w:sz w:val="24"/>
+          <w:szCs w:val="24"/>
+          <w:shd w:val="clear" w:color="auto" w:fill="FFFFFF"/>
+        </w:rPr>
+        <w:t xml:space="preserve"> </w:t>
+      </w:r>
+    </w:p>
+    <w:p>
+      <w:pPr>
+        <w:pStyle w:val="af4"/>
+        <w:numPr>
+          <w:ilvl w:val="0"/>
+          <w:numId w:val="28"/>
+        </w:numPr>
+        <w:rPr>
+          <w:rFonts w:asciiTheme="minorEastAsia" w:eastAsiaTheme="minorEastAsia" w:hAnsiTheme="minorEastAsia" w:cs="宋体"/>
+          <w:sz w:val="24"/>
+          <w:szCs w:val="24"/>
+        </w:rPr>
+      </w:pPr>
+      <w:r>
+        <w:rPr>
+          <w:rFonts w:asciiTheme="minorEastAsia" w:eastAsiaTheme="minorEastAsia" w:hAnsiTheme="minorEastAsia" w:hint="eastAsia"/>
+          <w:sz w:val="24"/>
+          <w:szCs w:val="24"/>
+        </w:rPr>
+        <w:t>Flash上传模块</w:t>
+      </w:r>
+      <w:proofErr w:type="spellStart"/>
+      <w:r>
+        <w:rPr>
+          <w:rFonts w:asciiTheme="minorEastAsia" w:eastAsiaTheme="minorEastAsia" w:hAnsiTheme="minorEastAsia" w:hint="eastAsia"/>
+          <w:sz w:val="24"/>
+          <w:szCs w:val="24"/>
+        </w:rPr>
+        <w:t>PLupload</w:t>
+      </w:r>
+      <w:proofErr w:type="spellEnd"/>
+      <w:r>
+        <w:rPr>
+          <w:rFonts w:asciiTheme="minorEastAsia" w:eastAsiaTheme="minorEastAsia" w:hAnsiTheme="minorEastAsia" w:cs="宋体"/>
+          <w:sz w:val="24"/>
+          <w:szCs w:val="24"/>
+        </w:rPr>
+        <w:t>是一个Web浏览器上的界面友好的文件上传模块，可显示上传进度、图像自动缩略和上传分块。可同时上传多个文件。</w:t>
+      </w:r>
+      <w:r>
+        <w:rPr>
+          <w:rFonts w:asciiTheme="minorEastAsia" w:eastAsiaTheme="minorEastAsia" w:hAnsiTheme="minorEastAsia" w:cs="宋体" w:hint="eastAsia"/>
+          <w:sz w:val="24"/>
+          <w:szCs w:val="24"/>
+        </w:rPr>
+        <w:t>且是代码开源，可以从</w:t>
+      </w:r>
+      <w:proofErr w:type="spellStart"/>
+      <w:r>
+        <w:rPr>
+          <w:rFonts w:asciiTheme="minorEastAsia" w:eastAsiaTheme="minorEastAsia" w:hAnsiTheme="minorEastAsia" w:cs="宋体" w:hint="eastAsia"/>
+          <w:sz w:val="24"/>
+          <w:szCs w:val="24"/>
+        </w:rPr>
+        <w:t>oschina</w:t>
+      </w:r>
+      <w:proofErr w:type="spellEnd"/>
+      <w:r>
+        <w:rPr>
+          <w:rFonts w:asciiTheme="minorEastAsia" w:eastAsiaTheme="minorEastAsia" w:hAnsiTheme="minorEastAsia" w:cs="宋体" w:hint="eastAsia"/>
+          <w:sz w:val="24"/>
+          <w:szCs w:val="24"/>
+        </w:rPr>
+        <w:t>上下载。</w:t>
+      </w:r>
+    </w:p>
+    <w:bookmarkStart w:id="31" w:name="_Toc15374"/>
+    <w:p>
+      <w:pPr>
+        <w:pStyle w:val="af4"/>
+        <w:numPr>
+          <w:ilvl w:val="0"/>
+          <w:numId w:val="28"/>
+        </w:numPr>
+        <w:rPr>
+          <w:rFonts w:asciiTheme="minorEastAsia" w:eastAsiaTheme="minorEastAsia" w:hAnsiTheme="minorEastAsia" w:cs="宋体"/>
+          <w:sz w:val="24"/>
+          <w:szCs w:val="24"/>
+        </w:rPr>
+      </w:pPr>
+      <w:r>
+        <w:rPr>
+          <w:rFonts w:asciiTheme="minorEastAsia" w:eastAsiaTheme="minorEastAsia" w:hAnsiTheme="minorEastAsia"/>
+          <w:sz w:val="24"/>
+          <w:szCs w:val="24"/>
+        </w:rPr>
+        <w:fldChar w:fldCharType="begin"/>
+      </w:r>
+      <w:r>
+        <w:rPr>
+          <w:rFonts w:asciiTheme="minorEastAsia" w:eastAsiaTheme="minorEastAsia" w:hAnsiTheme="minorEastAsia"/>
+          <w:sz w:val="24"/>
+          <w:szCs w:val="24"/>
+        </w:rPr>
+        <w:instrText xml:space="preserve"> HYPERLINK "http://www.oschina.net/p/jforum" \t "http://www.oschina.net/project/tag/66/_blank" </w:instrText>
+      </w:r>
+      <w:r>
+        <w:rPr>
+          <w:rFonts w:asciiTheme="minorEastAsia" w:eastAsiaTheme="minorEastAsia" w:hAnsiTheme="minorEastAsia"/>
+          <w:sz w:val="24"/>
+          <w:szCs w:val="24"/>
+        </w:rPr>
+        <w:fldChar w:fldCharType="separate"/>
+      </w:r>
+      <w:r>
+        <w:rPr>
+          <w:rStyle w:val="a5"/>
+          <w:rFonts w:asciiTheme="minorEastAsia" w:eastAsiaTheme="minorEastAsia" w:hAnsiTheme="minorEastAsia"/>
+          <w:color w:val="auto"/>
+          <w:sz w:val="24"/>
+          <w:szCs w:val="24"/>
+          <w:u w:val="none"/>
+        </w:rPr>
+        <w:t>Java论坛系统 JForum</w:t>
+      </w:r>
+      <w:r>
+        <w:rPr>
+          <w:rStyle w:val="a5"/>
+          <w:rFonts w:asciiTheme="minorEastAsia" w:eastAsiaTheme="minorEastAsia" w:hAnsiTheme="minorEastAsia"/>
+          <w:color w:val="auto"/>
+          <w:sz w:val="24"/>
+          <w:szCs w:val="24"/>
+          <w:u w:val="none"/>
+        </w:rPr>
+        <w:fldChar w:fldCharType="end"/>
+      </w:r>
+      <w:r>
+        <w:rPr>
+          <w:rFonts w:asciiTheme="minorEastAsia" w:eastAsiaTheme="minorEastAsia" w:hAnsiTheme="minorEastAsia" w:cs="宋体"/>
+          <w:sz w:val="24"/>
+          <w:szCs w:val="24"/>
+        </w:rPr>
+        <w:t>是采用Java开发的功能强大且稳定的论坛系统。它提供了抽象的接口、高效的论坛引擎以及易于使用的管理界面，同时具有完全的权限控制、多语言支持（包括中文）、高性能、可自定义的用户接口、安全、支持多数据库等等特性。</w:t>
+      </w:r>
       <w:bookmarkEnd w:id="31"/>
     </w:p>
-    <w:p>
-      <w:r>
-        <w:rPr>
-          <w:rFonts w:hint="eastAsia"/>
-        </w:rPr>
-        <w:t>系统分析图：</w:t>
-      </w:r>
-    </w:p>
-    <w:p>
-      <w:r>
-        <w:object w:dxaOrig="15121" w:dyaOrig="5850">
-          <v:shape id="对象 25" o:spid="_x0000_i1026" type="#_x0000_t75" style="width:526pt;height:203.5pt;mso-position-horizontal-relative:page;mso-position-vertical-relative:page" o:ole="">
-            <v:imagedata r:id="rId14" o:title=""/>
-          </v:shape>
-          <o:OLEObject Type="Embed" ProgID="Visio.Drawing.15" ShapeID="对象 25" DrawAspect="Content" ObjectID="_1538999747" r:id="rId15"/>
-        </w:object>
-      </w:r>
-    </w:p>
-    <w:p>
-      <w:r>
-        <w:rPr>
-          <w:rFonts w:hint="eastAsia"/>
-        </w:rPr>
-        <w:t>登陆平台的四种身份：管理员、教师、学生、游客。</w:t>
-      </w:r>
-    </w:p>
-    <w:p>
-      <w:pPr>
-        <w:ind w:firstLineChars="200" w:firstLine="400"/>
-      </w:pPr>
-      <w:r>
-        <w:rPr>
-          <w:rFonts w:hint="eastAsia"/>
-        </w:rPr>
-        <w:t>管理员：根据实际情况设定、添加、管理用户；统计并管理整个平台的使用情况。</w:t>
-      </w:r>
-    </w:p>
-    <w:p>
-      <w:pPr>
-        <w:ind w:firstLine="372"/>
-      </w:pPr>
-      <w:r>
-        <w:rPr>
-          <w:rFonts w:hint="eastAsia"/>
-        </w:rPr>
-        <w:t>教师：管理教学、组织教学内容、编辑课件、在线考试、审批作业、组织在线答疑、统计分析学生学习情况等。</w:t>
-      </w:r>
-    </w:p>
-    <w:p>
-      <w:pPr>
-        <w:ind w:firstLine="372"/>
-      </w:pPr>
-      <w:r>
-        <w:rPr>
-          <w:rFonts w:hint="eastAsia"/>
-        </w:rPr>
-        <w:t>学生：安排学习计划、查看课程内容、提交作业、参加在线测试、查看学习成绩、协作学习和交流、参与学校社团交流等。</w:t>
-      </w:r>
-    </w:p>
-    <w:p>
-      <w:pPr>
-        <w:ind w:firstLine="372"/>
-      </w:pPr>
-      <w:r>
-        <w:rPr>
-          <w:rFonts w:hint="eastAsia"/>
-        </w:rPr>
-        <w:t>游客 :可以在留言版留言，获取课程·老师等相关信息</w:t>
-      </w:r>
-    </w:p>
-    <w:p>
-      <w:pPr>
-        <w:ind w:firstLine="372"/>
-      </w:pPr>
-    </w:p>
-    <w:p>
-      <w:r>
-        <w:t>顶层数据流图</w:t>
-      </w:r>
-      <w:r>
-        <w:rPr>
-          <w:rFonts w:hint="eastAsia"/>
-        </w:rPr>
-        <w:t>：</w:t>
-      </w:r>
-    </w:p>
-    <w:p>
-      <w:r>
-        <w:object w:dxaOrig="8793" w:dyaOrig="4210">
-          <v:shape id="对象 2" o:spid="_x0000_i1027" type="#_x0000_t75" style="width:488.5pt;height:233pt;mso-position-horizontal-relative:page;mso-position-vertical-relative:page" o:ole="">
-            <v:imagedata r:id="rId16" o:title=""/>
-          </v:shape>
-          <o:OLEObject Type="Embed" ProgID="Visio.Drawing.15" ShapeID="对象 2" DrawAspect="Content" ObjectID="_1538999748" r:id="rId17"/>
-        </w:object>
-      </w:r>
-    </w:p>
-    <w:p/>
-    <w:p/>
-    <w:p/>
-    <w:p>
-      <w:pPr>
-        <w:pStyle w:val="2"/>
-      </w:pPr>
-      <w:bookmarkStart w:id="32" w:name="_Toc521404127"/>
-      <w:bookmarkStart w:id="33" w:name="_Toc465257902"/>
-      <w:r>
-        <w:rPr>
-          <w:rFonts w:hint="eastAsia"/>
+    <w:bookmarkStart w:id="32" w:name="_Toc17753"/>
+    <w:p>
+      <w:pPr>
+        <w:pStyle w:val="af4"/>
+        <w:numPr>
+          <w:ilvl w:val="0"/>
+          <w:numId w:val="28"/>
+        </w:numPr>
+        <w:rPr>
+          <w:rFonts w:asciiTheme="minorEastAsia" w:eastAsiaTheme="minorEastAsia" w:hAnsiTheme="minorEastAsia" w:cs="宋体"/>
+          <w:sz w:val="24"/>
+          <w:szCs w:val="24"/>
+        </w:rPr>
+      </w:pPr>
+      <w:r>
+        <w:rPr>
+          <w:rFonts w:asciiTheme="minorEastAsia" w:eastAsiaTheme="minorEastAsia" w:hAnsiTheme="minorEastAsia"/>
+          <w:sz w:val="24"/>
+          <w:szCs w:val="24"/>
+        </w:rPr>
+        <w:fldChar w:fldCharType="begin"/>
+      </w:r>
+      <w:r>
+        <w:rPr>
+          <w:rFonts w:asciiTheme="minorEastAsia" w:eastAsiaTheme="minorEastAsia" w:hAnsiTheme="minorEastAsia"/>
+          <w:sz w:val="24"/>
+          <w:szCs w:val="24"/>
+        </w:rPr>
+        <w:instrText xml:space="preserve"> HYPERLINK "http://www.oschina.net/p/squirrelmail" \t "http://www.oschina.net/project/tag/70/_blank" </w:instrText>
+      </w:r>
+      <w:r>
+        <w:rPr>
+          <w:rFonts w:asciiTheme="minorEastAsia" w:eastAsiaTheme="minorEastAsia" w:hAnsiTheme="minorEastAsia"/>
+          <w:sz w:val="24"/>
+          <w:szCs w:val="24"/>
+        </w:rPr>
+        <w:fldChar w:fldCharType="separate"/>
+      </w:r>
+      <w:r>
+        <w:rPr>
+          <w:rStyle w:val="a5"/>
+          <w:rFonts w:asciiTheme="minorEastAsia" w:eastAsiaTheme="minorEastAsia" w:hAnsiTheme="minorEastAsia"/>
+          <w:color w:val="auto"/>
+          <w:sz w:val="24"/>
+          <w:szCs w:val="24"/>
+          <w:u w:val="none"/>
+        </w:rPr>
+        <w:t>Web邮件系统 SquirrelMail</w:t>
+      </w:r>
+      <w:r>
+        <w:rPr>
+          <w:rStyle w:val="a5"/>
+          <w:rFonts w:asciiTheme="minorEastAsia" w:eastAsiaTheme="minorEastAsia" w:hAnsiTheme="minorEastAsia"/>
+          <w:color w:val="auto"/>
+          <w:sz w:val="24"/>
+          <w:szCs w:val="24"/>
+          <w:u w:val="none"/>
+        </w:rPr>
+        <w:fldChar w:fldCharType="end"/>
+      </w:r>
+      <w:r>
+        <w:rPr>
+          <w:rFonts w:asciiTheme="minorEastAsia" w:eastAsiaTheme="minorEastAsia" w:hAnsiTheme="minorEastAsia" w:cs="宋体"/>
+          <w:sz w:val="24"/>
+          <w:szCs w:val="24"/>
+        </w:rPr>
+        <w:t>是一个用PHP开发的Web邮件系统。它内置纯PHP支持的IMAP和SMTP协议，所有页面都遵循 HTML 4.0标准(没有使用任何 JavaScript 代码)，以便最大限度兼容各种多浏览器。</w:t>
+      </w:r>
+      <w:proofErr w:type="spellStart"/>
+      <w:r>
+        <w:rPr>
+          <w:rFonts w:asciiTheme="minorEastAsia" w:eastAsiaTheme="minorEastAsia" w:hAnsiTheme="minorEastAsia" w:cs="宋体"/>
+          <w:sz w:val="24"/>
+          <w:szCs w:val="24"/>
+        </w:rPr>
+        <w:t>SquirrelMail</w:t>
+      </w:r>
+      <w:proofErr w:type="spellEnd"/>
+      <w:r>
+        <w:rPr>
+          <w:rFonts w:asciiTheme="minorEastAsia" w:eastAsiaTheme="minorEastAsia" w:hAnsiTheme="minorEastAsia" w:cs="宋体"/>
+          <w:sz w:val="24"/>
+          <w:szCs w:val="24"/>
+        </w:rPr>
+        <w:t xml:space="preserve">对系统要求非常低，安装和配置都非常容易。 </w:t>
+      </w:r>
+      <w:proofErr w:type="spellStart"/>
+      <w:r>
+        <w:rPr>
+          <w:rFonts w:asciiTheme="minorEastAsia" w:eastAsiaTheme="minorEastAsia" w:hAnsiTheme="minorEastAsia" w:cs="宋体"/>
+          <w:sz w:val="24"/>
+          <w:szCs w:val="24"/>
+        </w:rPr>
+        <w:t>SquirrelMail</w:t>
+      </w:r>
+      <w:proofErr w:type="spellEnd"/>
+      <w:r>
+        <w:rPr>
+          <w:rFonts w:asciiTheme="minorEastAsia" w:eastAsiaTheme="minorEastAsia" w:hAnsiTheme="minorEastAsia" w:cs="宋体"/>
+          <w:sz w:val="24"/>
+          <w:szCs w:val="24"/>
+        </w:rPr>
+        <w:t xml:space="preserve"> 具备一个客户端邮件程序所应拥有的一切功能，包括支持增强型的MIME、地址薄、文件夹操作等等功能。</w:t>
+      </w:r>
+      <w:bookmarkEnd w:id="32"/>
+    </w:p>
+    <w:bookmarkStart w:id="33" w:name="_Toc27173"/>
+    <w:p>
+      <w:pPr>
+        <w:pStyle w:val="af4"/>
+        <w:numPr>
+          <w:ilvl w:val="0"/>
+          <w:numId w:val="28"/>
+        </w:numPr>
+        <w:rPr>
+          <w:rFonts w:hAnsi="宋体" w:cs="宋体"/>
+          <w:sz w:val="24"/>
+          <w:szCs w:val="24"/>
+        </w:rPr>
+      </w:pPr>
+      <w:r>
+        <w:rPr>
+          <w:sz w:val="24"/>
+          <w:szCs w:val="24"/>
         </w:rPr>
         <w:lastRenderedPageBreak/>
-        <w:t>改进之处</w:t>
-      </w:r>
-      <w:bookmarkEnd w:id="32"/>
-      <w:bookmarkEnd w:id="33"/>
-    </w:p>
-    <w:p>
-      <w:pPr>
-        <w:spacing w:line="360" w:lineRule="auto"/>
-        <w:ind w:firstLine="420"/>
-      </w:pPr>
-      <w:r>
-        <w:rPr>
-          <w:rFonts w:hint="eastAsia"/>
-        </w:rPr>
-        <w:t>小组之前没有经历软件开发的过程，对详细的业务流程没有把握，待进一步学习后进行精进。</w:t>
-      </w:r>
-    </w:p>
-    <w:p>
-      <w:pPr>
-        <w:pStyle w:val="2"/>
-      </w:pPr>
-      <w:bookmarkStart w:id="34" w:name="_Toc521404128"/>
-      <w:bookmarkStart w:id="35" w:name="_Toc465257903"/>
-      <w:r>
-        <w:rPr>
-          <w:rFonts w:hint="eastAsia"/>
-        </w:rPr>
-        <w:t>影响</w:t>
-      </w:r>
-      <w:bookmarkEnd w:id="34"/>
-      <w:bookmarkEnd w:id="35"/>
-    </w:p>
-    <w:p>
-      <w:r>
-        <w:rPr>
-          <w:rFonts w:hint="eastAsia"/>
-        </w:rPr>
-        <w:t xml:space="preserve">　　测评并提高学员学习效果。</w:t>
-      </w:r>
-    </w:p>
-    <w:p>
-      <w:pPr>
-        <w:ind w:firstLine="396"/>
-      </w:pPr>
-      <w:r>
-        <w:rPr>
-          <w:rFonts w:hint="eastAsia"/>
-        </w:rPr>
-        <w:t>提高教师工作效率。</w:t>
-      </w:r>
-    </w:p>
-    <w:p>
-      <w:pPr>
-        <w:ind w:firstLine="396"/>
-      </w:pPr>
-      <w:r>
-        <w:rPr>
-          <w:rFonts w:hint="eastAsia"/>
-        </w:rPr>
-        <w:t>实现基于课堂、网络辅助的教与学活动。</w:t>
-      </w:r>
-    </w:p>
-    <w:p>
-      <w:pPr>
-        <w:ind w:firstLine="396"/>
-      </w:pPr>
-      <w:r>
-        <w:rPr>
-          <w:rFonts w:hint="eastAsia"/>
-        </w:rPr>
-        <w:t>实现远程教育。</w:t>
-      </w:r>
-    </w:p>
-    <w:p>
-      <w:pPr>
-        <w:ind w:firstLine="396"/>
-      </w:pPr>
-      <w:r>
-        <w:rPr>
-          <w:rFonts w:hint="eastAsia"/>
-        </w:rPr>
-        <w:t>发挥网络优势，通过采用混合课程，完美结合面授学习与在线学习优势。</w:t>
-      </w:r>
-    </w:p>
-    <w:p>
-      <w:pPr>
-        <w:ind w:firstLine="396"/>
-      </w:pPr>
-      <w:r>
-        <w:rPr>
-          <w:rFonts w:hint="eastAsia"/>
-        </w:rPr>
-        <w:t>利用一个平台框架，集成课程与学习管理功能，集成教学机构学生信息、安全性及认证协议。</w:t>
-      </w:r>
-    </w:p>
-    <w:p>
-      <w:pPr>
-        <w:pStyle w:val="3"/>
-      </w:pPr>
-      <w:bookmarkStart w:id="36" w:name="_Toc521404129"/>
-      <w:bookmarkStart w:id="37" w:name="_Toc465257904"/>
-      <w:r>
-        <w:rPr>
-          <w:rFonts w:hint="eastAsia"/>
-        </w:rPr>
-        <w:t>对设备的影响</w:t>
-      </w:r>
-      <w:bookmarkEnd w:id="36"/>
-      <w:bookmarkEnd w:id="37"/>
-    </w:p>
-    <w:p>
-      <w:pPr>
-        <w:ind w:firstLineChars="150" w:firstLine="300"/>
-        <w:rPr>
-          <w:szCs w:val="21"/>
-        </w:rPr>
-      </w:pPr>
-      <w:bookmarkStart w:id="38" w:name="_Toc521404130"/>
-      <w:r>
-        <w:rPr>
-          <w:rFonts w:hint="eastAsia"/>
-          <w:szCs w:val="21"/>
-        </w:rPr>
-        <w:t>由于所建议系统是基于WINDOWS操作系统的且系统的性能有所提升,所以需要配备足够符合系统运行的各种软硬件环境的计算机.</w:t>
-      </w:r>
-      <w:r>
-        <w:rPr>
-          <w:szCs w:val="21"/>
-        </w:rPr>
-        <w:t xml:space="preserve"> </w:t>
-      </w:r>
-      <w:r>
-        <w:rPr>
-          <w:rFonts w:hint="eastAsia"/>
-          <w:szCs w:val="21"/>
-        </w:rPr>
-        <w:t>要求用户在浏览的同时要一直保持网络连接。</w:t>
-      </w:r>
-    </w:p>
-    <w:p>
-      <w:pPr>
-        <w:pStyle w:val="3"/>
-      </w:pPr>
-      <w:bookmarkStart w:id="39" w:name="_Toc465257905"/>
-      <w:r>
-        <w:rPr>
-          <w:rFonts w:hint="eastAsia"/>
-        </w:rPr>
-        <w:t>对软件的影响</w:t>
-      </w:r>
-      <w:bookmarkEnd w:id="38"/>
-      <w:bookmarkEnd w:id="39"/>
-    </w:p>
-    <w:p>
-      <w:pPr>
-        <w:ind w:firstLineChars="150" w:firstLine="300"/>
-        <w:rPr>
-          <w:szCs w:val="21"/>
-        </w:rPr>
-      </w:pPr>
-      <w:bookmarkStart w:id="40" w:name="_Toc521404131"/>
-      <w:r>
-        <w:rPr>
-          <w:rFonts w:hint="eastAsia"/>
-          <w:szCs w:val="21"/>
-        </w:rPr>
-        <w:t>需要落实是否有符合本报告所列出的正版的软件环境,如果没有则需要购买</w:t>
-      </w:r>
-    </w:p>
-    <w:p>
-      <w:pPr>
-        <w:pStyle w:val="3"/>
-      </w:pPr>
-      <w:bookmarkStart w:id="41" w:name="_Toc465257906"/>
-      <w:bookmarkEnd w:id="40"/>
-      <w:r>
-        <w:rPr>
-          <w:rFonts w:hint="eastAsia"/>
-        </w:rPr>
-        <w:t>对运行环境的影响</w:t>
-      </w:r>
-      <w:bookmarkEnd w:id="41"/>
-    </w:p>
-    <w:p>
-      <w:pPr>
-        <w:spacing w:line="360" w:lineRule="auto"/>
-        <w:ind w:firstLine="420"/>
-        <w:rPr>
-          <w:rFonts w:ascii="Calibri" w:hAnsi="Calibri"/>
-        </w:rPr>
-      </w:pPr>
-      <w:bookmarkStart w:id="42" w:name="_Toc521404132"/>
-      <w:r>
-        <w:rPr>
-          <w:rFonts w:hint="eastAsia"/>
-        </w:rPr>
-        <w:t>由于使用者人数多，系统设计时考虑到使用者在使用时要求操作简单，使用方便，而且要考虑用户的问题，不仅要提供PC</w:t>
-      </w:r>
-      <w:proofErr w:type="gramStart"/>
-      <w:r>
-        <w:rPr>
-          <w:rFonts w:hint="eastAsia"/>
-        </w:rPr>
-        <w:t>端还要</w:t>
-      </w:r>
-      <w:proofErr w:type="gramEnd"/>
-      <w:r>
-        <w:rPr>
-          <w:rFonts w:hint="eastAsia"/>
-        </w:rPr>
-        <w:t>提供手机端登录等其他的通信方式。</w:t>
-      </w:r>
-    </w:p>
-    <w:p>
-      <w:pPr>
-        <w:pStyle w:val="3"/>
-      </w:pPr>
-      <w:bookmarkStart w:id="43" w:name="_Toc465257907"/>
-      <w:r>
-        <w:rPr>
-          <w:rFonts w:hint="eastAsia"/>
-        </w:rPr>
-        <w:t>对系统运行过程的影响</w:t>
-      </w:r>
-      <w:bookmarkEnd w:id="42"/>
-      <w:bookmarkEnd w:id="43"/>
-    </w:p>
-    <w:p>
-      <w:pPr>
-        <w:spacing w:line="360" w:lineRule="auto"/>
-        <w:ind w:firstLineChars="200" w:firstLine="400"/>
-        <w:rPr>
-          <w:rFonts w:ascii="Calibri" w:hAnsi="Calibri"/>
-          <w:szCs w:val="21"/>
-        </w:rPr>
-      </w:pPr>
-      <w:r>
-        <w:rPr>
-          <w:rFonts w:ascii="Calibri" w:hAnsi="Calibri" w:hint="eastAsia"/>
-          <w:szCs w:val="21"/>
-        </w:rPr>
-        <w:t>系统设计的主要目标是</w:t>
-      </w:r>
-      <w:r>
-        <w:rPr>
-          <w:rFonts w:cs="宋体" w:hint="eastAsia"/>
-          <w:szCs w:val="21"/>
-          <w:lang w:val="zh-CN"/>
-        </w:rPr>
-        <w:t>有利于教师的教学和学生的学习，所以在系统设计与建设初期要参考各方面的标准与规范，并且遵从该规范各项技术规定，做好系统的标准化设计与管理工作。系统在将来可能面临升级与换代的问题，所以要考虑今后的发展而留有余地。</w:t>
-      </w:r>
-      <w:r>
-        <w:rPr>
-          <w:rFonts w:hint="eastAsia"/>
-          <w:szCs w:val="21"/>
-        </w:rPr>
-        <w:t>系统运行时有可能失效,所有数据需要利用备份的数据库恢复数据信息,要求要有足够的数据备份空间。</w:t>
-      </w:r>
-    </w:p>
-    <w:p>
-      <w:pPr>
-        <w:pStyle w:val="3"/>
-      </w:pPr>
-      <w:bookmarkStart w:id="44" w:name="_Toc521404133"/>
-      <w:bookmarkStart w:id="45" w:name="_Toc465257908"/>
-      <w:r>
-        <w:rPr>
-          <w:rFonts w:hint="eastAsia"/>
-        </w:rPr>
-        <w:t>对开发的影响</w:t>
-      </w:r>
-      <w:bookmarkEnd w:id="44"/>
-      <w:bookmarkEnd w:id="45"/>
-    </w:p>
-    <w:p>
-      <w:r>
-        <w:rPr>
-          <w:rFonts w:hint="eastAsia"/>
-        </w:rPr>
-        <w:t>开发过程需要用户进行密切的配合,提供平台所需要的资源，并且明确用户的需求。</w:t>
-      </w:r>
-    </w:p>
-    <w:p>
-      <w:pPr>
-        <w:pStyle w:val="3"/>
-      </w:pPr>
-      <w:bookmarkStart w:id="46" w:name="_Toc521404134"/>
-      <w:bookmarkStart w:id="47" w:name="_Toc465257909"/>
-      <w:r>
-        <w:rPr>
-          <w:rFonts w:hint="eastAsia"/>
-        </w:rPr>
-        <w:t>对地点和设施的影响</w:t>
-      </w:r>
-      <w:bookmarkEnd w:id="46"/>
-      <w:bookmarkEnd w:id="47"/>
-    </w:p>
-    <w:p>
-      <w:pPr>
-        <w:spacing w:line="360" w:lineRule="auto"/>
-        <w:ind w:firstLine="420"/>
-      </w:pPr>
-      <w:r>
-        <w:rPr>
-          <w:rFonts w:hint="eastAsia"/>
-        </w:rPr>
-        <w:t>说明对建筑物改造的要求及对环境设施的要求。</w:t>
-      </w:r>
-    </w:p>
-    <w:p>
-      <w:pPr>
-        <w:pStyle w:val="3"/>
-      </w:pPr>
-      <w:bookmarkStart w:id="48" w:name="_Toc521404135"/>
-      <w:bookmarkStart w:id="49" w:name="_Toc465257910"/>
-      <w:r>
-        <w:rPr>
-          <w:rFonts w:hint="eastAsia"/>
-        </w:rPr>
-        <w:t>对经费开支的影响</w:t>
-      </w:r>
-      <w:bookmarkEnd w:id="48"/>
-      <w:bookmarkEnd w:id="49"/>
-    </w:p>
-    <w:p>
-      <w:pPr>
-        <w:spacing w:line="360" w:lineRule="auto"/>
-        <w:ind w:firstLine="420"/>
-        <w:rPr>
-          <w:rFonts w:ascii="Calibri" w:hAnsi="Calibri"/>
-        </w:rPr>
-      </w:pPr>
-      <w:bookmarkStart w:id="50" w:name="_Toc521404136"/>
-      <w:r>
-        <w:rPr>
-          <w:rFonts w:hint="eastAsia"/>
-        </w:rPr>
-        <w:t>除了需要购买各种软、硬件设备外，还需要运行维护费用。</w:t>
-      </w:r>
-    </w:p>
-    <w:p>
-      <w:pPr>
-        <w:pStyle w:val="2"/>
-      </w:pPr>
-      <w:bookmarkStart w:id="51" w:name="_Toc465257911"/>
-      <w:r>
-        <w:rPr>
-          <w:rFonts w:hint="eastAsia"/>
-        </w:rPr>
-        <w:t>局限性</w:t>
-      </w:r>
-      <w:bookmarkEnd w:id="50"/>
-      <w:bookmarkEnd w:id="51"/>
-      <w:r>
-        <w:rPr>
-          <w:rFonts w:hint="eastAsia"/>
-        </w:rPr>
-        <w:t xml:space="preserve"> </w:t>
-      </w:r>
-    </w:p>
-    <w:p>
-      <w:r>
-        <w:rPr>
-          <w:rFonts w:hint="eastAsia"/>
-        </w:rPr>
-        <w:t>数据的设计不是很完整（每个用户的需求不同，可能无法完全覆盖）</w:t>
-      </w:r>
-    </w:p>
-    <w:p>
-      <w:r>
-        <w:rPr>
-          <w:rFonts w:hAnsi="Arial" w:hint="eastAsia"/>
-          <w:lang w:val="zh-CN"/>
-        </w:rPr>
-        <w:t>面向的对象不是所有大众（主要用户是项目管理</w:t>
-      </w:r>
-      <w:r>
-        <w:rPr>
-          <w:rFonts w:ascii="Times New Roman"/>
-        </w:rPr>
-        <w:t>,</w:t>
-      </w:r>
-      <w:r>
-        <w:rPr>
-          <w:rFonts w:hint="eastAsia"/>
-          <w:lang w:val="zh-CN"/>
-        </w:rPr>
-        <w:t>需求工程和相关课程的教师和选了这门课的所有学生以及一些感兴趣的网友）</w:t>
-      </w:r>
-    </w:p>
-    <w:p>
-      <w:pPr>
-        <w:pStyle w:val="2"/>
-      </w:pPr>
-      <w:bookmarkStart w:id="52" w:name="_Toc521404137"/>
-      <w:bookmarkStart w:id="53" w:name="_Toc465257912"/>
-      <w:r>
-        <w:rPr>
-          <w:rFonts w:hint="eastAsia"/>
-        </w:rPr>
-        <w:t>可行性分析</w:t>
-      </w:r>
-      <w:bookmarkEnd w:id="53"/>
-    </w:p>
-    <w:p>
-      <w:pPr>
-        <w:pStyle w:val="3"/>
-      </w:pPr>
-      <w:bookmarkStart w:id="54" w:name="_Toc465257913"/>
-      <w:r>
-        <w:rPr>
-          <w:rFonts w:hint="eastAsia"/>
-        </w:rPr>
-        <w:t>采购的可能性</w:t>
-      </w:r>
-      <w:bookmarkEnd w:id="54"/>
-    </w:p>
-    <w:p>
-      <w:r>
-        <w:rPr>
-          <w:rFonts w:hint="eastAsia"/>
-        </w:rPr>
-        <w:t xml:space="preserve">   为了确保系统能按时完成，我们会按情况对一些功能模块进行采购。</w:t>
-      </w:r>
-    </w:p>
-    <w:p>
-      <w:pPr>
-        <w:rPr>
-          <w:rFonts w:ascii="微软雅黑" w:eastAsia="微软雅黑" w:hAnsi="微软雅黑"/>
-          <w:color w:val="000000"/>
-          <w:sz w:val="28"/>
-          <w:szCs w:val="28"/>
-        </w:rPr>
-      </w:pPr>
-      <w:r>
-        <w:rPr>
-          <w:rFonts w:hint="eastAsia"/>
-        </w:rPr>
-        <w:t xml:space="preserve">  ｋａｉＢＢ</w:t>
-      </w:r>
-      <w:r>
-        <w:rPr>
-          <w:rFonts w:ascii="微软雅黑" w:eastAsia="微软雅黑" w:hAnsi="微软雅黑" w:hint="eastAsia"/>
-          <w:color w:val="000000"/>
-          <w:shd w:val="clear" w:color="auto" w:fill="FFFFFF"/>
-        </w:rPr>
-        <w:t>的公告板系统</w:t>
-      </w:r>
-      <w:hyperlink r:id="rId18" w:tgtFrame="_blank" w:history="1"/>
-    </w:p>
-    <w:p>
-      <w:pPr>
-        <w:rPr>
-          <w:rFonts w:ascii="微软雅黑" w:eastAsia="微软雅黑" w:hAnsi="微软雅黑"/>
-          <w:color w:val="000000"/>
-          <w:shd w:val="clear" w:color="auto" w:fill="FFFFFF"/>
-        </w:rPr>
-      </w:pPr>
-      <w:r>
-        <w:rPr>
-          <w:rFonts w:ascii="微软雅黑" w:eastAsia="微软雅黑" w:hAnsi="微软雅黑" w:hint="eastAsia"/>
-          <w:color w:val="000000"/>
-          <w:shd w:val="clear" w:color="auto" w:fill="FFFFFF"/>
-        </w:rPr>
-        <w:t xml:space="preserve">    Java论坛系统 </w:t>
-      </w:r>
-      <w:proofErr w:type="spellStart"/>
-      <w:r>
-        <w:rPr>
-          <w:rFonts w:ascii="微软雅黑" w:eastAsia="微软雅黑" w:hAnsi="微软雅黑" w:hint="eastAsia"/>
-          <w:color w:val="000000"/>
-          <w:shd w:val="clear" w:color="auto" w:fill="FFFFFF"/>
-        </w:rPr>
-        <w:t>JForum</w:t>
-      </w:r>
-      <w:proofErr w:type="spellEnd"/>
-      <w:r>
-        <w:rPr>
-          <w:rFonts w:hint="eastAsia"/>
-        </w:rPr>
-        <w:t>等如：</w:t>
-      </w:r>
-    </w:p>
-    <w:p>
-      <w:pPr>
-        <w:rPr>
-          <w:rFonts w:hAnsi="宋体" w:cs="宋体"/>
-        </w:rPr>
-      </w:pPr>
-      <w:r>
-        <w:rPr>
-          <w:rFonts w:hint="eastAsia"/>
-        </w:rPr>
-        <w:t>1.Flash上传模块</w:t>
-      </w:r>
-      <w:proofErr w:type="spellStart"/>
-      <w:r>
-        <w:rPr>
-          <w:rFonts w:hint="eastAsia"/>
-        </w:rPr>
-        <w:t>PLupload</w:t>
-      </w:r>
-      <w:proofErr w:type="spellEnd"/>
-      <w:r>
-        <w:rPr>
-          <w:rFonts w:hAnsi="宋体" w:cs="宋体"/>
-        </w:rPr>
-        <w:t>是一个Web浏览器上的界面友好的文件上传模块，可显示上传进度、图像自动缩略和上传分块。可同时上传多个文件。</w:t>
-      </w:r>
-      <w:r>
-        <w:rPr>
-          <w:rFonts w:hAnsi="宋体" w:cs="宋体" w:hint="eastAsia"/>
-        </w:rPr>
-        <w:t>且是代码开源，可以从</w:t>
-      </w:r>
-      <w:proofErr w:type="spellStart"/>
-      <w:r>
-        <w:rPr>
-          <w:rFonts w:hAnsi="宋体" w:cs="宋体" w:hint="eastAsia"/>
-        </w:rPr>
-        <w:t>oschina</w:t>
-      </w:r>
-      <w:proofErr w:type="spellEnd"/>
-      <w:r>
-        <w:rPr>
-          <w:rFonts w:hAnsi="宋体" w:cs="宋体" w:hint="eastAsia"/>
-        </w:rPr>
-        <w:t>上下载。</w:t>
-      </w:r>
-    </w:p>
-    <w:p>
-      <w:pPr>
-        <w:rPr>
-          <w:rFonts w:hAnsi="宋体" w:cs="宋体"/>
-        </w:rPr>
-      </w:pPr>
-      <w:bookmarkStart w:id="55" w:name="_Toc15374"/>
-      <w:r>
-        <w:rPr>
-          <w:rFonts w:hint="eastAsia"/>
-        </w:rPr>
-        <w:t>2、</w:t>
-      </w:r>
-      <w:r>
         <w:fldChar w:fldCharType="begin"/>
       </w:r>
       <w:r>
-        <w:instrText xml:space="preserve"> HYPERLINK "http://www.oschina.net/p/jforum" \t "http://www.oschina.net/project/tag/66/_blank" </w:instrText>
-      </w:r>
-      <w:r>
+        <w:rPr>
+          <w:sz w:val="24"/>
+          <w:szCs w:val="24"/>
+        </w:rPr>
+        <w:instrText xml:space="preserve"> HYPERLINK "http://www.oschina.net/p/html5media" \t "http://www.oschina.net/project/tag/355/_blank" </w:instrText>
+      </w:r>
+      <w:r>
+        <w:rPr>
+          <w:sz w:val="24"/>
+          <w:szCs w:val="24"/>
+        </w:rPr>
         <w:fldChar w:fldCharType="separate"/>
       </w:r>
       <w:r>
         <w:rPr>
           <w:rStyle w:val="a5"/>
           <w:color w:val="auto"/>
+          <w:sz w:val="24"/>
+          <w:szCs w:val="24"/>
           <w:u w:val="none"/>
         </w:rPr>
-        <w:t>Java论坛系统 JForum</w:t>
+        <w:t>Web</w:t>
       </w:r>
       <w:r>
         <w:rPr>
           <w:rStyle w:val="a5"/>
           <w:color w:val="auto"/>
+          <w:sz w:val="24"/>
+          <w:szCs w:val="24"/>
           <w:u w:val="none"/>
         </w:rPr>
-        <w:fldChar w:fldCharType="end"/>
-      </w:r>
-      <w:r>
-        <w:rPr>
-          <w:rFonts w:hAnsi="宋体" w:cs="宋体"/>
-        </w:rPr>
-        <w:t>是采用Java开发的功能强大且稳定的论坛系统。它提供了抽象的接口、高效的论坛引擎以及易于使用的管理界面，同时具有完全的权限控制、多语言支持（包括中文）、高性能、可自定义的用户接口、安全、支持多数据库等等特性。</w:t>
-      </w:r>
-      <w:bookmarkEnd w:id="55"/>
-    </w:p>
-    <w:p>
-      <w:pPr>
-        <w:rPr>
-          <w:rFonts w:hAnsi="宋体" w:cs="宋体"/>
-        </w:rPr>
-      </w:pPr>
-      <w:bookmarkStart w:id="56" w:name="_Toc17753"/>
-      <w:r>
-        <w:rPr>
-          <w:rFonts w:hint="eastAsia"/>
-        </w:rPr>
-        <w:t>3、</w:t>
-      </w:r>
-      <w:r>
-        <w:fldChar w:fldCharType="begin"/>
-      </w:r>
-      <w:r>
-        <w:instrText xml:space="preserve"> HYPERLINK "http://www.oschina.net/p/squirrelmail" \t "http://www.oschina.net/project/tag/70/_blank" </w:instrText>
-      </w:r>
-      <w:r>
-        <w:fldChar w:fldCharType="separate"/>
+        <w:t>的多媒体播放器</w:t>
       </w:r>
       <w:r>
         <w:rPr>
           <w:rStyle w:val="a5"/>
           <w:color w:val="auto"/>
+          <w:sz w:val="24"/>
+          <w:szCs w:val="24"/>
           <w:u w:val="none"/>
         </w:rPr>
-        <w:t>Web邮件系统 SquirrelMail</w:t>
+        <w:t xml:space="preserve"> html5media</w:t>
       </w:r>
       <w:r>
         <w:rPr>
           <w:rStyle w:val="a5"/>
           <w:color w:val="auto"/>
+          <w:sz w:val="24"/>
+          <w:szCs w:val="24"/>
           <w:u w:val="none"/>
         </w:rPr>
         <w:fldChar w:fldCharType="end"/>
@@ -7568,97 +9953,110 @@
       <w:r>
         <w:rPr>
           <w:rFonts w:hAnsi="宋体" w:cs="宋体"/>
-        </w:rPr>
-        <w:t>是一个用PHP开发的Web邮件系统。它内置纯PHP支持的IMAP和SMTP协</w:t>
+          <w:sz w:val="24"/>
+          <w:szCs w:val="24"/>
+        </w:rPr>
+        <w:t>是一个</w:t>
       </w:r>
       <w:r>
         <w:rPr>
           <w:rFonts w:hAnsi="宋体" w:cs="宋体"/>
-        </w:rPr>
-        <w:lastRenderedPageBreak/>
-        <w:t>议，所有页面都遵循 HTML 4.0标准(没有使用任何 JavaScript 代码)，以便最大限度兼容各种多浏览器。</w:t>
-      </w:r>
-      <w:proofErr w:type="spellStart"/>
+          <w:sz w:val="24"/>
+          <w:szCs w:val="24"/>
+        </w:rPr>
+        <w:t>JavaScript</w:t>
+      </w:r>
       <w:r>
         <w:rPr>
           <w:rFonts w:hAnsi="宋体" w:cs="宋体"/>
-        </w:rPr>
-        <w:t>SquirrelMail</w:t>
-      </w:r>
-      <w:proofErr w:type="spellEnd"/>
+          <w:sz w:val="24"/>
+          <w:szCs w:val="24"/>
+        </w:rPr>
+        <w:t>音频</w:t>
+      </w:r>
       <w:r>
         <w:rPr>
           <w:rFonts w:hAnsi="宋体" w:cs="宋体"/>
-        </w:rPr>
-        <w:t xml:space="preserve">对系统要求非常低，安装和配置都非常容易。 </w:t>
-      </w:r>
-      <w:proofErr w:type="spellStart"/>
+          <w:sz w:val="24"/>
+          <w:szCs w:val="24"/>
+        </w:rPr>
+        <w:t>/</w:t>
+      </w:r>
       <w:r>
         <w:rPr>
           <w:rFonts w:hAnsi="宋体" w:cs="宋体"/>
-        </w:rPr>
-        <w:t>SquirrelMail</w:t>
-      </w:r>
-      <w:proofErr w:type="spellEnd"/>
+          <w:sz w:val="24"/>
+          <w:szCs w:val="24"/>
+        </w:rPr>
+        <w:t>视频播放器能够让每一个浏览器都能够播放在</w:t>
+      </w:r>
       <w:r>
         <w:rPr>
           <w:rFonts w:hAnsi="宋体" w:cs="宋体"/>
-        </w:rPr>
-        <w:t xml:space="preserve"> 具备一个客户端邮件程序所应拥有的一切功能，包括支持增强型的MIME、地址薄、文件夹操作等等功能。</w:t>
-      </w:r>
-      <w:bookmarkEnd w:id="56"/>
-    </w:p>
-    <w:p>
-      <w:pPr>
+          <w:sz w:val="24"/>
+          <w:szCs w:val="24"/>
+        </w:rPr>
+        <w:t>HTML5</w:t>
+      </w:r>
+      <w:r>
         <w:rPr>
           <w:rFonts w:hAnsi="宋体" w:cs="宋体"/>
-        </w:rPr>
-      </w:pPr>
-      <w:bookmarkStart w:id="57" w:name="_Toc27173"/>
-      <w:r>
-        <w:rPr>
-          <w:rFonts w:hint="eastAsia"/>
-        </w:rPr>
-        <w:t>4、</w:t>
-      </w:r>
-      <w:r>
+          <w:sz w:val="24"/>
+          <w:szCs w:val="24"/>
+        </w:rPr>
+        <w:t>多媒体标签中定义的多媒体文件。</w:t>
+      </w:r>
+      <w:r>
+        <w:rPr>
+          <w:rFonts w:hAnsi="宋体" w:cs="宋体"/>
+          <w:sz w:val="24"/>
+          <w:szCs w:val="24"/>
+        </w:rPr>
+        <w:t xml:space="preserve"> </w:t>
+      </w:r>
+      <w:r>
+        <w:rPr>
+          <w:rFonts w:hAnsi="宋体" w:cs="宋体"/>
+          <w:sz w:val="24"/>
+          <w:szCs w:val="24"/>
+        </w:rPr>
+        <w:t>对于不兼容的浏览器，该播放将采用支持</w:t>
+      </w:r>
+      <w:r>
+        <w:rPr>
+          <w:rFonts w:hAnsi="宋体" w:cs="宋体"/>
+          <w:sz w:val="24"/>
+          <w:szCs w:val="24"/>
+        </w:rPr>
+        <w:t>Flash</w:t>
+      </w:r>
+      <w:r>
+        <w:rPr>
+          <w:rFonts w:hAnsi="宋体" w:cs="宋体"/>
+          <w:sz w:val="24"/>
+          <w:szCs w:val="24"/>
+        </w:rPr>
+        <w:t>的</w:t>
+      </w:r>
+      <w:r>
+        <w:rPr>
+          <w:sz w:val="24"/>
+          <w:szCs w:val="24"/>
+        </w:rPr>
         <w:fldChar w:fldCharType="begin"/>
       </w:r>
       <w:r>
-        <w:instrText xml:space="preserve"> HYPERLINK "http://www.oschina.net/p/html5media" \t "http://www.oschina.net/project/tag/355/_blank" </w:instrText>
-      </w:r>
-      <w:r>
-        <w:fldChar w:fldCharType="separate"/>
-      </w:r>
-      <w:r>
-        <w:rPr>
-          <w:rStyle w:val="a5"/>
-          <w:color w:val="auto"/>
-          <w:u w:val="none"/>
-        </w:rPr>
-        <w:t>Web的多媒体播放器 html5media</w:t>
-      </w:r>
-      <w:r>
-        <w:rPr>
-          <w:rStyle w:val="a5"/>
-          <w:color w:val="auto"/>
-          <w:u w:val="none"/>
-        </w:rPr>
-        <w:fldChar w:fldCharType="end"/>
-      </w:r>
-      <w:r>
-        <w:rPr>
-          <w:rFonts w:hAnsi="宋体" w:cs="宋体"/>
-        </w:rPr>
-        <w:t>是一个JavaScript音频/视频播放器能够让每一个浏览器都能够播放在HTML5多媒体标签中定义的多媒体文件。 对于不兼容的浏览器，该播放将采用支持Flash的</w:t>
-      </w:r>
-      <w:r>
-        <w:fldChar w:fldCharType="begin"/>
-      </w:r>
-      <w:r>
+        <w:rPr>
+          <w:sz w:val="24"/>
+          <w:szCs w:val="24"/>
+        </w:rPr>
         <w:instrText xml:space="preserve"> HYPERLINK "http://www.oschina.net/p/flowplayer" </w:instrText>
       </w:r>
       <w:r>
+        <w:rPr>
+          <w:sz w:val="24"/>
+          <w:szCs w:val="24"/>
+        </w:rPr>
         <w:fldChar w:fldCharType="separate"/>
       </w:r>
       <w:r>
@@ -7666,6 +10064,8 @@
           <w:rStyle w:val="a5"/>
           <w:rFonts w:hAnsi="宋体" w:cs="宋体"/>
           <w:color w:val="auto"/>
+          <w:sz w:val="24"/>
+          <w:szCs w:val="24"/>
         </w:rPr>
         <w:t>FlowPlayer</w:t>
       </w:r>
@@ -7674,16 +10074,20 @@
           <w:rStyle w:val="a5"/>
           <w:rFonts w:hAnsi="宋体" w:cs="宋体"/>
           <w:color w:val="auto"/>
+          <w:sz w:val="24"/>
+          <w:szCs w:val="24"/>
         </w:rPr>
         <w:fldChar w:fldCharType="end"/>
       </w:r>
       <w:r>
         <w:rPr>
           <w:rFonts w:hAnsi="宋体" w:cs="宋体"/>
+          <w:sz w:val="24"/>
+          <w:szCs w:val="24"/>
         </w:rPr>
         <w:t>播放器来代替。</w:t>
       </w:r>
-      <w:bookmarkEnd w:id="57"/>
+      <w:bookmarkEnd w:id="33"/>
     </w:p>
     <w:p>
       <w:r>
@@ -7698,15 +10102,15 @@
       <w:pPr>
         <w:pStyle w:val="3"/>
       </w:pPr>
-      <w:bookmarkStart w:id="58" w:name="_Toc465257914"/>
+      <w:bookmarkStart w:id="34" w:name="_Toc465257914"/>
       <w:r>
         <w:rPr>
           <w:rFonts w:hint="eastAsia"/>
         </w:rPr>
         <w:t>技术可行性</w:t>
       </w:r>
-      <w:bookmarkEnd w:id="52"/>
-      <w:bookmarkEnd w:id="58"/>
+      <w:bookmarkEnd w:id="28"/>
+      <w:bookmarkEnd w:id="34"/>
     </w:p>
     <w:p>
       <w:r>
@@ -8399,14 +10803,14 @@
       <w:pPr>
         <w:pStyle w:val="3"/>
       </w:pPr>
-      <w:bookmarkStart w:id="59" w:name="_Toc465257915"/>
+      <w:bookmarkStart w:id="35" w:name="_Toc465257915"/>
       <w:r>
         <w:rPr>
           <w:rFonts w:hint="eastAsia"/>
         </w:rPr>
         <w:t>操作可行性</w:t>
       </w:r>
-      <w:bookmarkEnd w:id="59"/>
+      <w:bookmarkEnd w:id="35"/>
     </w:p>
     <w:p>
       <w:r>
@@ -8420,14 +10824,14 @@
       <w:pPr>
         <w:pStyle w:val="3"/>
       </w:pPr>
-      <w:bookmarkStart w:id="60" w:name="_Toc465257916"/>
+      <w:bookmarkStart w:id="36" w:name="_Toc465257916"/>
       <w:r>
         <w:rPr>
           <w:rFonts w:hint="eastAsia"/>
         </w:rPr>
         <w:t>经济可行性</w:t>
       </w:r>
-      <w:bookmarkEnd w:id="60"/>
+      <w:bookmarkEnd w:id="36"/>
     </w:p>
     <w:tbl>
       <w:tblPr>
@@ -8615,7 +11019,7 @@
               <w:rPr>
                 <w:rFonts w:hAnsi="Calibri" w:hint="eastAsia"/>
               </w:rPr>
-              <w:t>5100元</w:t>
+              <w:t>100元</w:t>
             </w:r>
           </w:p>
         </w:tc>
@@ -8635,7 +11039,13 @@
               <w:rPr>
                 <w:rFonts w:hAnsi="Calibri" w:hint="eastAsia"/>
               </w:rPr>
-              <w:t>6000元</w:t>
+              <w:t>1</w:t>
+            </w:r>
+            <w:r>
+              <w:rPr>
+                <w:rFonts w:hAnsi="Calibri" w:hint="eastAsia"/>
+              </w:rPr>
+              <w:t>00元</w:t>
             </w:r>
           </w:p>
         </w:tc>
@@ -9000,7 +11410,7 @@
               <w:rPr>
                 <w:rFonts w:hAnsi="Calibri" w:hint="eastAsia"/>
               </w:rPr>
-              <w:t>14650</w:t>
+              <w:t>9650</w:t>
             </w:r>
           </w:p>
         </w:tc>
@@ -9020,7 +11430,7 @@
               <w:rPr>
                 <w:rFonts w:hAnsi="Calibri" w:hint="eastAsia"/>
               </w:rPr>
-              <w:t>15800</w:t>
+              <w:t>9900</w:t>
             </w:r>
           </w:p>
         </w:tc>
@@ -9078,14 +11488,14 @@
       <w:pPr>
         <w:pStyle w:val="3"/>
       </w:pPr>
-      <w:bookmarkStart w:id="61" w:name="_Toc465257917"/>
+      <w:bookmarkStart w:id="37" w:name="_Toc465257917"/>
       <w:r>
         <w:rPr>
           <w:rFonts w:hint="eastAsia"/>
         </w:rPr>
         <w:t>风险评估</w:t>
       </w:r>
-      <w:bookmarkEnd w:id="61"/>
+      <w:bookmarkEnd w:id="37"/>
     </w:p>
     <w:p>
       <w:pPr>
@@ -9570,6 +11980,48 @@
                 <w:rFonts w:hAnsi="Calibri"/>
               </w:rPr>
             </w:pPr>
+            <w:r>
+              <w:rPr>
+                <w:rFonts w:hAnsi="Calibri"/>
+              </w:rPr>
+              <w:t>在发现后及时补上</w:t>
+            </w:r>
+            <w:r>
+              <w:rPr>
+                <w:rFonts w:hAnsi="Calibri" w:hint="eastAsia"/>
+              </w:rPr>
+              <w:t>，</w:t>
+            </w:r>
+            <w:r>
+              <w:rPr>
+                <w:rFonts w:hAnsi="Calibri"/>
+              </w:rPr>
+              <w:t>如果版本管理器不支持修改</w:t>
+            </w:r>
+            <w:r>
+              <w:rPr>
+                <w:rFonts w:hAnsi="Calibri" w:hint="eastAsia"/>
+              </w:rPr>
+              <w:t>，</w:t>
+            </w:r>
+            <w:r>
+              <w:rPr>
+                <w:rFonts w:hAnsi="Calibri"/>
+              </w:rPr>
+              <w:t>则编写相关文档进行补充</w:t>
+            </w:r>
+            <w:r>
+              <w:rPr>
+                <w:rFonts w:hAnsi="Calibri" w:hint="eastAsia"/>
+              </w:rPr>
+              <w:t>，</w:t>
+            </w:r>
+            <w:r>
+              <w:rPr>
+                <w:rFonts w:hAnsi="Calibri"/>
+              </w:rPr>
+              <w:t>如果时间就难以修改就跳过小版本</w:t>
+            </w:r>
           </w:p>
         </w:tc>
       </w:tr>
@@ -9814,45 +12266,44 @@
       <w:pPr>
         <w:pStyle w:val="1"/>
       </w:pPr>
-      <w:bookmarkStart w:id="62" w:name="_Toc521404141"/>
-      <w:bookmarkStart w:id="63" w:name="_Toc465257918"/>
-      <w:r>
-        <w:rPr>
-          <w:rFonts w:hint="eastAsia"/>
-        </w:rPr>
-        <w:lastRenderedPageBreak/>
+      <w:bookmarkStart w:id="38" w:name="_Toc521404141"/>
+      <w:bookmarkStart w:id="39" w:name="_Toc465257918"/>
+      <w:r>
+        <w:rPr>
+          <w:rFonts w:hint="eastAsia"/>
+        </w:rPr>
         <w:t>投资及效益分析</w:t>
       </w:r>
-      <w:bookmarkEnd w:id="62"/>
-      <w:bookmarkEnd w:id="63"/>
+      <w:bookmarkEnd w:id="38"/>
+      <w:bookmarkEnd w:id="39"/>
     </w:p>
     <w:p>
       <w:pPr>
         <w:pStyle w:val="2"/>
       </w:pPr>
-      <w:bookmarkStart w:id="64" w:name="_Toc521404142"/>
-      <w:bookmarkStart w:id="65" w:name="_Toc465257919"/>
+      <w:bookmarkStart w:id="40" w:name="_Toc521404142"/>
+      <w:bookmarkStart w:id="41" w:name="_Toc465257919"/>
       <w:r>
         <w:rPr>
           <w:rFonts w:hint="eastAsia"/>
         </w:rPr>
         <w:t>支出</w:t>
       </w:r>
-      <w:bookmarkEnd w:id="64"/>
-      <w:bookmarkEnd w:id="65"/>
+      <w:bookmarkEnd w:id="40"/>
+      <w:bookmarkEnd w:id="41"/>
     </w:p>
     <w:p>
       <w:pPr>
         <w:pStyle w:val="3"/>
       </w:pPr>
-      <w:bookmarkStart w:id="66" w:name="_Toc465257920"/>
+      <w:bookmarkStart w:id="42" w:name="_Toc465257920"/>
       <w:r>
         <w:rPr>
           <w:rFonts w:hint="eastAsia"/>
         </w:rPr>
         <w:t>设备成本</w:t>
       </w:r>
-      <w:bookmarkEnd w:id="66"/>
+      <w:bookmarkEnd w:id="42"/>
     </w:p>
     <w:p>
       <w:pPr>
@@ -9897,14 +12348,14 @@
       <w:pPr>
         <w:pStyle w:val="3"/>
       </w:pPr>
-      <w:bookmarkStart w:id="67" w:name="_Toc465257921"/>
+      <w:bookmarkStart w:id="43" w:name="_Toc465257921"/>
       <w:r>
         <w:rPr>
           <w:rFonts w:hint="eastAsia"/>
         </w:rPr>
         <w:t>学习成本</w:t>
       </w:r>
-      <w:bookmarkEnd w:id="67"/>
+      <w:bookmarkEnd w:id="43"/>
     </w:p>
     <w:p>
       <w:r>
@@ -9934,14 +12385,14 @@
       <w:pPr>
         <w:pStyle w:val="3"/>
       </w:pPr>
-      <w:bookmarkStart w:id="68" w:name="_Toc465257922"/>
+      <w:bookmarkStart w:id="44" w:name="_Toc465257922"/>
       <w:r>
         <w:rPr>
           <w:rFonts w:hint="eastAsia"/>
         </w:rPr>
         <w:t>人员成本</w:t>
       </w:r>
-      <w:bookmarkEnd w:id="68"/>
+      <w:bookmarkEnd w:id="44"/>
     </w:p>
     <w:p>
       <w:pPr>
@@ -9963,14 +12414,14 @@
       <w:pPr>
         <w:pStyle w:val="3"/>
       </w:pPr>
-      <w:bookmarkStart w:id="69" w:name="_Toc465257923"/>
+      <w:bookmarkStart w:id="45" w:name="_Toc465257923"/>
       <w:r>
         <w:rPr>
           <w:rFonts w:hint="eastAsia"/>
         </w:rPr>
         <w:t>时间成本</w:t>
       </w:r>
-      <w:bookmarkEnd w:id="69"/>
+      <w:bookmarkEnd w:id="45"/>
       <w:r>
         <w:rPr>
           <w:rFonts w:hint="eastAsia"/>
@@ -9997,7 +12448,7 @@
     </w:p>
     <w:tbl>
       <w:tblPr>
-        <w:tblW w:w="0" w:type="auto"/>
+        <w:tblW w:w="10075" w:type="dxa"/>
         <w:jc w:val="center"/>
         <w:tblBorders>
           <w:top w:val="single" w:sz="4" w:space="0" w:color="auto"/>
@@ -10011,26 +12462,26 @@
         <w:tblLook w:val="0000" w:firstRow="0" w:lastRow="0" w:firstColumn="0" w:lastColumn="0" w:noHBand="0" w:noVBand="0"/>
       </w:tblPr>
       <w:tblGrid>
-        <w:gridCol w:w="735"/>
-        <w:gridCol w:w="686"/>
-        <w:gridCol w:w="1199"/>
-        <w:gridCol w:w="745"/>
-        <w:gridCol w:w="436"/>
-        <w:gridCol w:w="569"/>
-        <w:gridCol w:w="569"/>
-        <w:gridCol w:w="569"/>
-        <w:gridCol w:w="1597"/>
-        <w:gridCol w:w="1079"/>
-        <w:gridCol w:w="1380"/>
+        <w:gridCol w:w="774"/>
+        <w:gridCol w:w="723"/>
+        <w:gridCol w:w="1263"/>
+        <w:gridCol w:w="785"/>
+        <w:gridCol w:w="459"/>
+        <w:gridCol w:w="599"/>
+        <w:gridCol w:w="599"/>
+        <w:gridCol w:w="600"/>
+        <w:gridCol w:w="1682"/>
+        <w:gridCol w:w="1137"/>
+        <w:gridCol w:w="1454"/>
       </w:tblGrid>
       <w:tr>
         <w:trPr>
-          <w:trHeight w:val="1307"/>
+          <w:trHeight w:val="1352"/>
           <w:jc w:val="center"/>
         </w:trPr>
         <w:tc>
           <w:tcPr>
-            <w:tcW w:w="735" w:type="dxa"/>
+            <w:tcW w:w="774" w:type="dxa"/>
           </w:tcPr>
           <w:p>
             <w:pPr>
@@ -10049,7 +12500,7 @@
         </w:tc>
         <w:tc>
           <w:tcPr>
-            <w:tcW w:w="686" w:type="dxa"/>
+            <w:tcW w:w="723" w:type="dxa"/>
           </w:tcPr>
           <w:p>
             <w:pPr>
@@ -10074,7 +12525,7 @@
         </w:tc>
         <w:tc>
           <w:tcPr>
-            <w:tcW w:w="1199" w:type="dxa"/>
+            <w:tcW w:w="1263" w:type="dxa"/>
           </w:tcPr>
           <w:p>
             <w:pPr>
@@ -10093,7 +12544,7 @@
         </w:tc>
         <w:tc>
           <w:tcPr>
-            <w:tcW w:w="745" w:type="dxa"/>
+            <w:tcW w:w="785" w:type="dxa"/>
           </w:tcPr>
           <w:p>
             <w:pPr>
@@ -10112,7 +12563,7 @@
         </w:tc>
         <w:tc>
           <w:tcPr>
-            <w:tcW w:w="436" w:type="dxa"/>
+            <w:tcW w:w="459" w:type="dxa"/>
           </w:tcPr>
           <w:p>
             <w:pPr>
@@ -10131,7 +12582,7 @@
         </w:tc>
         <w:tc>
           <w:tcPr>
-            <w:tcW w:w="569" w:type="dxa"/>
+            <w:tcW w:w="599" w:type="dxa"/>
           </w:tcPr>
           <w:p>
             <w:pPr>
@@ -10150,7 +12601,7 @@
         </w:tc>
         <w:tc>
           <w:tcPr>
-            <w:tcW w:w="569" w:type="dxa"/>
+            <w:tcW w:w="599" w:type="dxa"/>
           </w:tcPr>
           <w:p>
             <w:pPr>
@@ -10169,7 +12620,7 @@
         </w:tc>
         <w:tc>
           <w:tcPr>
-            <w:tcW w:w="569" w:type="dxa"/>
+            <w:tcW w:w="599" w:type="dxa"/>
           </w:tcPr>
           <w:p>
             <w:pPr>
@@ -10188,7 +12639,7 @@
         </w:tc>
         <w:tc>
           <w:tcPr>
-            <w:tcW w:w="1597" w:type="dxa"/>
+            <w:tcW w:w="1682" w:type="dxa"/>
           </w:tcPr>
           <w:p>
             <w:pPr>
@@ -10207,7 +12658,7 @@
         </w:tc>
         <w:tc>
           <w:tcPr>
-            <w:tcW w:w="1079" w:type="dxa"/>
+            <w:tcW w:w="1137" w:type="dxa"/>
           </w:tcPr>
           <w:p>
             <w:pPr>
@@ -10226,7 +12677,7 @@
         </w:tc>
         <w:tc>
           <w:tcPr>
-            <w:tcW w:w="1380" w:type="dxa"/>
+            <w:tcW w:w="1454" w:type="dxa"/>
           </w:tcPr>
           <w:p>
             <w:pPr>
@@ -10246,11 +12697,12 @@
       </w:tr>
       <w:tr>
         <w:trPr>
+          <w:trHeight w:val="538"/>
           <w:jc w:val="center"/>
         </w:trPr>
         <w:tc>
           <w:tcPr>
-            <w:tcW w:w="735" w:type="dxa"/>
+            <w:tcW w:w="774" w:type="dxa"/>
           </w:tcPr>
           <w:p>
             <w:pPr>
@@ -10275,7 +12727,7 @@
         </w:tc>
         <w:tc>
           <w:tcPr>
-            <w:tcW w:w="686" w:type="dxa"/>
+            <w:tcW w:w="723" w:type="dxa"/>
             <w:vMerge w:val="restart"/>
           </w:tcPr>
           <w:p>
@@ -10303,7 +12755,7 @@
         </w:tc>
         <w:tc>
           <w:tcPr>
-            <w:tcW w:w="1199" w:type="dxa"/>
+            <w:tcW w:w="1263" w:type="dxa"/>
             <w:vMerge w:val="restart"/>
           </w:tcPr>
           <w:p>
@@ -10331,7 +12783,7 @@
         </w:tc>
         <w:tc>
           <w:tcPr>
-            <w:tcW w:w="745" w:type="dxa"/>
+            <w:tcW w:w="785" w:type="dxa"/>
             <w:vMerge w:val="restart"/>
           </w:tcPr>
           <w:p>
@@ -10359,7 +12811,7 @@
         </w:tc>
         <w:tc>
           <w:tcPr>
-            <w:tcW w:w="2143" w:type="dxa"/>
+            <w:tcW w:w="2257" w:type="dxa"/>
             <w:gridSpan w:val="4"/>
             <w:vMerge w:val="restart"/>
           </w:tcPr>
@@ -10430,7 +12882,7 @@
         </w:tc>
         <w:tc>
           <w:tcPr>
-            <w:tcW w:w="1597" w:type="dxa"/>
+            <w:tcW w:w="1682" w:type="dxa"/>
             <w:vMerge w:val="restart"/>
           </w:tcPr>
           <w:p>
@@ -10450,7 +12902,7 @@
         </w:tc>
         <w:tc>
           <w:tcPr>
-            <w:tcW w:w="1079" w:type="dxa"/>
+            <w:tcW w:w="1137" w:type="dxa"/>
             <w:vMerge w:val="restart"/>
           </w:tcPr>
           <w:p>
@@ -10484,7 +12936,7 @@
         </w:tc>
         <w:tc>
           <w:tcPr>
-            <w:tcW w:w="1380" w:type="dxa"/>
+            <w:tcW w:w="1454" w:type="dxa"/>
             <w:vMerge w:val="restart"/>
           </w:tcPr>
           <w:p>
@@ -10513,11 +12965,12 @@
       </w:tr>
       <w:tr>
         <w:trPr>
+          <w:trHeight w:val="641"/>
           <w:jc w:val="center"/>
         </w:trPr>
         <w:tc>
           <w:tcPr>
-            <w:tcW w:w="735" w:type="dxa"/>
+            <w:tcW w:w="774" w:type="dxa"/>
           </w:tcPr>
           <w:p>
             <w:pPr>
@@ -10540,7 +12993,7 @@
         </w:tc>
         <w:tc>
           <w:tcPr>
-            <w:tcW w:w="686" w:type="dxa"/>
+            <w:tcW w:w="723" w:type="dxa"/>
             <w:vMerge/>
           </w:tcPr>
           <w:p>
@@ -10554,7 +13007,7 @@
         </w:tc>
         <w:tc>
           <w:tcPr>
-            <w:tcW w:w="1199" w:type="dxa"/>
+            <w:tcW w:w="1263" w:type="dxa"/>
             <w:vMerge/>
           </w:tcPr>
           <w:p>
@@ -10568,7 +13021,7 @@
         </w:tc>
         <w:tc>
           <w:tcPr>
-            <w:tcW w:w="745" w:type="dxa"/>
+            <w:tcW w:w="785" w:type="dxa"/>
             <w:vMerge/>
           </w:tcPr>
           <w:p>
@@ -10582,7 +13035,7 @@
         </w:tc>
         <w:tc>
           <w:tcPr>
-            <w:tcW w:w="2143" w:type="dxa"/>
+            <w:tcW w:w="2257" w:type="dxa"/>
             <w:gridSpan w:val="4"/>
             <w:vMerge/>
           </w:tcPr>
@@ -10597,7 +13050,7 @@
         </w:tc>
         <w:tc>
           <w:tcPr>
-            <w:tcW w:w="1597" w:type="dxa"/>
+            <w:tcW w:w="1682" w:type="dxa"/>
             <w:vMerge/>
           </w:tcPr>
           <w:p>
@@ -10611,7 +13064,7 @@
         </w:tc>
         <w:tc>
           <w:tcPr>
-            <w:tcW w:w="1079" w:type="dxa"/>
+            <w:tcW w:w="1137" w:type="dxa"/>
             <w:vMerge/>
           </w:tcPr>
           <w:p>
@@ -10625,7 +13078,7 @@
         </w:tc>
         <w:tc>
           <w:tcPr>
-            <w:tcW w:w="1380" w:type="dxa"/>
+            <w:tcW w:w="1454" w:type="dxa"/>
             <w:vMerge/>
           </w:tcPr>
           <w:p>
@@ -10640,11 +13093,12 @@
       </w:tr>
       <w:tr>
         <w:trPr>
+          <w:trHeight w:val="652"/>
           <w:jc w:val="center"/>
         </w:trPr>
         <w:tc>
           <w:tcPr>
-            <w:tcW w:w="735" w:type="dxa"/>
+            <w:tcW w:w="774" w:type="dxa"/>
           </w:tcPr>
           <w:p>
             <w:pPr>
@@ -10655,7 +13109,6 @@
                 <w:szCs w:val="24"/>
               </w:rPr>
             </w:pPr>
-            <w:proofErr w:type="gramStart"/>
             <w:r>
               <w:rPr>
                 <w:rFonts w:hAnsi="宋体" w:cs="宋体" w:hint="eastAsia"/>
@@ -10672,12 +13125,11 @@
               </w:rPr>
               <w:t>敏星</w:t>
             </w:r>
-            <w:proofErr w:type="gramEnd"/>
-          </w:p>
-        </w:tc>
-        <w:tc>
-          <w:tcPr>
-            <w:tcW w:w="686" w:type="dxa"/>
+          </w:p>
+        </w:tc>
+        <w:tc>
+          <w:tcPr>
+            <w:tcW w:w="723" w:type="dxa"/>
             <w:vMerge/>
           </w:tcPr>
           <w:p>
@@ -10691,7 +13143,7 @@
         </w:tc>
         <w:tc>
           <w:tcPr>
-            <w:tcW w:w="1199" w:type="dxa"/>
+            <w:tcW w:w="1263" w:type="dxa"/>
             <w:vMerge/>
           </w:tcPr>
           <w:p>
@@ -10705,7 +13157,7 @@
         </w:tc>
         <w:tc>
           <w:tcPr>
-            <w:tcW w:w="745" w:type="dxa"/>
+            <w:tcW w:w="785" w:type="dxa"/>
             <w:vMerge/>
           </w:tcPr>
           <w:p>
@@ -10719,7 +13171,7 @@
         </w:tc>
         <w:tc>
           <w:tcPr>
-            <w:tcW w:w="2143" w:type="dxa"/>
+            <w:tcW w:w="2257" w:type="dxa"/>
             <w:gridSpan w:val="4"/>
             <w:vMerge/>
           </w:tcPr>
@@ -10734,7 +13186,7 @@
         </w:tc>
         <w:tc>
           <w:tcPr>
-            <w:tcW w:w="1597" w:type="dxa"/>
+            <w:tcW w:w="1682" w:type="dxa"/>
             <w:vMerge/>
           </w:tcPr>
           <w:p>
@@ -10748,7 +13200,7 @@
         </w:tc>
         <w:tc>
           <w:tcPr>
-            <w:tcW w:w="1079" w:type="dxa"/>
+            <w:tcW w:w="1137" w:type="dxa"/>
             <w:vMerge/>
           </w:tcPr>
           <w:p>
@@ -10762,7 +13214,7 @@
         </w:tc>
         <w:tc>
           <w:tcPr>
-            <w:tcW w:w="1380" w:type="dxa"/>
+            <w:tcW w:w="1454" w:type="dxa"/>
             <w:vMerge/>
           </w:tcPr>
           <w:p>
@@ -10777,11 +13229,12 @@
       </w:tr>
       <w:tr>
         <w:trPr>
+          <w:trHeight w:val="641"/>
           <w:jc w:val="center"/>
         </w:trPr>
         <w:tc>
           <w:tcPr>
-            <w:tcW w:w="735" w:type="dxa"/>
+            <w:tcW w:w="774" w:type="dxa"/>
           </w:tcPr>
           <w:p>
             <w:pPr>
@@ -10798,169 +13251,151 @@
                 <w:sz w:val="24"/>
                 <w:szCs w:val="24"/>
               </w:rPr>
-              <w:t>王</w:t>
-            </w:r>
-            <w:proofErr w:type="gramStart"/>
-            <w:r>
+              <w:t>王浩楠</w:t>
+            </w:r>
+          </w:p>
+        </w:tc>
+        <w:tc>
+          <w:tcPr>
+            <w:tcW w:w="723" w:type="dxa"/>
+            <w:vMerge/>
+          </w:tcPr>
+          <w:p>
+            <w:pPr>
+              <w:jc w:val="both"/>
+              <w:rPr>
+                <w:rFonts w:hAnsi="Calibri"/>
+              </w:rPr>
+            </w:pPr>
+          </w:p>
+        </w:tc>
+        <w:tc>
+          <w:tcPr>
+            <w:tcW w:w="1263" w:type="dxa"/>
+            <w:vMerge/>
+          </w:tcPr>
+          <w:p>
+            <w:pPr>
+              <w:jc w:val="both"/>
+              <w:rPr>
+                <w:rFonts w:hAnsi="Calibri"/>
+              </w:rPr>
+            </w:pPr>
+          </w:p>
+        </w:tc>
+        <w:tc>
+          <w:tcPr>
+            <w:tcW w:w="785" w:type="dxa"/>
+            <w:vMerge/>
+          </w:tcPr>
+          <w:p>
+            <w:pPr>
+              <w:jc w:val="both"/>
+              <w:rPr>
+                <w:rFonts w:hAnsi="Calibri"/>
+              </w:rPr>
+            </w:pPr>
+          </w:p>
+        </w:tc>
+        <w:tc>
+          <w:tcPr>
+            <w:tcW w:w="2257" w:type="dxa"/>
+            <w:gridSpan w:val="4"/>
+            <w:vMerge/>
+          </w:tcPr>
+          <w:p>
+            <w:pPr>
+              <w:jc w:val="both"/>
+              <w:rPr>
+                <w:rFonts w:hAnsi="Calibri"/>
+              </w:rPr>
+            </w:pPr>
+          </w:p>
+        </w:tc>
+        <w:tc>
+          <w:tcPr>
+            <w:tcW w:w="1682" w:type="dxa"/>
+            <w:vMerge/>
+          </w:tcPr>
+          <w:p>
+            <w:pPr>
+              <w:jc w:val="both"/>
+              <w:rPr>
+                <w:rFonts w:hAnsi="Calibri"/>
+              </w:rPr>
+            </w:pPr>
+          </w:p>
+        </w:tc>
+        <w:tc>
+          <w:tcPr>
+            <w:tcW w:w="1137" w:type="dxa"/>
+            <w:vMerge/>
+          </w:tcPr>
+          <w:p>
+            <w:pPr>
+              <w:jc w:val="both"/>
+              <w:rPr>
+                <w:rFonts w:hAnsi="Calibri"/>
+              </w:rPr>
+            </w:pPr>
+          </w:p>
+        </w:tc>
+        <w:tc>
+          <w:tcPr>
+            <w:tcW w:w="1454" w:type="dxa"/>
+            <w:vMerge/>
+          </w:tcPr>
+          <w:p>
+            <w:pPr>
+              <w:jc w:val="both"/>
+              <w:rPr>
+                <w:rFonts w:hAnsi="Calibri"/>
+              </w:rPr>
+            </w:pPr>
+          </w:p>
+        </w:tc>
+      </w:tr>
+      <w:tr>
+        <w:trPr>
+          <w:trHeight w:val="309"/>
+          <w:jc w:val="center"/>
+        </w:trPr>
+        <w:tc>
+          <w:tcPr>
+            <w:tcW w:w="774" w:type="dxa"/>
+          </w:tcPr>
+          <w:p>
+            <w:pPr>
+              <w:jc w:val="both"/>
               <w:rPr>
                 <w:rFonts w:hAnsi="宋体" w:cs="宋体"/>
                 <w:sz w:val="24"/>
                 <w:szCs w:val="24"/>
               </w:rPr>
-              <w:t>浩</w:t>
-            </w:r>
-            <w:proofErr w:type="gramEnd"/>
+            </w:pPr>
+            <w:proofErr w:type="gramStart"/>
             <w:r>
               <w:rPr>
                 <w:rFonts w:hAnsi="宋体" w:cs="宋体"/>
                 <w:sz w:val="24"/>
                 <w:szCs w:val="24"/>
               </w:rPr>
-              <w:t>楠</w:t>
-            </w:r>
-          </w:p>
-        </w:tc>
-        <w:tc>
-          <w:tcPr>
-            <w:tcW w:w="686" w:type="dxa"/>
-            <w:vMerge/>
-          </w:tcPr>
-          <w:p>
-            <w:pPr>
-              <w:jc w:val="both"/>
-              <w:rPr>
-                <w:rFonts w:hAnsi="Calibri"/>
-              </w:rPr>
-            </w:pPr>
-          </w:p>
-        </w:tc>
-        <w:tc>
-          <w:tcPr>
-            <w:tcW w:w="1199" w:type="dxa"/>
-            <w:vMerge/>
-          </w:tcPr>
-          <w:p>
-            <w:pPr>
-              <w:jc w:val="both"/>
-              <w:rPr>
-                <w:rFonts w:hAnsi="Calibri"/>
-              </w:rPr>
-            </w:pPr>
-          </w:p>
-        </w:tc>
-        <w:tc>
-          <w:tcPr>
-            <w:tcW w:w="745" w:type="dxa"/>
-            <w:vMerge/>
-          </w:tcPr>
-          <w:p>
-            <w:pPr>
-              <w:jc w:val="both"/>
-              <w:rPr>
-                <w:rFonts w:hAnsi="Calibri"/>
-              </w:rPr>
-            </w:pPr>
-          </w:p>
-        </w:tc>
-        <w:tc>
-          <w:tcPr>
-            <w:tcW w:w="2143" w:type="dxa"/>
-            <w:gridSpan w:val="4"/>
-            <w:vMerge/>
-          </w:tcPr>
-          <w:p>
-            <w:pPr>
-              <w:jc w:val="both"/>
-              <w:rPr>
-                <w:rFonts w:hAnsi="Calibri"/>
-              </w:rPr>
-            </w:pPr>
-          </w:p>
-        </w:tc>
-        <w:tc>
-          <w:tcPr>
-            <w:tcW w:w="1597" w:type="dxa"/>
-            <w:vMerge/>
-          </w:tcPr>
-          <w:p>
-            <w:pPr>
-              <w:jc w:val="both"/>
-              <w:rPr>
-                <w:rFonts w:hAnsi="Calibri"/>
-              </w:rPr>
-            </w:pPr>
-          </w:p>
-        </w:tc>
-        <w:tc>
-          <w:tcPr>
-            <w:tcW w:w="1079" w:type="dxa"/>
-            <w:vMerge/>
-          </w:tcPr>
-          <w:p>
-            <w:pPr>
-              <w:jc w:val="both"/>
-              <w:rPr>
-                <w:rFonts w:hAnsi="Calibri"/>
-              </w:rPr>
-            </w:pPr>
-          </w:p>
-        </w:tc>
-        <w:tc>
-          <w:tcPr>
-            <w:tcW w:w="1380" w:type="dxa"/>
-            <w:vMerge/>
-          </w:tcPr>
-          <w:p>
-            <w:pPr>
-              <w:jc w:val="both"/>
-              <w:rPr>
-                <w:rFonts w:hAnsi="Calibri"/>
-              </w:rPr>
-            </w:pPr>
-          </w:p>
-        </w:tc>
-      </w:tr>
-      <w:tr>
-        <w:trPr>
-          <w:trHeight w:val="299"/>
-          <w:jc w:val="center"/>
-        </w:trPr>
-        <w:tc>
-          <w:tcPr>
-            <w:tcW w:w="735" w:type="dxa"/>
-          </w:tcPr>
-          <w:p>
-            <w:pPr>
-              <w:jc w:val="both"/>
+              <w:t>茹</w:t>
+            </w:r>
+            <w:proofErr w:type="gramEnd"/>
+            <w:r>
               <w:rPr>
                 <w:rFonts w:hAnsi="宋体" w:cs="宋体"/>
                 <w:sz w:val="24"/>
                 <w:szCs w:val="24"/>
               </w:rPr>
-            </w:pPr>
-            <w:proofErr w:type="gramStart"/>
-            <w:r>
-              <w:rPr>
-                <w:rFonts w:hAnsi="宋体" w:cs="宋体"/>
-                <w:sz w:val="24"/>
-                <w:szCs w:val="24"/>
-              </w:rPr>
-              <w:t>茹</w:t>
-            </w:r>
-            <w:proofErr w:type="gramEnd"/>
-            <w:r>
-              <w:rPr>
-                <w:rFonts w:hAnsi="宋体" w:cs="宋体"/>
-                <w:sz w:val="24"/>
-                <w:szCs w:val="24"/>
-              </w:rPr>
               <w:t>敏杰</w:t>
             </w:r>
           </w:p>
         </w:tc>
         <w:tc>
           <w:tcPr>
-            <w:tcW w:w="686" w:type="dxa"/>
+            <w:tcW w:w="723" w:type="dxa"/>
             <w:vMerge/>
           </w:tcPr>
           <w:p>
@@ -10974,7 +13409,7 @@
         </w:tc>
         <w:tc>
           <w:tcPr>
-            <w:tcW w:w="1199" w:type="dxa"/>
+            <w:tcW w:w="1263" w:type="dxa"/>
             <w:vMerge/>
           </w:tcPr>
           <w:p>
@@ -10988,7 +13423,7 @@
         </w:tc>
         <w:tc>
           <w:tcPr>
-            <w:tcW w:w="745" w:type="dxa"/>
+            <w:tcW w:w="785" w:type="dxa"/>
             <w:vMerge/>
           </w:tcPr>
           <w:p>
@@ -11002,7 +13437,7 @@
         </w:tc>
         <w:tc>
           <w:tcPr>
-            <w:tcW w:w="2143" w:type="dxa"/>
+            <w:tcW w:w="2257" w:type="dxa"/>
             <w:gridSpan w:val="4"/>
             <w:vMerge/>
           </w:tcPr>
@@ -11017,7 +13452,7 @@
         </w:tc>
         <w:tc>
           <w:tcPr>
-            <w:tcW w:w="1597" w:type="dxa"/>
+            <w:tcW w:w="1682" w:type="dxa"/>
             <w:vMerge/>
           </w:tcPr>
           <w:p>
@@ -11031,7 +13466,7 @@
         </w:tc>
         <w:tc>
           <w:tcPr>
-            <w:tcW w:w="1079" w:type="dxa"/>
+            <w:tcW w:w="1137" w:type="dxa"/>
             <w:vMerge/>
           </w:tcPr>
           <w:p>
@@ -11045,7 +13480,7 @@
         </w:tc>
         <w:tc>
           <w:tcPr>
-            <w:tcW w:w="1380" w:type="dxa"/>
+            <w:tcW w:w="1454" w:type="dxa"/>
             <w:vMerge/>
           </w:tcPr>
           <w:p>
@@ -11169,14 +13604,14 @@
       <w:pPr>
         <w:pStyle w:val="3"/>
       </w:pPr>
-      <w:bookmarkStart w:id="70" w:name="_Toc465257924"/>
+      <w:bookmarkStart w:id="46" w:name="_Toc465257924"/>
       <w:r>
         <w:rPr>
           <w:rFonts w:hint="eastAsia"/>
         </w:rPr>
         <w:t>其他成本</w:t>
       </w:r>
-      <w:bookmarkEnd w:id="70"/>
+      <w:bookmarkEnd w:id="46"/>
     </w:p>
     <w:p>
       <w:pPr>
@@ -11204,26 +13639,18 @@
     </w:p>
     <w:p>
       <w:pPr>
-        <w:rPr>
-          <w:sz w:val="21"/>
-          <w:szCs w:val="21"/>
-        </w:rPr>
-      </w:pPr>
-    </w:p>
-    <w:p>
-      <w:pPr>
         <w:pStyle w:val="2"/>
       </w:pPr>
-      <w:bookmarkStart w:id="71" w:name="_Toc521404146"/>
-      <w:bookmarkStart w:id="72" w:name="_Toc465257925"/>
+      <w:bookmarkStart w:id="47" w:name="_Toc521404146"/>
+      <w:bookmarkStart w:id="48" w:name="_Toc465257925"/>
       <w:r>
         <w:rPr>
           <w:rFonts w:hint="eastAsia"/>
         </w:rPr>
         <w:t>收益</w:t>
       </w:r>
-      <w:bookmarkEnd w:id="71"/>
-      <w:bookmarkEnd w:id="72"/>
+      <w:bookmarkEnd w:id="47"/>
+      <w:bookmarkEnd w:id="48"/>
     </w:p>
     <w:p>
       <w:pPr>
@@ -11236,7 +13663,14 @@
         <w:rPr>
           <w:rFonts w:hint="eastAsia"/>
         </w:rPr>
-        <w:t>开发出一个软件工程系列课程教学辅助网站。 让该专业学生与不是这个专业但对软件工程感兴趣的学生可以更加方便的听课，可以使学生与软件工程系列课程有更加紧密的联系，有更加深刻的认识。任课教师可以通过该网站与专业学生有更加实时的交流。通过这个网站，可以使那些对软件工程感兴趣的同学参与进来。</w:t>
+        <w:t>开发出一个软件工程系列课程教学辅助网站。 让该专业学生与不是这个专业但对软件工程感兴趣的学生可以更加方便的听课，可以使学生与软件工程系列课程有更加紧密的联系，有更加深刻的认识。任课教师可</w:t>
+      </w:r>
+      <w:r>
+        <w:rPr>
+          <w:rFonts w:hint="eastAsia"/>
+        </w:rPr>
+        <w:lastRenderedPageBreak/>
+        <w:t>以通过该网站与专业学生有更加实时的交流。通过这个网站，可以使那些对软件工程感兴趣的同学参与进来。</w:t>
       </w:r>
     </w:p>
     <w:p>
@@ -11249,27 +13683,27 @@
       <w:pPr>
         <w:pStyle w:val="1"/>
       </w:pPr>
-      <w:bookmarkStart w:id="73" w:name="_Toc521404156"/>
-      <w:bookmarkStart w:id="74" w:name="_Toc465257926"/>
+      <w:bookmarkStart w:id="49" w:name="_Toc465257926"/>
+      <w:bookmarkStart w:id="50" w:name="_Toc521404156"/>
       <w:r>
         <w:rPr>
           <w:rFonts w:hint="eastAsia"/>
         </w:rPr>
         <w:t>项目小组</w:t>
       </w:r>
-      <w:bookmarkEnd w:id="74"/>
+      <w:bookmarkEnd w:id="49"/>
     </w:p>
     <w:p>
       <w:pPr>
         <w:pStyle w:val="2"/>
       </w:pPr>
-      <w:bookmarkStart w:id="75" w:name="_Toc463680917"/>
-      <w:bookmarkStart w:id="76" w:name="_Toc465257927"/>
+      <w:bookmarkStart w:id="51" w:name="_Toc463680917"/>
+      <w:bookmarkStart w:id="52" w:name="_Toc465257927"/>
       <w:r>
         <w:t>项目小组成员</w:t>
       </w:r>
-      <w:bookmarkEnd w:id="75"/>
-      <w:bookmarkEnd w:id="76"/>
+      <w:bookmarkEnd w:id="51"/>
+      <w:bookmarkEnd w:id="52"/>
     </w:p>
     <w:tbl>
       <w:tblPr>
@@ -12354,7 +14788,6 @@
                 <w:szCs w:val="21"/>
               </w:rPr>
             </w:pPr>
-            <w:proofErr w:type="gramStart"/>
             <w:r>
               <w:rPr>
                 <w:szCs w:val="21"/>
@@ -12368,7 +14801,6 @@
               </w:rPr>
               <w:t>敏星</w:t>
             </w:r>
-            <w:proofErr w:type="gramEnd"/>
           </w:p>
         </w:tc>
         <w:tc>
@@ -13172,23 +15604,7 @@
                 <w:rFonts w:hint="eastAsia"/>
                 <w:szCs w:val="21"/>
               </w:rPr>
-              <w:t>王</w:t>
-            </w:r>
-            <w:proofErr w:type="gramStart"/>
-            <w:r>
-              <w:rPr>
-                <w:rFonts w:hint="eastAsia"/>
-                <w:szCs w:val="21"/>
-              </w:rPr>
-              <w:t>浩</w:t>
-            </w:r>
-            <w:proofErr w:type="gramEnd"/>
-            <w:r>
-              <w:rPr>
-                <w:rFonts w:hint="eastAsia"/>
-                <w:szCs w:val="21"/>
-              </w:rPr>
-              <w:t>楠</w:t>
+              <w:t>王浩楠</w:t>
             </w:r>
           </w:p>
         </w:tc>
@@ -13335,16 +15751,16 @@
       <w:pPr>
         <w:pStyle w:val="2"/>
       </w:pPr>
-      <w:bookmarkStart w:id="77" w:name="_Toc463680918"/>
-      <w:bookmarkStart w:id="78" w:name="_Toc465257928"/>
+      <w:bookmarkStart w:id="53" w:name="_Toc463680918"/>
+      <w:bookmarkStart w:id="54" w:name="_Toc465257928"/>
       <w:r>
         <w:rPr>
           <w:rFonts w:hint="eastAsia"/>
         </w:rPr>
         <w:t>SWOT分析</w:t>
       </w:r>
-      <w:bookmarkEnd w:id="77"/>
-      <w:bookmarkEnd w:id="78"/>
+      <w:bookmarkEnd w:id="53"/>
+      <w:bookmarkEnd w:id="54"/>
     </w:p>
     <w:p>
       <w:pPr>
@@ -13370,8 +15786,8 @@
           <w:numId w:val="8"/>
         </w:numPr>
       </w:pPr>
-      <w:bookmarkStart w:id="79" w:name="_Toc463680919"/>
-      <w:bookmarkStart w:id="80" w:name="_Toc465257929"/>
+      <w:bookmarkStart w:id="55" w:name="_Toc463680919"/>
+      <w:bookmarkStart w:id="56" w:name="_Toc465257929"/>
       <w:r>
         <w:rPr>
           <w:rStyle w:val="2Char"/>
@@ -13379,8 +15795,8 @@
         </w:rPr>
         <w:t>优势分析</w:t>
       </w:r>
-      <w:bookmarkEnd w:id="79"/>
-      <w:bookmarkEnd w:id="80"/>
+      <w:bookmarkEnd w:id="55"/>
+      <w:bookmarkEnd w:id="56"/>
       <w:r>
         <w:rPr>
           <w:rFonts w:hint="eastAsia"/>
@@ -13563,16 +15979,16 @@
           <w:shd w:val="clear" w:color="auto" w:fill="FFFFFF"/>
         </w:rPr>
       </w:pPr>
-      <w:bookmarkStart w:id="81" w:name="_Toc463680920"/>
-      <w:bookmarkStart w:id="82" w:name="_Toc465257930"/>
+      <w:bookmarkStart w:id="57" w:name="_Toc463680920"/>
+      <w:bookmarkStart w:id="58" w:name="_Toc465257930"/>
       <w:r>
         <w:rPr>
           <w:rStyle w:val="2Char"/>
         </w:rPr>
         <w:t>劣势分析</w:t>
       </w:r>
-      <w:bookmarkEnd w:id="81"/>
-      <w:bookmarkEnd w:id="82"/>
+      <w:bookmarkEnd w:id="57"/>
+      <w:bookmarkEnd w:id="58"/>
       <w:r>
         <w:rPr>
           <w:rFonts w:ascii="Arial" w:hAnsi="Arial" w:cs="Arial" w:hint="eastAsia"/>
@@ -13757,16 +16173,16 @@
           <w:shd w:val="clear" w:color="auto" w:fill="FFFFFF"/>
         </w:rPr>
       </w:pPr>
-      <w:bookmarkStart w:id="83" w:name="_Toc463680921"/>
-      <w:bookmarkStart w:id="84" w:name="_Toc465257931"/>
+      <w:bookmarkStart w:id="59" w:name="_Toc463680921"/>
+      <w:bookmarkStart w:id="60" w:name="_Toc465257931"/>
       <w:r>
         <w:rPr>
           <w:rStyle w:val="2Char"/>
         </w:rPr>
         <w:t>机会分析</w:t>
       </w:r>
-      <w:bookmarkEnd w:id="83"/>
-      <w:bookmarkEnd w:id="84"/>
+      <w:bookmarkEnd w:id="59"/>
+      <w:bookmarkEnd w:id="60"/>
       <w:r>
         <w:rPr>
           <w:rFonts w:ascii="Arial" w:hAnsi="Arial" w:cs="Arial" w:hint="eastAsia"/>
@@ -13815,8 +16231,8 @@
           <w:numId w:val="11"/>
         </w:numPr>
       </w:pPr>
-      <w:bookmarkStart w:id="85" w:name="_Toc463680922"/>
-      <w:bookmarkStart w:id="86" w:name="_Toc465257932"/>
+      <w:bookmarkStart w:id="61" w:name="_Toc463680922"/>
+      <w:bookmarkStart w:id="62" w:name="_Toc465257932"/>
       <w:r>
         <w:rPr>
           <w:rStyle w:val="2Char"/>
@@ -13824,8 +16240,8 @@
         </w:rPr>
         <w:t>威胁分析</w:t>
       </w:r>
-      <w:bookmarkEnd w:id="85"/>
-      <w:bookmarkEnd w:id="86"/>
+      <w:bookmarkEnd w:id="61"/>
+      <w:bookmarkEnd w:id="62"/>
       <w:r>
         <w:rPr>
           <w:rFonts w:hint="eastAsia"/>
@@ -13949,6 +16365,7 @@
           <w:sz w:val="20"/>
           <w:szCs w:val="20"/>
         </w:rPr>
+        <w:lastRenderedPageBreak/>
         <w:t xml:space="preserve"> 优势分析：</w:t>
       </w:r>
     </w:p>
@@ -14001,7 +16418,6 @@
                 <w:sz w:val="20"/>
                 <w:szCs w:val="20"/>
               </w:rPr>
-              <w:lastRenderedPageBreak/>
               <w:t>成员姓名</w:t>
             </w:r>
           </w:p>
@@ -14116,7 +16532,6 @@
                 <w:szCs w:val="20"/>
               </w:rPr>
             </w:pPr>
-            <w:proofErr w:type="gramStart"/>
             <w:r>
               <w:rPr>
                 <w:rFonts w:ascii="宋体" w:hAnsi="宋体" w:cs="宋体" w:hint="eastAsia"/>
@@ -14125,7 +16540,6 @@
               </w:rPr>
               <w:t>王敏星</w:t>
             </w:r>
-            <w:proofErr w:type="gramEnd"/>
           </w:p>
         </w:tc>
         <w:tc>
@@ -14404,25 +16818,7 @@
                 <w:sz w:val="20"/>
                 <w:szCs w:val="20"/>
               </w:rPr>
-              <w:t>王</w:t>
-            </w:r>
-            <w:proofErr w:type="gramStart"/>
-            <w:r>
-              <w:rPr>
-                <w:rFonts w:ascii="宋体" w:hAnsi="宋体" w:cs="宋体" w:hint="eastAsia"/>
-                <w:sz w:val="20"/>
-                <w:szCs w:val="20"/>
-              </w:rPr>
-              <w:t>浩</w:t>
-            </w:r>
-            <w:proofErr w:type="gramEnd"/>
-            <w:r>
-              <w:rPr>
-                <w:rFonts w:ascii="宋体" w:hAnsi="宋体" w:cs="宋体" w:hint="eastAsia"/>
-                <w:sz w:val="20"/>
-                <w:szCs w:val="20"/>
-              </w:rPr>
-              <w:t>楠</w:t>
+              <w:t>王浩楠</w:t>
             </w:r>
           </w:p>
         </w:tc>
@@ -14669,7 +17065,6 @@
                 <w:szCs w:val="20"/>
               </w:rPr>
             </w:pPr>
-            <w:proofErr w:type="gramStart"/>
             <w:r>
               <w:rPr>
                 <w:rFonts w:ascii="宋体" w:hAnsi="宋体" w:cs="宋体" w:hint="eastAsia"/>
@@ -14678,7 +17073,6 @@
               </w:rPr>
               <w:t>王敏星</w:t>
             </w:r>
-            <w:proofErr w:type="gramEnd"/>
           </w:p>
         </w:tc>
         <w:tc>
@@ -14891,25 +17285,7 @@
                 <w:sz w:val="20"/>
                 <w:szCs w:val="20"/>
               </w:rPr>
-              <w:t>王</w:t>
-            </w:r>
-            <w:proofErr w:type="gramStart"/>
-            <w:r>
-              <w:rPr>
-                <w:rFonts w:ascii="宋体" w:hAnsi="宋体" w:cs="宋体" w:hint="eastAsia"/>
-                <w:sz w:val="20"/>
-                <w:szCs w:val="20"/>
-              </w:rPr>
-              <w:t>浩</w:t>
-            </w:r>
-            <w:proofErr w:type="gramEnd"/>
-            <w:r>
-              <w:rPr>
-                <w:rFonts w:ascii="宋体" w:hAnsi="宋体" w:cs="宋体" w:hint="eastAsia"/>
-                <w:sz w:val="20"/>
-                <w:szCs w:val="20"/>
-              </w:rPr>
-              <w:t>楠</w:t>
+              <w:t>王浩楠</w:t>
             </w:r>
           </w:p>
         </w:tc>
@@ -14993,16 +17369,16 @@
       <w:pPr>
         <w:pStyle w:val="2"/>
       </w:pPr>
-      <w:bookmarkStart w:id="87" w:name="_Toc463680923"/>
-      <w:bookmarkStart w:id="88" w:name="_Toc465257933"/>
+      <w:bookmarkStart w:id="63" w:name="_Toc463680923"/>
+      <w:bookmarkStart w:id="64" w:name="_Toc465257933"/>
       <w:r>
         <w:rPr>
           <w:rFonts w:hint="eastAsia"/>
         </w:rPr>
         <w:t>小组目标</w:t>
       </w:r>
-      <w:bookmarkEnd w:id="87"/>
-      <w:bookmarkEnd w:id="88"/>
+      <w:bookmarkEnd w:id="63"/>
+      <w:bookmarkEnd w:id="64"/>
     </w:p>
     <w:p>
       <w:r>
@@ -15015,10 +17391,10 @@
     <w:p>
       <w:r>
         <w:object w:dxaOrig="11387" w:dyaOrig="4442">
-          <v:shape id="对象 21" o:spid="_x0000_i1028" type="#_x0000_t75" style="width:519pt;height:201.5pt;mso-position-horizontal-relative:page;mso-position-vertical-relative:page" o:ole="">
-            <v:imagedata r:id="rId19" o:title=""/>
+          <v:shape id="对象 21" o:spid="_x0000_i1026" type="#_x0000_t75" style="width:519pt;height:201.5pt;mso-position-horizontal-relative:page;mso-position-vertical-relative:page" o:ole="">
+            <v:imagedata r:id="rId14" o:title=""/>
           </v:shape>
-          <o:OLEObject Type="Embed" ProgID="Visio.Drawing.15" ShapeID="对象 21" DrawAspect="Content" ObjectID="_1538999749" r:id="rId20"/>
+          <o:OLEObject Type="Embed" ProgID="Visio.Drawing.15" ShapeID="对象 21" DrawAspect="Content" ObjectID="_1539180872" r:id="rId15"/>
         </w:object>
       </w:r>
     </w:p>
@@ -15026,15 +17402,15 @@
       <w:pPr>
         <w:pStyle w:val="1"/>
       </w:pPr>
-      <w:bookmarkStart w:id="89" w:name="_Toc465257934"/>
+      <w:bookmarkStart w:id="65" w:name="_Toc465257934"/>
       <w:r>
         <w:rPr>
           <w:rFonts w:hint="eastAsia"/>
         </w:rPr>
         <w:t>结论</w:t>
       </w:r>
-      <w:bookmarkEnd w:id="73"/>
-      <w:bookmarkEnd w:id="89"/>
+      <w:bookmarkEnd w:id="50"/>
+      <w:bookmarkEnd w:id="65"/>
     </w:p>
     <w:p>
       <w:pPr>
@@ -15049,8 +17425,8 @@
       </w:r>
     </w:p>
     <w:sectPr>
-      <w:headerReference w:type="default" r:id="rId21"/>
-      <w:footerReference w:type="default" r:id="rId22"/>
+      <w:headerReference w:type="default" r:id="rId16"/>
+      <w:footerReference w:type="default" r:id="rId17"/>
       <w:pgSz w:w="12240" w:h="15840"/>
       <w:pgMar w:top="1440" w:right="1440" w:bottom="1440" w:left="1440" w:header="720" w:footer="720" w:gutter="0"/>
       <w:cols w:space="720"/>
@@ -15242,7 +17618,7 @@
               <w:rFonts w:ascii="Times New Roman"/>
               <w:noProof/>
             </w:rPr>
-            <w:t>3</w:t>
+            <w:t>9</w:t>
           </w:r>
           <w:r>
             <w:rPr>
@@ -15714,6 +18090,125 @@
     </w:lvl>
   </w:abstractNum>
   <w:abstractNum w:abstractNumId="2">
+    <w:nsid w:val="0B8A5480"/>
+    <w:multiLevelType w:val="multilevel"/>
+    <w:tmpl w:val="E2D6C666"/>
+    <w:lvl w:ilvl="0">
+      <w:start w:val="1"/>
+      <w:numFmt w:val="lowerLetter"/>
+      <w:lvlText w:val="%1．"/>
+      <w:lvlJc w:val="left"/>
+      <w:pPr>
+        <w:tabs>
+          <w:tab w:val="num" w:pos="360"/>
+        </w:tabs>
+        <w:ind w:left="360" w:hanging="360"/>
+      </w:pPr>
+      <w:rPr>
+        <w:rFonts w:hint="eastAsia"/>
+      </w:rPr>
+    </w:lvl>
+    <w:lvl w:ilvl="1">
+      <w:start w:val="1"/>
+      <w:numFmt w:val="lowerLetter"/>
+      <w:lvlText w:val="%2)"/>
+      <w:lvlJc w:val="left"/>
+      <w:pPr>
+        <w:tabs>
+          <w:tab w:val="num" w:pos="840"/>
+        </w:tabs>
+        <w:ind w:left="840" w:hanging="420"/>
+      </w:pPr>
+    </w:lvl>
+    <w:lvl w:ilvl="2">
+      <w:start w:val="1"/>
+      <w:numFmt w:val="lowerRoman"/>
+      <w:lvlText w:val="%3."/>
+      <w:lvlJc w:val="right"/>
+      <w:pPr>
+        <w:tabs>
+          <w:tab w:val="num" w:pos="1260"/>
+        </w:tabs>
+        <w:ind w:left="1260" w:hanging="420"/>
+      </w:pPr>
+    </w:lvl>
+    <w:lvl w:ilvl="3">
+      <w:start w:val="1"/>
+      <w:numFmt w:val="decimalFullWidth"/>
+      <w:lvlText w:val="%4、"/>
+      <w:lvlJc w:val="left"/>
+      <w:pPr>
+        <w:tabs>
+          <w:tab w:val="num" w:pos="987"/>
+        </w:tabs>
+        <w:ind w:left="987" w:hanging="420"/>
+      </w:pPr>
+      <w:rPr>
+        <w:rFonts w:hint="default"/>
+      </w:rPr>
+    </w:lvl>
+    <w:lvl w:ilvl="4">
+      <w:start w:val="1"/>
+      <w:numFmt w:val="lowerLetter"/>
+      <w:lvlText w:val="%5)"/>
+      <w:lvlJc w:val="left"/>
+      <w:pPr>
+        <w:tabs>
+          <w:tab w:val="num" w:pos="2100"/>
+        </w:tabs>
+        <w:ind w:left="2100" w:hanging="420"/>
+      </w:pPr>
+    </w:lvl>
+    <w:lvl w:ilvl="5">
+      <w:start w:val="1"/>
+      <w:numFmt w:val="lowerRoman"/>
+      <w:lvlText w:val="%6."/>
+      <w:lvlJc w:val="right"/>
+      <w:pPr>
+        <w:tabs>
+          <w:tab w:val="num" w:pos="2520"/>
+        </w:tabs>
+        <w:ind w:left="2520" w:hanging="420"/>
+      </w:pPr>
+    </w:lvl>
+    <w:lvl w:ilvl="6">
+      <w:start w:val="1"/>
+      <w:numFmt w:val="decimal"/>
+      <w:lvlText w:val="%7."/>
+      <w:lvlJc w:val="left"/>
+      <w:pPr>
+        <w:tabs>
+          <w:tab w:val="num" w:pos="2940"/>
+        </w:tabs>
+        <w:ind w:left="2940" w:hanging="420"/>
+      </w:pPr>
+    </w:lvl>
+    <w:lvl w:ilvl="7">
+      <w:start w:val="1"/>
+      <w:numFmt w:val="lowerLetter"/>
+      <w:lvlText w:val="%8)"/>
+      <w:lvlJc w:val="left"/>
+      <w:pPr>
+        <w:tabs>
+          <w:tab w:val="num" w:pos="3360"/>
+        </w:tabs>
+        <w:ind w:left="3360" w:hanging="420"/>
+      </w:pPr>
+    </w:lvl>
+    <w:lvl w:ilvl="8">
+      <w:start w:val="1"/>
+      <w:numFmt w:val="lowerRoman"/>
+      <w:lvlText w:val="%9."/>
+      <w:lvlJc w:val="right"/>
+      <w:pPr>
+        <w:tabs>
+          <w:tab w:val="num" w:pos="3780"/>
+        </w:tabs>
+        <w:ind w:left="3780" w:hanging="420"/>
+      </w:pPr>
+    </w:lvl>
+  </w:abstractNum>
+  <w:abstractNum w:abstractNumId="3">
     <w:nsid w:val="0E450CB4"/>
     <w:multiLevelType w:val="multilevel"/>
     <w:tmpl w:val="0E450CB4"/>
@@ -15802,7 +18297,182 @@
       </w:pPr>
     </w:lvl>
   </w:abstractNum>
-  <w:abstractNum w:abstractNumId="3">
+  <w:abstractNum w:abstractNumId="4">
+    <w:nsid w:val="0FAC6B47"/>
+    <w:multiLevelType w:val="hybridMultilevel"/>
+    <w:tmpl w:val="9C6ED642"/>
+    <w:lvl w:ilvl="0" w:tplc="0409000F">
+      <w:start w:val="1"/>
+      <w:numFmt w:val="decimal"/>
+      <w:lvlText w:val="%1."/>
+      <w:lvlJc w:val="left"/>
+      <w:pPr>
+        <w:ind w:left="420" w:hanging="420"/>
+      </w:pPr>
+    </w:lvl>
+    <w:lvl w:ilvl="1" w:tplc="04090019" w:tentative="1">
+      <w:start w:val="1"/>
+      <w:numFmt w:val="lowerLetter"/>
+      <w:lvlText w:val="%2)"/>
+      <w:lvlJc w:val="left"/>
+      <w:pPr>
+        <w:ind w:left="840" w:hanging="420"/>
+      </w:pPr>
+    </w:lvl>
+    <w:lvl w:ilvl="2" w:tplc="0409001B" w:tentative="1">
+      <w:start w:val="1"/>
+      <w:numFmt w:val="lowerRoman"/>
+      <w:lvlText w:val="%3."/>
+      <w:lvlJc w:val="right"/>
+      <w:pPr>
+        <w:ind w:left="1260" w:hanging="420"/>
+      </w:pPr>
+    </w:lvl>
+    <w:lvl w:ilvl="3" w:tplc="0409000F" w:tentative="1">
+      <w:start w:val="1"/>
+      <w:numFmt w:val="decimal"/>
+      <w:lvlText w:val="%4."/>
+      <w:lvlJc w:val="left"/>
+      <w:pPr>
+        <w:ind w:left="1680" w:hanging="420"/>
+      </w:pPr>
+    </w:lvl>
+    <w:lvl w:ilvl="4" w:tplc="04090019" w:tentative="1">
+      <w:start w:val="1"/>
+      <w:numFmt w:val="lowerLetter"/>
+      <w:lvlText w:val="%5)"/>
+      <w:lvlJc w:val="left"/>
+      <w:pPr>
+        <w:ind w:left="2100" w:hanging="420"/>
+      </w:pPr>
+    </w:lvl>
+    <w:lvl w:ilvl="5" w:tplc="0409001B" w:tentative="1">
+      <w:start w:val="1"/>
+      <w:numFmt w:val="lowerRoman"/>
+      <w:lvlText w:val="%6."/>
+      <w:lvlJc w:val="right"/>
+      <w:pPr>
+        <w:ind w:left="2520" w:hanging="420"/>
+      </w:pPr>
+    </w:lvl>
+    <w:lvl w:ilvl="6" w:tplc="0409000F" w:tentative="1">
+      <w:start w:val="1"/>
+      <w:numFmt w:val="decimal"/>
+      <w:lvlText w:val="%7."/>
+      <w:lvlJc w:val="left"/>
+      <w:pPr>
+        <w:ind w:left="2940" w:hanging="420"/>
+      </w:pPr>
+    </w:lvl>
+    <w:lvl w:ilvl="7" w:tplc="04090019" w:tentative="1">
+      <w:start w:val="1"/>
+      <w:numFmt w:val="lowerLetter"/>
+      <w:lvlText w:val="%8)"/>
+      <w:lvlJc w:val="left"/>
+      <w:pPr>
+        <w:ind w:left="3360" w:hanging="420"/>
+      </w:pPr>
+    </w:lvl>
+    <w:lvl w:ilvl="8" w:tplc="0409001B" w:tentative="1">
+      <w:start w:val="1"/>
+      <w:numFmt w:val="lowerRoman"/>
+      <w:lvlText w:val="%9."/>
+      <w:lvlJc w:val="right"/>
+      <w:pPr>
+        <w:ind w:left="3780" w:hanging="420"/>
+      </w:pPr>
+    </w:lvl>
+  </w:abstractNum>
+  <w:abstractNum w:abstractNumId="5">
+    <w:nsid w:val="219C285D"/>
+    <w:multiLevelType w:val="hybridMultilevel"/>
+    <w:tmpl w:val="5A0E368C"/>
+    <w:lvl w:ilvl="0" w:tplc="B6AC7DBA">
+      <w:start w:val="1"/>
+      <w:numFmt w:val="decimalFullWidth"/>
+      <w:lvlText w:val="%1、"/>
+      <w:lvlJc w:val="left"/>
+      <w:pPr>
+        <w:ind w:left="562" w:hanging="420"/>
+      </w:pPr>
+      <w:rPr>
+        <w:rFonts w:hint="default"/>
+      </w:rPr>
+    </w:lvl>
+    <w:lvl w:ilvl="1" w:tplc="04090019" w:tentative="1">
+      <w:start w:val="1"/>
+      <w:numFmt w:val="lowerLetter"/>
+      <w:lvlText w:val="%2)"/>
+      <w:lvlJc w:val="left"/>
+      <w:pPr>
+        <w:ind w:left="982" w:hanging="420"/>
+      </w:pPr>
+    </w:lvl>
+    <w:lvl w:ilvl="2" w:tplc="0409001B" w:tentative="1">
+      <w:start w:val="1"/>
+      <w:numFmt w:val="lowerRoman"/>
+      <w:lvlText w:val="%3."/>
+      <w:lvlJc w:val="right"/>
+      <w:pPr>
+        <w:ind w:left="1402" w:hanging="420"/>
+      </w:pPr>
+    </w:lvl>
+    <w:lvl w:ilvl="3" w:tplc="0409000F" w:tentative="1">
+      <w:start w:val="1"/>
+      <w:numFmt w:val="decimal"/>
+      <w:lvlText w:val="%4."/>
+      <w:lvlJc w:val="left"/>
+      <w:pPr>
+        <w:ind w:left="1822" w:hanging="420"/>
+      </w:pPr>
+    </w:lvl>
+    <w:lvl w:ilvl="4" w:tplc="04090019" w:tentative="1">
+      <w:start w:val="1"/>
+      <w:numFmt w:val="lowerLetter"/>
+      <w:lvlText w:val="%5)"/>
+      <w:lvlJc w:val="left"/>
+      <w:pPr>
+        <w:ind w:left="2242" w:hanging="420"/>
+      </w:pPr>
+    </w:lvl>
+    <w:lvl w:ilvl="5" w:tplc="0409001B" w:tentative="1">
+      <w:start w:val="1"/>
+      <w:numFmt w:val="lowerRoman"/>
+      <w:lvlText w:val="%6."/>
+      <w:lvlJc w:val="right"/>
+      <w:pPr>
+        <w:ind w:left="2662" w:hanging="420"/>
+      </w:pPr>
+    </w:lvl>
+    <w:lvl w:ilvl="6" w:tplc="0409000F" w:tentative="1">
+      <w:start w:val="1"/>
+      <w:numFmt w:val="decimal"/>
+      <w:lvlText w:val="%7."/>
+      <w:lvlJc w:val="left"/>
+      <w:pPr>
+        <w:ind w:left="3082" w:hanging="420"/>
+      </w:pPr>
+    </w:lvl>
+    <w:lvl w:ilvl="7" w:tplc="04090019" w:tentative="1">
+      <w:start w:val="1"/>
+      <w:numFmt w:val="lowerLetter"/>
+      <w:lvlText w:val="%8)"/>
+      <w:lvlJc w:val="left"/>
+      <w:pPr>
+        <w:ind w:left="3502" w:hanging="420"/>
+      </w:pPr>
+    </w:lvl>
+    <w:lvl w:ilvl="8" w:tplc="0409001B" w:tentative="1">
+      <w:start w:val="1"/>
+      <w:numFmt w:val="lowerRoman"/>
+      <w:lvlText w:val="%9."/>
+      <w:lvlJc w:val="right"/>
+      <w:pPr>
+        <w:ind w:left="3922" w:hanging="420"/>
+      </w:pPr>
+    </w:lvl>
+  </w:abstractNum>
+  <w:abstractNum w:abstractNumId="6">
     <w:nsid w:val="22014877"/>
     <w:multiLevelType w:val="multilevel"/>
     <w:tmpl w:val="22014877"/>
@@ -15915,7 +18585,7 @@
       </w:rPr>
     </w:lvl>
   </w:abstractNum>
-  <w:abstractNum w:abstractNumId="4">
+  <w:abstractNum w:abstractNumId="7">
     <w:nsid w:val="25FF53A9"/>
     <w:multiLevelType w:val="multilevel"/>
     <w:tmpl w:val="25FF53A9"/>
@@ -16028,7 +18698,185 @@
       </w:rPr>
     </w:lvl>
   </w:abstractNum>
-  <w:abstractNum w:abstractNumId="5">
+  <w:abstractNum w:abstractNumId="8">
+    <w:nsid w:val="2BED68E5"/>
+    <w:multiLevelType w:val="hybridMultilevel"/>
+    <w:tmpl w:val="45646E00"/>
+    <w:lvl w:ilvl="0" w:tplc="A68E4250">
+      <w:start w:val="1"/>
+      <w:numFmt w:val="decimalFullWidth"/>
+      <w:lvlText w:val="%1、"/>
+      <w:lvlJc w:val="left"/>
+      <w:pPr>
+        <w:ind w:left="420" w:hanging="420"/>
+      </w:pPr>
+      <w:rPr>
+        <w:rFonts w:hint="default"/>
+      </w:rPr>
+    </w:lvl>
+    <w:lvl w:ilvl="1" w:tplc="04090019" w:tentative="1">
+      <w:start w:val="1"/>
+      <w:numFmt w:val="lowerLetter"/>
+      <w:lvlText w:val="%2)"/>
+      <w:lvlJc w:val="left"/>
+      <w:pPr>
+        <w:ind w:left="840" w:hanging="420"/>
+      </w:pPr>
+    </w:lvl>
+    <w:lvl w:ilvl="2" w:tplc="0409001B" w:tentative="1">
+      <w:start w:val="1"/>
+      <w:numFmt w:val="lowerRoman"/>
+      <w:lvlText w:val="%3."/>
+      <w:lvlJc w:val="right"/>
+      <w:pPr>
+        <w:ind w:left="1260" w:hanging="420"/>
+      </w:pPr>
+    </w:lvl>
+    <w:lvl w:ilvl="3" w:tplc="0409000F" w:tentative="1">
+      <w:start w:val="1"/>
+      <w:numFmt w:val="decimal"/>
+      <w:lvlText w:val="%4."/>
+      <w:lvlJc w:val="left"/>
+      <w:pPr>
+        <w:ind w:left="1680" w:hanging="420"/>
+      </w:pPr>
+    </w:lvl>
+    <w:lvl w:ilvl="4" w:tplc="04090019" w:tentative="1">
+      <w:start w:val="1"/>
+      <w:numFmt w:val="lowerLetter"/>
+      <w:lvlText w:val="%5)"/>
+      <w:lvlJc w:val="left"/>
+      <w:pPr>
+        <w:ind w:left="2100" w:hanging="420"/>
+      </w:pPr>
+    </w:lvl>
+    <w:lvl w:ilvl="5" w:tplc="0409001B" w:tentative="1">
+      <w:start w:val="1"/>
+      <w:numFmt w:val="lowerRoman"/>
+      <w:lvlText w:val="%6."/>
+      <w:lvlJc w:val="right"/>
+      <w:pPr>
+        <w:ind w:left="2520" w:hanging="420"/>
+      </w:pPr>
+    </w:lvl>
+    <w:lvl w:ilvl="6" w:tplc="0409000F" w:tentative="1">
+      <w:start w:val="1"/>
+      <w:numFmt w:val="decimal"/>
+      <w:lvlText w:val="%7."/>
+      <w:lvlJc w:val="left"/>
+      <w:pPr>
+        <w:ind w:left="2940" w:hanging="420"/>
+      </w:pPr>
+    </w:lvl>
+    <w:lvl w:ilvl="7" w:tplc="04090019" w:tentative="1">
+      <w:start w:val="1"/>
+      <w:numFmt w:val="lowerLetter"/>
+      <w:lvlText w:val="%8)"/>
+      <w:lvlJc w:val="left"/>
+      <w:pPr>
+        <w:ind w:left="3360" w:hanging="420"/>
+      </w:pPr>
+    </w:lvl>
+    <w:lvl w:ilvl="8" w:tplc="0409001B" w:tentative="1">
+      <w:start w:val="1"/>
+      <w:numFmt w:val="lowerRoman"/>
+      <w:lvlText w:val="%9."/>
+      <w:lvlJc w:val="right"/>
+      <w:pPr>
+        <w:ind w:left="3780" w:hanging="420"/>
+      </w:pPr>
+    </w:lvl>
+  </w:abstractNum>
+  <w:abstractNum w:abstractNumId="9">
+    <w:nsid w:val="2C48068D"/>
+    <w:multiLevelType w:val="hybridMultilevel"/>
+    <w:tmpl w:val="E64EF6B4"/>
+    <w:lvl w:ilvl="0" w:tplc="B6AC7DBA">
+      <w:start w:val="1"/>
+      <w:numFmt w:val="decimalFullWidth"/>
+      <w:lvlText w:val="%1、"/>
+      <w:lvlJc w:val="left"/>
+      <w:pPr>
+        <w:ind w:left="562" w:hanging="420"/>
+      </w:pPr>
+      <w:rPr>
+        <w:rFonts w:hint="default"/>
+      </w:rPr>
+    </w:lvl>
+    <w:lvl w:ilvl="1" w:tplc="04090019" w:tentative="1">
+      <w:start w:val="1"/>
+      <w:numFmt w:val="lowerLetter"/>
+      <w:lvlText w:val="%2)"/>
+      <w:lvlJc w:val="left"/>
+      <w:pPr>
+        <w:ind w:left="982" w:hanging="420"/>
+      </w:pPr>
+    </w:lvl>
+    <w:lvl w:ilvl="2" w:tplc="0409001B" w:tentative="1">
+      <w:start w:val="1"/>
+      <w:numFmt w:val="lowerRoman"/>
+      <w:lvlText w:val="%3."/>
+      <w:lvlJc w:val="right"/>
+      <w:pPr>
+        <w:ind w:left="1402" w:hanging="420"/>
+      </w:pPr>
+    </w:lvl>
+    <w:lvl w:ilvl="3" w:tplc="0409000F" w:tentative="1">
+      <w:start w:val="1"/>
+      <w:numFmt w:val="decimal"/>
+      <w:lvlText w:val="%4."/>
+      <w:lvlJc w:val="left"/>
+      <w:pPr>
+        <w:ind w:left="1822" w:hanging="420"/>
+      </w:pPr>
+    </w:lvl>
+    <w:lvl w:ilvl="4" w:tplc="04090019" w:tentative="1">
+      <w:start w:val="1"/>
+      <w:numFmt w:val="lowerLetter"/>
+      <w:lvlText w:val="%5)"/>
+      <w:lvlJc w:val="left"/>
+      <w:pPr>
+        <w:ind w:left="2242" w:hanging="420"/>
+      </w:pPr>
+    </w:lvl>
+    <w:lvl w:ilvl="5" w:tplc="0409001B" w:tentative="1">
+      <w:start w:val="1"/>
+      <w:numFmt w:val="lowerRoman"/>
+      <w:lvlText w:val="%6."/>
+      <w:lvlJc w:val="right"/>
+      <w:pPr>
+        <w:ind w:left="2662" w:hanging="420"/>
+      </w:pPr>
+    </w:lvl>
+    <w:lvl w:ilvl="6" w:tplc="0409000F" w:tentative="1">
+      <w:start w:val="1"/>
+      <w:numFmt w:val="decimal"/>
+      <w:lvlText w:val="%7."/>
+      <w:lvlJc w:val="left"/>
+      <w:pPr>
+        <w:ind w:left="3082" w:hanging="420"/>
+      </w:pPr>
+    </w:lvl>
+    <w:lvl w:ilvl="7" w:tplc="04090019" w:tentative="1">
+      <w:start w:val="1"/>
+      <w:numFmt w:val="lowerLetter"/>
+      <w:lvlText w:val="%8)"/>
+      <w:lvlJc w:val="left"/>
+      <w:pPr>
+        <w:ind w:left="3502" w:hanging="420"/>
+      </w:pPr>
+    </w:lvl>
+    <w:lvl w:ilvl="8" w:tplc="0409001B" w:tentative="1">
+      <w:start w:val="1"/>
+      <w:numFmt w:val="lowerRoman"/>
+      <w:lvlText w:val="%9."/>
+      <w:lvlJc w:val="right"/>
+      <w:pPr>
+        <w:ind w:left="3922" w:hanging="420"/>
+      </w:pPr>
+    </w:lvl>
+  </w:abstractNum>
+  <w:abstractNum w:abstractNumId="10">
     <w:nsid w:val="32AC25C6"/>
     <w:multiLevelType w:val="multilevel"/>
     <w:tmpl w:val="32AC25C6"/>
@@ -16144,7 +18992,96 @@
       </w:pPr>
     </w:lvl>
   </w:abstractNum>
-  <w:abstractNum w:abstractNumId="6">
+  <w:abstractNum w:abstractNumId="11">
+    <w:nsid w:val="3E3534B9"/>
+    <w:multiLevelType w:val="hybridMultilevel"/>
+    <w:tmpl w:val="DDDE414E"/>
+    <w:lvl w:ilvl="0" w:tplc="BBCE461A">
+      <w:start w:val="1"/>
+      <w:numFmt w:val="decimal"/>
+      <w:lvlText w:val="%1."/>
+      <w:lvlJc w:val="left"/>
+      <w:pPr>
+        <w:ind w:left="360" w:hanging="360"/>
+      </w:pPr>
+      <w:rPr>
+        <w:rFonts w:hint="default"/>
+      </w:rPr>
+    </w:lvl>
+    <w:lvl w:ilvl="1" w:tplc="04090019" w:tentative="1">
+      <w:start w:val="1"/>
+      <w:numFmt w:val="lowerLetter"/>
+      <w:lvlText w:val="%2)"/>
+      <w:lvlJc w:val="left"/>
+      <w:pPr>
+        <w:ind w:left="840" w:hanging="420"/>
+      </w:pPr>
+    </w:lvl>
+    <w:lvl w:ilvl="2" w:tplc="0409001B" w:tentative="1">
+      <w:start w:val="1"/>
+      <w:numFmt w:val="lowerRoman"/>
+      <w:lvlText w:val="%3."/>
+      <w:lvlJc w:val="right"/>
+      <w:pPr>
+        <w:ind w:left="1260" w:hanging="420"/>
+      </w:pPr>
+    </w:lvl>
+    <w:lvl w:ilvl="3" w:tplc="0409000F" w:tentative="1">
+      <w:start w:val="1"/>
+      <w:numFmt w:val="decimal"/>
+      <w:lvlText w:val="%4."/>
+      <w:lvlJc w:val="left"/>
+      <w:pPr>
+        <w:ind w:left="1680" w:hanging="420"/>
+      </w:pPr>
+    </w:lvl>
+    <w:lvl w:ilvl="4" w:tplc="04090019" w:tentative="1">
+      <w:start w:val="1"/>
+      <w:numFmt w:val="lowerLetter"/>
+      <w:lvlText w:val="%5)"/>
+      <w:lvlJc w:val="left"/>
+      <w:pPr>
+        <w:ind w:left="2100" w:hanging="420"/>
+      </w:pPr>
+    </w:lvl>
+    <w:lvl w:ilvl="5" w:tplc="0409001B" w:tentative="1">
+      <w:start w:val="1"/>
+      <w:numFmt w:val="lowerRoman"/>
+      <w:lvlText w:val="%6."/>
+      <w:lvlJc w:val="right"/>
+      <w:pPr>
+        <w:ind w:left="2520" w:hanging="420"/>
+      </w:pPr>
+    </w:lvl>
+    <w:lvl w:ilvl="6" w:tplc="0409000F" w:tentative="1">
+      <w:start w:val="1"/>
+      <w:numFmt w:val="decimal"/>
+      <w:lvlText w:val="%7."/>
+      <w:lvlJc w:val="left"/>
+      <w:pPr>
+        <w:ind w:left="2940" w:hanging="420"/>
+      </w:pPr>
+    </w:lvl>
+    <w:lvl w:ilvl="7" w:tplc="04090019" w:tentative="1">
+      <w:start w:val="1"/>
+      <w:numFmt w:val="lowerLetter"/>
+      <w:lvlText w:val="%8)"/>
+      <w:lvlJc w:val="left"/>
+      <w:pPr>
+        <w:ind w:left="3360" w:hanging="420"/>
+      </w:pPr>
+    </w:lvl>
+    <w:lvl w:ilvl="8" w:tplc="0409001B" w:tentative="1">
+      <w:start w:val="1"/>
+      <w:numFmt w:val="lowerRoman"/>
+      <w:lvlText w:val="%9."/>
+      <w:lvlJc w:val="right"/>
+      <w:pPr>
+        <w:ind w:left="3780" w:hanging="420"/>
+      </w:pPr>
+    </w:lvl>
+  </w:abstractNum>
+  <w:abstractNum w:abstractNumId="12">
     <w:nsid w:val="3F6E1B29"/>
     <w:multiLevelType w:val="multilevel"/>
     <w:tmpl w:val="3F6E1B29"/>
@@ -16257,7 +19194,274 @@
       </w:rPr>
     </w:lvl>
   </w:abstractNum>
-  <w:abstractNum w:abstractNumId="7">
+  <w:abstractNum w:abstractNumId="13">
+    <w:nsid w:val="4BA06E09"/>
+    <w:multiLevelType w:val="hybridMultilevel"/>
+    <w:tmpl w:val="8C869196"/>
+    <w:lvl w:ilvl="0" w:tplc="0BDC65AC">
+      <w:start w:val="1"/>
+      <w:numFmt w:val="decimal"/>
+      <w:lvlText w:val="%1."/>
+      <w:lvlJc w:val="left"/>
+      <w:pPr>
+        <w:ind w:left="360" w:hanging="360"/>
+      </w:pPr>
+      <w:rPr>
+        <w:rFonts w:hint="default"/>
+      </w:rPr>
+    </w:lvl>
+    <w:lvl w:ilvl="1" w:tplc="04090019" w:tentative="1">
+      <w:start w:val="1"/>
+      <w:numFmt w:val="lowerLetter"/>
+      <w:lvlText w:val="%2)"/>
+      <w:lvlJc w:val="left"/>
+      <w:pPr>
+        <w:ind w:left="840" w:hanging="420"/>
+      </w:pPr>
+    </w:lvl>
+    <w:lvl w:ilvl="2" w:tplc="0409001B" w:tentative="1">
+      <w:start w:val="1"/>
+      <w:numFmt w:val="lowerRoman"/>
+      <w:lvlText w:val="%3."/>
+      <w:lvlJc w:val="right"/>
+      <w:pPr>
+        <w:ind w:left="1260" w:hanging="420"/>
+      </w:pPr>
+    </w:lvl>
+    <w:lvl w:ilvl="3" w:tplc="0409000F" w:tentative="1">
+      <w:start w:val="1"/>
+      <w:numFmt w:val="decimal"/>
+      <w:lvlText w:val="%4."/>
+      <w:lvlJc w:val="left"/>
+      <w:pPr>
+        <w:ind w:left="1680" w:hanging="420"/>
+      </w:pPr>
+    </w:lvl>
+    <w:lvl w:ilvl="4" w:tplc="04090019" w:tentative="1">
+      <w:start w:val="1"/>
+      <w:numFmt w:val="lowerLetter"/>
+      <w:lvlText w:val="%5)"/>
+      <w:lvlJc w:val="left"/>
+      <w:pPr>
+        <w:ind w:left="2100" w:hanging="420"/>
+      </w:pPr>
+    </w:lvl>
+    <w:lvl w:ilvl="5" w:tplc="0409001B" w:tentative="1">
+      <w:start w:val="1"/>
+      <w:numFmt w:val="lowerRoman"/>
+      <w:lvlText w:val="%6."/>
+      <w:lvlJc w:val="right"/>
+      <w:pPr>
+        <w:ind w:left="2520" w:hanging="420"/>
+      </w:pPr>
+    </w:lvl>
+    <w:lvl w:ilvl="6" w:tplc="0409000F" w:tentative="1">
+      <w:start w:val="1"/>
+      <w:numFmt w:val="decimal"/>
+      <w:lvlText w:val="%7."/>
+      <w:lvlJc w:val="left"/>
+      <w:pPr>
+        <w:ind w:left="2940" w:hanging="420"/>
+      </w:pPr>
+    </w:lvl>
+    <w:lvl w:ilvl="7" w:tplc="04090019" w:tentative="1">
+      <w:start w:val="1"/>
+      <w:numFmt w:val="lowerLetter"/>
+      <w:lvlText w:val="%8)"/>
+      <w:lvlJc w:val="left"/>
+      <w:pPr>
+        <w:ind w:left="3360" w:hanging="420"/>
+      </w:pPr>
+    </w:lvl>
+    <w:lvl w:ilvl="8" w:tplc="0409001B" w:tentative="1">
+      <w:start w:val="1"/>
+      <w:numFmt w:val="lowerRoman"/>
+      <w:lvlText w:val="%9."/>
+      <w:lvlJc w:val="right"/>
+      <w:pPr>
+        <w:ind w:left="3780" w:hanging="420"/>
+      </w:pPr>
+    </w:lvl>
+  </w:abstractNum>
+  <w:abstractNum w:abstractNumId="14">
+    <w:nsid w:val="4E961AE1"/>
+    <w:multiLevelType w:val="hybridMultilevel"/>
+    <w:tmpl w:val="EC3C5ABA"/>
+    <w:lvl w:ilvl="0" w:tplc="B6AC7DBA">
+      <w:start w:val="1"/>
+      <w:numFmt w:val="decimalFullWidth"/>
+      <w:lvlText w:val="%1、"/>
+      <w:lvlJc w:val="left"/>
+      <w:pPr>
+        <w:ind w:left="420" w:hanging="420"/>
+      </w:pPr>
+      <w:rPr>
+        <w:rFonts w:hint="default"/>
+      </w:rPr>
+    </w:lvl>
+    <w:lvl w:ilvl="1" w:tplc="04090019" w:tentative="1">
+      <w:start w:val="1"/>
+      <w:numFmt w:val="lowerLetter"/>
+      <w:lvlText w:val="%2)"/>
+      <w:lvlJc w:val="left"/>
+      <w:pPr>
+        <w:ind w:left="840" w:hanging="420"/>
+      </w:pPr>
+    </w:lvl>
+    <w:lvl w:ilvl="2" w:tplc="0409001B" w:tentative="1">
+      <w:start w:val="1"/>
+      <w:numFmt w:val="lowerRoman"/>
+      <w:lvlText w:val="%3."/>
+      <w:lvlJc w:val="right"/>
+      <w:pPr>
+        <w:ind w:left="1260" w:hanging="420"/>
+      </w:pPr>
+    </w:lvl>
+    <w:lvl w:ilvl="3" w:tplc="0409000F" w:tentative="1">
+      <w:start w:val="1"/>
+      <w:numFmt w:val="decimal"/>
+      <w:lvlText w:val="%4."/>
+      <w:lvlJc w:val="left"/>
+      <w:pPr>
+        <w:ind w:left="1680" w:hanging="420"/>
+      </w:pPr>
+    </w:lvl>
+    <w:lvl w:ilvl="4" w:tplc="04090019" w:tentative="1">
+      <w:start w:val="1"/>
+      <w:numFmt w:val="lowerLetter"/>
+      <w:lvlText w:val="%5)"/>
+      <w:lvlJc w:val="left"/>
+      <w:pPr>
+        <w:ind w:left="2100" w:hanging="420"/>
+      </w:pPr>
+    </w:lvl>
+    <w:lvl w:ilvl="5" w:tplc="0409001B" w:tentative="1">
+      <w:start w:val="1"/>
+      <w:numFmt w:val="lowerRoman"/>
+      <w:lvlText w:val="%6."/>
+      <w:lvlJc w:val="right"/>
+      <w:pPr>
+        <w:ind w:left="2520" w:hanging="420"/>
+      </w:pPr>
+    </w:lvl>
+    <w:lvl w:ilvl="6" w:tplc="0409000F" w:tentative="1">
+      <w:start w:val="1"/>
+      <w:numFmt w:val="decimal"/>
+      <w:lvlText w:val="%7."/>
+      <w:lvlJc w:val="left"/>
+      <w:pPr>
+        <w:ind w:left="2940" w:hanging="420"/>
+      </w:pPr>
+    </w:lvl>
+    <w:lvl w:ilvl="7" w:tplc="04090019" w:tentative="1">
+      <w:start w:val="1"/>
+      <w:numFmt w:val="lowerLetter"/>
+      <w:lvlText w:val="%8)"/>
+      <w:lvlJc w:val="left"/>
+      <w:pPr>
+        <w:ind w:left="3360" w:hanging="420"/>
+      </w:pPr>
+    </w:lvl>
+    <w:lvl w:ilvl="8" w:tplc="0409001B" w:tentative="1">
+      <w:start w:val="1"/>
+      <w:numFmt w:val="lowerRoman"/>
+      <w:lvlText w:val="%9."/>
+      <w:lvlJc w:val="right"/>
+      <w:pPr>
+        <w:ind w:left="3780" w:hanging="420"/>
+      </w:pPr>
+    </w:lvl>
+  </w:abstractNum>
+  <w:abstractNum w:abstractNumId="15">
+    <w:nsid w:val="505920A9"/>
+    <w:multiLevelType w:val="hybridMultilevel"/>
+    <w:tmpl w:val="EF9274D0"/>
+    <w:lvl w:ilvl="0" w:tplc="0BDC65AC">
+      <w:start w:val="1"/>
+      <w:numFmt w:val="decimal"/>
+      <w:lvlText w:val="%1."/>
+      <w:lvlJc w:val="left"/>
+      <w:pPr>
+        <w:ind w:left="360" w:hanging="360"/>
+      </w:pPr>
+      <w:rPr>
+        <w:rFonts w:hint="default"/>
+      </w:rPr>
+    </w:lvl>
+    <w:lvl w:ilvl="1" w:tplc="04090019" w:tentative="1">
+      <w:start w:val="1"/>
+      <w:numFmt w:val="lowerLetter"/>
+      <w:lvlText w:val="%2)"/>
+      <w:lvlJc w:val="left"/>
+      <w:pPr>
+        <w:ind w:left="840" w:hanging="420"/>
+      </w:pPr>
+    </w:lvl>
+    <w:lvl w:ilvl="2" w:tplc="0409001B" w:tentative="1">
+      <w:start w:val="1"/>
+      <w:numFmt w:val="lowerRoman"/>
+      <w:lvlText w:val="%3."/>
+      <w:lvlJc w:val="right"/>
+      <w:pPr>
+        <w:ind w:left="1260" w:hanging="420"/>
+      </w:pPr>
+    </w:lvl>
+    <w:lvl w:ilvl="3" w:tplc="0409000F" w:tentative="1">
+      <w:start w:val="1"/>
+      <w:numFmt w:val="decimal"/>
+      <w:lvlText w:val="%4."/>
+      <w:lvlJc w:val="left"/>
+      <w:pPr>
+        <w:ind w:left="1680" w:hanging="420"/>
+      </w:pPr>
+    </w:lvl>
+    <w:lvl w:ilvl="4" w:tplc="04090019" w:tentative="1">
+      <w:start w:val="1"/>
+      <w:numFmt w:val="lowerLetter"/>
+      <w:lvlText w:val="%5)"/>
+      <w:lvlJc w:val="left"/>
+      <w:pPr>
+        <w:ind w:left="2100" w:hanging="420"/>
+      </w:pPr>
+    </w:lvl>
+    <w:lvl w:ilvl="5" w:tplc="0409001B" w:tentative="1">
+      <w:start w:val="1"/>
+      <w:numFmt w:val="lowerRoman"/>
+      <w:lvlText w:val="%6."/>
+      <w:lvlJc w:val="right"/>
+      <w:pPr>
+        <w:ind w:left="2520" w:hanging="420"/>
+      </w:pPr>
+    </w:lvl>
+    <w:lvl w:ilvl="6" w:tplc="0409000F" w:tentative="1">
+      <w:start w:val="1"/>
+      <w:numFmt w:val="decimal"/>
+      <w:lvlText w:val="%7."/>
+      <w:lvlJc w:val="left"/>
+      <w:pPr>
+        <w:ind w:left="2940" w:hanging="420"/>
+      </w:pPr>
+    </w:lvl>
+    <w:lvl w:ilvl="7" w:tplc="04090019" w:tentative="1">
+      <w:start w:val="1"/>
+      <w:numFmt w:val="lowerLetter"/>
+      <w:lvlText w:val="%8)"/>
+      <w:lvlJc w:val="left"/>
+      <w:pPr>
+        <w:ind w:left="3360" w:hanging="420"/>
+      </w:pPr>
+    </w:lvl>
+    <w:lvl w:ilvl="8" w:tplc="0409001B" w:tentative="1">
+      <w:start w:val="1"/>
+      <w:numFmt w:val="lowerRoman"/>
+      <w:lvlText w:val="%9."/>
+      <w:lvlJc w:val="right"/>
+      <w:pPr>
+        <w:ind w:left="3780" w:hanging="420"/>
+      </w:pPr>
+    </w:lvl>
+  </w:abstractNum>
+  <w:abstractNum w:abstractNumId="16">
     <w:nsid w:val="58078B79"/>
     <w:multiLevelType w:val="singleLevel"/>
     <w:tmpl w:val="58078B79"/>
@@ -16267,14 +19471,14 @@
       <w:lvlText w:val="%1."/>
       <w:lvlJc w:val="left"/>
       <w:pPr>
-        <w:ind w:left="425" w:hanging="425"/>
+        <w:ind w:left="567" w:hanging="425"/>
       </w:pPr>
       <w:rPr>
         <w:rFonts w:hint="default"/>
       </w:rPr>
     </w:lvl>
   </w:abstractNum>
-  <w:abstractNum w:abstractNumId="8">
+  <w:abstractNum w:abstractNumId="17">
     <w:nsid w:val="58101EE0"/>
     <w:multiLevelType w:val="singleLevel"/>
     <w:tmpl w:val="58101EE0"/>
@@ -16291,7 +19495,7 @@
       </w:rPr>
     </w:lvl>
   </w:abstractNum>
-  <w:abstractNum w:abstractNumId="9">
+  <w:abstractNum w:abstractNumId="18">
     <w:nsid w:val="58104383"/>
     <w:multiLevelType w:val="singleLevel"/>
     <w:tmpl w:val="58104383"/>
@@ -16308,7 +19512,7 @@
       </w:rPr>
     </w:lvl>
   </w:abstractNum>
-  <w:abstractNum w:abstractNumId="10">
+  <w:abstractNum w:abstractNumId="19">
     <w:nsid w:val="58B85261"/>
     <w:multiLevelType w:val="multilevel"/>
     <w:tmpl w:val="58B85261"/>
@@ -16421,7 +19625,7 @@
       </w:rPr>
     </w:lvl>
   </w:abstractNum>
-  <w:abstractNum w:abstractNumId="11">
+  <w:abstractNum w:abstractNumId="20">
     <w:nsid w:val="64C51FB0"/>
     <w:multiLevelType w:val="multilevel"/>
     <w:tmpl w:val="64C51FB0"/>
@@ -16534,41 +19738,709 @@
       </w:pPr>
     </w:lvl>
   </w:abstractNum>
+  <w:abstractNum w:abstractNumId="21">
+    <w:nsid w:val="70245913"/>
+    <w:multiLevelType w:val="hybridMultilevel"/>
+    <w:tmpl w:val="13D069E6"/>
+    <w:lvl w:ilvl="0" w:tplc="E9064646">
+      <w:start w:val="1"/>
+      <w:numFmt w:val="decimal"/>
+      <w:lvlText w:val="%1."/>
+      <w:lvlJc w:val="left"/>
+      <w:pPr>
+        <w:ind w:left="420" w:hanging="420"/>
+      </w:pPr>
+      <w:rPr>
+        <w:rFonts w:cstheme="minorBidi" w:hint="default"/>
+      </w:rPr>
+    </w:lvl>
+    <w:lvl w:ilvl="1" w:tplc="04090019" w:tentative="1">
+      <w:start w:val="1"/>
+      <w:numFmt w:val="lowerLetter"/>
+      <w:lvlText w:val="%2)"/>
+      <w:lvlJc w:val="left"/>
+      <w:pPr>
+        <w:ind w:left="840" w:hanging="420"/>
+      </w:pPr>
+    </w:lvl>
+    <w:lvl w:ilvl="2" w:tplc="0409001B" w:tentative="1">
+      <w:start w:val="1"/>
+      <w:numFmt w:val="lowerRoman"/>
+      <w:lvlText w:val="%3."/>
+      <w:lvlJc w:val="right"/>
+      <w:pPr>
+        <w:ind w:left="1260" w:hanging="420"/>
+      </w:pPr>
+    </w:lvl>
+    <w:lvl w:ilvl="3" w:tplc="0409000F" w:tentative="1">
+      <w:start w:val="1"/>
+      <w:numFmt w:val="decimal"/>
+      <w:lvlText w:val="%4."/>
+      <w:lvlJc w:val="left"/>
+      <w:pPr>
+        <w:ind w:left="1680" w:hanging="420"/>
+      </w:pPr>
+    </w:lvl>
+    <w:lvl w:ilvl="4" w:tplc="04090019" w:tentative="1">
+      <w:start w:val="1"/>
+      <w:numFmt w:val="lowerLetter"/>
+      <w:lvlText w:val="%5)"/>
+      <w:lvlJc w:val="left"/>
+      <w:pPr>
+        <w:ind w:left="2100" w:hanging="420"/>
+      </w:pPr>
+    </w:lvl>
+    <w:lvl w:ilvl="5" w:tplc="0409001B" w:tentative="1">
+      <w:start w:val="1"/>
+      <w:numFmt w:val="lowerRoman"/>
+      <w:lvlText w:val="%6."/>
+      <w:lvlJc w:val="right"/>
+      <w:pPr>
+        <w:ind w:left="2520" w:hanging="420"/>
+      </w:pPr>
+    </w:lvl>
+    <w:lvl w:ilvl="6" w:tplc="0409000F" w:tentative="1">
+      <w:start w:val="1"/>
+      <w:numFmt w:val="decimal"/>
+      <w:lvlText w:val="%7."/>
+      <w:lvlJc w:val="left"/>
+      <w:pPr>
+        <w:ind w:left="2940" w:hanging="420"/>
+      </w:pPr>
+    </w:lvl>
+    <w:lvl w:ilvl="7" w:tplc="04090019" w:tentative="1">
+      <w:start w:val="1"/>
+      <w:numFmt w:val="lowerLetter"/>
+      <w:lvlText w:val="%8)"/>
+      <w:lvlJc w:val="left"/>
+      <w:pPr>
+        <w:ind w:left="3360" w:hanging="420"/>
+      </w:pPr>
+    </w:lvl>
+    <w:lvl w:ilvl="8" w:tplc="0409001B" w:tentative="1">
+      <w:start w:val="1"/>
+      <w:numFmt w:val="lowerRoman"/>
+      <w:lvlText w:val="%9."/>
+      <w:lvlJc w:val="right"/>
+      <w:pPr>
+        <w:ind w:left="3780" w:hanging="420"/>
+      </w:pPr>
+    </w:lvl>
+  </w:abstractNum>
+  <w:abstractNum w:abstractNumId="22">
+    <w:nsid w:val="72B563A8"/>
+    <w:multiLevelType w:val="hybridMultilevel"/>
+    <w:tmpl w:val="66B6DB62"/>
+    <w:lvl w:ilvl="0" w:tplc="0409000F">
+      <w:start w:val="1"/>
+      <w:numFmt w:val="decimal"/>
+      <w:lvlText w:val="%1."/>
+      <w:lvlJc w:val="left"/>
+      <w:pPr>
+        <w:ind w:left="420" w:hanging="420"/>
+      </w:pPr>
+    </w:lvl>
+    <w:lvl w:ilvl="1" w:tplc="04090019" w:tentative="1">
+      <w:start w:val="1"/>
+      <w:numFmt w:val="lowerLetter"/>
+      <w:lvlText w:val="%2)"/>
+      <w:lvlJc w:val="left"/>
+      <w:pPr>
+        <w:ind w:left="840" w:hanging="420"/>
+      </w:pPr>
+    </w:lvl>
+    <w:lvl w:ilvl="2" w:tplc="0409001B" w:tentative="1">
+      <w:start w:val="1"/>
+      <w:numFmt w:val="lowerRoman"/>
+      <w:lvlText w:val="%3."/>
+      <w:lvlJc w:val="right"/>
+      <w:pPr>
+        <w:ind w:left="1260" w:hanging="420"/>
+      </w:pPr>
+    </w:lvl>
+    <w:lvl w:ilvl="3" w:tplc="0409000F" w:tentative="1">
+      <w:start w:val="1"/>
+      <w:numFmt w:val="decimal"/>
+      <w:lvlText w:val="%4."/>
+      <w:lvlJc w:val="left"/>
+      <w:pPr>
+        <w:ind w:left="1680" w:hanging="420"/>
+      </w:pPr>
+    </w:lvl>
+    <w:lvl w:ilvl="4" w:tplc="04090019" w:tentative="1">
+      <w:start w:val="1"/>
+      <w:numFmt w:val="lowerLetter"/>
+      <w:lvlText w:val="%5)"/>
+      <w:lvlJc w:val="left"/>
+      <w:pPr>
+        <w:ind w:left="2100" w:hanging="420"/>
+      </w:pPr>
+    </w:lvl>
+    <w:lvl w:ilvl="5" w:tplc="0409001B" w:tentative="1">
+      <w:start w:val="1"/>
+      <w:numFmt w:val="lowerRoman"/>
+      <w:lvlText w:val="%6."/>
+      <w:lvlJc w:val="right"/>
+      <w:pPr>
+        <w:ind w:left="2520" w:hanging="420"/>
+      </w:pPr>
+    </w:lvl>
+    <w:lvl w:ilvl="6" w:tplc="0409000F" w:tentative="1">
+      <w:start w:val="1"/>
+      <w:numFmt w:val="decimal"/>
+      <w:lvlText w:val="%7."/>
+      <w:lvlJc w:val="left"/>
+      <w:pPr>
+        <w:ind w:left="2940" w:hanging="420"/>
+      </w:pPr>
+    </w:lvl>
+    <w:lvl w:ilvl="7" w:tplc="04090019" w:tentative="1">
+      <w:start w:val="1"/>
+      <w:numFmt w:val="lowerLetter"/>
+      <w:lvlText w:val="%8)"/>
+      <w:lvlJc w:val="left"/>
+      <w:pPr>
+        <w:ind w:left="3360" w:hanging="420"/>
+      </w:pPr>
+    </w:lvl>
+    <w:lvl w:ilvl="8" w:tplc="0409001B" w:tentative="1">
+      <w:start w:val="1"/>
+      <w:numFmt w:val="lowerRoman"/>
+      <w:lvlText w:val="%9."/>
+      <w:lvlJc w:val="right"/>
+      <w:pPr>
+        <w:ind w:left="3780" w:hanging="420"/>
+      </w:pPr>
+    </w:lvl>
+  </w:abstractNum>
+  <w:abstractNum w:abstractNumId="23">
+    <w:nsid w:val="741773C9"/>
+    <w:multiLevelType w:val="hybridMultilevel"/>
+    <w:tmpl w:val="41385A78"/>
+    <w:lvl w:ilvl="0" w:tplc="71706C5A">
+      <w:start w:val="1"/>
+      <w:numFmt w:val="decimalFullWidth"/>
+      <w:lvlText w:val="%1、"/>
+      <w:lvlJc w:val="left"/>
+      <w:pPr>
+        <w:ind w:left="816" w:hanging="390"/>
+      </w:pPr>
+      <w:rPr>
+        <w:rFonts w:hint="default"/>
+      </w:rPr>
+    </w:lvl>
+    <w:lvl w:ilvl="1" w:tplc="04090019" w:tentative="1">
+      <w:start w:val="1"/>
+      <w:numFmt w:val="lowerLetter"/>
+      <w:lvlText w:val="%2)"/>
+      <w:lvlJc w:val="left"/>
+      <w:pPr>
+        <w:ind w:left="1266" w:hanging="420"/>
+      </w:pPr>
+    </w:lvl>
+    <w:lvl w:ilvl="2" w:tplc="0409001B" w:tentative="1">
+      <w:start w:val="1"/>
+      <w:numFmt w:val="lowerRoman"/>
+      <w:lvlText w:val="%3."/>
+      <w:lvlJc w:val="right"/>
+      <w:pPr>
+        <w:ind w:left="1686" w:hanging="420"/>
+      </w:pPr>
+    </w:lvl>
+    <w:lvl w:ilvl="3" w:tplc="0409000F" w:tentative="1">
+      <w:start w:val="1"/>
+      <w:numFmt w:val="decimal"/>
+      <w:lvlText w:val="%4."/>
+      <w:lvlJc w:val="left"/>
+      <w:pPr>
+        <w:ind w:left="2106" w:hanging="420"/>
+      </w:pPr>
+    </w:lvl>
+    <w:lvl w:ilvl="4" w:tplc="04090019" w:tentative="1">
+      <w:start w:val="1"/>
+      <w:numFmt w:val="lowerLetter"/>
+      <w:lvlText w:val="%5)"/>
+      <w:lvlJc w:val="left"/>
+      <w:pPr>
+        <w:ind w:left="2526" w:hanging="420"/>
+      </w:pPr>
+    </w:lvl>
+    <w:lvl w:ilvl="5" w:tplc="0409001B" w:tentative="1">
+      <w:start w:val="1"/>
+      <w:numFmt w:val="lowerRoman"/>
+      <w:lvlText w:val="%6."/>
+      <w:lvlJc w:val="right"/>
+      <w:pPr>
+        <w:ind w:left="2946" w:hanging="420"/>
+      </w:pPr>
+    </w:lvl>
+    <w:lvl w:ilvl="6" w:tplc="0409000F" w:tentative="1">
+      <w:start w:val="1"/>
+      <w:numFmt w:val="decimal"/>
+      <w:lvlText w:val="%7."/>
+      <w:lvlJc w:val="left"/>
+      <w:pPr>
+        <w:ind w:left="3366" w:hanging="420"/>
+      </w:pPr>
+    </w:lvl>
+    <w:lvl w:ilvl="7" w:tplc="04090019" w:tentative="1">
+      <w:start w:val="1"/>
+      <w:numFmt w:val="lowerLetter"/>
+      <w:lvlText w:val="%8)"/>
+      <w:lvlJc w:val="left"/>
+      <w:pPr>
+        <w:ind w:left="3786" w:hanging="420"/>
+      </w:pPr>
+    </w:lvl>
+    <w:lvl w:ilvl="8" w:tplc="0409001B" w:tentative="1">
+      <w:start w:val="1"/>
+      <w:numFmt w:val="lowerRoman"/>
+      <w:lvlText w:val="%9."/>
+      <w:lvlJc w:val="right"/>
+      <w:pPr>
+        <w:ind w:left="4206" w:hanging="420"/>
+      </w:pPr>
+    </w:lvl>
+  </w:abstractNum>
+  <w:abstractNum w:abstractNumId="24">
+    <w:nsid w:val="7A61406A"/>
+    <w:multiLevelType w:val="hybridMultilevel"/>
+    <w:tmpl w:val="E8E8CB0C"/>
+    <w:lvl w:ilvl="0" w:tplc="847631BA">
+      <w:start w:val="1"/>
+      <w:numFmt w:val="decimal"/>
+      <w:lvlText w:val="%1、"/>
+      <w:lvlJc w:val="left"/>
+      <w:pPr>
+        <w:ind w:left="420" w:hanging="420"/>
+      </w:pPr>
+      <w:rPr>
+        <w:rFonts w:hint="default"/>
+      </w:rPr>
+    </w:lvl>
+    <w:lvl w:ilvl="1" w:tplc="04090019">
+      <w:start w:val="1"/>
+      <w:numFmt w:val="lowerLetter"/>
+      <w:lvlText w:val="%2)"/>
+      <w:lvlJc w:val="left"/>
+      <w:pPr>
+        <w:ind w:left="840" w:hanging="420"/>
+      </w:pPr>
+    </w:lvl>
+    <w:lvl w:ilvl="2" w:tplc="0409001B">
+      <w:start w:val="1"/>
+      <w:numFmt w:val="lowerRoman"/>
+      <w:lvlText w:val="%3."/>
+      <w:lvlJc w:val="right"/>
+      <w:pPr>
+        <w:ind w:left="1260" w:hanging="420"/>
+      </w:pPr>
+    </w:lvl>
+    <w:lvl w:ilvl="3" w:tplc="0409000F" w:tentative="1">
+      <w:start w:val="1"/>
+      <w:numFmt w:val="decimal"/>
+      <w:lvlText w:val="%4."/>
+      <w:lvlJc w:val="left"/>
+      <w:pPr>
+        <w:ind w:left="1680" w:hanging="420"/>
+      </w:pPr>
+    </w:lvl>
+    <w:lvl w:ilvl="4" w:tplc="04090019" w:tentative="1">
+      <w:start w:val="1"/>
+      <w:numFmt w:val="lowerLetter"/>
+      <w:lvlText w:val="%5)"/>
+      <w:lvlJc w:val="left"/>
+      <w:pPr>
+        <w:ind w:left="2100" w:hanging="420"/>
+      </w:pPr>
+    </w:lvl>
+    <w:lvl w:ilvl="5" w:tplc="0409001B" w:tentative="1">
+      <w:start w:val="1"/>
+      <w:numFmt w:val="lowerRoman"/>
+      <w:lvlText w:val="%6."/>
+      <w:lvlJc w:val="right"/>
+      <w:pPr>
+        <w:ind w:left="2520" w:hanging="420"/>
+      </w:pPr>
+    </w:lvl>
+    <w:lvl w:ilvl="6" w:tplc="0409000F" w:tentative="1">
+      <w:start w:val="1"/>
+      <w:numFmt w:val="decimal"/>
+      <w:lvlText w:val="%7."/>
+      <w:lvlJc w:val="left"/>
+      <w:pPr>
+        <w:ind w:left="2940" w:hanging="420"/>
+      </w:pPr>
+    </w:lvl>
+    <w:lvl w:ilvl="7" w:tplc="04090019" w:tentative="1">
+      <w:start w:val="1"/>
+      <w:numFmt w:val="lowerLetter"/>
+      <w:lvlText w:val="%8)"/>
+      <w:lvlJc w:val="left"/>
+      <w:pPr>
+        <w:ind w:left="3360" w:hanging="420"/>
+      </w:pPr>
+    </w:lvl>
+    <w:lvl w:ilvl="8" w:tplc="0409001B" w:tentative="1">
+      <w:start w:val="1"/>
+      <w:numFmt w:val="lowerRoman"/>
+      <w:lvlText w:val="%9."/>
+      <w:lvlJc w:val="right"/>
+      <w:pPr>
+        <w:ind w:left="3780" w:hanging="420"/>
+      </w:pPr>
+    </w:lvl>
+  </w:abstractNum>
+  <w:abstractNum w:abstractNumId="25">
+    <w:nsid w:val="7CA93022"/>
+    <w:multiLevelType w:val="hybridMultilevel"/>
+    <w:tmpl w:val="888A9D26"/>
+    <w:lvl w:ilvl="0" w:tplc="847631BA">
+      <w:start w:val="1"/>
+      <w:numFmt w:val="decimal"/>
+      <w:lvlText w:val="%1、"/>
+      <w:lvlJc w:val="left"/>
+      <w:pPr>
+        <w:ind w:left="820" w:hanging="420"/>
+      </w:pPr>
+      <w:rPr>
+        <w:rFonts w:hint="default"/>
+      </w:rPr>
+    </w:lvl>
+    <w:lvl w:ilvl="1" w:tplc="04090019" w:tentative="1">
+      <w:start w:val="1"/>
+      <w:numFmt w:val="lowerLetter"/>
+      <w:lvlText w:val="%2)"/>
+      <w:lvlJc w:val="left"/>
+      <w:pPr>
+        <w:ind w:left="1240" w:hanging="420"/>
+      </w:pPr>
+    </w:lvl>
+    <w:lvl w:ilvl="2" w:tplc="0409001B" w:tentative="1">
+      <w:start w:val="1"/>
+      <w:numFmt w:val="lowerRoman"/>
+      <w:lvlText w:val="%3."/>
+      <w:lvlJc w:val="right"/>
+      <w:pPr>
+        <w:ind w:left="1660" w:hanging="420"/>
+      </w:pPr>
+    </w:lvl>
+    <w:lvl w:ilvl="3" w:tplc="0409000F" w:tentative="1">
+      <w:start w:val="1"/>
+      <w:numFmt w:val="decimal"/>
+      <w:lvlText w:val="%4."/>
+      <w:lvlJc w:val="left"/>
+      <w:pPr>
+        <w:ind w:left="2080" w:hanging="420"/>
+      </w:pPr>
+    </w:lvl>
+    <w:lvl w:ilvl="4" w:tplc="04090019" w:tentative="1">
+      <w:start w:val="1"/>
+      <w:numFmt w:val="lowerLetter"/>
+      <w:lvlText w:val="%5)"/>
+      <w:lvlJc w:val="left"/>
+      <w:pPr>
+        <w:ind w:left="2500" w:hanging="420"/>
+      </w:pPr>
+    </w:lvl>
+    <w:lvl w:ilvl="5" w:tplc="0409001B" w:tentative="1">
+      <w:start w:val="1"/>
+      <w:numFmt w:val="lowerRoman"/>
+      <w:lvlText w:val="%6."/>
+      <w:lvlJc w:val="right"/>
+      <w:pPr>
+        <w:ind w:left="2920" w:hanging="420"/>
+      </w:pPr>
+    </w:lvl>
+    <w:lvl w:ilvl="6" w:tplc="0409000F" w:tentative="1">
+      <w:start w:val="1"/>
+      <w:numFmt w:val="decimal"/>
+      <w:lvlText w:val="%7."/>
+      <w:lvlJc w:val="left"/>
+      <w:pPr>
+        <w:ind w:left="3340" w:hanging="420"/>
+      </w:pPr>
+    </w:lvl>
+    <w:lvl w:ilvl="7" w:tplc="04090019" w:tentative="1">
+      <w:start w:val="1"/>
+      <w:numFmt w:val="lowerLetter"/>
+      <w:lvlText w:val="%8)"/>
+      <w:lvlJc w:val="left"/>
+      <w:pPr>
+        <w:ind w:left="3760" w:hanging="420"/>
+      </w:pPr>
+    </w:lvl>
+    <w:lvl w:ilvl="8" w:tplc="0409001B" w:tentative="1">
+      <w:start w:val="1"/>
+      <w:numFmt w:val="lowerRoman"/>
+      <w:lvlText w:val="%9."/>
+      <w:lvlJc w:val="right"/>
+      <w:pPr>
+        <w:ind w:left="4180" w:hanging="420"/>
+      </w:pPr>
+    </w:lvl>
+  </w:abstractNum>
+  <w:abstractNum w:abstractNumId="26">
+    <w:nsid w:val="7F5535E9"/>
+    <w:multiLevelType w:val="hybridMultilevel"/>
+    <w:tmpl w:val="C9684A7A"/>
+    <w:lvl w:ilvl="0" w:tplc="B6AC7DBA">
+      <w:start w:val="1"/>
+      <w:numFmt w:val="decimalFullWidth"/>
+      <w:lvlText w:val="%1、"/>
+      <w:lvlJc w:val="left"/>
+      <w:pPr>
+        <w:ind w:left="562" w:hanging="420"/>
+      </w:pPr>
+      <w:rPr>
+        <w:rFonts w:hint="default"/>
+      </w:rPr>
+    </w:lvl>
+    <w:lvl w:ilvl="1" w:tplc="04090019" w:tentative="1">
+      <w:start w:val="1"/>
+      <w:numFmt w:val="lowerLetter"/>
+      <w:lvlText w:val="%2)"/>
+      <w:lvlJc w:val="left"/>
+      <w:pPr>
+        <w:ind w:left="982" w:hanging="420"/>
+      </w:pPr>
+    </w:lvl>
+    <w:lvl w:ilvl="2" w:tplc="0409001B" w:tentative="1">
+      <w:start w:val="1"/>
+      <w:numFmt w:val="lowerRoman"/>
+      <w:lvlText w:val="%3."/>
+      <w:lvlJc w:val="right"/>
+      <w:pPr>
+        <w:ind w:left="1402" w:hanging="420"/>
+      </w:pPr>
+    </w:lvl>
+    <w:lvl w:ilvl="3" w:tplc="0409000F" w:tentative="1">
+      <w:start w:val="1"/>
+      <w:numFmt w:val="decimal"/>
+      <w:lvlText w:val="%4."/>
+      <w:lvlJc w:val="left"/>
+      <w:pPr>
+        <w:ind w:left="1822" w:hanging="420"/>
+      </w:pPr>
+    </w:lvl>
+    <w:lvl w:ilvl="4" w:tplc="04090019" w:tentative="1">
+      <w:start w:val="1"/>
+      <w:numFmt w:val="lowerLetter"/>
+      <w:lvlText w:val="%5)"/>
+      <w:lvlJc w:val="left"/>
+      <w:pPr>
+        <w:ind w:left="2242" w:hanging="420"/>
+      </w:pPr>
+    </w:lvl>
+    <w:lvl w:ilvl="5" w:tplc="0409001B" w:tentative="1">
+      <w:start w:val="1"/>
+      <w:numFmt w:val="lowerRoman"/>
+      <w:lvlText w:val="%6."/>
+      <w:lvlJc w:val="right"/>
+      <w:pPr>
+        <w:ind w:left="2662" w:hanging="420"/>
+      </w:pPr>
+    </w:lvl>
+    <w:lvl w:ilvl="6" w:tplc="0409000F" w:tentative="1">
+      <w:start w:val="1"/>
+      <w:numFmt w:val="decimal"/>
+      <w:lvlText w:val="%7."/>
+      <w:lvlJc w:val="left"/>
+      <w:pPr>
+        <w:ind w:left="3082" w:hanging="420"/>
+      </w:pPr>
+    </w:lvl>
+    <w:lvl w:ilvl="7" w:tplc="04090019" w:tentative="1">
+      <w:start w:val="1"/>
+      <w:numFmt w:val="lowerLetter"/>
+      <w:lvlText w:val="%8)"/>
+      <w:lvlJc w:val="left"/>
+      <w:pPr>
+        <w:ind w:left="3502" w:hanging="420"/>
+      </w:pPr>
+    </w:lvl>
+    <w:lvl w:ilvl="8" w:tplc="0409001B" w:tentative="1">
+      <w:start w:val="1"/>
+      <w:numFmt w:val="lowerRoman"/>
+      <w:lvlText w:val="%9."/>
+      <w:lvlJc w:val="right"/>
+      <w:pPr>
+        <w:ind w:left="3922" w:hanging="420"/>
+      </w:pPr>
+    </w:lvl>
+  </w:abstractNum>
+  <w:abstractNum w:abstractNumId="27">
+    <w:nsid w:val="7FB46967"/>
+    <w:multiLevelType w:val="hybridMultilevel"/>
+    <w:tmpl w:val="C6AAE4D0"/>
+    <w:lvl w:ilvl="0" w:tplc="847631BA">
+      <w:start w:val="1"/>
+      <w:numFmt w:val="decimal"/>
+      <w:lvlText w:val="%1、"/>
+      <w:lvlJc w:val="left"/>
+      <w:pPr>
+        <w:ind w:left="420" w:hanging="420"/>
+      </w:pPr>
+      <w:rPr>
+        <w:rFonts w:hint="default"/>
+      </w:rPr>
+    </w:lvl>
+    <w:lvl w:ilvl="1" w:tplc="04090019">
+      <w:start w:val="1"/>
+      <w:numFmt w:val="lowerLetter"/>
+      <w:lvlText w:val="%2)"/>
+      <w:lvlJc w:val="left"/>
+      <w:pPr>
+        <w:ind w:left="840" w:hanging="420"/>
+      </w:pPr>
+    </w:lvl>
+    <w:lvl w:ilvl="2" w:tplc="0409001B">
+      <w:start w:val="1"/>
+      <w:numFmt w:val="lowerRoman"/>
+      <w:lvlText w:val="%3."/>
+      <w:lvlJc w:val="right"/>
+      <w:pPr>
+        <w:ind w:left="1260" w:hanging="420"/>
+      </w:pPr>
+    </w:lvl>
+    <w:lvl w:ilvl="3" w:tplc="0409000F" w:tentative="1">
+      <w:start w:val="1"/>
+      <w:numFmt w:val="decimal"/>
+      <w:lvlText w:val="%4."/>
+      <w:lvlJc w:val="left"/>
+      <w:pPr>
+        <w:ind w:left="1680" w:hanging="420"/>
+      </w:pPr>
+    </w:lvl>
+    <w:lvl w:ilvl="4" w:tplc="04090019" w:tentative="1">
+      <w:start w:val="1"/>
+      <w:numFmt w:val="lowerLetter"/>
+      <w:lvlText w:val="%5)"/>
+      <w:lvlJc w:val="left"/>
+      <w:pPr>
+        <w:ind w:left="2100" w:hanging="420"/>
+      </w:pPr>
+    </w:lvl>
+    <w:lvl w:ilvl="5" w:tplc="0409001B" w:tentative="1">
+      <w:start w:val="1"/>
+      <w:numFmt w:val="lowerRoman"/>
+      <w:lvlText w:val="%6."/>
+      <w:lvlJc w:val="right"/>
+      <w:pPr>
+        <w:ind w:left="2520" w:hanging="420"/>
+      </w:pPr>
+    </w:lvl>
+    <w:lvl w:ilvl="6" w:tplc="0409000F" w:tentative="1">
+      <w:start w:val="1"/>
+      <w:numFmt w:val="decimal"/>
+      <w:lvlText w:val="%7."/>
+      <w:lvlJc w:val="left"/>
+      <w:pPr>
+        <w:ind w:left="2940" w:hanging="420"/>
+      </w:pPr>
+    </w:lvl>
+    <w:lvl w:ilvl="7" w:tplc="04090019" w:tentative="1">
+      <w:start w:val="1"/>
+      <w:numFmt w:val="lowerLetter"/>
+      <w:lvlText w:val="%8)"/>
+      <w:lvlJc w:val="left"/>
+      <w:pPr>
+        <w:ind w:left="3360" w:hanging="420"/>
+      </w:pPr>
+    </w:lvl>
+    <w:lvl w:ilvl="8" w:tplc="0409001B" w:tentative="1">
+      <w:start w:val="1"/>
+      <w:numFmt w:val="lowerRoman"/>
+      <w:lvlText w:val="%9."/>
+      <w:lvlJc w:val="right"/>
+      <w:pPr>
+        <w:ind w:left="3780" w:hanging="420"/>
+      </w:pPr>
+    </w:lvl>
+  </w:abstractNum>
   <w:num w:numId="1">
     <w:abstractNumId w:val="0"/>
   </w:num>
   <w:num w:numId="2">
-    <w:abstractNumId w:val="7"/>
+    <w:abstractNumId w:val="16"/>
   </w:num>
   <w:num w:numId="3">
     <w:abstractNumId w:val="1"/>
   </w:num>
   <w:num w:numId="4">
+    <w:abstractNumId w:val="20"/>
+  </w:num>
+  <w:num w:numId="5">
+    <w:abstractNumId w:val="10"/>
+  </w:num>
+  <w:num w:numId="6">
+    <w:abstractNumId w:val="3"/>
+  </w:num>
+  <w:num w:numId="7">
+    <w:abstractNumId w:val="18"/>
+  </w:num>
+  <w:num w:numId="8">
+    <w:abstractNumId w:val="12"/>
+  </w:num>
+  <w:num w:numId="9">
+    <w:abstractNumId w:val="6"/>
+  </w:num>
+  <w:num w:numId="10">
+    <w:abstractNumId w:val="7"/>
+  </w:num>
+  <w:num w:numId="11">
+    <w:abstractNumId w:val="19"/>
+  </w:num>
+  <w:num w:numId="12">
+    <w:abstractNumId w:val="17"/>
+  </w:num>
+  <w:num w:numId="13">
+    <w:abstractNumId w:val="14"/>
+  </w:num>
+  <w:num w:numId="14">
+    <w:abstractNumId w:val="8"/>
+  </w:num>
+  <w:num w:numId="15">
+    <w:abstractNumId w:val="26"/>
+  </w:num>
+  <w:num w:numId="16">
+    <w:abstractNumId w:val="9"/>
+  </w:num>
+  <w:num w:numId="17">
+    <w:abstractNumId w:val="5"/>
+  </w:num>
+  <w:num w:numId="18">
+    <w:abstractNumId w:val="27"/>
+  </w:num>
+  <w:num w:numId="19">
+    <w:abstractNumId w:val="24"/>
+  </w:num>
+  <w:num w:numId="20">
+    <w:abstractNumId w:val="25"/>
+  </w:num>
+  <w:num w:numId="21">
+    <w:abstractNumId w:val="23"/>
+  </w:num>
+  <w:num w:numId="22">
     <w:abstractNumId w:val="11"/>
   </w:num>
-  <w:num w:numId="5">
-    <w:abstractNumId w:val="5"/>
-  </w:num>
-  <w:num w:numId="6">
+  <w:num w:numId="23">
     <w:abstractNumId w:val="2"/>
   </w:num>
-  <w:num w:numId="7">
-    <w:abstractNumId w:val="9"/>
+  <w:num w:numId="24">
+    <w:abstractNumId w:val="13"/>
   </w:num>
-  <w:num w:numId="8">
-    <w:abstractNumId w:val="6"/>
+  <w:num w:numId="25">
+    <w:abstractNumId w:val="15"/>
   </w:num>
-  <w:num w:numId="9">
-    <w:abstractNumId w:val="3"/>
+  <w:num w:numId="26">
+    <w:abstractNumId w:val="22"/>
   </w:num>
-  <w:num w:numId="10">
+  <w:num w:numId="27">
     <w:abstractNumId w:val="4"/>
   </w:num>
-  <w:num w:numId="11">
-    <w:abstractNumId w:val="10"/>
-  </w:num>
-  <w:num w:numId="12">
-    <w:abstractNumId w:val="8"/>
+  <w:num w:numId="28">
+    <w:abstractNumId w:val="21"/>
   </w:num>
 </w:numbering>
 </file>
@@ -16607,7 +20479,7 @@
     <w:lsdException w:name="footnote text" w:semiHidden="1"/>
     <w:lsdException w:name="caption" w:semiHidden="1" w:unhideWhenUsed="1" w:qFormat="1"/>
     <w:lsdException w:name="footnote reference" w:semiHidden="1"/>
-    <w:lsdException w:name="Title" w:qFormat="1"/>
+    <w:lsdException w:name="Title" w:uiPriority="10" w:qFormat="1"/>
     <w:lsdException w:name="Default Paragraph Font" w:semiHidden="1"/>
     <w:lsdException w:name="Subtitle" w:qFormat="1"/>
     <w:lsdException w:name="Hyperlink" w:uiPriority="99"/>
@@ -16621,7 +20493,7 @@
     <w:lsdException w:name="Outline List 1" w:semiHidden="1" w:uiPriority="99" w:unhideWhenUsed="1"/>
     <w:lsdException w:name="Outline List 2" w:semiHidden="1" w:uiPriority="99" w:unhideWhenUsed="1"/>
     <w:lsdException w:name="Outline List 3" w:semiHidden="1" w:uiPriority="99" w:unhideWhenUsed="1"/>
-    <w:lsdException w:name="Table Grid" w:qFormat="1"/>
+    <w:lsdException w:name="Table Grid" w:uiPriority="39" w:qFormat="1"/>
     <w:lsdException w:name="Placeholder Text" w:semiHidden="1" w:uiPriority="99" w:unhideWhenUsed="1"/>
     <w:lsdException w:name="No Spacing" w:uiPriority="99" w:qFormat="1"/>
     <w:lsdException w:name="Light Shading" w:uiPriority="60"/>
@@ -17297,6 +21169,8 @@
     <w:name w:val="Title"/>
     <w:basedOn w:val="a"/>
     <w:next w:val="a"/>
+    <w:link w:val="Char"/>
+    <w:uiPriority w:val="10"/>
     <w:qFormat/>
     <w:pPr>
       <w:spacing w:line="240" w:lineRule="auto"/>
@@ -17434,6 +21308,7 @@
   <w:style w:type="table" w:styleId="af5">
     <w:name w:val="Table Grid"/>
     <w:basedOn w:val="a2"/>
+    <w:uiPriority w:val="39"/>
     <w:qFormat/>
     <w:pPr>
       <w:widowControl w:val="0"/>
@@ -17815,7 +21690,7 @@
   <w:style w:type="paragraph" w:styleId="af7">
     <w:name w:val="Balloon Text"/>
     <w:basedOn w:val="a"/>
-    <w:link w:val="Char"/>
+    <w:link w:val="Char0"/>
     <w:rsid w:val="00383253"/>
     <w:pPr>
       <w:spacing w:line="240" w:lineRule="auto"/>
@@ -17825,7 +21700,7 @@
       <w:szCs w:val="18"/>
     </w:rPr>
   </w:style>
-  <w:style w:type="character" w:customStyle="1" w:styleId="Char">
+  <w:style w:type="character" w:customStyle="1" w:styleId="Char0">
     <w:name w:val="批注框文本 Char"/>
     <w:basedOn w:val="a1"/>
     <w:link w:val="af7"/>
@@ -17835,6 +21710,34 @@
       <w:snapToGrid w:val="0"/>
       <w:sz w:val="18"/>
       <w:szCs w:val="18"/>
+    </w:rPr>
+  </w:style>
+  <w:style w:type="character" w:customStyle="1" w:styleId="ask-title2">
+    <w:name w:val="ask-title2"/>
+    <w:basedOn w:val="a1"/>
+    <w:rsid w:val="0079608F"/>
+  </w:style>
+  <w:style w:type="character" w:customStyle="1" w:styleId="Char">
+    <w:name w:val="标题 Char"/>
+    <w:link w:val="af"/>
+    <w:uiPriority w:val="10"/>
+    <w:rsid w:val="00150499"/>
+    <w:rPr>
+      <w:rFonts w:ascii="宋体"/>
+      <w:b/>
+      <w:snapToGrid w:val="0"/>
+      <w:sz w:val="36"/>
+    </w:rPr>
+  </w:style>
+  <w:style w:type="paragraph" w:styleId="af8">
+    <w:name w:val="caption"/>
+    <w:basedOn w:val="a"/>
+    <w:next w:val="a"/>
+    <w:unhideWhenUsed/>
+    <w:qFormat/>
+    <w:rsid w:val="003F0C0D"/>
+    <w:rPr>
+      <w:rFonts w:asciiTheme="majorHAnsi" w:eastAsia="黑体" w:hAnsiTheme="majorHAnsi" w:cstheme="majorBidi"/>
     </w:rPr>
   </w:style>
 </w:styles>
@@ -17874,7 +21777,7 @@
     <w:lsdException w:name="footnote text" w:semiHidden="1"/>
     <w:lsdException w:name="caption" w:semiHidden="1" w:unhideWhenUsed="1" w:qFormat="1"/>
     <w:lsdException w:name="footnote reference" w:semiHidden="1"/>
-    <w:lsdException w:name="Title" w:qFormat="1"/>
+    <w:lsdException w:name="Title" w:uiPriority="10" w:qFormat="1"/>
     <w:lsdException w:name="Default Paragraph Font" w:semiHidden="1"/>
     <w:lsdException w:name="Subtitle" w:qFormat="1"/>
     <w:lsdException w:name="Hyperlink" w:uiPriority="99"/>
@@ -17888,7 +21791,7 @@
     <w:lsdException w:name="Outline List 1" w:semiHidden="1" w:uiPriority="99" w:unhideWhenUsed="1"/>
     <w:lsdException w:name="Outline List 2" w:semiHidden="1" w:uiPriority="99" w:unhideWhenUsed="1"/>
     <w:lsdException w:name="Outline List 3" w:semiHidden="1" w:uiPriority="99" w:unhideWhenUsed="1"/>
-    <w:lsdException w:name="Table Grid" w:qFormat="1"/>
+    <w:lsdException w:name="Table Grid" w:uiPriority="39" w:qFormat="1"/>
     <w:lsdException w:name="Placeholder Text" w:semiHidden="1" w:uiPriority="99" w:unhideWhenUsed="1"/>
     <w:lsdException w:name="No Spacing" w:uiPriority="99" w:qFormat="1"/>
     <w:lsdException w:name="Light Shading" w:uiPriority="60"/>
@@ -18564,6 +22467,8 @@
     <w:name w:val="Title"/>
     <w:basedOn w:val="a"/>
     <w:next w:val="a"/>
+    <w:link w:val="Char"/>
+    <w:uiPriority w:val="10"/>
     <w:qFormat/>
     <w:pPr>
       <w:spacing w:line="240" w:lineRule="auto"/>
@@ -18701,6 +22606,7 @@
   <w:style w:type="table" w:styleId="af5">
     <w:name w:val="Table Grid"/>
     <w:basedOn w:val="a2"/>
+    <w:uiPriority w:val="39"/>
     <w:qFormat/>
     <w:pPr>
       <w:widowControl w:val="0"/>
@@ -19082,7 +22988,7 @@
   <w:style w:type="paragraph" w:styleId="af7">
     <w:name w:val="Balloon Text"/>
     <w:basedOn w:val="a"/>
-    <w:link w:val="Char"/>
+    <w:link w:val="Char0"/>
     <w:rsid w:val="00383253"/>
     <w:pPr>
       <w:spacing w:line="240" w:lineRule="auto"/>
@@ -19092,7 +22998,7 @@
       <w:szCs w:val="18"/>
     </w:rPr>
   </w:style>
-  <w:style w:type="character" w:customStyle="1" w:styleId="Char">
+  <w:style w:type="character" w:customStyle="1" w:styleId="Char0">
     <w:name w:val="批注框文本 Char"/>
     <w:basedOn w:val="a1"/>
     <w:link w:val="af7"/>
@@ -19102,6 +23008,34 @@
       <w:snapToGrid w:val="0"/>
       <w:sz w:val="18"/>
       <w:szCs w:val="18"/>
+    </w:rPr>
+  </w:style>
+  <w:style w:type="character" w:customStyle="1" w:styleId="ask-title2">
+    <w:name w:val="ask-title2"/>
+    <w:basedOn w:val="a1"/>
+    <w:rsid w:val="0079608F"/>
+  </w:style>
+  <w:style w:type="character" w:customStyle="1" w:styleId="Char">
+    <w:name w:val="标题 Char"/>
+    <w:link w:val="af"/>
+    <w:uiPriority w:val="10"/>
+    <w:rsid w:val="00150499"/>
+    <w:rPr>
+      <w:rFonts w:ascii="宋体"/>
+      <w:b/>
+      <w:snapToGrid w:val="0"/>
+      <w:sz w:val="36"/>
+    </w:rPr>
+  </w:style>
+  <w:style w:type="paragraph" w:styleId="af8">
+    <w:name w:val="caption"/>
+    <w:basedOn w:val="a"/>
+    <w:next w:val="a"/>
+    <w:unhideWhenUsed/>
+    <w:qFormat/>
+    <w:rsid w:val="003F0C0D"/>
+    <w:rPr>
+      <w:rFonts w:asciiTheme="majorHAnsi" w:eastAsia="黑体" w:hAnsiTheme="majorHAnsi" w:cstheme="majorBidi"/>
     </w:rPr>
   </w:style>
 </w:styles>
@@ -19397,7 +23331,7 @@
 </file>
 
 <file path=customXml/itemProps1.xml><?xml version="1.0" encoding="utf-8"?>
-<ds:datastoreItem xmlns:ds="http://schemas.openxmlformats.org/officeDocument/2006/customXml" ds:itemID="{1CB9E4DC-A08E-4E73-A561-00D626142DCF}">
+<ds:datastoreItem xmlns:ds="http://schemas.openxmlformats.org/officeDocument/2006/customXml" ds:itemID="{D39812F7-BF41-4731-A577-4F5776D28893}">
   <ds:schemaRefs>
     <ds:schemaRef ds:uri="http://schemas.openxmlformats.org/officeDocument/2006/bibliography"/>
   </ds:schemaRefs>
